--- a/Documents and Diagrams/Documents/Báo cáo đề tài - Website tìm đồ thất lạc.docx
+++ b/Documents and Diagrams/Documents/Báo cáo đề tài - Website tìm đồ thất lạc.docx
@@ -810,20 +810,56 @@
         <w:rPr>
           <w:lang w:val="en-US"/>
         </w:rPr>
-        <w:t>Thêm vào đó, việc phản hồi cho bài đăng để có thể dễ dàng thông báo cho người đăng bài, và đảm bảo giữ bí mật thông tin cho hai bên, không để lộ ra công khai (Ví dụ số điện thoại cá nhân).</w:t>
-      </w:r>
-    </w:p>
-    <w:p>
-      <w:pPr>
-        <w:rPr>
-          <w:lang w:val="en-US"/>
-        </w:rPr>
-      </w:pPr>
-      <w:r>
-        <w:rPr>
-          <w:lang w:val="en-US"/>
-        </w:rPr>
-        <w:t>Việc chia sẻ bài đăng cũng quan trong, hỗ trợ người dùng chia sẻ bài đăng của mình qua các phương tiện như mạng xã hội, forum, …</w:t>
+        <w:t xml:space="preserve">Thêm vào đó, việc phản hồi cho </w:t>
+      </w:r>
+      <w:r>
+        <w:rPr>
+          <w:lang w:val="en-US"/>
+        </w:rPr>
+        <w:t>bài viết</w:t>
+      </w:r>
+      <w:r>
+        <w:rPr>
+          <w:lang w:val="en-US"/>
+        </w:rPr>
+        <w:t xml:space="preserve"> để có thể dễ dàng thông báo cho người đăng bài, và đảm bảo giữ bí mật thông tin cho hai bên, không để lộ ra công khai (Ví dụ số điện thoại cá nhân).</w:t>
+      </w:r>
+    </w:p>
+    <w:p>
+      <w:pPr>
+        <w:rPr>
+          <w:lang w:val="en-US"/>
+        </w:rPr>
+      </w:pPr>
+      <w:r>
+        <w:rPr>
+          <w:lang w:val="en-US"/>
+        </w:rPr>
+        <w:t xml:space="preserve">Việc chia sẻ </w:t>
+      </w:r>
+      <w:r>
+        <w:rPr>
+          <w:lang w:val="en-US"/>
+        </w:rPr>
+        <w:t>bài viết</w:t>
+      </w:r>
+      <w:r>
+        <w:rPr>
+          <w:lang w:val="en-US"/>
+        </w:rPr>
+        <w:t xml:space="preserve"> cũng quan trong, hỗ trợ người dùng chia sẻ </w:t>
+      </w:r>
+      <w:r>
+        <w:rPr>
+          <w:lang w:val="en-US"/>
+        </w:rPr>
+        <w:t>bài viết</w:t>
+      </w:r>
+      <w:r>
+        <w:rPr>
+          <w:lang w:val="en-US"/>
+        </w:rPr>
+        <w:t xml:space="preserve"> của mình qua các phương tiện như mạng xã hội, forum, …</w:t>
       </w:r>
     </w:p>
     <w:p>
@@ -1339,20 +1375,44 @@
         <w:rPr>
           <w:lang w:val="en-US"/>
         </w:rPr>
-        <w:t>Chức năng hẹn gặp mặt giữa chủ bài đăng và người trả lời</w:t>
-      </w:r>
-    </w:p>
-    <w:p>
-      <w:pPr>
-        <w:rPr>
-          <w:lang w:val="en-US"/>
-        </w:rPr>
-      </w:pPr>
-      <w:r>
-        <w:rPr>
-          <w:lang w:val="en-US"/>
-        </w:rPr>
-        <w:t>Đây là chức năng giúp người chủ bài đăng và người trả lời có thể liên lạc được với nhau. Qua thống kê ta thấy được:</w:t>
+        <w:t xml:space="preserve">Chức năng hẹn gặp mặt giữa chủ </w:t>
+      </w:r>
+      <w:r>
+        <w:rPr>
+          <w:lang w:val="en-US"/>
+        </w:rPr>
+        <w:t>bài viết</w:t>
+      </w:r>
+      <w:r>
+        <w:rPr>
+          <w:lang w:val="en-US"/>
+        </w:rPr>
+        <w:t xml:space="preserve"> và người trả lời</w:t>
+      </w:r>
+    </w:p>
+    <w:p>
+      <w:pPr>
+        <w:rPr>
+          <w:lang w:val="en-US"/>
+        </w:rPr>
+      </w:pPr>
+      <w:r>
+        <w:rPr>
+          <w:lang w:val="en-US"/>
+        </w:rPr>
+        <w:t xml:space="preserve">Đây là chức năng giúp người chủ </w:t>
+      </w:r>
+      <w:r>
+        <w:rPr>
+          <w:lang w:val="en-US"/>
+        </w:rPr>
+        <w:t>bài viết</w:t>
+      </w:r>
+      <w:r>
+        <w:rPr>
+          <w:lang w:val="en-US"/>
+        </w:rPr>
+        <w:t xml:space="preserve"> và người trả lời có thể liên lạc được với nhau. Qua thống kê ta thấy được:</w:t>
       </w:r>
     </w:p>
     <w:p>
@@ -1773,7 +1833,31 @@
         <w:rPr>
           <w:lang w:val="en-US"/>
         </w:rPr>
-        <w:t>40% người dùng muốn tự động xóa bài đăng khi bài đăng đó lâu không có phản hồi nào.</w:t>
+        <w:t xml:space="preserve">40% người dùng muốn tự động xóa </w:t>
+      </w:r>
+      <w:r>
+        <w:rPr>
+          <w:lang w:val="en-US"/>
+        </w:rPr>
+        <w:t>bài viết</w:t>
+      </w:r>
+      <w:r>
+        <w:rPr>
+          <w:lang w:val="en-US"/>
+        </w:rPr>
+        <w:t xml:space="preserve"> khi </w:t>
+      </w:r>
+      <w:r>
+        <w:rPr>
+          <w:lang w:val="en-US"/>
+        </w:rPr>
+        <w:t>bài viết</w:t>
+      </w:r>
+      <w:r>
+        <w:rPr>
+          <w:lang w:val="en-US"/>
+        </w:rPr>
+        <w:t xml:space="preserve"> đó lâu không có phản hồi nào.</w:t>
       </w:r>
     </w:p>
     <w:p>
@@ -1828,7 +1912,19 @@
         <w:rPr>
           <w:lang w:val="en-US"/>
         </w:rPr>
-        <w:t>53.3% người dùng muốn có chức năng ngăn chặn bài đăng không hợp lệ.</w:t>
+        <w:t xml:space="preserve">53.3% người dùng muốn có chức năng ngăn chặn </w:t>
+      </w:r>
+      <w:r>
+        <w:rPr>
+          <w:lang w:val="en-US"/>
+        </w:rPr>
+        <w:t>bài viết</w:t>
+      </w:r>
+      <w:r>
+        <w:rPr>
+          <w:lang w:val="en-US"/>
+        </w:rPr>
+        <w:t xml:space="preserve"> không hợp lệ.</w:t>
       </w:r>
     </w:p>
     <w:p>
@@ -2328,15 +2424,7 @@
         <w:rPr>
           <w:lang w:val="en-US"/>
         </w:rPr>
-        <w:t>Framework Exp</w:t>
-      </w:r>
-      <w:bookmarkStart w:id="1" w:name="_GoBack"/>
-      <w:bookmarkEnd w:id="1"/>
-      <w:r>
-        <w:rPr>
-          <w:lang w:val="en-US"/>
-        </w:rPr>
-        <w:t>ressJS: là một framework đơn giản về sử dụng, tối giản trong thiết kế, linh hoạt và khả năng mở rộng cao.</w:t>
+        <w:t>Framework ExpressJS: là một framework đơn giản về sử dụng, tối giản trong thiết kế, linh hoạt và khả năng mở rộng cao.</w:t>
       </w:r>
       <w:r>
         <w:rPr>
@@ -2404,15 +2492,590 @@
     </w:p>
     <w:p>
       <w:pPr>
-        <w:rPr>
-          <w:lang w:val="en-US"/>
-        </w:rPr>
-      </w:pPr>
-      <w:r>
-        <w:rPr>
-          <w:lang w:val="en-US"/>
-        </w:rPr>
-        <w:t>Giải pháp chúng em đề xuất là đưa ra một website “Tìm đồ thất lạc” có các chức năng sau:</w:t>
+        <w:pStyle w:val="Heading3"/>
+        <w:rPr>
+          <w:lang w:val="en-US"/>
+        </w:rPr>
+      </w:pPr>
+      <w:r>
+        <w:rPr>
+          <w:lang w:val="en-US"/>
+        </w:rPr>
+        <w:t>Các chức năng đề xuất</w:t>
+      </w:r>
+    </w:p>
+    <w:p>
+      <w:pPr>
+        <w:rPr>
+          <w:lang w:val="en-US"/>
+        </w:rPr>
+      </w:pPr>
+      <w:r>
+        <w:rPr>
+          <w:lang w:val="en-US"/>
+        </w:rPr>
+        <w:t xml:space="preserve">Nhóm chúng em đề xuất các chức năng </w:t>
+      </w:r>
+      <w:r>
+        <w:rPr>
+          <w:lang w:val="en-US"/>
+        </w:rPr>
+        <w:t>dưới đây</w:t>
+      </w:r>
+    </w:p>
+    <w:p>
+      <w:pPr>
+        <w:pStyle w:val="Heading4"/>
+        <w:rPr>
+          <w:lang w:val="en-US"/>
+        </w:rPr>
+      </w:pPr>
+      <w:r>
+        <w:rPr>
+          <w:lang w:val="en-US"/>
+        </w:rPr>
+        <w:t>Chức năng cho người dùng chưa đăng nhập</w:t>
+      </w:r>
+    </w:p>
+    <w:p>
+      <w:pPr>
+        <w:pStyle w:val="ListParagraph"/>
+        <w:numPr>
+          <w:ilvl w:val="0"/>
+          <w:numId w:val="3"/>
+        </w:numPr>
+        <w:rPr>
+          <w:lang w:val="en-US"/>
+        </w:rPr>
+      </w:pPr>
+      <w:r>
+        <w:rPr>
+          <w:lang w:val="en-US"/>
+        </w:rPr>
+        <w:t xml:space="preserve">Tìm kiếm </w:t>
+      </w:r>
+      <w:r>
+        <w:rPr>
+          <w:lang w:val="en-US"/>
+        </w:rPr>
+        <w:t>bài viết</w:t>
+      </w:r>
+      <w:r>
+        <w:rPr>
+          <w:lang w:val="en-US"/>
+        </w:rPr>
+        <w:t xml:space="preserve"> theo từ khóa: địa điểm, danh mục, từ khóa trong tiêu đề và mô tả.</w:t>
+      </w:r>
+    </w:p>
+    <w:p>
+      <w:pPr>
+        <w:pStyle w:val="ListParagraph"/>
+        <w:numPr>
+          <w:ilvl w:val="0"/>
+          <w:numId w:val="3"/>
+        </w:numPr>
+        <w:rPr>
+          <w:lang w:val="en-US"/>
+        </w:rPr>
+      </w:pPr>
+      <w:r>
+        <w:rPr>
+          <w:lang w:val="en-US"/>
+        </w:rPr>
+        <w:t>Đăng ký tài khoản mới.</w:t>
+      </w:r>
+    </w:p>
+    <w:p>
+      <w:pPr>
+        <w:pStyle w:val="ListParagraph"/>
+        <w:numPr>
+          <w:ilvl w:val="0"/>
+          <w:numId w:val="3"/>
+        </w:numPr>
+        <w:rPr>
+          <w:lang w:val="en-US"/>
+        </w:rPr>
+      </w:pPr>
+      <w:r>
+        <w:rPr>
+          <w:lang w:val="en-US"/>
+        </w:rPr>
+        <w:t>Đăng nhập bằng tài khoản mạng xã hội.</w:t>
+      </w:r>
+    </w:p>
+    <w:p>
+      <w:pPr>
+        <w:pStyle w:val="ListParagraph"/>
+        <w:numPr>
+          <w:ilvl w:val="0"/>
+          <w:numId w:val="3"/>
+        </w:numPr>
+        <w:rPr>
+          <w:lang w:val="en-US"/>
+        </w:rPr>
+      </w:pPr>
+      <w:r>
+        <w:rPr>
+          <w:lang w:val="en-US"/>
+        </w:rPr>
+        <w:t>Tìm lại mật khẩu.</w:t>
+      </w:r>
+    </w:p>
+    <w:p>
+      <w:pPr>
+        <w:pStyle w:val="ListParagraph"/>
+        <w:numPr>
+          <w:ilvl w:val="0"/>
+          <w:numId w:val="3"/>
+        </w:numPr>
+        <w:rPr>
+          <w:lang w:val="en-US"/>
+        </w:rPr>
+      </w:pPr>
+      <w:r>
+        <w:rPr>
+          <w:lang w:val="en-US"/>
+        </w:rPr>
+        <w:t xml:space="preserve">Bình luận trong </w:t>
+      </w:r>
+      <w:r>
+        <w:rPr>
+          <w:lang w:val="en-US"/>
+        </w:rPr>
+        <w:t>bài viết thông qua tài khoản Facebook.</w:t>
+      </w:r>
+    </w:p>
+    <w:p>
+      <w:pPr>
+        <w:pStyle w:val="ListParagraph"/>
+        <w:numPr>
+          <w:ilvl w:val="0"/>
+          <w:numId w:val="3"/>
+        </w:numPr>
+        <w:rPr>
+          <w:lang w:val="en-US"/>
+        </w:rPr>
+      </w:pPr>
+      <w:r>
+        <w:rPr>
+          <w:lang w:val="en-US"/>
+        </w:rPr>
+        <w:t xml:space="preserve">Chia sẻ bài viết </w:t>
+      </w:r>
+    </w:p>
+    <w:p>
+      <w:pPr>
+        <w:ind w:firstLine="0"/>
+        <w:rPr>
+          <w:lang w:val="en-US"/>
+        </w:rPr>
+      </w:pPr>
+      <w:r>
+        <w:rPr>
+          <w:lang w:val="en-US"/>
+        </w:rPr>
+        <w:t>Lưu ý, các tài khoản đăng ký mới đều phải xác thực bằng cách gửi ảnh chứng minh nhân dân cho người quản trị hệ thống. Tuy nhiên, trong khoảng thời gian chờ đợi xác thực của quản trị viên, người dùng hoàn toàn có thể sử dụng các chức năng, nhưng sẽ có một đánh dấu thể hiện người dùng này chưa được xác thực.</w:t>
+      </w:r>
+    </w:p>
+    <w:p>
+      <w:pPr>
+        <w:pStyle w:val="Heading4"/>
+        <w:rPr>
+          <w:lang w:val="en-US"/>
+        </w:rPr>
+      </w:pPr>
+      <w:r>
+        <w:rPr>
+          <w:lang w:val="en-US"/>
+        </w:rPr>
+        <w:t>Chức năng cho người dùng đã đăng nhập</w:t>
+      </w:r>
+    </w:p>
+    <w:p>
+      <w:pPr>
+        <w:pStyle w:val="ListParagraph"/>
+        <w:numPr>
+          <w:ilvl w:val="0"/>
+          <w:numId w:val="3"/>
+        </w:numPr>
+        <w:rPr>
+          <w:lang w:val="en-US"/>
+        </w:rPr>
+      </w:pPr>
+      <w:r>
+        <w:rPr>
+          <w:lang w:val="en-US"/>
+        </w:rPr>
+        <w:t>Đăng bài viết mới (loại tin có thể là mất đồ hoặc nhặt được đồ).</w:t>
+      </w:r>
+    </w:p>
+    <w:p>
+      <w:pPr>
+        <w:pStyle w:val="ListParagraph"/>
+        <w:numPr>
+          <w:ilvl w:val="0"/>
+          <w:numId w:val="3"/>
+        </w:numPr>
+        <w:rPr>
+          <w:lang w:val="en-US"/>
+        </w:rPr>
+      </w:pPr>
+      <w:r>
+        <w:rPr>
+          <w:lang w:val="en-US"/>
+        </w:rPr>
+        <w:lastRenderedPageBreak/>
+        <w:t>Phản hồi lại một bài viết bất kỳ.</w:t>
+      </w:r>
+    </w:p>
+    <w:p>
+      <w:pPr>
+        <w:pStyle w:val="ListParagraph"/>
+        <w:numPr>
+          <w:ilvl w:val="0"/>
+          <w:numId w:val="3"/>
+        </w:numPr>
+        <w:rPr>
+          <w:lang w:val="en-US"/>
+        </w:rPr>
+      </w:pPr>
+      <w:r>
+        <w:rPr>
+          <w:lang w:val="en-US"/>
+        </w:rPr>
+        <w:t xml:space="preserve">Xem lại danh </w:t>
+      </w:r>
+      <w:bookmarkStart w:id="1" w:name="_GoBack"/>
+      <w:bookmarkEnd w:id="1"/>
+      <w:r>
+        <w:rPr>
+          <w:lang w:val="en-US"/>
+        </w:rPr>
+        <w:t>sách các phản hồi mình đã gửi.</w:t>
+      </w:r>
+    </w:p>
+    <w:p>
+      <w:pPr>
+        <w:pStyle w:val="ListParagraph"/>
+        <w:numPr>
+          <w:ilvl w:val="0"/>
+          <w:numId w:val="3"/>
+        </w:numPr>
+        <w:rPr>
+          <w:lang w:val="en-US"/>
+        </w:rPr>
+      </w:pPr>
+      <w:r>
+        <w:rPr>
+          <w:lang w:val="en-US"/>
+        </w:rPr>
+        <w:t xml:space="preserve">Xem lại danh sách các phản hồi trong </w:t>
+      </w:r>
+      <w:r>
+        <w:rPr>
+          <w:lang w:val="en-US"/>
+        </w:rPr>
+        <w:t>bài viết</w:t>
+      </w:r>
+      <w:r>
+        <w:rPr>
+          <w:lang w:val="en-US"/>
+        </w:rPr>
+        <w:t xml:space="preserve"> của mình.</w:t>
+      </w:r>
+    </w:p>
+    <w:p>
+      <w:pPr>
+        <w:pStyle w:val="ListParagraph"/>
+        <w:numPr>
+          <w:ilvl w:val="0"/>
+          <w:numId w:val="3"/>
+        </w:numPr>
+        <w:rPr>
+          <w:lang w:val="en-US"/>
+        </w:rPr>
+      </w:pPr>
+      <w:r>
+        <w:rPr>
+          <w:lang w:val="en-US"/>
+        </w:rPr>
+        <w:t>Chức năng hẹn gặp mặt giữa chủ bài viết và người phản hồi.</w:t>
+      </w:r>
+    </w:p>
+    <w:p>
+      <w:pPr>
+        <w:pStyle w:val="Heading4"/>
+        <w:rPr>
+          <w:lang w:val="en-US"/>
+        </w:rPr>
+      </w:pPr>
+      <w:r>
+        <w:rPr>
+          <w:lang w:val="en-US"/>
+        </w:rPr>
+        <w:t>Chức năng dành cho người quản trị</w:t>
+      </w:r>
+    </w:p>
+    <w:p>
+      <w:pPr>
+        <w:pStyle w:val="ListParagraph"/>
+        <w:numPr>
+          <w:ilvl w:val="0"/>
+          <w:numId w:val="3"/>
+        </w:numPr>
+        <w:rPr>
+          <w:lang w:val="en-US"/>
+        </w:rPr>
+      </w:pPr>
+      <w:r>
+        <w:rPr>
+          <w:lang w:val="en-US"/>
+        </w:rPr>
+        <w:t>Xác nhận thông tin tài khoản (chủ yếu là xác nhận chứng minh thư hợp lệ với tên của tài khoản).</w:t>
+      </w:r>
+    </w:p>
+    <w:p>
+      <w:pPr>
+        <w:pStyle w:val="ListParagraph"/>
+        <w:numPr>
+          <w:ilvl w:val="0"/>
+          <w:numId w:val="3"/>
+        </w:numPr>
+        <w:rPr>
+          <w:lang w:val="en-US"/>
+        </w:rPr>
+      </w:pPr>
+      <w:r>
+        <w:rPr>
+          <w:lang w:val="en-US"/>
+        </w:rPr>
+        <w:t>Kiểm duyệt các bài đăng, có quyền xóa các bài đăng không hợp lệ. Các bài đăng bị quản trị viên xóa sẽ được thông báo lại cho người dùng thông qua email.</w:t>
+      </w:r>
+    </w:p>
+    <w:p>
+      <w:pPr>
+        <w:pStyle w:val="ListParagraph"/>
+        <w:numPr>
+          <w:ilvl w:val="0"/>
+          <w:numId w:val="3"/>
+        </w:numPr>
+        <w:rPr>
+          <w:lang w:val="en-US"/>
+        </w:rPr>
+      </w:pPr>
+      <w:r>
+        <w:rPr>
+          <w:lang w:val="en-US"/>
+        </w:rPr>
+        <w:t>Kiểm duyệt người dùng. Nếu người dùng cố tình vi phạm các quy tắc chung, quản trị viên sẽ có quyền khóa tài khoản người dùng.</w:t>
+      </w:r>
+    </w:p>
+    <w:p>
+      <w:pPr>
+        <w:rPr>
+          <w:lang w:val="en-US"/>
+        </w:rPr>
+      </w:pPr>
+      <w:r>
+        <w:rPr>
+          <w:lang w:val="en-US"/>
+        </w:rPr>
+        <w:t>Lưu ý: mọi tương tác của quản trị viên đều được lưu lại trong tệp Log để có thể dễ dàng truy vết lại, tránh việc lạm quyền.</w:t>
+      </w:r>
+    </w:p>
+    <w:p>
+      <w:pPr>
+        <w:pStyle w:val="Heading4"/>
+        <w:rPr>
+          <w:lang w:val="en-US"/>
+        </w:rPr>
+      </w:pPr>
+      <w:r>
+        <w:rPr>
+          <w:lang w:val="en-US"/>
+        </w:rPr>
+        <w:t>Các chức năng của hệ thống</w:t>
+      </w:r>
+    </w:p>
+    <w:p>
+      <w:pPr>
+        <w:pStyle w:val="ListParagraph"/>
+        <w:numPr>
+          <w:ilvl w:val="0"/>
+          <w:numId w:val="3"/>
+        </w:numPr>
+        <w:rPr>
+          <w:lang w:val="en-US"/>
+        </w:rPr>
+      </w:pPr>
+      <w:r>
+        <w:rPr>
+          <w:lang w:val="en-US"/>
+        </w:rPr>
+        <w:t>Tự động xóa các bài đăng sau một thời gian nhất định (3 tháng).</w:t>
+      </w:r>
+    </w:p>
+    <w:p>
+      <w:pPr>
+        <w:pStyle w:val="ListParagraph"/>
+        <w:numPr>
+          <w:ilvl w:val="0"/>
+          <w:numId w:val="3"/>
+        </w:numPr>
+        <w:rPr>
+          <w:lang w:val="en-US"/>
+        </w:rPr>
+      </w:pPr>
+    </w:p>
+    <w:p>
+      <w:pPr>
+        <w:pStyle w:val="ListParagraph"/>
+        <w:ind w:left="757" w:firstLine="0"/>
+        <w:rPr>
+          <w:lang w:val="en-US"/>
+        </w:rPr>
+      </w:pPr>
+    </w:p>
+    <w:p>
+      <w:pPr>
+        <w:rPr>
+          <w:lang w:val="en-US"/>
+        </w:rPr>
+      </w:pPr>
+      <w:r>
+        <w:rPr>
+          <w:lang w:val="en-US"/>
+        </w:rPr>
+        <w:t xml:space="preserve">Giải pháp chúng em đề xuất là đưa ra một website “Tìm đồ thất lạc” có </w:t>
+      </w:r>
+      <w:r>
+        <w:rPr>
+          <w:lang w:val="en-US"/>
+        </w:rPr>
+        <w:t>các thành phần dưới đây.</w:t>
+      </w:r>
+    </w:p>
+    <w:p>
+      <w:pPr>
+        <w:pStyle w:val="Heading3"/>
+        <w:rPr>
+          <w:lang w:val="en-US"/>
+        </w:rPr>
+      </w:pPr>
+      <w:r>
+        <w:rPr>
+          <w:lang w:val="en-US"/>
+        </w:rPr>
+        <w:t>Trang chủ</w:t>
+      </w:r>
+    </w:p>
+    <w:p>
+      <w:pPr>
+        <w:rPr>
+          <w:lang w:val="en-US"/>
+        </w:rPr>
+      </w:pPr>
+      <w:r>
+        <w:rPr>
+          <w:lang w:val="en-US"/>
+        </w:rPr>
+        <w:t xml:space="preserve">Là thành phần chính của toàn bộ trang web. Trang chủ là nơi người dùng có thể xem được các </w:t>
+      </w:r>
+      <w:r>
+        <w:rPr>
+          <w:lang w:val="en-US"/>
+        </w:rPr>
+        <w:t>bài viết</w:t>
+      </w:r>
+      <w:r>
+        <w:rPr>
+          <w:lang w:val="en-US"/>
+        </w:rPr>
+        <w:t xml:space="preserve"> mới nhất, cũng như nhập liệu tìm kiếm. Các chức năng thực hiện ở trang chủ:</w:t>
+      </w:r>
+    </w:p>
+    <w:p>
+      <w:pPr>
+        <w:pStyle w:val="ListParagraph"/>
+        <w:numPr>
+          <w:ilvl w:val="0"/>
+          <w:numId w:val="3"/>
+        </w:numPr>
+        <w:rPr>
+          <w:lang w:val="en-US"/>
+        </w:rPr>
+      </w:pPr>
+      <w:r>
+        <w:rPr>
+          <w:lang w:val="en-US"/>
+        </w:rPr>
+        <w:t xml:space="preserve">Xem các </w:t>
+      </w:r>
+      <w:r>
+        <w:rPr>
+          <w:lang w:val="en-US"/>
+        </w:rPr>
+        <w:t>bài viết</w:t>
+      </w:r>
+      <w:r>
+        <w:rPr>
+          <w:lang w:val="en-US"/>
+        </w:rPr>
+        <w:t xml:space="preserve"> mới nhất.</w:t>
+      </w:r>
+    </w:p>
+    <w:p>
+      <w:pPr>
+        <w:pStyle w:val="ListParagraph"/>
+        <w:numPr>
+          <w:ilvl w:val="0"/>
+          <w:numId w:val="3"/>
+        </w:numPr>
+        <w:rPr>
+          <w:lang w:val="en-US"/>
+        </w:rPr>
+      </w:pPr>
+      <w:r>
+        <w:rPr>
+          <w:lang w:val="en-US"/>
+        </w:rPr>
+        <w:t>Tìm kiếm theo các trường nhập liệu.</w:t>
+      </w:r>
+    </w:p>
+    <w:p>
+      <w:pPr>
+        <w:pStyle w:val="ListParagraph"/>
+        <w:numPr>
+          <w:ilvl w:val="0"/>
+          <w:numId w:val="3"/>
+        </w:numPr>
+        <w:rPr>
+          <w:lang w:val="en-US"/>
+        </w:rPr>
+      </w:pPr>
+      <w:r>
+        <w:rPr>
+          <w:lang w:val="en-US"/>
+        </w:rPr>
+        <w:t>Đăng nhập.</w:t>
+      </w:r>
+    </w:p>
+    <w:p>
+      <w:pPr>
+        <w:pStyle w:val="ListParagraph"/>
+        <w:numPr>
+          <w:ilvl w:val="0"/>
+          <w:numId w:val="3"/>
+        </w:numPr>
+        <w:rPr>
+          <w:lang w:val="en-US"/>
+        </w:rPr>
+      </w:pPr>
+      <w:r>
+        <w:rPr>
+          <w:lang w:val="en-US"/>
+        </w:rPr>
+        <w:t>Đăng ký.</w:t>
       </w:r>
     </w:p>
     <w:p>
@@ -3384,10 +4047,9 @@
     <w:next w:val="Normal"/>
     <w:link w:val="Heading4Char"/>
     <w:uiPriority w:val="9"/>
-    <w:semiHidden/>
     <w:unhideWhenUsed/>
     <w:qFormat/>
-    <w:rsid w:val="00F421E8"/>
+    <w:rsid w:val="007F5ABD"/>
     <w:pPr>
       <w:keepNext/>
       <w:keepLines/>
@@ -3395,14 +4057,14 @@
         <w:ilvl w:val="3"/>
         <w:numId w:val="1"/>
       </w:numPr>
-      <w:spacing w:before="40"/>
+      <w:spacing w:before="160" w:after="120"/>
       <w:outlineLvl w:val="3"/>
     </w:pPr>
     <w:rPr>
-      <w:rFonts w:asciiTheme="majorHAnsi" w:eastAsiaTheme="majorEastAsia" w:hAnsiTheme="majorHAnsi" w:cstheme="majorBidi"/>
+      <w:rFonts w:eastAsiaTheme="majorEastAsia" w:cstheme="majorBidi"/>
       <w:i/>
       <w:iCs/>
-      <w:color w:val="2F5496" w:themeColor="accent1" w:themeShade="BF"/>
+      <w:color w:val="000000" w:themeColor="text1"/>
     </w:rPr>
   </w:style>
   <w:style w:type="paragraph" w:styleId="Heading5">
@@ -3541,6 +4203,7 @@
   <w:style w:type="character" w:default="1" w:styleId="DefaultParagraphFont">
     <w:name w:val="Default Paragraph Font"/>
     <w:uiPriority w:val="1"/>
+    <w:semiHidden/>
     <w:unhideWhenUsed/>
   </w:style>
   <w:style w:type="table" w:default="1" w:styleId="TableNormal">
@@ -3733,14 +4396,13 @@
     <w:basedOn w:val="DefaultParagraphFont"/>
     <w:link w:val="Heading4"/>
     <w:uiPriority w:val="9"/>
-    <w:semiHidden/>
-    <w:rsid w:val="00F421E8"/>
+    <w:rsid w:val="007F5ABD"/>
     <w:rPr>
-      <w:rFonts w:asciiTheme="majorHAnsi" w:eastAsiaTheme="majorEastAsia" w:hAnsiTheme="majorHAnsi" w:cstheme="majorBidi"/>
+      <w:rFonts w:ascii="Times New Roman" w:eastAsiaTheme="majorEastAsia" w:hAnsi="Times New Roman" w:cstheme="majorBidi"/>
       <w:i/>
       <w:iCs/>
-      <w:color w:val="2F5496" w:themeColor="accent1" w:themeShade="BF"/>
-      <w:sz w:val="28"/>
+      <w:color w:val="000000" w:themeColor="text1"/>
+      <w:sz w:val="26"/>
       <w:lang w:val="vi-VN" w:eastAsia="vi-VN" w:bidi="vi-VN"/>
     </w:rPr>
   </w:style>

--- a/Documents and Diagrams/Documents/Báo cáo đề tài - Website tìm đồ thất lạc.docx
+++ b/Documents and Diagrams/Documents/Báo cáo đề tài - Website tìm đồ thất lạc.docx
@@ -2618,7 +2618,19 @@
         <w:rPr>
           <w:lang w:val="en-US"/>
         </w:rPr>
-        <w:t>Tìm lại mật khẩu.</w:t>
+        <w:t>Tìm lại mật khẩu</w:t>
+      </w:r>
+      <w:r>
+        <w:rPr>
+          <w:lang w:val="en-US"/>
+        </w:rPr>
+        <w:t xml:space="preserve"> thông qua email</w:t>
+      </w:r>
+      <w:r>
+        <w:rPr>
+          <w:lang w:val="en-US"/>
+        </w:rPr>
+        <w:t>.</w:t>
       </w:r>
     </w:p>
     <w:p>
@@ -2636,13 +2648,7 @@
         <w:rPr>
           <w:lang w:val="en-US"/>
         </w:rPr>
-        <w:t xml:space="preserve">Bình luận trong </w:t>
-      </w:r>
-      <w:r>
-        <w:rPr>
-          <w:lang w:val="en-US"/>
-        </w:rPr>
-        <w:t>bài viết thông qua tài khoản Facebook.</w:t>
+        <w:t>Bình luận trong bài viết thông qua tài khoản Facebook.</w:t>
       </w:r>
     </w:p>
     <w:p>
@@ -2727,6 +2733,24 @@
         <w:lastRenderedPageBreak/>
         <w:t>Phản hồi lại một bài viết bất kỳ.</w:t>
       </w:r>
+      <w:r>
+        <w:rPr>
+          <w:lang w:val="en-US"/>
+        </w:rPr>
+        <w:t xml:space="preserve"> </w:t>
+      </w:r>
+      <w:r>
+        <w:rPr>
+          <w:lang w:val="en-US"/>
+        </w:rPr>
+        <w:t>Chủ bài v</w:t>
+      </w:r>
+      <w:r>
+        <w:rPr>
+          <w:lang w:val="en-US"/>
+        </w:rPr>
+        <w:t>iết sẽ được thông báo qua email.</w:t>
+      </w:r>
     </w:p>
     <w:p>
       <w:pPr>
@@ -2743,15 +2767,7 @@
         <w:rPr>
           <w:lang w:val="en-US"/>
         </w:rPr>
-        <w:t xml:space="preserve">Xem lại danh </w:t>
-      </w:r>
-      <w:bookmarkStart w:id="1" w:name="_GoBack"/>
-      <w:bookmarkEnd w:id="1"/>
-      <w:r>
-        <w:rPr>
-          <w:lang w:val="en-US"/>
-        </w:rPr>
-        <w:t>sách các phản hồi mình đã gửi.</w:t>
+        <w:t>Xem lại danh sách các phản hồi mình đã gửi.</w:t>
       </w:r>
     </w:p>
     <w:p>
@@ -2804,20 +2820,6 @@
     </w:p>
     <w:p>
       <w:pPr>
-        <w:pStyle w:val="Heading4"/>
-        <w:rPr>
-          <w:lang w:val="en-US"/>
-        </w:rPr>
-      </w:pPr>
-      <w:r>
-        <w:rPr>
-          <w:lang w:val="en-US"/>
-        </w:rPr>
-        <w:t>Chức năng dành cho người quản trị</w:t>
-      </w:r>
-    </w:p>
-    <w:p>
-      <w:pPr>
         <w:pStyle w:val="ListParagraph"/>
         <w:numPr>
           <w:ilvl w:val="0"/>
@@ -2831,7 +2833,21 @@
         <w:rPr>
           <w:lang w:val="en-US"/>
         </w:rPr>
-        <w:t>Xác nhận thông tin tài khoản (chủ yếu là xác nhận chứng minh thư hợp lệ với tên của tài khoản).</w:t>
+        <w:t>Chức năng cảnh báo trước khi gặp mặt.</w:t>
+      </w:r>
+    </w:p>
+    <w:p>
+      <w:pPr>
+        <w:pStyle w:val="Heading4"/>
+        <w:rPr>
+          <w:lang w:val="en-US"/>
+        </w:rPr>
+      </w:pPr>
+      <w:r>
+        <w:rPr>
+          <w:lang w:val="en-US"/>
+        </w:rPr>
+        <w:t>Chức năng dành cho người quản trị</w:t>
       </w:r>
     </w:p>
     <w:p>
@@ -2849,7 +2865,7 @@
         <w:rPr>
           <w:lang w:val="en-US"/>
         </w:rPr>
-        <w:t>Kiểm duyệt các bài đăng, có quyền xóa các bài đăng không hợp lệ. Các bài đăng bị quản trị viên xóa sẽ được thông báo lại cho người dùng thông qua email.</w:t>
+        <w:t>Xác nhận thông tin tài khoản (chủ yếu là xác nhận chứng minh thư hợp lệ với tên của tài khoản).</w:t>
       </w:r>
     </w:p>
     <w:p>
@@ -2867,34 +2883,7 @@
         <w:rPr>
           <w:lang w:val="en-US"/>
         </w:rPr>
-        <w:t>Kiểm duyệt người dùng. Nếu người dùng cố tình vi phạm các quy tắc chung, quản trị viên sẽ có quyền khóa tài khoản người dùng.</w:t>
-      </w:r>
-    </w:p>
-    <w:p>
-      <w:pPr>
-        <w:rPr>
-          <w:lang w:val="en-US"/>
-        </w:rPr>
-      </w:pPr>
-      <w:r>
-        <w:rPr>
-          <w:lang w:val="en-US"/>
-        </w:rPr>
-        <w:t>Lưu ý: mọi tương tác của quản trị viên đều được lưu lại trong tệp Log để có thể dễ dàng truy vết lại, tránh việc lạm quyền.</w:t>
-      </w:r>
-    </w:p>
-    <w:p>
-      <w:pPr>
-        <w:pStyle w:val="Heading4"/>
-        <w:rPr>
-          <w:lang w:val="en-US"/>
-        </w:rPr>
-      </w:pPr>
-      <w:r>
-        <w:rPr>
-          <w:lang w:val="en-US"/>
-        </w:rPr>
-        <w:t>Các chức năng của hệ thống</w:t>
+        <w:t>Kiểm duyệt các bài đăng, có quyền xóa các bài đăng không hợp lệ. Các bài đăng bị quản trị viên xóa sẽ được thông báo lại cho người dùng thông qua email.</w:t>
       </w:r>
     </w:p>
     <w:p>
@@ -2912,7 +2901,34 @@
         <w:rPr>
           <w:lang w:val="en-US"/>
         </w:rPr>
-        <w:t>Tự động xóa các bài đăng sau một thời gian nhất định (3 tháng).</w:t>
+        <w:t>Kiểm duyệt người dùng. Nếu người dùng cố tình vi phạm các quy tắc chung, quản trị viên sẽ có quyền khóa tài khoản người dùng.</w:t>
+      </w:r>
+    </w:p>
+    <w:p>
+      <w:pPr>
+        <w:rPr>
+          <w:lang w:val="en-US"/>
+        </w:rPr>
+      </w:pPr>
+      <w:r>
+        <w:rPr>
+          <w:lang w:val="en-US"/>
+        </w:rPr>
+        <w:t>Lưu ý: mọi tương tác của quản trị viên đều được lưu lại trong tệp Log để có thể dễ dàng truy vết lại, tránh việc lạm quyền.</w:t>
+      </w:r>
+    </w:p>
+    <w:p>
+      <w:pPr>
+        <w:pStyle w:val="Heading4"/>
+        <w:rPr>
+          <w:lang w:val="en-US"/>
+        </w:rPr>
+      </w:pPr>
+      <w:r>
+        <w:rPr>
+          <w:lang w:val="en-US"/>
+        </w:rPr>
+        <w:t>Các chức năng của hệ thống</w:t>
       </w:r>
     </w:p>
     <w:p>
@@ -2926,6 +2942,50 @@
           <w:lang w:val="en-US"/>
         </w:rPr>
       </w:pPr>
+      <w:r>
+        <w:rPr>
+          <w:lang w:val="en-US"/>
+        </w:rPr>
+        <w:t>Tự động xóa các bài đăng sau một thời gian nhất định (3 tháng).</w:t>
+      </w:r>
+    </w:p>
+    <w:p>
+      <w:pPr>
+        <w:pStyle w:val="ListParagraph"/>
+        <w:numPr>
+          <w:ilvl w:val="0"/>
+          <w:numId w:val="3"/>
+        </w:numPr>
+        <w:rPr>
+          <w:lang w:val="en-US"/>
+        </w:rPr>
+      </w:pPr>
+      <w:r>
+        <w:rPr>
+          <w:lang w:val="en-US"/>
+        </w:rPr>
+        <w:t>Tự động thông báo và loại bỏ các bài đăng có chứa các từ ngữ không phù hợp.</w:t>
+      </w:r>
+    </w:p>
+    <w:p>
+      <w:pPr>
+        <w:pStyle w:val="ListParagraph"/>
+        <w:numPr>
+          <w:ilvl w:val="0"/>
+          <w:numId w:val="3"/>
+        </w:numPr>
+        <w:rPr>
+          <w:lang w:val="en-US"/>
+        </w:rPr>
+      </w:pPr>
+      <w:r>
+        <w:rPr>
+          <w:lang w:val="en-US"/>
+        </w:rPr>
+        <w:t>Báo động cho người thân thông qua thông tin của người dùng để lại cho hệ thống lúc kích hoạt tính năng báo động.</w:t>
+      </w:r>
+      <w:bookmarkStart w:id="1" w:name="_GoBack"/>
+      <w:bookmarkEnd w:id="1"/>
     </w:p>
     <w:p>
       <w:pPr>

--- a/Documents and Diagrams/Documents/Báo cáo đề tài - Website tìm đồ thất lạc.docx
+++ b/Documents and Diagrams/Documents/Báo cáo đề tài - Website tìm đồ thất lạc.docx
@@ -2737,19 +2737,7 @@
         <w:rPr>
           <w:lang w:val="en-US"/>
         </w:rPr>
-        <w:t xml:space="preserve"> </w:t>
-      </w:r>
-      <w:r>
-        <w:rPr>
-          <w:lang w:val="en-US"/>
-        </w:rPr>
-        <w:t>Chủ bài v</w:t>
-      </w:r>
-      <w:r>
-        <w:rPr>
-          <w:lang w:val="en-US"/>
-        </w:rPr>
-        <w:t>iết sẽ được thông báo qua email.</w:t>
+        <w:t xml:space="preserve"> Chủ bài viết sẽ được thông báo qua email.</w:t>
       </w:r>
     </w:p>
     <w:p>
@@ -2984,17 +2972,29 @@
         </w:rPr>
         <w:t>Báo động cho người thân thông qua thông tin của người dùng để lại cho hệ thống lúc kích hoạt tính năng báo động.</w:t>
       </w:r>
+    </w:p>
+    <w:p>
+      <w:pPr>
+        <w:pStyle w:val="Heading3"/>
+        <w:rPr>
+          <w:lang w:val="en-US"/>
+        </w:rPr>
+      </w:pPr>
+      <w:r>
+        <w:rPr>
+          <w:lang w:val="en-US"/>
+        </w:rPr>
+        <w:t>Thiết kế</w:t>
+      </w:r>
+    </w:p>
+    <w:p>
+      <w:pPr>
+        <w:rPr>
+          <w:lang w:val="en-US"/>
+        </w:rPr>
+      </w:pPr>
       <w:bookmarkStart w:id="1" w:name="_GoBack"/>
       <w:bookmarkEnd w:id="1"/>
-    </w:p>
-    <w:p>
-      <w:pPr>
-        <w:pStyle w:val="ListParagraph"/>
-        <w:ind w:left="757" w:firstLine="0"/>
-        <w:rPr>
-          <w:lang w:val="en-US"/>
-        </w:rPr>
-      </w:pPr>
     </w:p>
     <w:p>
       <w:pPr>

--- a/Documents and Diagrams/Documents/Báo cáo đề tài - Website tìm đồ thất lạc.docx
+++ b/Documents and Diagrams/Documents/Báo cáo đề tài - Website tìm đồ thất lạc.docx
@@ -2525,6 +2525,116 @@
     </w:p>
     <w:p>
       <w:pPr>
+        <w:keepNext/>
+      </w:pPr>
+      <w:r>
+        <w:rPr>
+          <w:noProof/>
+          <w:lang w:val="en-US"/>
+        </w:rPr>
+        <w:lastRenderedPageBreak/>
+        <w:drawing>
+          <wp:inline distT="0" distB="0" distL="0" distR="0" wp14:anchorId="464C099C" wp14:editId="2EBDA7A4">
+            <wp:extent cx="5727700" cy="5842635"/>
+            <wp:effectExtent l="0" t="0" r="0" b="0"/>
+            <wp:docPr id="2" name="Picture 2"/>
+            <wp:cNvGraphicFramePr>
+              <a:graphicFrameLocks xmlns:a="http://schemas.openxmlformats.org/drawingml/2006/main" noChangeAspect="1"/>
+            </wp:cNvGraphicFramePr>
+            <a:graphic xmlns:a="http://schemas.openxmlformats.org/drawingml/2006/main">
+              <a:graphicData uri="http://schemas.openxmlformats.org/drawingml/2006/picture">
+                <pic:pic xmlns:pic="http://schemas.openxmlformats.org/drawingml/2006/picture">
+                  <pic:nvPicPr>
+                    <pic:cNvPr id="2" name="Usecase Tổng quan.png"/>
+                    <pic:cNvPicPr/>
+                  </pic:nvPicPr>
+                  <pic:blipFill>
+                    <a:blip r:embed="rId10" cstate="print">
+                      <a:extLst>
+                        <a:ext uri="{28A0092B-C50C-407E-A947-70E740481C1C}">
+                          <a14:useLocalDpi xmlns:a14="http://schemas.microsoft.com/office/drawing/2010/main" val="0"/>
+                        </a:ext>
+                      </a:extLst>
+                    </a:blip>
+                    <a:stretch>
+                      <a:fillRect/>
+                    </a:stretch>
+                  </pic:blipFill>
+                  <pic:spPr>
+                    <a:xfrm>
+                      <a:off x="0" y="0"/>
+                      <a:ext cx="5727700" cy="5842635"/>
+                    </a:xfrm>
+                    <a:prstGeom prst="rect">
+                      <a:avLst/>
+                    </a:prstGeom>
+                  </pic:spPr>
+                </pic:pic>
+              </a:graphicData>
+            </a:graphic>
+          </wp:inline>
+        </w:drawing>
+      </w:r>
+    </w:p>
+    <w:p>
+      <w:pPr>
+        <w:pStyle w:val="Caption"/>
+        <w:jc w:val="center"/>
+        <w:rPr>
+          <w:lang w:val="en-US"/>
+        </w:rPr>
+      </w:pPr>
+      <w:r>
+        <w:t xml:space="preserve">Figure </w:t>
+      </w:r>
+      <w:r>
+        <w:fldChar w:fldCharType="begin"/>
+      </w:r>
+      <w:r>
+        <w:instrText xml:space="preserve"> STYLEREF 1 \s </w:instrText>
+      </w:r>
+      <w:r>
+        <w:fldChar w:fldCharType="separate"/>
+      </w:r>
+      <w:r>
+        <w:rPr>
+          <w:noProof/>
+        </w:rPr>
+        <w:t>2</w:t>
+      </w:r>
+      <w:r>
+        <w:fldChar w:fldCharType="end"/>
+      </w:r>
+      <w:r>
+        <w:noBreakHyphen/>
+      </w:r>
+      <w:r>
+        <w:fldChar w:fldCharType="begin"/>
+      </w:r>
+      <w:r>
+        <w:instrText xml:space="preserve"> SEQ Figure \* ARABIC \s 1 </w:instrText>
+      </w:r>
+      <w:r>
+        <w:fldChar w:fldCharType="separate"/>
+      </w:r>
+      <w:r>
+        <w:rPr>
+          <w:noProof/>
+        </w:rPr>
+        <w:t>1</w:t>
+      </w:r>
+      <w:r>
+        <w:fldChar w:fldCharType="end"/>
+      </w:r>
+      <w:r>
+        <w:rPr>
+          <w:lang w:val="en-US"/>
+        </w:rPr>
+        <w:t>: Usecase tổng quan hệ thống.</w:t>
+      </w:r>
+    </w:p>
+    <w:p>
+      <w:pPr>
         <w:pStyle w:val="Heading4"/>
         <w:rPr>
           <w:lang w:val="en-US"/>
@@ -2534,7 +2644,13 @@
         <w:rPr>
           <w:lang w:val="en-US"/>
         </w:rPr>
-        <w:t>Chức năng cho người dùng chưa đăng nhập</w:t>
+        <w:t>Nhóm c</w:t>
+      </w:r>
+      <w:r>
+        <w:rPr>
+          <w:lang w:val="en-US"/>
+        </w:rPr>
+        <w:t>hức năng cho người dùng chưa đăng nhập</w:t>
       </w:r>
     </w:p>
     <w:p>
@@ -2694,7 +2810,14 @@
         <w:rPr>
           <w:lang w:val="en-US"/>
         </w:rPr>
-        <w:t>Chức năng cho người dùng đã đăng nhập</w:t>
+        <w:lastRenderedPageBreak/>
+        <w:t>Nhóm c</w:t>
+      </w:r>
+      <w:r>
+        <w:rPr>
+          <w:lang w:val="en-US"/>
+        </w:rPr>
+        <w:t>hức năng cho người dùng đã đăng nhập</w:t>
       </w:r>
     </w:p>
     <w:p>
@@ -2719,6 +2842,609 @@
       <w:pPr>
         <w:pStyle w:val="ListParagraph"/>
         <w:numPr>
+          <w:ilvl w:val="1"/>
+          <w:numId w:val="3"/>
+        </w:numPr>
+        <w:rPr>
+          <w:lang w:val="en-US"/>
+        </w:rPr>
+      </w:pPr>
+      <w:r>
+        <w:rPr>
+          <w:lang w:val="en-US"/>
+        </w:rPr>
+        <w:t>Người đăng bài viết có thể thêm các câu hỏi về đồ vật để người phản hồi trả lời các câu hỏi đó và xác minh.</w:t>
+      </w:r>
+    </w:p>
+    <w:p>
+      <w:pPr>
+        <w:pStyle w:val="ListParagraph"/>
+        <w:numPr>
+          <w:ilvl w:val="0"/>
+          <w:numId w:val="3"/>
+        </w:numPr>
+        <w:rPr>
+          <w:lang w:val="en-US"/>
+        </w:rPr>
+      </w:pPr>
+      <w:r>
+        <w:rPr>
+          <w:lang w:val="en-US"/>
+        </w:rPr>
+        <w:t>Phản hồi lại một bài viết bất kỳ.</w:t>
+      </w:r>
+      <w:r>
+        <w:rPr>
+          <w:lang w:val="en-US"/>
+        </w:rPr>
+        <w:t xml:space="preserve"> Chủ bài viết sẽ được thông báo qua email.</w:t>
+      </w:r>
+    </w:p>
+    <w:p>
+      <w:pPr>
+        <w:pStyle w:val="ListParagraph"/>
+        <w:numPr>
+          <w:ilvl w:val="0"/>
+          <w:numId w:val="3"/>
+        </w:numPr>
+        <w:rPr>
+          <w:lang w:val="en-US"/>
+        </w:rPr>
+      </w:pPr>
+      <w:r>
+        <w:rPr>
+          <w:lang w:val="en-US"/>
+        </w:rPr>
+        <w:t>Xem lại danh sách các phản hồi mình đã gửi.</w:t>
+      </w:r>
+    </w:p>
+    <w:p>
+      <w:pPr>
+        <w:pStyle w:val="ListParagraph"/>
+        <w:numPr>
+          <w:ilvl w:val="0"/>
+          <w:numId w:val="3"/>
+        </w:numPr>
+        <w:rPr>
+          <w:lang w:val="en-US"/>
+        </w:rPr>
+      </w:pPr>
+      <w:r>
+        <w:rPr>
+          <w:lang w:val="en-US"/>
+        </w:rPr>
+        <w:t xml:space="preserve">Xem lại danh sách các phản hồi trong </w:t>
+      </w:r>
+      <w:r>
+        <w:rPr>
+          <w:lang w:val="en-US"/>
+        </w:rPr>
+        <w:t>bài viết</w:t>
+      </w:r>
+      <w:r>
+        <w:rPr>
+          <w:lang w:val="en-US"/>
+        </w:rPr>
+        <w:t xml:space="preserve"> của mình.</w:t>
+      </w:r>
+    </w:p>
+    <w:p>
+      <w:pPr>
+        <w:pStyle w:val="ListParagraph"/>
+        <w:numPr>
+          <w:ilvl w:val="0"/>
+          <w:numId w:val="3"/>
+        </w:numPr>
+        <w:rPr>
+          <w:lang w:val="en-US"/>
+        </w:rPr>
+      </w:pPr>
+      <w:r>
+        <w:rPr>
+          <w:lang w:val="en-US"/>
+        </w:rPr>
+        <w:t>Chức năng hẹn gặp mặt giữa chủ bài viết và người phản hồi.</w:t>
+      </w:r>
+    </w:p>
+    <w:p>
+      <w:pPr>
+        <w:pStyle w:val="ListParagraph"/>
+        <w:numPr>
+          <w:ilvl w:val="0"/>
+          <w:numId w:val="3"/>
+        </w:numPr>
+        <w:rPr>
+          <w:lang w:val="en-US"/>
+        </w:rPr>
+      </w:pPr>
+      <w:r>
+        <w:rPr>
+          <w:lang w:val="en-US"/>
+        </w:rPr>
+        <w:t>Chức năng cảnh báo trước khi gặp mặt.</w:t>
+      </w:r>
+    </w:p>
+    <w:p>
+      <w:pPr>
+        <w:pStyle w:val="Heading4"/>
+        <w:rPr>
+          <w:lang w:val="en-US"/>
+        </w:rPr>
+      </w:pPr>
+      <w:r>
+        <w:rPr>
+          <w:lang w:val="en-US"/>
+        </w:rPr>
+        <w:t>Nhóm c</w:t>
+      </w:r>
+      <w:r>
+        <w:rPr>
+          <w:lang w:val="en-US"/>
+        </w:rPr>
+        <w:t>hức năng dành cho người quản trị</w:t>
+      </w:r>
+    </w:p>
+    <w:p>
+      <w:pPr>
+        <w:pStyle w:val="ListParagraph"/>
+        <w:numPr>
+          <w:ilvl w:val="0"/>
+          <w:numId w:val="3"/>
+        </w:numPr>
+        <w:rPr>
+          <w:lang w:val="en-US"/>
+        </w:rPr>
+      </w:pPr>
+      <w:r>
+        <w:rPr>
+          <w:lang w:val="en-US"/>
+        </w:rPr>
+        <w:t>Xác nhận thông tin tài khoản (chủ yếu là xác nhận chứng minh thư hợp lệ với tên của tài khoản).</w:t>
+      </w:r>
+    </w:p>
+    <w:p>
+      <w:pPr>
+        <w:pStyle w:val="ListParagraph"/>
+        <w:numPr>
+          <w:ilvl w:val="0"/>
+          <w:numId w:val="3"/>
+        </w:numPr>
+        <w:rPr>
+          <w:lang w:val="en-US"/>
+        </w:rPr>
+      </w:pPr>
+      <w:r>
+        <w:rPr>
+          <w:lang w:val="en-US"/>
+        </w:rPr>
+        <w:t>Kiểm duyệt các bài đăng, có quyền xóa các bài đăng không hợp lệ. Các bài đăng bị quản trị viên xóa sẽ được thông báo lại cho người dùng thông qua email.</w:t>
+      </w:r>
+    </w:p>
+    <w:p>
+      <w:pPr>
+        <w:pStyle w:val="ListParagraph"/>
+        <w:numPr>
+          <w:ilvl w:val="0"/>
+          <w:numId w:val="3"/>
+        </w:numPr>
+        <w:rPr>
+          <w:lang w:val="en-US"/>
+        </w:rPr>
+      </w:pPr>
+      <w:r>
+        <w:rPr>
+          <w:lang w:val="en-US"/>
+        </w:rPr>
+        <w:t>Kiểm duyệt người dùng. Nếu người dùng cố tình vi phạm các quy tắc chung, quản trị viên sẽ có quyền khóa tài khoản người dùng.</w:t>
+      </w:r>
+    </w:p>
+    <w:p>
+      <w:pPr>
+        <w:rPr>
+          <w:lang w:val="en-US"/>
+        </w:rPr>
+      </w:pPr>
+      <w:r>
+        <w:rPr>
+          <w:lang w:val="en-US"/>
+        </w:rPr>
+        <w:t>Lưu ý: mọi tương tác của quản trị viên đều được lưu lại trong tệp Log để có thể dễ dàng truy vết lại, tránh việc lạm quyền.</w:t>
+      </w:r>
+    </w:p>
+    <w:p>
+      <w:pPr>
+        <w:pStyle w:val="Heading4"/>
+        <w:rPr>
+          <w:lang w:val="en-US"/>
+        </w:rPr>
+      </w:pPr>
+      <w:r>
+        <w:rPr>
+          <w:lang w:val="en-US"/>
+        </w:rPr>
+        <w:t xml:space="preserve">Nhóm </w:t>
+      </w:r>
+      <w:r>
+        <w:rPr>
+          <w:lang w:val="en-US"/>
+        </w:rPr>
+        <w:t>chức năng của hệ thống</w:t>
+      </w:r>
+    </w:p>
+    <w:p>
+      <w:pPr>
+        <w:pStyle w:val="ListParagraph"/>
+        <w:numPr>
+          <w:ilvl w:val="0"/>
+          <w:numId w:val="3"/>
+        </w:numPr>
+        <w:rPr>
+          <w:lang w:val="en-US"/>
+        </w:rPr>
+      </w:pPr>
+      <w:r>
+        <w:rPr>
+          <w:lang w:val="en-US"/>
+        </w:rPr>
+        <w:t>Tự động xóa các bài đăng sau một thời gian nhất định (3 tháng).</w:t>
+      </w:r>
+    </w:p>
+    <w:p>
+      <w:pPr>
+        <w:pStyle w:val="ListParagraph"/>
+        <w:numPr>
+          <w:ilvl w:val="0"/>
+          <w:numId w:val="3"/>
+        </w:numPr>
+        <w:rPr>
+          <w:lang w:val="en-US"/>
+        </w:rPr>
+      </w:pPr>
+      <w:r>
+        <w:rPr>
+          <w:lang w:val="en-US"/>
+        </w:rPr>
+        <w:t>Tự động thông báo và loại bỏ các bài đăng có chứa các từ ngữ không phù hợp.</w:t>
+      </w:r>
+    </w:p>
+    <w:p>
+      <w:pPr>
+        <w:pStyle w:val="ListParagraph"/>
+        <w:numPr>
+          <w:ilvl w:val="0"/>
+          <w:numId w:val="3"/>
+        </w:numPr>
+        <w:rPr>
+          <w:lang w:val="en-US"/>
+        </w:rPr>
+      </w:pPr>
+      <w:r>
+        <w:rPr>
+          <w:lang w:val="en-US"/>
+        </w:rPr>
+        <w:t>Báo động cho người thân thông qua thông tin của người dùng để lại cho hệ thống lúc kích hoạt tính năng báo động.</w:t>
+      </w:r>
+    </w:p>
+    <w:p>
+      <w:pPr>
+        <w:pStyle w:val="Heading3"/>
+        <w:rPr>
+          <w:lang w:val="en-US"/>
+        </w:rPr>
+      </w:pPr>
+      <w:r>
+        <w:rPr>
+          <w:lang w:val="en-US"/>
+        </w:rPr>
+        <w:t>Thiết kế</w:t>
+      </w:r>
+      <w:r>
+        <w:rPr>
+          <w:lang w:val="en-US"/>
+        </w:rPr>
+        <w:t xml:space="preserve"> thành phần</w:t>
+      </w:r>
+    </w:p>
+    <w:p>
+      <w:pPr>
+        <w:rPr>
+          <w:lang w:val="en-US"/>
+        </w:rPr>
+      </w:pPr>
+      <w:r>
+        <w:rPr>
+          <w:lang w:val="en-US"/>
+        </w:rPr>
+        <w:t xml:space="preserve">Giải pháp chúng em đề xuất là đưa ra một website “Tìm đồ thất lạc” có </w:t>
+      </w:r>
+      <w:r>
+        <w:rPr>
+          <w:lang w:val="en-US"/>
+        </w:rPr>
+        <w:t>các thành phần dưới đây.</w:t>
+      </w:r>
+    </w:p>
+    <w:p>
+      <w:pPr>
+        <w:pStyle w:val="Heading3"/>
+        <w:rPr>
+          <w:lang w:val="en-US"/>
+        </w:rPr>
+      </w:pPr>
+      <w:r>
+        <w:rPr>
+          <w:lang w:val="en-US"/>
+        </w:rPr>
+        <w:t>Trang chủ</w:t>
+      </w:r>
+      <w:r>
+        <w:rPr>
+          <w:lang w:val="en-US"/>
+        </w:rPr>
+        <w:t xml:space="preserve"> (người dùng)</w:t>
+      </w:r>
+    </w:p>
+    <w:p>
+      <w:pPr>
+        <w:rPr>
+          <w:lang w:val="en-US"/>
+        </w:rPr>
+      </w:pPr>
+      <w:r>
+        <w:rPr>
+          <w:lang w:val="en-US"/>
+        </w:rPr>
+        <w:t xml:space="preserve">Là thành phần chính của toàn bộ trang web. Trang chủ là nơi người dùng có thể xem được các </w:t>
+      </w:r>
+      <w:r>
+        <w:rPr>
+          <w:lang w:val="en-US"/>
+        </w:rPr>
+        <w:t>bài viết</w:t>
+      </w:r>
+      <w:r>
+        <w:rPr>
+          <w:lang w:val="en-US"/>
+        </w:rPr>
+        <w:t xml:space="preserve"> mới nhất, cũng như nhập liệu tìm kiếm. Các chức năng thực hiện ở trang chủ:</w:t>
+      </w:r>
+    </w:p>
+    <w:p>
+      <w:pPr>
+        <w:pStyle w:val="ListParagraph"/>
+        <w:numPr>
+          <w:ilvl w:val="0"/>
+          <w:numId w:val="3"/>
+        </w:numPr>
+        <w:rPr>
+          <w:lang w:val="en-US"/>
+        </w:rPr>
+      </w:pPr>
+      <w:r>
+        <w:rPr>
+          <w:lang w:val="en-US"/>
+        </w:rPr>
+        <w:t xml:space="preserve">Xem các </w:t>
+      </w:r>
+      <w:r>
+        <w:rPr>
+          <w:lang w:val="en-US"/>
+        </w:rPr>
+        <w:t>bài viết</w:t>
+      </w:r>
+      <w:r>
+        <w:rPr>
+          <w:lang w:val="en-US"/>
+        </w:rPr>
+        <w:t xml:space="preserve"> mới nhất.</w:t>
+      </w:r>
+    </w:p>
+    <w:p>
+      <w:pPr>
+        <w:pStyle w:val="ListParagraph"/>
+        <w:numPr>
+          <w:ilvl w:val="0"/>
+          <w:numId w:val="3"/>
+        </w:numPr>
+        <w:rPr>
+          <w:lang w:val="en-US"/>
+        </w:rPr>
+      </w:pPr>
+      <w:r>
+        <w:rPr>
+          <w:lang w:val="en-US"/>
+        </w:rPr>
+        <w:t>Tìm kiếm theo các trường nhập liệu.</w:t>
+      </w:r>
+    </w:p>
+    <w:p>
+      <w:pPr>
+        <w:pStyle w:val="ListParagraph"/>
+        <w:numPr>
+          <w:ilvl w:val="0"/>
+          <w:numId w:val="3"/>
+        </w:numPr>
+        <w:rPr>
+          <w:lang w:val="en-US"/>
+        </w:rPr>
+      </w:pPr>
+      <w:r>
+        <w:rPr>
+          <w:lang w:val="en-US"/>
+        </w:rPr>
+        <w:t>Tìm kiếm theo các danh mụ</w:t>
+      </w:r>
+      <w:r>
+        <w:rPr>
+          <w:lang w:val="en-US"/>
+        </w:rPr>
+        <w:t>c</w:t>
+      </w:r>
+      <w:r>
+        <w:rPr>
+          <w:lang w:val="en-US"/>
+        </w:rPr>
+        <w:t>.</w:t>
+      </w:r>
+    </w:p>
+    <w:p>
+      <w:pPr>
+        <w:pStyle w:val="ListParagraph"/>
+        <w:numPr>
+          <w:ilvl w:val="0"/>
+          <w:numId w:val="3"/>
+        </w:numPr>
+        <w:rPr>
+          <w:lang w:val="en-US"/>
+        </w:rPr>
+      </w:pPr>
+      <w:r>
+        <w:rPr>
+          <w:lang w:val="en-US"/>
+        </w:rPr>
+        <w:t>Đăng nhập.</w:t>
+      </w:r>
+    </w:p>
+    <w:p>
+      <w:pPr>
+        <w:pStyle w:val="ListParagraph"/>
+        <w:numPr>
+          <w:ilvl w:val="0"/>
+          <w:numId w:val="3"/>
+        </w:numPr>
+        <w:rPr>
+          <w:lang w:val="en-US"/>
+        </w:rPr>
+      </w:pPr>
+      <w:r>
+        <w:rPr>
+          <w:lang w:val="en-US"/>
+        </w:rPr>
+        <w:t>Đăng ký.</w:t>
+      </w:r>
+    </w:p>
+    <w:p>
+      <w:pPr>
+        <w:pStyle w:val="ListParagraph"/>
+        <w:numPr>
+          <w:ilvl w:val="0"/>
+          <w:numId w:val="3"/>
+        </w:numPr>
+        <w:rPr>
+          <w:lang w:val="en-US"/>
+        </w:rPr>
+      </w:pPr>
+      <w:r>
+        <w:rPr>
+          <w:lang w:val="en-US"/>
+        </w:rPr>
+        <w:t>Quản lý tài khoản.</w:t>
+      </w:r>
+    </w:p>
+    <w:p>
+      <w:pPr>
+        <w:pStyle w:val="Heading3"/>
+        <w:rPr>
+          <w:lang w:val="en-US"/>
+        </w:rPr>
+      </w:pPr>
+      <w:r>
+        <w:rPr>
+          <w:lang w:val="en-US"/>
+        </w:rPr>
+        <w:t>Trang đăng bài</w:t>
+      </w:r>
+    </w:p>
+    <w:p>
+      <w:pPr>
+        <w:pStyle w:val="ListParagraph"/>
+        <w:numPr>
+          <w:ilvl w:val="0"/>
+          <w:numId w:val="3"/>
+        </w:numPr>
+        <w:rPr>
+          <w:lang w:val="en-US"/>
+        </w:rPr>
+      </w:pPr>
+      <w:r>
+        <w:rPr>
+          <w:lang w:val="en-US"/>
+        </w:rPr>
+        <w:t>Điền thông tin bài đăng để đăng bài.</w:t>
+      </w:r>
+    </w:p>
+    <w:p>
+      <w:pPr>
+        <w:pStyle w:val="Heading3"/>
+        <w:rPr>
+          <w:lang w:val="en-US"/>
+        </w:rPr>
+      </w:pPr>
+      <w:r>
+        <w:rPr>
+          <w:lang w:val="en-US"/>
+        </w:rPr>
+        <w:t>Trang xem bài đăng</w:t>
+      </w:r>
+    </w:p>
+    <w:p>
+      <w:pPr>
+        <w:pStyle w:val="ListParagraph"/>
+        <w:numPr>
+          <w:ilvl w:val="0"/>
+          <w:numId w:val="3"/>
+        </w:numPr>
+        <w:rPr>
+          <w:lang w:val="en-US"/>
+        </w:rPr>
+      </w:pPr>
+      <w:r>
+        <w:rPr>
+          <w:lang w:val="en-US"/>
+        </w:rPr>
+        <w:t>Hiển thị thông tin bài đăng.</w:t>
+      </w:r>
+    </w:p>
+    <w:p>
+      <w:pPr>
+        <w:pStyle w:val="ListParagraph"/>
+        <w:numPr>
+          <w:ilvl w:val="0"/>
+          <w:numId w:val="3"/>
+        </w:numPr>
+        <w:rPr>
+          <w:lang w:val="en-US"/>
+        </w:rPr>
+      </w:pPr>
+      <w:r>
+        <w:rPr>
+          <w:lang w:val="en-US"/>
+        </w:rPr>
+        <w:t>Xem các người phản hồi đã có.</w:t>
+      </w:r>
+    </w:p>
+    <w:p>
+      <w:pPr>
+        <w:pStyle w:val="ListParagraph"/>
+        <w:numPr>
+          <w:ilvl w:val="1"/>
+          <w:numId w:val="3"/>
+        </w:numPr>
+        <w:rPr>
+          <w:lang w:val="en-US"/>
+        </w:rPr>
+      </w:pPr>
+      <w:r>
+        <w:rPr>
+          <w:lang w:val="en-US"/>
+        </w:rPr>
+        <w:t>Liên hệ với người phản hồi.</w:t>
+      </w:r>
+    </w:p>
+    <w:p>
+      <w:pPr>
+        <w:pStyle w:val="ListParagraph"/>
+        <w:numPr>
           <w:ilvl w:val="0"/>
           <w:numId w:val="3"/>
         </w:numPr>
@@ -2731,246 +3457,25 @@
           <w:lang w:val="en-US"/>
         </w:rPr>
         <w:lastRenderedPageBreak/>
-        <w:t>Phản hồi lại một bài viết bất kỳ.</w:t>
-      </w:r>
-      <w:r>
-        <w:rPr>
-          <w:lang w:val="en-US"/>
-        </w:rPr>
-        <w:t xml:space="preserve"> Chủ bài viết sẽ được thông báo qua email.</w:t>
-      </w:r>
-    </w:p>
-    <w:p>
-      <w:pPr>
-        <w:pStyle w:val="ListParagraph"/>
-        <w:numPr>
-          <w:ilvl w:val="0"/>
-          <w:numId w:val="3"/>
-        </w:numPr>
-        <w:rPr>
-          <w:lang w:val="en-US"/>
-        </w:rPr>
-      </w:pPr>
-      <w:r>
-        <w:rPr>
-          <w:lang w:val="en-US"/>
-        </w:rPr>
-        <w:t>Xem lại danh sách các phản hồi mình đã gửi.</w:t>
-      </w:r>
-    </w:p>
-    <w:p>
-      <w:pPr>
-        <w:pStyle w:val="ListParagraph"/>
-        <w:numPr>
-          <w:ilvl w:val="0"/>
-          <w:numId w:val="3"/>
-        </w:numPr>
-        <w:rPr>
-          <w:lang w:val="en-US"/>
-        </w:rPr>
-      </w:pPr>
-      <w:r>
-        <w:rPr>
-          <w:lang w:val="en-US"/>
-        </w:rPr>
-        <w:t xml:space="preserve">Xem lại danh sách các phản hồi trong </w:t>
-      </w:r>
-      <w:r>
-        <w:rPr>
-          <w:lang w:val="en-US"/>
-        </w:rPr>
-        <w:t>bài viết</w:t>
-      </w:r>
-      <w:r>
-        <w:rPr>
-          <w:lang w:val="en-US"/>
-        </w:rPr>
-        <w:t xml:space="preserve"> của mình.</w:t>
-      </w:r>
-    </w:p>
-    <w:p>
-      <w:pPr>
-        <w:pStyle w:val="ListParagraph"/>
-        <w:numPr>
-          <w:ilvl w:val="0"/>
-          <w:numId w:val="3"/>
-        </w:numPr>
-        <w:rPr>
-          <w:lang w:val="en-US"/>
-        </w:rPr>
-      </w:pPr>
-      <w:r>
-        <w:rPr>
-          <w:lang w:val="en-US"/>
-        </w:rPr>
-        <w:t>Chức năng hẹn gặp mặt giữa chủ bài viết và người phản hồi.</w:t>
-      </w:r>
-    </w:p>
-    <w:p>
-      <w:pPr>
-        <w:pStyle w:val="ListParagraph"/>
-        <w:numPr>
-          <w:ilvl w:val="0"/>
-          <w:numId w:val="3"/>
-        </w:numPr>
-        <w:rPr>
-          <w:lang w:val="en-US"/>
-        </w:rPr>
-      </w:pPr>
-      <w:r>
-        <w:rPr>
-          <w:lang w:val="en-US"/>
-        </w:rPr>
-        <w:t>Chức năng cảnh báo trước khi gặp mặt.</w:t>
-      </w:r>
-    </w:p>
-    <w:p>
-      <w:pPr>
-        <w:pStyle w:val="Heading4"/>
-        <w:rPr>
-          <w:lang w:val="en-US"/>
-        </w:rPr>
-      </w:pPr>
-      <w:r>
-        <w:rPr>
-          <w:lang w:val="en-US"/>
-        </w:rPr>
-        <w:t>Chức năng dành cho người quản trị</w:t>
-      </w:r>
-    </w:p>
-    <w:p>
-      <w:pPr>
-        <w:pStyle w:val="ListParagraph"/>
-        <w:numPr>
-          <w:ilvl w:val="0"/>
-          <w:numId w:val="3"/>
-        </w:numPr>
-        <w:rPr>
-          <w:lang w:val="en-US"/>
-        </w:rPr>
-      </w:pPr>
-      <w:r>
-        <w:rPr>
-          <w:lang w:val="en-US"/>
-        </w:rPr>
-        <w:t>Xác nhận thông tin tài khoản (chủ yếu là xác nhận chứng minh thư hợp lệ với tên của tài khoản).</w:t>
-      </w:r>
-    </w:p>
-    <w:p>
-      <w:pPr>
-        <w:pStyle w:val="ListParagraph"/>
-        <w:numPr>
-          <w:ilvl w:val="0"/>
-          <w:numId w:val="3"/>
-        </w:numPr>
-        <w:rPr>
-          <w:lang w:val="en-US"/>
-        </w:rPr>
-      </w:pPr>
-      <w:r>
-        <w:rPr>
-          <w:lang w:val="en-US"/>
-        </w:rPr>
-        <w:t>Kiểm duyệt các bài đăng, có quyền xóa các bài đăng không hợp lệ. Các bài đăng bị quản trị viên xóa sẽ được thông báo lại cho người dùng thông qua email.</w:t>
-      </w:r>
-    </w:p>
-    <w:p>
-      <w:pPr>
-        <w:pStyle w:val="ListParagraph"/>
-        <w:numPr>
-          <w:ilvl w:val="0"/>
-          <w:numId w:val="3"/>
-        </w:numPr>
-        <w:rPr>
-          <w:lang w:val="en-US"/>
-        </w:rPr>
-      </w:pPr>
-      <w:r>
-        <w:rPr>
-          <w:lang w:val="en-US"/>
-        </w:rPr>
-        <w:t>Kiểm duyệt người dùng. Nếu người dùng cố tình vi phạm các quy tắc chung, quản trị viên sẽ có quyền khóa tài khoản người dùng.</w:t>
-      </w:r>
-    </w:p>
-    <w:p>
-      <w:pPr>
-        <w:rPr>
-          <w:lang w:val="en-US"/>
-        </w:rPr>
-      </w:pPr>
-      <w:r>
-        <w:rPr>
-          <w:lang w:val="en-US"/>
-        </w:rPr>
-        <w:t>Lưu ý: mọi tương tác của quản trị viên đều được lưu lại trong tệp Log để có thể dễ dàng truy vết lại, tránh việc lạm quyền.</w:t>
-      </w:r>
-    </w:p>
-    <w:p>
-      <w:pPr>
-        <w:pStyle w:val="Heading4"/>
-        <w:rPr>
-          <w:lang w:val="en-US"/>
-        </w:rPr>
-      </w:pPr>
-      <w:r>
-        <w:rPr>
-          <w:lang w:val="en-US"/>
-        </w:rPr>
-        <w:t>Các chức năng của hệ thống</w:t>
-      </w:r>
-    </w:p>
-    <w:p>
-      <w:pPr>
-        <w:pStyle w:val="ListParagraph"/>
-        <w:numPr>
-          <w:ilvl w:val="0"/>
-          <w:numId w:val="3"/>
-        </w:numPr>
-        <w:rPr>
-          <w:lang w:val="en-US"/>
-        </w:rPr>
-      </w:pPr>
-      <w:r>
-        <w:rPr>
-          <w:lang w:val="en-US"/>
-        </w:rPr>
-        <w:t>Tự động xóa các bài đăng sau một thời gian nhất định (3 tháng).</w:t>
-      </w:r>
-    </w:p>
-    <w:p>
-      <w:pPr>
-        <w:pStyle w:val="ListParagraph"/>
-        <w:numPr>
-          <w:ilvl w:val="0"/>
-          <w:numId w:val="3"/>
-        </w:numPr>
-        <w:rPr>
-          <w:lang w:val="en-US"/>
-        </w:rPr>
-      </w:pPr>
-      <w:r>
-        <w:rPr>
-          <w:lang w:val="en-US"/>
-        </w:rPr>
-        <w:t>Tự động thông báo và loại bỏ các bài đăng có chứa các từ ngữ không phù hợp.</w:t>
-      </w:r>
-    </w:p>
-    <w:p>
-      <w:pPr>
-        <w:pStyle w:val="ListParagraph"/>
-        <w:numPr>
-          <w:ilvl w:val="0"/>
-          <w:numId w:val="3"/>
-        </w:numPr>
-        <w:rPr>
-          <w:lang w:val="en-US"/>
-        </w:rPr>
-      </w:pPr>
-      <w:r>
-        <w:rPr>
-          <w:lang w:val="en-US"/>
-        </w:rPr>
-        <w:t>Báo động cho người thân thông qua thông tin của người dùng để lại cho hệ thống lúc kích hoạt tính năng báo động.</w:t>
+        <w:t>Hiển thị bình luận.</w:t>
+      </w:r>
+    </w:p>
+    <w:p>
+      <w:pPr>
+        <w:pStyle w:val="ListParagraph"/>
+        <w:numPr>
+          <w:ilvl w:val="0"/>
+          <w:numId w:val="3"/>
+        </w:numPr>
+        <w:rPr>
+          <w:lang w:val="en-US"/>
+        </w:rPr>
+      </w:pPr>
+      <w:r>
+        <w:rPr>
+          <w:lang w:val="en-US"/>
+        </w:rPr>
+        <w:t>Phản hồi bài đăng.</w:t>
       </w:r>
     </w:p>
     <w:p>
@@ -2984,166 +3489,263 @@
         <w:rPr>
           <w:lang w:val="en-US"/>
         </w:rPr>
-        <w:t>Thiết kế</w:t>
-      </w:r>
-    </w:p>
-    <w:p>
-      <w:pPr>
-        <w:rPr>
-          <w:lang w:val="en-US"/>
-        </w:rPr>
-      </w:pPr>
+        <w:t>Trang thông tin tài khoản</w:t>
+      </w:r>
+    </w:p>
+    <w:p>
+      <w:pPr>
+        <w:pStyle w:val="ListParagraph"/>
+        <w:numPr>
+          <w:ilvl w:val="0"/>
+          <w:numId w:val="3"/>
+        </w:numPr>
+        <w:rPr>
+          <w:lang w:val="en-US"/>
+        </w:rPr>
+      </w:pPr>
+      <w:r>
+        <w:rPr>
+          <w:lang w:val="en-US"/>
+        </w:rPr>
+        <w:t>Hiển thị thông tin tài khoản.</w:t>
+      </w:r>
+    </w:p>
+    <w:p>
+      <w:pPr>
+        <w:pStyle w:val="ListParagraph"/>
+        <w:numPr>
+          <w:ilvl w:val="0"/>
+          <w:numId w:val="3"/>
+        </w:numPr>
+        <w:rPr>
+          <w:lang w:val="en-US"/>
+        </w:rPr>
+      </w:pPr>
+      <w:r>
+        <w:rPr>
+          <w:lang w:val="en-US"/>
+        </w:rPr>
+        <w:t>Thay đổi thông tin tài khoản.</w:t>
+      </w:r>
+    </w:p>
+    <w:p>
+      <w:pPr>
+        <w:pStyle w:val="Heading3"/>
+        <w:rPr>
+          <w:lang w:val="en-US"/>
+        </w:rPr>
+      </w:pPr>
+      <w:r>
+        <w:rPr>
+          <w:lang w:val="en-US"/>
+        </w:rPr>
+        <w:t>Giao diện liên hệ với người dùng khác</w:t>
+      </w:r>
+    </w:p>
+    <w:p>
+      <w:pPr>
+        <w:pStyle w:val="ListParagraph"/>
+        <w:numPr>
+          <w:ilvl w:val="0"/>
+          <w:numId w:val="3"/>
+        </w:numPr>
+        <w:rPr>
+          <w:lang w:val="en-US"/>
+        </w:rPr>
+      </w:pPr>
+      <w:r>
+        <w:rPr>
+          <w:lang w:val="en-US"/>
+        </w:rPr>
+        <w:t>Nhắn tin.</w:t>
+      </w:r>
+    </w:p>
+    <w:p>
+      <w:pPr>
+        <w:pStyle w:val="ListParagraph"/>
+        <w:numPr>
+          <w:ilvl w:val="0"/>
+          <w:numId w:val="3"/>
+        </w:numPr>
+        <w:rPr>
+          <w:lang w:val="en-US"/>
+        </w:rPr>
+      </w:pPr>
+      <w:r>
+        <w:rPr>
+          <w:lang w:val="en-US"/>
+        </w:rPr>
+        <w:t>Gọi điện.</w:t>
+      </w:r>
+    </w:p>
+    <w:p>
+      <w:pPr>
+        <w:pStyle w:val="ListParagraph"/>
+        <w:numPr>
+          <w:ilvl w:val="0"/>
+          <w:numId w:val="3"/>
+        </w:numPr>
+        <w:rPr>
+          <w:lang w:val="en-US"/>
+        </w:rPr>
+      </w:pPr>
+      <w:r>
+        <w:rPr>
+          <w:lang w:val="en-US"/>
+        </w:rPr>
+        <w:t>Kích hoạt tính năng báo động.</w:t>
+      </w:r>
+    </w:p>
+    <w:p>
+      <w:pPr>
+        <w:pStyle w:val="Heading3"/>
+        <w:rPr>
+          <w:lang w:val="en-US"/>
+        </w:rPr>
+      </w:pPr>
+      <w:r>
+        <w:rPr>
+          <w:lang w:val="en-US"/>
+        </w:rPr>
+        <w:t>Giao diện người quản trị</w:t>
+      </w:r>
+    </w:p>
+    <w:p>
+      <w:pPr>
+        <w:pStyle w:val="ListParagraph"/>
+        <w:numPr>
+          <w:ilvl w:val="0"/>
+          <w:numId w:val="3"/>
+        </w:numPr>
+        <w:rPr>
+          <w:lang w:val="en-US"/>
+        </w:rPr>
+      </w:pPr>
+      <w:r>
+        <w:rPr>
+          <w:lang w:val="en-US"/>
+        </w:rPr>
+        <w:t>Đăng nhập.</w:t>
+      </w:r>
+    </w:p>
+    <w:p>
+      <w:pPr>
+        <w:pStyle w:val="ListParagraph"/>
+        <w:numPr>
+          <w:ilvl w:val="0"/>
+          <w:numId w:val="3"/>
+        </w:numPr>
+        <w:rPr>
+          <w:lang w:val="en-US"/>
+        </w:rPr>
+      </w:pPr>
+      <w:r>
+        <w:rPr>
+          <w:lang w:val="en-US"/>
+        </w:rPr>
+        <w:t>Kiểm duyệt tài khoản mới.</w:t>
+      </w:r>
+    </w:p>
+    <w:p>
+      <w:pPr>
+        <w:pStyle w:val="ListParagraph"/>
+        <w:numPr>
+          <w:ilvl w:val="0"/>
+          <w:numId w:val="3"/>
+        </w:numPr>
+        <w:rPr>
+          <w:lang w:val="en-US"/>
+        </w:rPr>
+      </w:pPr>
+      <w:r>
+        <w:rPr>
+          <w:lang w:val="en-US"/>
+        </w:rPr>
+        <w:t>Kiểm duyệt bài đăng.</w:t>
+      </w:r>
+    </w:p>
+    <w:p>
+      <w:pPr>
+        <w:pStyle w:val="Heading2"/>
+        <w:rPr>
+          <w:lang w:val="en-US"/>
+        </w:rPr>
+      </w:pPr>
+      <w:r>
+        <w:rPr>
+          <w:lang w:val="en-US"/>
+        </w:rPr>
+        <w:t>Thiết kế cơ sở dữ liệu</w:t>
+      </w:r>
+    </w:p>
+    <w:p>
+      <w:pPr>
+        <w:rPr>
+          <w:lang w:val="en-US"/>
+        </w:rPr>
+      </w:pPr>
+      <w:r>
+        <w:rPr>
+          <w:lang w:val="en-US"/>
+        </w:rPr>
+        <w:t>Nhóm em đề xuất cơ sở dữ liệu có cấu trúc như sau:</w:t>
+      </w:r>
+    </w:p>
+    <w:p>
+      <w:pPr>
+        <w:rPr>
+          <w:lang w:val="en-US"/>
+        </w:rPr>
+      </w:pPr>
+      <w:r>
+        <w:rPr>
+          <w:noProof/>
+          <w:lang w:val="en-US"/>
+        </w:rPr>
+        <w:drawing>
+          <wp:inline distT="0" distB="0" distL="0" distR="0" wp14:anchorId="5E2DCACE" wp14:editId="17265F31">
+            <wp:extent cx="5727700" cy="4904105"/>
+            <wp:effectExtent l="0" t="0" r="0" b="0"/>
+            <wp:docPr id="3" name="Picture 3"/>
+            <wp:cNvGraphicFramePr>
+              <a:graphicFrameLocks xmlns:a="http://schemas.openxmlformats.org/drawingml/2006/main" noChangeAspect="1"/>
+            </wp:cNvGraphicFramePr>
+            <a:graphic xmlns:a="http://schemas.openxmlformats.org/drawingml/2006/main">
+              <a:graphicData uri="http://schemas.openxmlformats.org/drawingml/2006/picture">
+                <pic:pic xmlns:pic="http://schemas.openxmlformats.org/drawingml/2006/picture">
+                  <pic:nvPicPr>
+                    <pic:cNvPr id="3" name="ER tim-do-that-lac.png"/>
+                    <pic:cNvPicPr/>
+                  </pic:nvPicPr>
+                  <pic:blipFill>
+                    <a:blip r:embed="rId11">
+                      <a:extLst>
+                        <a:ext uri="{28A0092B-C50C-407E-A947-70E740481C1C}">
+                          <a14:useLocalDpi xmlns:a14="http://schemas.microsoft.com/office/drawing/2010/main" val="0"/>
+                        </a:ext>
+                      </a:extLst>
+                    </a:blip>
+                    <a:stretch>
+                      <a:fillRect/>
+                    </a:stretch>
+                  </pic:blipFill>
+                  <pic:spPr>
+                    <a:xfrm>
+                      <a:off x="0" y="0"/>
+                      <a:ext cx="5727700" cy="4904105"/>
+                    </a:xfrm>
+                    <a:prstGeom prst="rect">
+                      <a:avLst/>
+                    </a:prstGeom>
+                  </pic:spPr>
+                </pic:pic>
+              </a:graphicData>
+            </a:graphic>
+          </wp:inline>
+        </w:drawing>
+      </w:r>
       <w:bookmarkStart w:id="1" w:name="_GoBack"/>
       <w:bookmarkEnd w:id="1"/>
-    </w:p>
-    <w:p>
-      <w:pPr>
-        <w:rPr>
-          <w:lang w:val="en-US"/>
-        </w:rPr>
-      </w:pPr>
-      <w:r>
-        <w:rPr>
-          <w:lang w:val="en-US"/>
-        </w:rPr>
-        <w:t xml:space="preserve">Giải pháp chúng em đề xuất là đưa ra một website “Tìm đồ thất lạc” có </w:t>
-      </w:r>
-      <w:r>
-        <w:rPr>
-          <w:lang w:val="en-US"/>
-        </w:rPr>
-        <w:t>các thành phần dưới đây.</w:t>
-      </w:r>
-    </w:p>
-    <w:p>
-      <w:pPr>
-        <w:pStyle w:val="Heading3"/>
-        <w:rPr>
-          <w:lang w:val="en-US"/>
-        </w:rPr>
-      </w:pPr>
-      <w:r>
-        <w:rPr>
-          <w:lang w:val="en-US"/>
-        </w:rPr>
-        <w:t>Trang chủ</w:t>
-      </w:r>
-    </w:p>
-    <w:p>
-      <w:pPr>
-        <w:rPr>
-          <w:lang w:val="en-US"/>
-        </w:rPr>
-      </w:pPr>
-      <w:r>
-        <w:rPr>
-          <w:lang w:val="en-US"/>
-        </w:rPr>
-        <w:t xml:space="preserve">Là thành phần chính của toàn bộ trang web. Trang chủ là nơi người dùng có thể xem được các </w:t>
-      </w:r>
-      <w:r>
-        <w:rPr>
-          <w:lang w:val="en-US"/>
-        </w:rPr>
-        <w:t>bài viết</w:t>
-      </w:r>
-      <w:r>
-        <w:rPr>
-          <w:lang w:val="en-US"/>
-        </w:rPr>
-        <w:t xml:space="preserve"> mới nhất, cũng như nhập liệu tìm kiếm. Các chức năng thực hiện ở trang chủ:</w:t>
-      </w:r>
-    </w:p>
-    <w:p>
-      <w:pPr>
-        <w:pStyle w:val="ListParagraph"/>
-        <w:numPr>
-          <w:ilvl w:val="0"/>
-          <w:numId w:val="3"/>
-        </w:numPr>
-        <w:rPr>
-          <w:lang w:val="en-US"/>
-        </w:rPr>
-      </w:pPr>
-      <w:r>
-        <w:rPr>
-          <w:lang w:val="en-US"/>
-        </w:rPr>
-        <w:t xml:space="preserve">Xem các </w:t>
-      </w:r>
-      <w:r>
-        <w:rPr>
-          <w:lang w:val="en-US"/>
-        </w:rPr>
-        <w:t>bài viết</w:t>
-      </w:r>
-      <w:r>
-        <w:rPr>
-          <w:lang w:val="en-US"/>
-        </w:rPr>
-        <w:t xml:space="preserve"> mới nhất.</w:t>
-      </w:r>
-    </w:p>
-    <w:p>
-      <w:pPr>
-        <w:pStyle w:val="ListParagraph"/>
-        <w:numPr>
-          <w:ilvl w:val="0"/>
-          <w:numId w:val="3"/>
-        </w:numPr>
-        <w:rPr>
-          <w:lang w:val="en-US"/>
-        </w:rPr>
-      </w:pPr>
-      <w:r>
-        <w:rPr>
-          <w:lang w:val="en-US"/>
-        </w:rPr>
-        <w:t>Tìm kiếm theo các trường nhập liệu.</w:t>
-      </w:r>
-    </w:p>
-    <w:p>
-      <w:pPr>
-        <w:pStyle w:val="ListParagraph"/>
-        <w:numPr>
-          <w:ilvl w:val="0"/>
-          <w:numId w:val="3"/>
-        </w:numPr>
-        <w:rPr>
-          <w:lang w:val="en-US"/>
-        </w:rPr>
-      </w:pPr>
-      <w:r>
-        <w:rPr>
-          <w:lang w:val="en-US"/>
-        </w:rPr>
-        <w:t>Đăng nhập.</w:t>
-      </w:r>
-    </w:p>
-    <w:p>
-      <w:pPr>
-        <w:pStyle w:val="ListParagraph"/>
-        <w:numPr>
-          <w:ilvl w:val="0"/>
-          <w:numId w:val="3"/>
-        </w:numPr>
-        <w:rPr>
-          <w:lang w:val="en-US"/>
-        </w:rPr>
-      </w:pPr>
-      <w:r>
-        <w:rPr>
-          <w:lang w:val="en-US"/>
-        </w:rPr>
-        <w:t>Đăng ký.</w:t>
-      </w:r>
-    </w:p>
-    <w:p>
-      <w:pPr>
-        <w:rPr>
-          <w:lang w:val="en-US"/>
-        </w:rPr>
-      </w:pPr>
     </w:p>
     <w:p>
       <w:pPr>

--- a/Documents and Diagrams/Documents/Báo cáo đề tài - Website tìm đồ thất lạc.docx
+++ b/Documents and Diagrams/Documents/Báo cáo đề tài - Website tìm đồ thất lạc.docx
@@ -2650,7 +2650,19 @@
         <w:rPr>
           <w:lang w:val="en-US"/>
         </w:rPr>
-        <w:t>hức năng cho người dùng chưa đăng nhập</w:t>
+        <w:t xml:space="preserve">hức năng </w:t>
+      </w:r>
+      <w:r>
+        <w:rPr>
+          <w:lang w:val="en-US"/>
+        </w:rPr>
+        <w:t xml:space="preserve">dành </w:t>
+      </w:r>
+      <w:r>
+        <w:rPr>
+          <w:lang w:val="en-US"/>
+        </w:rPr>
+        <w:t>cho người dùng chưa đăng nhập</w:t>
       </w:r>
     </w:p>
     <w:p>
@@ -2817,7 +2829,19 @@
         <w:rPr>
           <w:lang w:val="en-US"/>
         </w:rPr>
-        <w:t>hức năng cho người dùng đã đăng nhập</w:t>
+        <w:t>hức năng</w:t>
+      </w:r>
+      <w:r>
+        <w:rPr>
+          <w:lang w:val="en-US"/>
+        </w:rPr>
+        <w:t xml:space="preserve"> dành</w:t>
+      </w:r>
+      <w:r>
+        <w:rPr>
+          <w:lang w:val="en-US"/>
+        </w:rPr>
+        <w:t xml:space="preserve"> cho người dùng đã đăng nhập</w:t>
       </w:r>
     </w:p>
     <w:p>
@@ -3744,22 +3768,591 @@
           </wp:inline>
         </w:drawing>
       </w:r>
+    </w:p>
+    <w:p>
+      <w:pPr>
+        <w:rPr>
+          <w:lang w:val="en-US"/>
+        </w:rPr>
+      </w:pPr>
+      <w:r>
+        <w:rPr>
+          <w:lang w:val="en-US"/>
+        </w:rPr>
+        <w:br w:type="page"/>
+      </w:r>
+    </w:p>
+    <w:p>
+      <w:pPr>
+        <w:pStyle w:val="Heading1"/>
+        <w:rPr>
+          <w:lang w:val="en-US"/>
+        </w:rPr>
+      </w:pPr>
+      <w:r>
+        <w:rPr>
+          <w:lang w:val="en-US"/>
+        </w:rPr>
+        <w:lastRenderedPageBreak/>
+        <w:t>Kết quả đạt được</w:t>
+      </w:r>
+    </w:p>
+    <w:p>
+      <w:pPr>
+        <w:pStyle w:val="Heading2"/>
+        <w:rPr>
+          <w:lang w:val="en-US"/>
+        </w:rPr>
+      </w:pPr>
+      <w:r>
+        <w:rPr>
+          <w:lang w:val="en-US"/>
+        </w:rPr>
+        <w:t>Các tính năng</w:t>
+      </w:r>
+    </w:p>
+    <w:p>
+      <w:pPr>
+        <w:pStyle w:val="Heading3"/>
+        <w:rPr>
+          <w:lang w:val="en-US"/>
+        </w:rPr>
+      </w:pPr>
+      <w:r>
+        <w:rPr>
+          <w:lang w:val="en-US"/>
+        </w:rPr>
+        <w:t>Nhóm chức năng dành cho người dùng chưa đăng nhập</w:t>
+      </w:r>
+    </w:p>
+    <w:p>
+      <w:pPr>
+        <w:pStyle w:val="ListParagraph"/>
+        <w:numPr>
+          <w:ilvl w:val="0"/>
+          <w:numId w:val="3"/>
+        </w:numPr>
+        <w:rPr>
+          <w:lang w:val="en-US"/>
+        </w:rPr>
+      </w:pPr>
+      <w:r>
+        <w:rPr>
+          <w:lang w:val="en-US"/>
+        </w:rPr>
+        <w:t>Tìm kiếm bài viết theo từ khóa: địa điểm, danh mục, từ khóa trong tiêu đề và mô tả.</w:t>
+      </w:r>
+    </w:p>
+    <w:p>
+      <w:pPr>
+        <w:pStyle w:val="ListParagraph"/>
+        <w:numPr>
+          <w:ilvl w:val="0"/>
+          <w:numId w:val="3"/>
+        </w:numPr>
+        <w:rPr>
+          <w:lang w:val="en-US"/>
+        </w:rPr>
+      </w:pPr>
+      <w:r>
+        <w:rPr>
+          <w:lang w:val="en-US"/>
+        </w:rPr>
+        <w:t>Đăng ký tài khoản mới.</w:t>
+      </w:r>
+    </w:p>
+    <w:p>
+      <w:pPr>
+        <w:pStyle w:val="ListParagraph"/>
+        <w:numPr>
+          <w:ilvl w:val="0"/>
+          <w:numId w:val="3"/>
+        </w:numPr>
+        <w:rPr>
+          <w:lang w:val="en-US"/>
+        </w:rPr>
+      </w:pPr>
+      <w:r>
+        <w:rPr>
+          <w:lang w:val="en-US"/>
+        </w:rPr>
+        <w:t>Tìm lại mật khẩu thông qua email.</w:t>
+      </w:r>
+    </w:p>
+    <w:p>
+      <w:pPr>
+        <w:pStyle w:val="ListParagraph"/>
+        <w:numPr>
+          <w:ilvl w:val="0"/>
+          <w:numId w:val="3"/>
+        </w:numPr>
+        <w:rPr>
+          <w:lang w:val="en-US"/>
+        </w:rPr>
+      </w:pPr>
+      <w:r>
+        <w:rPr>
+          <w:lang w:val="en-US"/>
+        </w:rPr>
+        <w:t>Bình luận trong bài viết thông qua tài khoản Facebook.</w:t>
+      </w:r>
+    </w:p>
+    <w:p>
+      <w:pPr>
+        <w:pStyle w:val="ListParagraph"/>
+        <w:numPr>
+          <w:ilvl w:val="0"/>
+          <w:numId w:val="3"/>
+        </w:numPr>
+        <w:rPr>
+          <w:lang w:val="en-US"/>
+        </w:rPr>
+      </w:pPr>
+      <w:r>
+        <w:rPr>
+          <w:lang w:val="en-US"/>
+        </w:rPr>
+        <w:t xml:space="preserve">Chia sẻ bài viết </w:t>
+      </w:r>
+    </w:p>
+    <w:p>
+      <w:pPr>
+        <w:rPr>
+          <w:lang w:val="en-US"/>
+        </w:rPr>
+      </w:pPr>
+      <w:r>
+        <w:rPr>
+          <w:lang w:val="en-US"/>
+        </w:rPr>
+        <w:t>Hiện tại nhóm em vẫn chưa triển khai được việc đăng nhập bằng tài khoản MXH do một số hạn chế của bên MXH không cho phép.</w:t>
+      </w:r>
+    </w:p>
+    <w:p>
+      <w:pPr>
+        <w:pStyle w:val="Heading3"/>
+        <w:rPr>
+          <w:lang w:val="en-US"/>
+        </w:rPr>
+      </w:pPr>
+      <w:r>
+        <w:rPr>
+          <w:lang w:val="en-US"/>
+        </w:rPr>
+        <w:t>Nhóm chức năng dành cho người dùng đã đăng nhập</w:t>
+      </w:r>
+    </w:p>
+    <w:p>
+      <w:pPr>
+        <w:pStyle w:val="ListParagraph"/>
+        <w:numPr>
+          <w:ilvl w:val="0"/>
+          <w:numId w:val="3"/>
+        </w:numPr>
+        <w:rPr>
+          <w:lang w:val="en-US"/>
+        </w:rPr>
+      </w:pPr>
+      <w:r>
+        <w:rPr>
+          <w:lang w:val="en-US"/>
+        </w:rPr>
+        <w:t>Đăng bài viết mới (loại tin có thể là mất đồ hoặc nhặt được đồ).</w:t>
+      </w:r>
+    </w:p>
+    <w:p>
+      <w:pPr>
+        <w:pStyle w:val="ListParagraph"/>
+        <w:numPr>
+          <w:ilvl w:val="0"/>
+          <w:numId w:val="3"/>
+        </w:numPr>
+        <w:rPr>
+          <w:lang w:val="en-US"/>
+        </w:rPr>
+      </w:pPr>
+      <w:r>
+        <w:rPr>
+          <w:lang w:val="en-US"/>
+        </w:rPr>
+        <w:t>Phản hồi lại một bài viết bất kỳ. Chủ bài viết sẽ được thông báo qua email.</w:t>
+      </w:r>
+    </w:p>
+    <w:p>
+      <w:pPr>
+        <w:pStyle w:val="ListParagraph"/>
+        <w:numPr>
+          <w:ilvl w:val="0"/>
+          <w:numId w:val="3"/>
+        </w:numPr>
+        <w:rPr>
+          <w:lang w:val="en-US"/>
+        </w:rPr>
+      </w:pPr>
+      <w:r>
+        <w:rPr>
+          <w:lang w:val="en-US"/>
+        </w:rPr>
+        <w:t>Xem lại danh sách các phản hồi mình đã gửi.</w:t>
+      </w:r>
+    </w:p>
+    <w:p>
+      <w:pPr>
+        <w:pStyle w:val="ListParagraph"/>
+        <w:numPr>
+          <w:ilvl w:val="0"/>
+          <w:numId w:val="3"/>
+        </w:numPr>
+        <w:rPr>
+          <w:lang w:val="en-US"/>
+        </w:rPr>
+      </w:pPr>
+      <w:r>
+        <w:rPr>
+          <w:lang w:val="en-US"/>
+        </w:rPr>
+        <w:t>Xem lại danh sách các phản hồi trong bài viết của mình.</w:t>
+      </w:r>
+    </w:p>
+    <w:p>
+      <w:pPr>
+        <w:pStyle w:val="Heading3"/>
+        <w:rPr>
+          <w:lang w:val="en-US"/>
+        </w:rPr>
+      </w:pPr>
+      <w:r>
+        <w:rPr>
+          <w:lang w:val="en-US"/>
+        </w:rPr>
+        <w:t>Nhóm chức năng dành cho người quản trị</w:t>
+      </w:r>
+    </w:p>
+    <w:p>
+      <w:pPr>
+        <w:rPr>
+          <w:lang w:val="en-US"/>
+        </w:rPr>
+      </w:pPr>
+      <w:r>
+        <w:rPr>
+          <w:lang w:val="en-US"/>
+        </w:rPr>
+        <w:t>Hiện tại nhóm vẫn chưa hoàn thành các chức năng dành cho người quản trị.</w:t>
+      </w:r>
+    </w:p>
+    <w:p>
+      <w:pPr>
+        <w:pStyle w:val="Heading2"/>
+        <w:rPr>
+          <w:lang w:val="en-US"/>
+        </w:rPr>
+      </w:pPr>
+      <w:r>
+        <w:rPr>
+          <w:lang w:val="en-US"/>
+        </w:rPr>
+        <w:lastRenderedPageBreak/>
+        <w:t>Các giao diện hiện có</w:t>
+      </w:r>
+    </w:p>
+    <w:p>
+      <w:pPr>
+        <w:pStyle w:val="Heading3"/>
+        <w:rPr>
+          <w:lang w:val="en-US"/>
+        </w:rPr>
+      </w:pPr>
+      <w:r>
+        <w:rPr>
+          <w:lang w:val="en-US"/>
+        </w:rPr>
+        <w:t>Giao diện trang chủ</w:t>
+      </w:r>
+    </w:p>
+    <w:p>
+      <w:pPr>
+        <w:pStyle w:val="Heading3"/>
+        <w:rPr>
+          <w:lang w:val="en-US"/>
+        </w:rPr>
+      </w:pPr>
+      <w:r>
+        <w:rPr>
+          <w:lang w:val="en-US"/>
+        </w:rPr>
+        <w:t>Giao diện cho phần đăng bài</w:t>
+      </w:r>
+    </w:p>
+    <w:p>
+      <w:pPr>
+        <w:pStyle w:val="Heading3"/>
+        <w:rPr>
+          <w:lang w:val="en-US"/>
+        </w:rPr>
+      </w:pPr>
+      <w:r>
+        <w:rPr>
+          <w:lang w:val="en-US"/>
+        </w:rPr>
+        <w:t>Giao diện cho phần phản hồi</w:t>
+      </w:r>
+    </w:p>
+    <w:p>
+      <w:pPr>
+        <w:pStyle w:val="Heading3"/>
+        <w:rPr>
+          <w:lang w:val="en-US"/>
+        </w:rPr>
+      </w:pPr>
+      <w:r>
+        <w:rPr>
+          <w:lang w:val="en-US"/>
+        </w:rPr>
+        <w:t>Giao diện của email tìm mật khẩu</w:t>
+      </w:r>
+    </w:p>
+    <w:p>
+      <w:pPr>
+        <w:keepNext/>
+      </w:pPr>
+      <w:r>
+        <w:rPr>
+          <w:noProof/>
+          <w:lang w:val="en-US"/>
+        </w:rPr>
+        <w:drawing>
+          <wp:inline distT="0" distB="0" distL="0" distR="0" wp14:anchorId="3649999D" wp14:editId="7BDA2D34">
+            <wp:extent cx="5699052" cy="5523128"/>
+            <wp:effectExtent l="0" t="0" r="3810" b="1905"/>
+            <wp:docPr id="4" name="Picture 4"/>
+            <wp:cNvGraphicFramePr>
+              <a:graphicFrameLocks xmlns:a="http://schemas.openxmlformats.org/drawingml/2006/main" noChangeAspect="1"/>
+            </wp:cNvGraphicFramePr>
+            <a:graphic xmlns:a="http://schemas.openxmlformats.org/drawingml/2006/main">
+              <a:graphicData uri="http://schemas.openxmlformats.org/drawingml/2006/picture">
+                <pic:pic xmlns:pic="http://schemas.openxmlformats.org/drawingml/2006/picture">
+                  <pic:nvPicPr>
+                    <pic:cNvPr id="4" name="Screen Shot 2019-12-17 at 23.12.38.png"/>
+                    <pic:cNvPicPr/>
+                  </pic:nvPicPr>
+                  <pic:blipFill rotWithShape="1">
+                    <a:blip r:embed="rId12">
+                      <a:extLst>
+                        <a:ext uri="{28A0092B-C50C-407E-A947-70E740481C1C}">
+                          <a14:useLocalDpi xmlns:a14="http://schemas.microsoft.com/office/drawing/2010/main" val="0"/>
+                        </a:ext>
+                      </a:extLst>
+                    </a:blip>
+                    <a:srcRect r="499"/>
+                    <a:stretch/>
+                  </pic:blipFill>
+                  <pic:spPr bwMode="auto">
+                    <a:xfrm>
+                      <a:off x="0" y="0"/>
+                      <a:ext cx="5699157" cy="5523230"/>
+                    </a:xfrm>
+                    <a:prstGeom prst="rect">
+                      <a:avLst/>
+                    </a:prstGeom>
+                    <a:ln>
+                      <a:noFill/>
+                    </a:ln>
+                    <a:extLst>
+                      <a:ext uri="{53640926-AAD7-44D8-BBD7-CCE9431645EC}">
+                        <a14:shadowObscured xmlns:a14="http://schemas.microsoft.com/office/drawing/2010/main"/>
+                      </a:ext>
+                    </a:extLst>
+                  </pic:spPr>
+                </pic:pic>
+              </a:graphicData>
+            </a:graphic>
+          </wp:inline>
+        </w:drawing>
+      </w:r>
+    </w:p>
+    <w:p>
+      <w:pPr>
+        <w:pStyle w:val="Caption"/>
+        <w:jc w:val="center"/>
+        <w:rPr>
+          <w:lang w:val="en-US"/>
+        </w:rPr>
+      </w:pPr>
+      <w:r>
+        <w:t xml:space="preserve">Figure </w:t>
+      </w:r>
+      <w:r>
+        <w:fldChar w:fldCharType="begin"/>
+      </w:r>
+      <w:r>
+        <w:instrText xml:space="preserve"> STYLEREF 1 \s </w:instrText>
+      </w:r>
+      <w:r>
+        <w:fldChar w:fldCharType="separate"/>
+      </w:r>
+      <w:r>
+        <w:rPr>
+          <w:noProof/>
+        </w:rPr>
+        <w:t>3</w:t>
+      </w:r>
+      <w:r>
+        <w:fldChar w:fldCharType="end"/>
+      </w:r>
+      <w:r>
+        <w:noBreakHyphen/>
+      </w:r>
+      <w:r>
+        <w:fldChar w:fldCharType="begin"/>
+      </w:r>
+      <w:r>
+        <w:instrText xml:space="preserve"> SEQ Figure \* ARABIC \s 1 </w:instrText>
+      </w:r>
+      <w:r>
+        <w:fldChar w:fldCharType="separate"/>
+      </w:r>
+      <w:r>
+        <w:rPr>
+          <w:noProof/>
+        </w:rPr>
+        <w:t>1</w:t>
+      </w:r>
+      <w:r>
+        <w:fldChar w:fldCharType="end"/>
+      </w:r>
+      <w:r>
+        <w:rPr>
+          <w:lang w:val="en-US"/>
+        </w:rPr>
+        <w:t>: Giao diện email tìm mật khẩu.</w:t>
+      </w:r>
+    </w:p>
+    <w:p>
+      <w:pPr>
+        <w:pStyle w:val="Heading3"/>
+        <w:rPr>
+          <w:lang w:val="en-US"/>
+        </w:rPr>
+      </w:pPr>
+      <w:r>
+        <w:rPr>
+          <w:lang w:val="en-US"/>
+        </w:rPr>
+        <w:lastRenderedPageBreak/>
+        <w:t>Giao diện của email phản hồi</w:t>
+      </w:r>
+    </w:p>
+    <w:p>
+      <w:pPr>
+        <w:keepNext/>
+      </w:pPr>
+      <w:r>
+        <w:rPr>
+          <w:noProof/>
+          <w:lang w:val="en-US"/>
+        </w:rPr>
+        <w:drawing>
+          <wp:inline distT="0" distB="0" distL="0" distR="0" wp14:anchorId="1CA74442" wp14:editId="1EA93833">
+            <wp:extent cx="5727700" cy="5437505"/>
+            <wp:effectExtent l="0" t="0" r="0" b="0"/>
+            <wp:docPr id="9" name="Picture 9"/>
+            <wp:cNvGraphicFramePr>
+              <a:graphicFrameLocks xmlns:a="http://schemas.openxmlformats.org/drawingml/2006/main" noChangeAspect="1"/>
+            </wp:cNvGraphicFramePr>
+            <a:graphic xmlns:a="http://schemas.openxmlformats.org/drawingml/2006/main">
+              <a:graphicData uri="http://schemas.openxmlformats.org/drawingml/2006/picture">
+                <pic:pic xmlns:pic="http://schemas.openxmlformats.org/drawingml/2006/picture">
+                  <pic:nvPicPr>
+                    <pic:cNvPr id="9" name="Screen Shot 2019-12-17 at 23.18.07.png"/>
+                    <pic:cNvPicPr/>
+                  </pic:nvPicPr>
+                  <pic:blipFill>
+                    <a:blip r:embed="rId13">
+                      <a:extLst>
+                        <a:ext uri="{28A0092B-C50C-407E-A947-70E740481C1C}">
+                          <a14:useLocalDpi xmlns:a14="http://schemas.microsoft.com/office/drawing/2010/main" val="0"/>
+                        </a:ext>
+                      </a:extLst>
+                    </a:blip>
+                    <a:stretch>
+                      <a:fillRect/>
+                    </a:stretch>
+                  </pic:blipFill>
+                  <pic:spPr>
+                    <a:xfrm>
+                      <a:off x="0" y="0"/>
+                      <a:ext cx="5727700" cy="5437505"/>
+                    </a:xfrm>
+                    <a:prstGeom prst="rect">
+                      <a:avLst/>
+                    </a:prstGeom>
+                  </pic:spPr>
+                </pic:pic>
+              </a:graphicData>
+            </a:graphic>
+          </wp:inline>
+        </w:drawing>
+      </w:r>
+    </w:p>
+    <w:p>
+      <w:pPr>
+        <w:pStyle w:val="Caption"/>
+        <w:jc w:val="center"/>
+        <w:rPr>
+          <w:lang w:val="en-US"/>
+        </w:rPr>
+      </w:pPr>
+      <w:r>
+        <w:t xml:space="preserve">Figure </w:t>
+      </w:r>
+      <w:r>
+        <w:fldChar w:fldCharType="begin"/>
+      </w:r>
+      <w:r>
+        <w:instrText xml:space="preserve"> STYLEREF 1 \s </w:instrText>
+      </w:r>
+      <w:r>
+        <w:fldChar w:fldCharType="separate"/>
+      </w:r>
+      <w:r>
+        <w:rPr>
+          <w:noProof/>
+        </w:rPr>
+        <w:t>3</w:t>
+      </w:r>
+      <w:r>
+        <w:fldChar w:fldCharType="end"/>
+      </w:r>
+      <w:r>
+        <w:noBreakHyphen/>
+      </w:r>
+      <w:r>
+        <w:fldChar w:fldCharType="begin"/>
+      </w:r>
+      <w:r>
+        <w:instrText xml:space="preserve"> SEQ Figure \* ARABIC \s 1 </w:instrText>
+      </w:r>
+      <w:r>
+        <w:fldChar w:fldCharType="separate"/>
+      </w:r>
+      <w:r>
+        <w:rPr>
+          <w:noProof/>
+        </w:rPr>
+        <w:t>2</w:t>
+      </w:r>
+      <w:r>
+        <w:fldChar w:fldCharType="end"/>
+      </w:r>
+      <w:r>
+        <w:rPr>
+          <w:lang w:val="en-US"/>
+        </w:rPr>
+        <w:t>: Giao diện email có phản hồi.</w:t>
+      </w:r>
       <w:bookmarkStart w:id="1" w:name="_GoBack"/>
       <w:bookmarkEnd w:id="1"/>
-    </w:p>
-    <w:p>
-      <w:pPr>
-        <w:pStyle w:val="Heading1"/>
-        <w:rPr>
-          <w:lang w:val="en-US"/>
-        </w:rPr>
-      </w:pPr>
-      <w:r>
-        <w:rPr>
-          <w:lang w:val="en-US"/>
-        </w:rPr>
-        <w:t>Kết quả đạt được</w:t>
-      </w:r>
     </w:p>
     <w:sectPr>
       <w:pgSz w:w="11900" w:h="16840"/>

--- a/Documents and Diagrams/Documents/Báo cáo đề tài - Website tìm đồ thất lạc.docx
+++ b/Documents and Diagrams/Documents/Báo cáo đề tài - Website tìm đồ thất lạc.docx
@@ -97,7 +97,7 @@
                     <pic:cNvPicPr/>
                   </pic:nvPicPr>
                   <pic:blipFill>
-                    <a:blip r:embed="rId5"/>
+                    <a:blip r:embed="rId8"/>
                     <a:stretch/>
                   </pic:blipFill>
                   <pic:spPr>
@@ -731,9 +731,4222 @@
         <w:br w:type="page"/>
       </w:r>
     </w:p>
-    <w:p>
-      <w:pPr>
-        <w:pStyle w:val="Heading1"/>
+    <w:sdt>
+      <w:sdtPr>
+        <w:rPr>
+          <w:lang w:val="vi-VN"/>
+        </w:rPr>
+        <w:id w:val="-1473136637"/>
+        <w:docPartObj>
+          <w:docPartGallery w:val="Table of Contents"/>
+          <w:docPartUnique/>
+        </w:docPartObj>
+      </w:sdtPr>
+      <w:sdtEndPr>
+        <w:rPr>
+          <w:rFonts w:ascii="Times New Roman" w:eastAsia="Microsoft Sans Serif" w:hAnsi="Times New Roman" w:cs="Microsoft Sans Serif"/>
+          <w:b/>
+          <w:bCs/>
+          <w:color w:val="000000"/>
+          <w:sz w:val="26"/>
+          <w:szCs w:val="24"/>
+          <w:lang w:eastAsia="vi-VN" w:bidi="vi-VN"/>
+        </w:rPr>
+      </w:sdtEndPr>
+      <w:sdtContent>
+        <w:p>
+          <w:pPr>
+            <w:pStyle w:val="uMucluc"/>
+          </w:pPr>
+          <w:r>
+            <w:rPr>
+              <w:lang w:val="vi-VN"/>
+            </w:rPr>
+            <w:t>Nội dung</w:t>
+          </w:r>
+        </w:p>
+        <w:p>
+          <w:pPr>
+            <w:pStyle w:val="Mucluc1"/>
+            <w:tabs>
+              <w:tab w:val="left" w:pos="880"/>
+              <w:tab w:val="right" w:leader="dot" w:pos="9010"/>
+            </w:tabs>
+            <w:rPr>
+              <w:rFonts w:asciiTheme="minorHAnsi" w:eastAsiaTheme="minorEastAsia" w:hAnsiTheme="minorHAnsi" w:cstheme="minorBidi"/>
+              <w:noProof/>
+              <w:color w:val="auto"/>
+              <w:sz w:val="22"/>
+              <w:szCs w:val="22"/>
+              <w:lang w:val="en-GB" w:eastAsia="en-GB" w:bidi="ar-SA"/>
+            </w:rPr>
+          </w:pPr>
+          <w:r>
+            <w:fldChar w:fldCharType="begin"/>
+          </w:r>
+          <w:r>
+            <w:instrText xml:space="preserve"> TOC \o "1-3" \h \z \u </w:instrText>
+          </w:r>
+          <w:r>
+            <w:fldChar w:fldCharType="separate"/>
+          </w:r>
+          <w:hyperlink w:anchor="_Toc27592859" w:history="1">
+            <w:r>
+              <w:rPr>
+                <w:rStyle w:val="Siuktni"/>
+                <w:noProof/>
+                <w:lang w:val="en-US"/>
+              </w:rPr>
+              <w:t>1.</w:t>
+            </w:r>
+            <w:r>
+              <w:rPr>
+                <w:rFonts w:asciiTheme="minorHAnsi" w:eastAsiaTheme="minorEastAsia" w:hAnsiTheme="minorHAnsi" w:cstheme="minorBidi"/>
+                <w:noProof/>
+                <w:color w:val="auto"/>
+                <w:sz w:val="22"/>
+                <w:szCs w:val="22"/>
+                <w:lang w:val="en-GB" w:eastAsia="en-GB" w:bidi="ar-SA"/>
+              </w:rPr>
+              <w:tab/>
+            </w:r>
+            <w:r>
+              <w:rPr>
+                <w:rStyle w:val="Siuktni"/>
+                <w:noProof/>
+                <w:lang w:val="en-US"/>
+              </w:rPr>
+              <w:t>Đánh giá hiện trạng</w:t>
+            </w:r>
+            <w:r>
+              <w:rPr>
+                <w:noProof/>
+                <w:webHidden/>
+              </w:rPr>
+              <w:tab/>
+            </w:r>
+            <w:r>
+              <w:rPr>
+                <w:noProof/>
+                <w:webHidden/>
+              </w:rPr>
+              <w:fldChar w:fldCharType="begin"/>
+            </w:r>
+            <w:r>
+              <w:rPr>
+                <w:noProof/>
+                <w:webHidden/>
+              </w:rPr>
+              <w:instrText xml:space="preserve"> PAGEREF _Toc27592859 \h </w:instrText>
+            </w:r>
+            <w:r>
+              <w:rPr>
+                <w:noProof/>
+                <w:webHidden/>
+              </w:rPr>
+            </w:r>
+            <w:r>
+              <w:rPr>
+                <w:noProof/>
+                <w:webHidden/>
+              </w:rPr>
+              <w:fldChar w:fldCharType="separate"/>
+            </w:r>
+            <w:r>
+              <w:rPr>
+                <w:noProof/>
+                <w:webHidden/>
+              </w:rPr>
+              <w:t>1</w:t>
+            </w:r>
+            <w:r>
+              <w:rPr>
+                <w:noProof/>
+                <w:webHidden/>
+              </w:rPr>
+              <w:fldChar w:fldCharType="end"/>
+            </w:r>
+          </w:hyperlink>
+        </w:p>
+        <w:p>
+          <w:pPr>
+            <w:pStyle w:val="Mucluc2"/>
+            <w:tabs>
+              <w:tab w:val="left" w:pos="1320"/>
+              <w:tab w:val="right" w:leader="dot" w:pos="9010"/>
+            </w:tabs>
+            <w:rPr>
+              <w:rFonts w:asciiTheme="minorHAnsi" w:eastAsiaTheme="minorEastAsia" w:hAnsiTheme="minorHAnsi" w:cstheme="minorBidi"/>
+              <w:noProof/>
+              <w:color w:val="auto"/>
+              <w:sz w:val="22"/>
+              <w:szCs w:val="22"/>
+              <w:lang w:val="en-GB" w:eastAsia="en-GB" w:bidi="ar-SA"/>
+            </w:rPr>
+          </w:pPr>
+          <w:hyperlink w:anchor="_Toc27592860" w:history="1">
+            <w:r>
+              <w:rPr>
+                <w:rStyle w:val="Siuktni"/>
+                <w:noProof/>
+                <w:lang w:val="en-US"/>
+              </w:rPr>
+              <w:t>1.1.</w:t>
+            </w:r>
+            <w:r>
+              <w:rPr>
+                <w:rFonts w:asciiTheme="minorHAnsi" w:eastAsiaTheme="minorEastAsia" w:hAnsiTheme="minorHAnsi" w:cstheme="minorBidi"/>
+                <w:noProof/>
+                <w:color w:val="auto"/>
+                <w:sz w:val="22"/>
+                <w:szCs w:val="22"/>
+                <w:lang w:val="en-GB" w:eastAsia="en-GB" w:bidi="ar-SA"/>
+              </w:rPr>
+              <w:tab/>
+            </w:r>
+            <w:r>
+              <w:rPr>
+                <w:rStyle w:val="Siuktni"/>
+                <w:noProof/>
+                <w:lang w:val="en-US"/>
+              </w:rPr>
+              <w:t>Các tính năng cơ bản cần có</w:t>
+            </w:r>
+            <w:r>
+              <w:rPr>
+                <w:noProof/>
+                <w:webHidden/>
+              </w:rPr>
+              <w:tab/>
+            </w:r>
+            <w:r>
+              <w:rPr>
+                <w:noProof/>
+                <w:webHidden/>
+              </w:rPr>
+              <w:fldChar w:fldCharType="begin"/>
+            </w:r>
+            <w:r>
+              <w:rPr>
+                <w:noProof/>
+                <w:webHidden/>
+              </w:rPr>
+              <w:instrText xml:space="preserve"> PAGEREF _Toc27592860 \h </w:instrText>
+            </w:r>
+            <w:r>
+              <w:rPr>
+                <w:noProof/>
+                <w:webHidden/>
+              </w:rPr>
+            </w:r>
+            <w:r>
+              <w:rPr>
+                <w:noProof/>
+                <w:webHidden/>
+              </w:rPr>
+              <w:fldChar w:fldCharType="separate"/>
+            </w:r>
+            <w:r>
+              <w:rPr>
+                <w:noProof/>
+                <w:webHidden/>
+              </w:rPr>
+              <w:t>1</w:t>
+            </w:r>
+            <w:r>
+              <w:rPr>
+                <w:noProof/>
+                <w:webHidden/>
+              </w:rPr>
+              <w:fldChar w:fldCharType="end"/>
+            </w:r>
+          </w:hyperlink>
+        </w:p>
+        <w:p>
+          <w:pPr>
+            <w:pStyle w:val="Mucluc3"/>
+            <w:tabs>
+              <w:tab w:val="left" w:pos="1760"/>
+              <w:tab w:val="right" w:leader="dot" w:pos="9010"/>
+            </w:tabs>
+            <w:rPr>
+              <w:rFonts w:asciiTheme="minorHAnsi" w:eastAsiaTheme="minorEastAsia" w:hAnsiTheme="minorHAnsi" w:cstheme="minorBidi"/>
+              <w:noProof/>
+              <w:color w:val="auto"/>
+              <w:sz w:val="22"/>
+              <w:szCs w:val="22"/>
+              <w:lang w:val="en-GB" w:eastAsia="en-GB" w:bidi="ar-SA"/>
+            </w:rPr>
+          </w:pPr>
+          <w:hyperlink w:anchor="_Toc27592861" w:history="1">
+            <w:r>
+              <w:rPr>
+                <w:rStyle w:val="Siuktni"/>
+                <w:noProof/>
+                <w:lang w:val="en-US"/>
+              </w:rPr>
+              <w:t>1.1.1.</w:t>
+            </w:r>
+            <w:r>
+              <w:rPr>
+                <w:rFonts w:asciiTheme="minorHAnsi" w:eastAsiaTheme="minorEastAsia" w:hAnsiTheme="minorHAnsi" w:cstheme="minorBidi"/>
+                <w:noProof/>
+                <w:color w:val="auto"/>
+                <w:sz w:val="22"/>
+                <w:szCs w:val="22"/>
+                <w:lang w:val="en-GB" w:eastAsia="en-GB" w:bidi="ar-SA"/>
+              </w:rPr>
+              <w:tab/>
+            </w:r>
+            <w:r>
+              <w:rPr>
+                <w:rStyle w:val="Siuktni"/>
+                <w:noProof/>
+                <w:lang w:val="en-US"/>
+              </w:rPr>
+              <w:t>Chức năng đăng bài</w:t>
+            </w:r>
+            <w:r>
+              <w:rPr>
+                <w:noProof/>
+                <w:webHidden/>
+              </w:rPr>
+              <w:tab/>
+            </w:r>
+            <w:r>
+              <w:rPr>
+                <w:noProof/>
+                <w:webHidden/>
+              </w:rPr>
+              <w:fldChar w:fldCharType="begin"/>
+            </w:r>
+            <w:r>
+              <w:rPr>
+                <w:noProof/>
+                <w:webHidden/>
+              </w:rPr>
+              <w:instrText xml:space="preserve"> PAGEREF _Toc27592861 \h </w:instrText>
+            </w:r>
+            <w:r>
+              <w:rPr>
+                <w:noProof/>
+                <w:webHidden/>
+              </w:rPr>
+            </w:r>
+            <w:r>
+              <w:rPr>
+                <w:noProof/>
+                <w:webHidden/>
+              </w:rPr>
+              <w:fldChar w:fldCharType="separate"/>
+            </w:r>
+            <w:r>
+              <w:rPr>
+                <w:noProof/>
+                <w:webHidden/>
+              </w:rPr>
+              <w:t>1</w:t>
+            </w:r>
+            <w:r>
+              <w:rPr>
+                <w:noProof/>
+                <w:webHidden/>
+              </w:rPr>
+              <w:fldChar w:fldCharType="end"/>
+            </w:r>
+          </w:hyperlink>
+        </w:p>
+        <w:p>
+          <w:pPr>
+            <w:pStyle w:val="Mucluc3"/>
+            <w:tabs>
+              <w:tab w:val="left" w:pos="1760"/>
+              <w:tab w:val="right" w:leader="dot" w:pos="9010"/>
+            </w:tabs>
+            <w:rPr>
+              <w:rFonts w:asciiTheme="minorHAnsi" w:eastAsiaTheme="minorEastAsia" w:hAnsiTheme="minorHAnsi" w:cstheme="minorBidi"/>
+              <w:noProof/>
+              <w:color w:val="auto"/>
+              <w:sz w:val="22"/>
+              <w:szCs w:val="22"/>
+              <w:lang w:val="en-GB" w:eastAsia="en-GB" w:bidi="ar-SA"/>
+            </w:rPr>
+          </w:pPr>
+          <w:hyperlink w:anchor="_Toc27592862" w:history="1">
+            <w:r>
+              <w:rPr>
+                <w:rStyle w:val="Siuktni"/>
+                <w:noProof/>
+                <w:lang w:val="en-US"/>
+              </w:rPr>
+              <w:t>1.1.2.</w:t>
+            </w:r>
+            <w:r>
+              <w:rPr>
+                <w:rFonts w:asciiTheme="minorHAnsi" w:eastAsiaTheme="minorEastAsia" w:hAnsiTheme="minorHAnsi" w:cstheme="minorBidi"/>
+                <w:noProof/>
+                <w:color w:val="auto"/>
+                <w:sz w:val="22"/>
+                <w:szCs w:val="22"/>
+                <w:lang w:val="en-GB" w:eastAsia="en-GB" w:bidi="ar-SA"/>
+              </w:rPr>
+              <w:tab/>
+            </w:r>
+            <w:r>
+              <w:rPr>
+                <w:rStyle w:val="Siuktni"/>
+                <w:noProof/>
+                <w:lang w:val="en-US"/>
+              </w:rPr>
+              <w:t>Chức năng tìm kiếm</w:t>
+            </w:r>
+            <w:r>
+              <w:rPr>
+                <w:noProof/>
+                <w:webHidden/>
+              </w:rPr>
+              <w:tab/>
+            </w:r>
+            <w:r>
+              <w:rPr>
+                <w:noProof/>
+                <w:webHidden/>
+              </w:rPr>
+              <w:fldChar w:fldCharType="begin"/>
+            </w:r>
+            <w:r>
+              <w:rPr>
+                <w:noProof/>
+                <w:webHidden/>
+              </w:rPr>
+              <w:instrText xml:space="preserve"> PAGEREF _Toc27592862 \h </w:instrText>
+            </w:r>
+            <w:r>
+              <w:rPr>
+                <w:noProof/>
+                <w:webHidden/>
+              </w:rPr>
+            </w:r>
+            <w:r>
+              <w:rPr>
+                <w:noProof/>
+                <w:webHidden/>
+              </w:rPr>
+              <w:fldChar w:fldCharType="separate"/>
+            </w:r>
+            <w:r>
+              <w:rPr>
+                <w:noProof/>
+                <w:webHidden/>
+              </w:rPr>
+              <w:t>1</w:t>
+            </w:r>
+            <w:r>
+              <w:rPr>
+                <w:noProof/>
+                <w:webHidden/>
+              </w:rPr>
+              <w:fldChar w:fldCharType="end"/>
+            </w:r>
+          </w:hyperlink>
+        </w:p>
+        <w:p>
+          <w:pPr>
+            <w:pStyle w:val="Mucluc3"/>
+            <w:tabs>
+              <w:tab w:val="left" w:pos="1760"/>
+              <w:tab w:val="right" w:leader="dot" w:pos="9010"/>
+            </w:tabs>
+            <w:rPr>
+              <w:rFonts w:asciiTheme="minorHAnsi" w:eastAsiaTheme="minorEastAsia" w:hAnsiTheme="minorHAnsi" w:cstheme="minorBidi"/>
+              <w:noProof/>
+              <w:color w:val="auto"/>
+              <w:sz w:val="22"/>
+              <w:szCs w:val="22"/>
+              <w:lang w:val="en-GB" w:eastAsia="en-GB" w:bidi="ar-SA"/>
+            </w:rPr>
+          </w:pPr>
+          <w:hyperlink w:anchor="_Toc27592863" w:history="1">
+            <w:r>
+              <w:rPr>
+                <w:rStyle w:val="Siuktni"/>
+                <w:noProof/>
+                <w:lang w:val="en-US"/>
+              </w:rPr>
+              <w:t>1.1.3.</w:t>
+            </w:r>
+            <w:r>
+              <w:rPr>
+                <w:rFonts w:asciiTheme="minorHAnsi" w:eastAsiaTheme="minorEastAsia" w:hAnsiTheme="minorHAnsi" w:cstheme="minorBidi"/>
+                <w:noProof/>
+                <w:color w:val="auto"/>
+                <w:sz w:val="22"/>
+                <w:szCs w:val="22"/>
+                <w:lang w:val="en-GB" w:eastAsia="en-GB" w:bidi="ar-SA"/>
+              </w:rPr>
+              <w:tab/>
+            </w:r>
+            <w:r>
+              <w:rPr>
+                <w:rStyle w:val="Siuktni"/>
+                <w:noProof/>
+                <w:lang w:val="en-US"/>
+              </w:rPr>
+              <w:t>Chức năng kiểm duyệt</w:t>
+            </w:r>
+            <w:r>
+              <w:rPr>
+                <w:noProof/>
+                <w:webHidden/>
+              </w:rPr>
+              <w:tab/>
+            </w:r>
+            <w:r>
+              <w:rPr>
+                <w:noProof/>
+                <w:webHidden/>
+              </w:rPr>
+              <w:fldChar w:fldCharType="begin"/>
+            </w:r>
+            <w:r>
+              <w:rPr>
+                <w:noProof/>
+                <w:webHidden/>
+              </w:rPr>
+              <w:instrText xml:space="preserve"> PAGEREF _Toc27592863 \h </w:instrText>
+            </w:r>
+            <w:r>
+              <w:rPr>
+                <w:noProof/>
+                <w:webHidden/>
+              </w:rPr>
+            </w:r>
+            <w:r>
+              <w:rPr>
+                <w:noProof/>
+                <w:webHidden/>
+              </w:rPr>
+              <w:fldChar w:fldCharType="separate"/>
+            </w:r>
+            <w:r>
+              <w:rPr>
+                <w:noProof/>
+                <w:webHidden/>
+              </w:rPr>
+              <w:t>1</w:t>
+            </w:r>
+            <w:r>
+              <w:rPr>
+                <w:noProof/>
+                <w:webHidden/>
+              </w:rPr>
+              <w:fldChar w:fldCharType="end"/>
+            </w:r>
+          </w:hyperlink>
+        </w:p>
+        <w:p>
+          <w:pPr>
+            <w:pStyle w:val="Mucluc3"/>
+            <w:tabs>
+              <w:tab w:val="left" w:pos="1760"/>
+              <w:tab w:val="right" w:leader="dot" w:pos="9010"/>
+            </w:tabs>
+            <w:rPr>
+              <w:rFonts w:asciiTheme="minorHAnsi" w:eastAsiaTheme="minorEastAsia" w:hAnsiTheme="minorHAnsi" w:cstheme="minorBidi"/>
+              <w:noProof/>
+              <w:color w:val="auto"/>
+              <w:sz w:val="22"/>
+              <w:szCs w:val="22"/>
+              <w:lang w:val="en-GB" w:eastAsia="en-GB" w:bidi="ar-SA"/>
+            </w:rPr>
+          </w:pPr>
+          <w:hyperlink w:anchor="_Toc27592864" w:history="1">
+            <w:r>
+              <w:rPr>
+                <w:rStyle w:val="Siuktni"/>
+                <w:noProof/>
+                <w:lang w:val="en-US"/>
+              </w:rPr>
+              <w:t>1.1.4.</w:t>
+            </w:r>
+            <w:r>
+              <w:rPr>
+                <w:rFonts w:asciiTheme="minorHAnsi" w:eastAsiaTheme="minorEastAsia" w:hAnsiTheme="minorHAnsi" w:cstheme="minorBidi"/>
+                <w:noProof/>
+                <w:color w:val="auto"/>
+                <w:sz w:val="22"/>
+                <w:szCs w:val="22"/>
+                <w:lang w:val="en-GB" w:eastAsia="en-GB" w:bidi="ar-SA"/>
+              </w:rPr>
+              <w:tab/>
+            </w:r>
+            <w:r>
+              <w:rPr>
+                <w:rStyle w:val="Siuktni"/>
+                <w:noProof/>
+                <w:lang w:val="en-US"/>
+              </w:rPr>
+              <w:t>Chức năng phản hồi</w:t>
+            </w:r>
+            <w:r>
+              <w:rPr>
+                <w:noProof/>
+                <w:webHidden/>
+              </w:rPr>
+              <w:tab/>
+            </w:r>
+            <w:r>
+              <w:rPr>
+                <w:noProof/>
+                <w:webHidden/>
+              </w:rPr>
+              <w:fldChar w:fldCharType="begin"/>
+            </w:r>
+            <w:r>
+              <w:rPr>
+                <w:noProof/>
+                <w:webHidden/>
+              </w:rPr>
+              <w:instrText xml:space="preserve"> PAGEREF _Toc27592864 \h </w:instrText>
+            </w:r>
+            <w:r>
+              <w:rPr>
+                <w:noProof/>
+                <w:webHidden/>
+              </w:rPr>
+            </w:r>
+            <w:r>
+              <w:rPr>
+                <w:noProof/>
+                <w:webHidden/>
+              </w:rPr>
+              <w:fldChar w:fldCharType="separate"/>
+            </w:r>
+            <w:r>
+              <w:rPr>
+                <w:noProof/>
+                <w:webHidden/>
+              </w:rPr>
+              <w:t>1</w:t>
+            </w:r>
+            <w:r>
+              <w:rPr>
+                <w:noProof/>
+                <w:webHidden/>
+              </w:rPr>
+              <w:fldChar w:fldCharType="end"/>
+            </w:r>
+          </w:hyperlink>
+        </w:p>
+        <w:p>
+          <w:pPr>
+            <w:pStyle w:val="Mucluc2"/>
+            <w:tabs>
+              <w:tab w:val="left" w:pos="1320"/>
+              <w:tab w:val="right" w:leader="dot" w:pos="9010"/>
+            </w:tabs>
+            <w:rPr>
+              <w:rFonts w:asciiTheme="minorHAnsi" w:eastAsiaTheme="minorEastAsia" w:hAnsiTheme="minorHAnsi" w:cstheme="minorBidi"/>
+              <w:noProof/>
+              <w:color w:val="auto"/>
+              <w:sz w:val="22"/>
+              <w:szCs w:val="22"/>
+              <w:lang w:val="en-GB" w:eastAsia="en-GB" w:bidi="ar-SA"/>
+            </w:rPr>
+          </w:pPr>
+          <w:hyperlink w:anchor="_Toc27592865" w:history="1">
+            <w:r>
+              <w:rPr>
+                <w:rStyle w:val="Siuktni"/>
+                <w:noProof/>
+                <w:lang w:val="en-US"/>
+              </w:rPr>
+              <w:t>1.2.</w:t>
+            </w:r>
+            <w:r>
+              <w:rPr>
+                <w:rFonts w:asciiTheme="minorHAnsi" w:eastAsiaTheme="minorEastAsia" w:hAnsiTheme="minorHAnsi" w:cstheme="minorBidi"/>
+                <w:noProof/>
+                <w:color w:val="auto"/>
+                <w:sz w:val="22"/>
+                <w:szCs w:val="22"/>
+                <w:lang w:val="en-GB" w:eastAsia="en-GB" w:bidi="ar-SA"/>
+              </w:rPr>
+              <w:tab/>
+            </w:r>
+            <w:r>
+              <w:rPr>
+                <w:rStyle w:val="Siuktni"/>
+                <w:noProof/>
+                <w:lang w:val="en-US"/>
+              </w:rPr>
+              <w:t>Khảo sát từ người dùng</w:t>
+            </w:r>
+            <w:r>
+              <w:rPr>
+                <w:noProof/>
+                <w:webHidden/>
+              </w:rPr>
+              <w:tab/>
+            </w:r>
+            <w:r>
+              <w:rPr>
+                <w:noProof/>
+                <w:webHidden/>
+              </w:rPr>
+              <w:fldChar w:fldCharType="begin"/>
+            </w:r>
+            <w:r>
+              <w:rPr>
+                <w:noProof/>
+                <w:webHidden/>
+              </w:rPr>
+              <w:instrText xml:space="preserve"> PAGEREF _Toc27592865 \h </w:instrText>
+            </w:r>
+            <w:r>
+              <w:rPr>
+                <w:noProof/>
+                <w:webHidden/>
+              </w:rPr>
+            </w:r>
+            <w:r>
+              <w:rPr>
+                <w:noProof/>
+                <w:webHidden/>
+              </w:rPr>
+              <w:fldChar w:fldCharType="separate"/>
+            </w:r>
+            <w:r>
+              <w:rPr>
+                <w:noProof/>
+                <w:webHidden/>
+              </w:rPr>
+              <w:t>1</w:t>
+            </w:r>
+            <w:r>
+              <w:rPr>
+                <w:noProof/>
+                <w:webHidden/>
+              </w:rPr>
+              <w:fldChar w:fldCharType="end"/>
+            </w:r>
+          </w:hyperlink>
+        </w:p>
+        <w:p>
+          <w:pPr>
+            <w:pStyle w:val="Mucluc3"/>
+            <w:tabs>
+              <w:tab w:val="left" w:pos="1760"/>
+              <w:tab w:val="right" w:leader="dot" w:pos="9010"/>
+            </w:tabs>
+            <w:rPr>
+              <w:rFonts w:asciiTheme="minorHAnsi" w:eastAsiaTheme="minorEastAsia" w:hAnsiTheme="minorHAnsi" w:cstheme="minorBidi"/>
+              <w:noProof/>
+              <w:color w:val="auto"/>
+              <w:sz w:val="22"/>
+              <w:szCs w:val="22"/>
+              <w:lang w:val="en-GB" w:eastAsia="en-GB" w:bidi="ar-SA"/>
+            </w:rPr>
+          </w:pPr>
+          <w:hyperlink w:anchor="_Toc27592866" w:history="1">
+            <w:r>
+              <w:rPr>
+                <w:rStyle w:val="Siuktni"/>
+                <w:noProof/>
+                <w:lang w:val="en-US"/>
+              </w:rPr>
+              <w:t>1.2.1.</w:t>
+            </w:r>
+            <w:r>
+              <w:rPr>
+                <w:rFonts w:asciiTheme="minorHAnsi" w:eastAsiaTheme="minorEastAsia" w:hAnsiTheme="minorHAnsi" w:cstheme="minorBidi"/>
+                <w:noProof/>
+                <w:color w:val="auto"/>
+                <w:sz w:val="22"/>
+                <w:szCs w:val="22"/>
+                <w:lang w:val="en-GB" w:eastAsia="en-GB" w:bidi="ar-SA"/>
+              </w:rPr>
+              <w:tab/>
+            </w:r>
+            <w:r>
+              <w:rPr>
+                <w:rStyle w:val="Siuktni"/>
+                <w:noProof/>
+                <w:lang w:val="en-US"/>
+              </w:rPr>
+              <w:t>Sử dụng tài khoản mạng xã hội để đăng nhập</w:t>
+            </w:r>
+            <w:r>
+              <w:rPr>
+                <w:noProof/>
+                <w:webHidden/>
+              </w:rPr>
+              <w:tab/>
+            </w:r>
+            <w:r>
+              <w:rPr>
+                <w:noProof/>
+                <w:webHidden/>
+              </w:rPr>
+              <w:fldChar w:fldCharType="begin"/>
+            </w:r>
+            <w:r>
+              <w:rPr>
+                <w:noProof/>
+                <w:webHidden/>
+              </w:rPr>
+              <w:instrText xml:space="preserve"> PAGEREF _Toc27592866 \h </w:instrText>
+            </w:r>
+            <w:r>
+              <w:rPr>
+                <w:noProof/>
+                <w:webHidden/>
+              </w:rPr>
+            </w:r>
+            <w:r>
+              <w:rPr>
+                <w:noProof/>
+                <w:webHidden/>
+              </w:rPr>
+              <w:fldChar w:fldCharType="separate"/>
+            </w:r>
+            <w:r>
+              <w:rPr>
+                <w:noProof/>
+                <w:webHidden/>
+              </w:rPr>
+              <w:t>1</w:t>
+            </w:r>
+            <w:r>
+              <w:rPr>
+                <w:noProof/>
+                <w:webHidden/>
+              </w:rPr>
+              <w:fldChar w:fldCharType="end"/>
+            </w:r>
+          </w:hyperlink>
+        </w:p>
+        <w:p>
+          <w:pPr>
+            <w:pStyle w:val="Mucluc3"/>
+            <w:tabs>
+              <w:tab w:val="left" w:pos="1760"/>
+              <w:tab w:val="right" w:leader="dot" w:pos="9010"/>
+            </w:tabs>
+            <w:rPr>
+              <w:rFonts w:asciiTheme="minorHAnsi" w:eastAsiaTheme="minorEastAsia" w:hAnsiTheme="minorHAnsi" w:cstheme="minorBidi"/>
+              <w:noProof/>
+              <w:color w:val="auto"/>
+              <w:sz w:val="22"/>
+              <w:szCs w:val="22"/>
+              <w:lang w:val="en-GB" w:eastAsia="en-GB" w:bidi="ar-SA"/>
+            </w:rPr>
+          </w:pPr>
+          <w:hyperlink w:anchor="_Toc27592867" w:history="1">
+            <w:r>
+              <w:rPr>
+                <w:rStyle w:val="Siuktni"/>
+                <w:noProof/>
+                <w:lang w:val="en-US"/>
+              </w:rPr>
+              <w:t>1.2.2.</w:t>
+            </w:r>
+            <w:r>
+              <w:rPr>
+                <w:rFonts w:asciiTheme="minorHAnsi" w:eastAsiaTheme="minorEastAsia" w:hAnsiTheme="minorHAnsi" w:cstheme="minorBidi"/>
+                <w:noProof/>
+                <w:color w:val="auto"/>
+                <w:sz w:val="22"/>
+                <w:szCs w:val="22"/>
+                <w:lang w:val="en-GB" w:eastAsia="en-GB" w:bidi="ar-SA"/>
+              </w:rPr>
+              <w:tab/>
+            </w:r>
+            <w:r>
+              <w:rPr>
+                <w:rStyle w:val="Siuktni"/>
+                <w:noProof/>
+                <w:lang w:val="en-US"/>
+              </w:rPr>
+              <w:t>Xác thực thông tin khi đăng ký tài khoản</w:t>
+            </w:r>
+            <w:r>
+              <w:rPr>
+                <w:noProof/>
+                <w:webHidden/>
+              </w:rPr>
+              <w:tab/>
+            </w:r>
+            <w:r>
+              <w:rPr>
+                <w:noProof/>
+                <w:webHidden/>
+              </w:rPr>
+              <w:fldChar w:fldCharType="begin"/>
+            </w:r>
+            <w:r>
+              <w:rPr>
+                <w:noProof/>
+                <w:webHidden/>
+              </w:rPr>
+              <w:instrText xml:space="preserve"> PAGEREF _Toc27592867 \h </w:instrText>
+            </w:r>
+            <w:r>
+              <w:rPr>
+                <w:noProof/>
+                <w:webHidden/>
+              </w:rPr>
+            </w:r>
+            <w:r>
+              <w:rPr>
+                <w:noProof/>
+                <w:webHidden/>
+              </w:rPr>
+              <w:fldChar w:fldCharType="separate"/>
+            </w:r>
+            <w:r>
+              <w:rPr>
+                <w:noProof/>
+                <w:webHidden/>
+              </w:rPr>
+              <w:t>2</w:t>
+            </w:r>
+            <w:r>
+              <w:rPr>
+                <w:noProof/>
+                <w:webHidden/>
+              </w:rPr>
+              <w:fldChar w:fldCharType="end"/>
+            </w:r>
+          </w:hyperlink>
+        </w:p>
+        <w:p>
+          <w:pPr>
+            <w:pStyle w:val="Mucluc3"/>
+            <w:tabs>
+              <w:tab w:val="left" w:pos="1760"/>
+              <w:tab w:val="right" w:leader="dot" w:pos="9010"/>
+            </w:tabs>
+            <w:rPr>
+              <w:rFonts w:asciiTheme="minorHAnsi" w:eastAsiaTheme="minorEastAsia" w:hAnsiTheme="minorHAnsi" w:cstheme="minorBidi"/>
+              <w:noProof/>
+              <w:color w:val="auto"/>
+              <w:sz w:val="22"/>
+              <w:szCs w:val="22"/>
+              <w:lang w:val="en-GB" w:eastAsia="en-GB" w:bidi="ar-SA"/>
+            </w:rPr>
+          </w:pPr>
+          <w:hyperlink w:anchor="_Toc27592868" w:history="1">
+            <w:r>
+              <w:rPr>
+                <w:rStyle w:val="Siuktni"/>
+                <w:noProof/>
+                <w:lang w:val="en-US"/>
+              </w:rPr>
+              <w:t>1.2.3.</w:t>
+            </w:r>
+            <w:r>
+              <w:rPr>
+                <w:rFonts w:asciiTheme="minorHAnsi" w:eastAsiaTheme="minorEastAsia" w:hAnsiTheme="minorHAnsi" w:cstheme="minorBidi"/>
+                <w:noProof/>
+                <w:color w:val="auto"/>
+                <w:sz w:val="22"/>
+                <w:szCs w:val="22"/>
+                <w:lang w:val="en-GB" w:eastAsia="en-GB" w:bidi="ar-SA"/>
+              </w:rPr>
+              <w:tab/>
+            </w:r>
+            <w:r>
+              <w:rPr>
+                <w:rStyle w:val="Siuktni"/>
+                <w:noProof/>
+                <w:lang w:val="en-US"/>
+              </w:rPr>
+              <w:t>Chức năng hẹn gặp mặt giữa chủ bài viết và người trả lời</w:t>
+            </w:r>
+            <w:r>
+              <w:rPr>
+                <w:noProof/>
+                <w:webHidden/>
+              </w:rPr>
+              <w:tab/>
+            </w:r>
+            <w:r>
+              <w:rPr>
+                <w:noProof/>
+                <w:webHidden/>
+              </w:rPr>
+              <w:fldChar w:fldCharType="begin"/>
+            </w:r>
+            <w:r>
+              <w:rPr>
+                <w:noProof/>
+                <w:webHidden/>
+              </w:rPr>
+              <w:instrText xml:space="preserve"> PAGEREF _Toc27592868 \h </w:instrText>
+            </w:r>
+            <w:r>
+              <w:rPr>
+                <w:noProof/>
+                <w:webHidden/>
+              </w:rPr>
+            </w:r>
+            <w:r>
+              <w:rPr>
+                <w:noProof/>
+                <w:webHidden/>
+              </w:rPr>
+              <w:fldChar w:fldCharType="separate"/>
+            </w:r>
+            <w:r>
+              <w:rPr>
+                <w:noProof/>
+                <w:webHidden/>
+              </w:rPr>
+              <w:t>2</w:t>
+            </w:r>
+            <w:r>
+              <w:rPr>
+                <w:noProof/>
+                <w:webHidden/>
+              </w:rPr>
+              <w:fldChar w:fldCharType="end"/>
+            </w:r>
+          </w:hyperlink>
+        </w:p>
+        <w:p>
+          <w:pPr>
+            <w:pStyle w:val="Mucluc3"/>
+            <w:tabs>
+              <w:tab w:val="left" w:pos="1760"/>
+              <w:tab w:val="right" w:leader="dot" w:pos="9010"/>
+            </w:tabs>
+            <w:rPr>
+              <w:rFonts w:asciiTheme="minorHAnsi" w:eastAsiaTheme="minorEastAsia" w:hAnsiTheme="minorHAnsi" w:cstheme="minorBidi"/>
+              <w:noProof/>
+              <w:color w:val="auto"/>
+              <w:sz w:val="22"/>
+              <w:szCs w:val="22"/>
+              <w:lang w:val="en-GB" w:eastAsia="en-GB" w:bidi="ar-SA"/>
+            </w:rPr>
+          </w:pPr>
+          <w:hyperlink w:anchor="_Toc27592869" w:history="1">
+            <w:r>
+              <w:rPr>
+                <w:rStyle w:val="Siuktni"/>
+                <w:noProof/>
+                <w:lang w:val="en-US"/>
+              </w:rPr>
+              <w:t>1.2.4.</w:t>
+            </w:r>
+            <w:r>
+              <w:rPr>
+                <w:rFonts w:asciiTheme="minorHAnsi" w:eastAsiaTheme="minorEastAsia" w:hAnsiTheme="minorHAnsi" w:cstheme="minorBidi"/>
+                <w:noProof/>
+                <w:color w:val="auto"/>
+                <w:sz w:val="22"/>
+                <w:szCs w:val="22"/>
+                <w:lang w:val="en-GB" w:eastAsia="en-GB" w:bidi="ar-SA"/>
+              </w:rPr>
+              <w:tab/>
+            </w:r>
+            <w:r>
+              <w:rPr>
+                <w:rStyle w:val="Siuktni"/>
+                <w:noProof/>
+                <w:lang w:val="en-US"/>
+              </w:rPr>
+              <w:t>Chức năng báo động ở buổi gặp mặt</w:t>
+            </w:r>
+            <w:r>
+              <w:rPr>
+                <w:noProof/>
+                <w:webHidden/>
+              </w:rPr>
+              <w:tab/>
+            </w:r>
+            <w:r>
+              <w:rPr>
+                <w:noProof/>
+                <w:webHidden/>
+              </w:rPr>
+              <w:fldChar w:fldCharType="begin"/>
+            </w:r>
+            <w:r>
+              <w:rPr>
+                <w:noProof/>
+                <w:webHidden/>
+              </w:rPr>
+              <w:instrText xml:space="preserve"> PAGEREF _Toc27592869 \h </w:instrText>
+            </w:r>
+            <w:r>
+              <w:rPr>
+                <w:noProof/>
+                <w:webHidden/>
+              </w:rPr>
+            </w:r>
+            <w:r>
+              <w:rPr>
+                <w:noProof/>
+                <w:webHidden/>
+              </w:rPr>
+              <w:fldChar w:fldCharType="separate"/>
+            </w:r>
+            <w:r>
+              <w:rPr>
+                <w:noProof/>
+                <w:webHidden/>
+              </w:rPr>
+              <w:t>3</w:t>
+            </w:r>
+            <w:r>
+              <w:rPr>
+                <w:noProof/>
+                <w:webHidden/>
+              </w:rPr>
+              <w:fldChar w:fldCharType="end"/>
+            </w:r>
+          </w:hyperlink>
+        </w:p>
+        <w:p>
+          <w:pPr>
+            <w:pStyle w:val="Mucluc3"/>
+            <w:tabs>
+              <w:tab w:val="left" w:pos="1760"/>
+              <w:tab w:val="right" w:leader="dot" w:pos="9010"/>
+            </w:tabs>
+            <w:rPr>
+              <w:rFonts w:asciiTheme="minorHAnsi" w:eastAsiaTheme="minorEastAsia" w:hAnsiTheme="minorHAnsi" w:cstheme="minorBidi"/>
+              <w:noProof/>
+              <w:color w:val="auto"/>
+              <w:sz w:val="22"/>
+              <w:szCs w:val="22"/>
+              <w:lang w:val="en-GB" w:eastAsia="en-GB" w:bidi="ar-SA"/>
+            </w:rPr>
+          </w:pPr>
+          <w:hyperlink w:anchor="_Toc27592870" w:history="1">
+            <w:r>
+              <w:rPr>
+                <w:rStyle w:val="Siuktni"/>
+                <w:noProof/>
+                <w:lang w:val="en-US"/>
+              </w:rPr>
+              <w:t>1.2.5.</w:t>
+            </w:r>
+            <w:r>
+              <w:rPr>
+                <w:rFonts w:asciiTheme="minorHAnsi" w:eastAsiaTheme="minorEastAsia" w:hAnsiTheme="minorHAnsi" w:cstheme="minorBidi"/>
+                <w:noProof/>
+                <w:color w:val="auto"/>
+                <w:sz w:val="22"/>
+                <w:szCs w:val="22"/>
+                <w:lang w:val="en-GB" w:eastAsia="en-GB" w:bidi="ar-SA"/>
+              </w:rPr>
+              <w:tab/>
+            </w:r>
+            <w:r>
+              <w:rPr>
+                <w:rStyle w:val="Siuktni"/>
+                <w:noProof/>
+                <w:lang w:val="en-US"/>
+              </w:rPr>
+              <w:t>Một số chức năng khác</w:t>
+            </w:r>
+            <w:r>
+              <w:rPr>
+                <w:noProof/>
+                <w:webHidden/>
+              </w:rPr>
+              <w:tab/>
+            </w:r>
+            <w:r>
+              <w:rPr>
+                <w:noProof/>
+                <w:webHidden/>
+              </w:rPr>
+              <w:fldChar w:fldCharType="begin"/>
+            </w:r>
+            <w:r>
+              <w:rPr>
+                <w:noProof/>
+                <w:webHidden/>
+              </w:rPr>
+              <w:instrText xml:space="preserve"> PAGEREF _Toc27592870 \h </w:instrText>
+            </w:r>
+            <w:r>
+              <w:rPr>
+                <w:noProof/>
+                <w:webHidden/>
+              </w:rPr>
+            </w:r>
+            <w:r>
+              <w:rPr>
+                <w:noProof/>
+                <w:webHidden/>
+              </w:rPr>
+              <w:fldChar w:fldCharType="separate"/>
+            </w:r>
+            <w:r>
+              <w:rPr>
+                <w:noProof/>
+                <w:webHidden/>
+              </w:rPr>
+              <w:t>3</w:t>
+            </w:r>
+            <w:r>
+              <w:rPr>
+                <w:noProof/>
+                <w:webHidden/>
+              </w:rPr>
+              <w:fldChar w:fldCharType="end"/>
+            </w:r>
+          </w:hyperlink>
+        </w:p>
+        <w:p>
+          <w:pPr>
+            <w:pStyle w:val="Mucluc2"/>
+            <w:tabs>
+              <w:tab w:val="left" w:pos="1320"/>
+              <w:tab w:val="right" w:leader="dot" w:pos="9010"/>
+            </w:tabs>
+            <w:rPr>
+              <w:rFonts w:asciiTheme="minorHAnsi" w:eastAsiaTheme="minorEastAsia" w:hAnsiTheme="minorHAnsi" w:cstheme="minorBidi"/>
+              <w:noProof/>
+              <w:color w:val="auto"/>
+              <w:sz w:val="22"/>
+              <w:szCs w:val="22"/>
+              <w:lang w:val="en-GB" w:eastAsia="en-GB" w:bidi="ar-SA"/>
+            </w:rPr>
+          </w:pPr>
+          <w:hyperlink w:anchor="_Toc27592871" w:history="1">
+            <w:r>
+              <w:rPr>
+                <w:rStyle w:val="Siuktni"/>
+                <w:noProof/>
+                <w:lang w:val="en-US"/>
+              </w:rPr>
+              <w:t>1.3.</w:t>
+            </w:r>
+            <w:r>
+              <w:rPr>
+                <w:rFonts w:asciiTheme="minorHAnsi" w:eastAsiaTheme="minorEastAsia" w:hAnsiTheme="minorHAnsi" w:cstheme="minorBidi"/>
+                <w:noProof/>
+                <w:color w:val="auto"/>
+                <w:sz w:val="22"/>
+                <w:szCs w:val="22"/>
+                <w:lang w:val="en-GB" w:eastAsia="en-GB" w:bidi="ar-SA"/>
+              </w:rPr>
+              <w:tab/>
+            </w:r>
+            <w:r>
+              <w:rPr>
+                <w:rStyle w:val="Siuktni"/>
+                <w:noProof/>
+                <w:lang w:val="en-US"/>
+              </w:rPr>
+              <w:t>Một số ứng dụng hiện nay</w:t>
+            </w:r>
+            <w:r>
+              <w:rPr>
+                <w:noProof/>
+                <w:webHidden/>
+              </w:rPr>
+              <w:tab/>
+            </w:r>
+            <w:r>
+              <w:rPr>
+                <w:noProof/>
+                <w:webHidden/>
+              </w:rPr>
+              <w:fldChar w:fldCharType="begin"/>
+            </w:r>
+            <w:r>
+              <w:rPr>
+                <w:noProof/>
+                <w:webHidden/>
+              </w:rPr>
+              <w:instrText xml:space="preserve"> PAGEREF _Toc27592871 \h </w:instrText>
+            </w:r>
+            <w:r>
+              <w:rPr>
+                <w:noProof/>
+                <w:webHidden/>
+              </w:rPr>
+            </w:r>
+            <w:r>
+              <w:rPr>
+                <w:noProof/>
+                <w:webHidden/>
+              </w:rPr>
+              <w:fldChar w:fldCharType="separate"/>
+            </w:r>
+            <w:r>
+              <w:rPr>
+                <w:noProof/>
+                <w:webHidden/>
+              </w:rPr>
+              <w:t>4</w:t>
+            </w:r>
+            <w:r>
+              <w:rPr>
+                <w:noProof/>
+                <w:webHidden/>
+              </w:rPr>
+              <w:fldChar w:fldCharType="end"/>
+            </w:r>
+          </w:hyperlink>
+        </w:p>
+        <w:p>
+          <w:pPr>
+            <w:pStyle w:val="Mucluc3"/>
+            <w:tabs>
+              <w:tab w:val="left" w:pos="1760"/>
+              <w:tab w:val="right" w:leader="dot" w:pos="9010"/>
+            </w:tabs>
+            <w:rPr>
+              <w:rFonts w:asciiTheme="minorHAnsi" w:eastAsiaTheme="minorEastAsia" w:hAnsiTheme="minorHAnsi" w:cstheme="minorBidi"/>
+              <w:noProof/>
+              <w:color w:val="auto"/>
+              <w:sz w:val="22"/>
+              <w:szCs w:val="22"/>
+              <w:lang w:val="en-GB" w:eastAsia="en-GB" w:bidi="ar-SA"/>
+            </w:rPr>
+          </w:pPr>
+          <w:hyperlink w:anchor="_Toc27592872" w:history="1">
+            <w:r>
+              <w:rPr>
+                <w:rStyle w:val="Siuktni"/>
+                <w:noProof/>
+                <w:lang w:val="en-US"/>
+              </w:rPr>
+              <w:t>1.3.1.</w:t>
+            </w:r>
+            <w:r>
+              <w:rPr>
+                <w:rFonts w:asciiTheme="minorHAnsi" w:eastAsiaTheme="minorEastAsia" w:hAnsiTheme="minorHAnsi" w:cstheme="minorBidi"/>
+                <w:noProof/>
+                <w:color w:val="auto"/>
+                <w:sz w:val="22"/>
+                <w:szCs w:val="22"/>
+                <w:lang w:val="en-GB" w:eastAsia="en-GB" w:bidi="ar-SA"/>
+              </w:rPr>
+              <w:tab/>
+            </w:r>
+            <w:r>
+              <w:rPr>
+                <w:rStyle w:val="Siuktni"/>
+                <w:noProof/>
+                <w:lang w:val="en-US"/>
+              </w:rPr>
+              <w:t>Facebook</w:t>
+            </w:r>
+            <w:r>
+              <w:rPr>
+                <w:noProof/>
+                <w:webHidden/>
+              </w:rPr>
+              <w:tab/>
+            </w:r>
+            <w:r>
+              <w:rPr>
+                <w:noProof/>
+                <w:webHidden/>
+              </w:rPr>
+              <w:fldChar w:fldCharType="begin"/>
+            </w:r>
+            <w:r>
+              <w:rPr>
+                <w:noProof/>
+                <w:webHidden/>
+              </w:rPr>
+              <w:instrText xml:space="preserve"> PAGEREF _Toc27592872 \h </w:instrText>
+            </w:r>
+            <w:r>
+              <w:rPr>
+                <w:noProof/>
+                <w:webHidden/>
+              </w:rPr>
+            </w:r>
+            <w:r>
+              <w:rPr>
+                <w:noProof/>
+                <w:webHidden/>
+              </w:rPr>
+              <w:fldChar w:fldCharType="separate"/>
+            </w:r>
+            <w:r>
+              <w:rPr>
+                <w:noProof/>
+                <w:webHidden/>
+              </w:rPr>
+              <w:t>4</w:t>
+            </w:r>
+            <w:r>
+              <w:rPr>
+                <w:noProof/>
+                <w:webHidden/>
+              </w:rPr>
+              <w:fldChar w:fldCharType="end"/>
+            </w:r>
+          </w:hyperlink>
+        </w:p>
+        <w:p>
+          <w:pPr>
+            <w:pStyle w:val="Mucluc3"/>
+            <w:tabs>
+              <w:tab w:val="left" w:pos="1760"/>
+              <w:tab w:val="right" w:leader="dot" w:pos="9010"/>
+            </w:tabs>
+            <w:rPr>
+              <w:rFonts w:asciiTheme="minorHAnsi" w:eastAsiaTheme="minorEastAsia" w:hAnsiTheme="minorHAnsi" w:cstheme="minorBidi"/>
+              <w:noProof/>
+              <w:color w:val="auto"/>
+              <w:sz w:val="22"/>
+              <w:szCs w:val="22"/>
+              <w:lang w:val="en-GB" w:eastAsia="en-GB" w:bidi="ar-SA"/>
+            </w:rPr>
+          </w:pPr>
+          <w:hyperlink w:anchor="_Toc27592873" w:history="1">
+            <w:r>
+              <w:rPr>
+                <w:rStyle w:val="Siuktni"/>
+                <w:noProof/>
+                <w:lang w:val="en-US"/>
+              </w:rPr>
+              <w:t>1.3.2.</w:t>
+            </w:r>
+            <w:r>
+              <w:rPr>
+                <w:rFonts w:asciiTheme="minorHAnsi" w:eastAsiaTheme="minorEastAsia" w:hAnsiTheme="minorHAnsi" w:cstheme="minorBidi"/>
+                <w:noProof/>
+                <w:color w:val="auto"/>
+                <w:sz w:val="22"/>
+                <w:szCs w:val="22"/>
+                <w:lang w:val="en-GB" w:eastAsia="en-GB" w:bidi="ar-SA"/>
+              </w:rPr>
+              <w:tab/>
+            </w:r>
+            <w:r>
+              <w:rPr>
+                <w:rStyle w:val="Siuktni"/>
+                <w:noProof/>
+                <w:lang w:val="en-US"/>
+              </w:rPr>
+              <w:t>Timchusohuu.com</w:t>
+            </w:r>
+            <w:r>
+              <w:rPr>
+                <w:noProof/>
+                <w:webHidden/>
+              </w:rPr>
+              <w:tab/>
+            </w:r>
+            <w:r>
+              <w:rPr>
+                <w:noProof/>
+                <w:webHidden/>
+              </w:rPr>
+              <w:fldChar w:fldCharType="begin"/>
+            </w:r>
+            <w:r>
+              <w:rPr>
+                <w:noProof/>
+                <w:webHidden/>
+              </w:rPr>
+              <w:instrText xml:space="preserve"> PAGEREF _Toc27592873 \h </w:instrText>
+            </w:r>
+            <w:r>
+              <w:rPr>
+                <w:noProof/>
+                <w:webHidden/>
+              </w:rPr>
+            </w:r>
+            <w:r>
+              <w:rPr>
+                <w:noProof/>
+                <w:webHidden/>
+              </w:rPr>
+              <w:fldChar w:fldCharType="separate"/>
+            </w:r>
+            <w:r>
+              <w:rPr>
+                <w:noProof/>
+                <w:webHidden/>
+              </w:rPr>
+              <w:t>4</w:t>
+            </w:r>
+            <w:r>
+              <w:rPr>
+                <w:noProof/>
+                <w:webHidden/>
+              </w:rPr>
+              <w:fldChar w:fldCharType="end"/>
+            </w:r>
+          </w:hyperlink>
+        </w:p>
+        <w:p>
+          <w:pPr>
+            <w:pStyle w:val="Mucluc3"/>
+            <w:tabs>
+              <w:tab w:val="left" w:pos="1760"/>
+              <w:tab w:val="right" w:leader="dot" w:pos="9010"/>
+            </w:tabs>
+            <w:rPr>
+              <w:rFonts w:asciiTheme="minorHAnsi" w:eastAsiaTheme="minorEastAsia" w:hAnsiTheme="minorHAnsi" w:cstheme="minorBidi"/>
+              <w:noProof/>
+              <w:color w:val="auto"/>
+              <w:sz w:val="22"/>
+              <w:szCs w:val="22"/>
+              <w:lang w:val="en-GB" w:eastAsia="en-GB" w:bidi="ar-SA"/>
+            </w:rPr>
+          </w:pPr>
+          <w:hyperlink w:anchor="_Toc27592874" w:history="1">
+            <w:r>
+              <w:rPr>
+                <w:rStyle w:val="Siuktni"/>
+                <w:noProof/>
+                <w:lang w:val="en-US"/>
+              </w:rPr>
+              <w:t>1.3.3.</w:t>
+            </w:r>
+            <w:r>
+              <w:rPr>
+                <w:rFonts w:asciiTheme="minorHAnsi" w:eastAsiaTheme="minorEastAsia" w:hAnsiTheme="minorHAnsi" w:cstheme="minorBidi"/>
+                <w:noProof/>
+                <w:color w:val="auto"/>
+                <w:sz w:val="22"/>
+                <w:szCs w:val="22"/>
+                <w:lang w:val="en-GB" w:eastAsia="en-GB" w:bidi="ar-SA"/>
+              </w:rPr>
+              <w:tab/>
+            </w:r>
+            <w:r>
+              <w:rPr>
+                <w:rStyle w:val="Siuktni"/>
+                <w:noProof/>
+                <w:lang w:val="en-US"/>
+              </w:rPr>
+              <w:t>Timgiayto.com.vn</w:t>
+            </w:r>
+            <w:r>
+              <w:rPr>
+                <w:noProof/>
+                <w:webHidden/>
+              </w:rPr>
+              <w:tab/>
+            </w:r>
+            <w:r>
+              <w:rPr>
+                <w:noProof/>
+                <w:webHidden/>
+              </w:rPr>
+              <w:fldChar w:fldCharType="begin"/>
+            </w:r>
+            <w:r>
+              <w:rPr>
+                <w:noProof/>
+                <w:webHidden/>
+              </w:rPr>
+              <w:instrText xml:space="preserve"> PAGEREF _Toc27592874 \h </w:instrText>
+            </w:r>
+            <w:r>
+              <w:rPr>
+                <w:noProof/>
+                <w:webHidden/>
+              </w:rPr>
+            </w:r>
+            <w:r>
+              <w:rPr>
+                <w:noProof/>
+                <w:webHidden/>
+              </w:rPr>
+              <w:fldChar w:fldCharType="separate"/>
+            </w:r>
+            <w:r>
+              <w:rPr>
+                <w:noProof/>
+                <w:webHidden/>
+              </w:rPr>
+              <w:t>4</w:t>
+            </w:r>
+            <w:r>
+              <w:rPr>
+                <w:noProof/>
+                <w:webHidden/>
+              </w:rPr>
+              <w:fldChar w:fldCharType="end"/>
+            </w:r>
+          </w:hyperlink>
+        </w:p>
+        <w:p>
+          <w:pPr>
+            <w:pStyle w:val="Mucluc3"/>
+            <w:tabs>
+              <w:tab w:val="left" w:pos="1760"/>
+              <w:tab w:val="right" w:leader="dot" w:pos="9010"/>
+            </w:tabs>
+            <w:rPr>
+              <w:rFonts w:asciiTheme="minorHAnsi" w:eastAsiaTheme="minorEastAsia" w:hAnsiTheme="minorHAnsi" w:cstheme="minorBidi"/>
+              <w:noProof/>
+              <w:color w:val="auto"/>
+              <w:sz w:val="22"/>
+              <w:szCs w:val="22"/>
+              <w:lang w:val="en-GB" w:eastAsia="en-GB" w:bidi="ar-SA"/>
+            </w:rPr>
+          </w:pPr>
+          <w:hyperlink w:anchor="_Toc27592875" w:history="1">
+            <w:r>
+              <w:rPr>
+                <w:rStyle w:val="Siuktni"/>
+                <w:noProof/>
+                <w:lang w:val="en-US"/>
+              </w:rPr>
+              <w:t>1.3.4.</w:t>
+            </w:r>
+            <w:r>
+              <w:rPr>
+                <w:rFonts w:asciiTheme="minorHAnsi" w:eastAsiaTheme="minorEastAsia" w:hAnsiTheme="minorHAnsi" w:cstheme="minorBidi"/>
+                <w:noProof/>
+                <w:color w:val="auto"/>
+                <w:sz w:val="22"/>
+                <w:szCs w:val="22"/>
+                <w:lang w:val="en-GB" w:eastAsia="en-GB" w:bidi="ar-SA"/>
+              </w:rPr>
+              <w:tab/>
+            </w:r>
+            <w:r>
+              <w:rPr>
+                <w:rStyle w:val="Siuktni"/>
+                <w:noProof/>
+                <w:lang w:val="en-US"/>
+              </w:rPr>
+              <w:t>Timdothatlac.com</w:t>
+            </w:r>
+            <w:r>
+              <w:rPr>
+                <w:noProof/>
+                <w:webHidden/>
+              </w:rPr>
+              <w:tab/>
+            </w:r>
+            <w:r>
+              <w:rPr>
+                <w:noProof/>
+                <w:webHidden/>
+              </w:rPr>
+              <w:fldChar w:fldCharType="begin"/>
+            </w:r>
+            <w:r>
+              <w:rPr>
+                <w:noProof/>
+                <w:webHidden/>
+              </w:rPr>
+              <w:instrText xml:space="preserve"> PAGEREF _Toc27592875 \h </w:instrText>
+            </w:r>
+            <w:r>
+              <w:rPr>
+                <w:noProof/>
+                <w:webHidden/>
+              </w:rPr>
+            </w:r>
+            <w:r>
+              <w:rPr>
+                <w:noProof/>
+                <w:webHidden/>
+              </w:rPr>
+              <w:fldChar w:fldCharType="separate"/>
+            </w:r>
+            <w:r>
+              <w:rPr>
+                <w:noProof/>
+                <w:webHidden/>
+              </w:rPr>
+              <w:t>4</w:t>
+            </w:r>
+            <w:r>
+              <w:rPr>
+                <w:noProof/>
+                <w:webHidden/>
+              </w:rPr>
+              <w:fldChar w:fldCharType="end"/>
+            </w:r>
+          </w:hyperlink>
+        </w:p>
+        <w:p>
+          <w:pPr>
+            <w:pStyle w:val="Mucluc1"/>
+            <w:tabs>
+              <w:tab w:val="left" w:pos="880"/>
+              <w:tab w:val="right" w:leader="dot" w:pos="9010"/>
+            </w:tabs>
+            <w:rPr>
+              <w:rFonts w:asciiTheme="minorHAnsi" w:eastAsiaTheme="minorEastAsia" w:hAnsiTheme="minorHAnsi" w:cstheme="minorBidi"/>
+              <w:noProof/>
+              <w:color w:val="auto"/>
+              <w:sz w:val="22"/>
+              <w:szCs w:val="22"/>
+              <w:lang w:val="en-GB" w:eastAsia="en-GB" w:bidi="ar-SA"/>
+            </w:rPr>
+          </w:pPr>
+          <w:hyperlink w:anchor="_Toc27592876" w:history="1">
+            <w:r>
+              <w:rPr>
+                <w:rStyle w:val="Siuktni"/>
+                <w:noProof/>
+                <w:lang w:val="en-US"/>
+              </w:rPr>
+              <w:t>2.</w:t>
+            </w:r>
+            <w:r>
+              <w:rPr>
+                <w:rFonts w:asciiTheme="minorHAnsi" w:eastAsiaTheme="minorEastAsia" w:hAnsiTheme="minorHAnsi" w:cstheme="minorBidi"/>
+                <w:noProof/>
+                <w:color w:val="auto"/>
+                <w:sz w:val="22"/>
+                <w:szCs w:val="22"/>
+                <w:lang w:val="en-GB" w:eastAsia="en-GB" w:bidi="ar-SA"/>
+              </w:rPr>
+              <w:tab/>
+            </w:r>
+            <w:r>
+              <w:rPr>
+                <w:rStyle w:val="Siuktni"/>
+                <w:noProof/>
+                <w:lang w:val="en-US"/>
+              </w:rPr>
+              <w:t>Mô hình đề xuất</w:t>
+            </w:r>
+            <w:r>
+              <w:rPr>
+                <w:noProof/>
+                <w:webHidden/>
+              </w:rPr>
+              <w:tab/>
+            </w:r>
+            <w:r>
+              <w:rPr>
+                <w:noProof/>
+                <w:webHidden/>
+              </w:rPr>
+              <w:fldChar w:fldCharType="begin"/>
+            </w:r>
+            <w:r>
+              <w:rPr>
+                <w:noProof/>
+                <w:webHidden/>
+              </w:rPr>
+              <w:instrText xml:space="preserve"> PAGEREF _Toc27592876 \h </w:instrText>
+            </w:r>
+            <w:r>
+              <w:rPr>
+                <w:noProof/>
+                <w:webHidden/>
+              </w:rPr>
+            </w:r>
+            <w:r>
+              <w:rPr>
+                <w:noProof/>
+                <w:webHidden/>
+              </w:rPr>
+              <w:fldChar w:fldCharType="separate"/>
+            </w:r>
+            <w:r>
+              <w:rPr>
+                <w:noProof/>
+                <w:webHidden/>
+              </w:rPr>
+              <w:t>5</w:t>
+            </w:r>
+            <w:r>
+              <w:rPr>
+                <w:noProof/>
+                <w:webHidden/>
+              </w:rPr>
+              <w:fldChar w:fldCharType="end"/>
+            </w:r>
+          </w:hyperlink>
+        </w:p>
+        <w:p>
+          <w:pPr>
+            <w:pStyle w:val="Mucluc2"/>
+            <w:tabs>
+              <w:tab w:val="left" w:pos="1320"/>
+              <w:tab w:val="right" w:leader="dot" w:pos="9010"/>
+            </w:tabs>
+            <w:rPr>
+              <w:rFonts w:asciiTheme="minorHAnsi" w:eastAsiaTheme="minorEastAsia" w:hAnsiTheme="minorHAnsi" w:cstheme="minorBidi"/>
+              <w:noProof/>
+              <w:color w:val="auto"/>
+              <w:sz w:val="22"/>
+              <w:szCs w:val="22"/>
+              <w:lang w:val="en-GB" w:eastAsia="en-GB" w:bidi="ar-SA"/>
+            </w:rPr>
+          </w:pPr>
+          <w:hyperlink w:anchor="_Toc27592877" w:history="1">
+            <w:r>
+              <w:rPr>
+                <w:rStyle w:val="Siuktni"/>
+                <w:noProof/>
+                <w:lang w:val="en-US"/>
+              </w:rPr>
+              <w:t>2.1.</w:t>
+            </w:r>
+            <w:r>
+              <w:rPr>
+                <w:rFonts w:asciiTheme="minorHAnsi" w:eastAsiaTheme="minorEastAsia" w:hAnsiTheme="minorHAnsi" w:cstheme="minorBidi"/>
+                <w:noProof/>
+                <w:color w:val="auto"/>
+                <w:sz w:val="22"/>
+                <w:szCs w:val="22"/>
+                <w:lang w:val="en-GB" w:eastAsia="en-GB" w:bidi="ar-SA"/>
+              </w:rPr>
+              <w:tab/>
+            </w:r>
+            <w:r>
+              <w:rPr>
+                <w:rStyle w:val="Siuktni"/>
+                <w:noProof/>
+                <w:lang w:val="en-US"/>
+              </w:rPr>
+              <w:t>Đề xuất về công cụ</w:t>
+            </w:r>
+            <w:r>
+              <w:rPr>
+                <w:noProof/>
+                <w:webHidden/>
+              </w:rPr>
+              <w:tab/>
+            </w:r>
+            <w:r>
+              <w:rPr>
+                <w:noProof/>
+                <w:webHidden/>
+              </w:rPr>
+              <w:fldChar w:fldCharType="begin"/>
+            </w:r>
+            <w:r>
+              <w:rPr>
+                <w:noProof/>
+                <w:webHidden/>
+              </w:rPr>
+              <w:instrText xml:space="preserve"> PAGEREF _Toc27592877 \h </w:instrText>
+            </w:r>
+            <w:r>
+              <w:rPr>
+                <w:noProof/>
+                <w:webHidden/>
+              </w:rPr>
+            </w:r>
+            <w:r>
+              <w:rPr>
+                <w:noProof/>
+                <w:webHidden/>
+              </w:rPr>
+              <w:fldChar w:fldCharType="separate"/>
+            </w:r>
+            <w:r>
+              <w:rPr>
+                <w:noProof/>
+                <w:webHidden/>
+              </w:rPr>
+              <w:t>5</w:t>
+            </w:r>
+            <w:r>
+              <w:rPr>
+                <w:noProof/>
+                <w:webHidden/>
+              </w:rPr>
+              <w:fldChar w:fldCharType="end"/>
+            </w:r>
+          </w:hyperlink>
+        </w:p>
+        <w:p>
+          <w:pPr>
+            <w:pStyle w:val="Mucluc3"/>
+            <w:tabs>
+              <w:tab w:val="left" w:pos="1760"/>
+              <w:tab w:val="right" w:leader="dot" w:pos="9010"/>
+            </w:tabs>
+            <w:rPr>
+              <w:rFonts w:asciiTheme="minorHAnsi" w:eastAsiaTheme="minorEastAsia" w:hAnsiTheme="minorHAnsi" w:cstheme="minorBidi"/>
+              <w:noProof/>
+              <w:color w:val="auto"/>
+              <w:sz w:val="22"/>
+              <w:szCs w:val="22"/>
+              <w:lang w:val="en-GB" w:eastAsia="en-GB" w:bidi="ar-SA"/>
+            </w:rPr>
+          </w:pPr>
+          <w:hyperlink w:anchor="_Toc27592878" w:history="1">
+            <w:r>
+              <w:rPr>
+                <w:rStyle w:val="Siuktni"/>
+                <w:noProof/>
+                <w:lang w:val="en-US"/>
+              </w:rPr>
+              <w:t>2.1.1.</w:t>
+            </w:r>
+            <w:r>
+              <w:rPr>
+                <w:rFonts w:asciiTheme="minorHAnsi" w:eastAsiaTheme="minorEastAsia" w:hAnsiTheme="minorHAnsi" w:cstheme="minorBidi"/>
+                <w:noProof/>
+                <w:color w:val="auto"/>
+                <w:sz w:val="22"/>
+                <w:szCs w:val="22"/>
+                <w:lang w:val="en-GB" w:eastAsia="en-GB" w:bidi="ar-SA"/>
+              </w:rPr>
+              <w:tab/>
+            </w:r>
+            <w:r>
+              <w:rPr>
+                <w:rStyle w:val="Siuktni"/>
+                <w:noProof/>
+                <w:lang w:val="en-US"/>
+              </w:rPr>
+              <w:t>Front-end</w:t>
+            </w:r>
+            <w:r>
+              <w:rPr>
+                <w:noProof/>
+                <w:webHidden/>
+              </w:rPr>
+              <w:tab/>
+            </w:r>
+            <w:r>
+              <w:rPr>
+                <w:noProof/>
+                <w:webHidden/>
+              </w:rPr>
+              <w:fldChar w:fldCharType="begin"/>
+            </w:r>
+            <w:r>
+              <w:rPr>
+                <w:noProof/>
+                <w:webHidden/>
+              </w:rPr>
+              <w:instrText xml:space="preserve"> PAGEREF _Toc27592878 \h </w:instrText>
+            </w:r>
+            <w:r>
+              <w:rPr>
+                <w:noProof/>
+                <w:webHidden/>
+              </w:rPr>
+            </w:r>
+            <w:r>
+              <w:rPr>
+                <w:noProof/>
+                <w:webHidden/>
+              </w:rPr>
+              <w:fldChar w:fldCharType="separate"/>
+            </w:r>
+            <w:r>
+              <w:rPr>
+                <w:noProof/>
+                <w:webHidden/>
+              </w:rPr>
+              <w:t>5</w:t>
+            </w:r>
+            <w:r>
+              <w:rPr>
+                <w:noProof/>
+                <w:webHidden/>
+              </w:rPr>
+              <w:fldChar w:fldCharType="end"/>
+            </w:r>
+          </w:hyperlink>
+        </w:p>
+        <w:p>
+          <w:pPr>
+            <w:pStyle w:val="Mucluc3"/>
+            <w:tabs>
+              <w:tab w:val="left" w:pos="1760"/>
+              <w:tab w:val="right" w:leader="dot" w:pos="9010"/>
+            </w:tabs>
+            <w:rPr>
+              <w:rFonts w:asciiTheme="minorHAnsi" w:eastAsiaTheme="minorEastAsia" w:hAnsiTheme="minorHAnsi" w:cstheme="minorBidi"/>
+              <w:noProof/>
+              <w:color w:val="auto"/>
+              <w:sz w:val="22"/>
+              <w:szCs w:val="22"/>
+              <w:lang w:val="en-GB" w:eastAsia="en-GB" w:bidi="ar-SA"/>
+            </w:rPr>
+          </w:pPr>
+          <w:hyperlink w:anchor="_Toc27592879" w:history="1">
+            <w:r>
+              <w:rPr>
+                <w:rStyle w:val="Siuktni"/>
+                <w:noProof/>
+                <w:lang w:val="en-US"/>
+              </w:rPr>
+              <w:t>2.1.2.</w:t>
+            </w:r>
+            <w:r>
+              <w:rPr>
+                <w:rFonts w:asciiTheme="minorHAnsi" w:eastAsiaTheme="minorEastAsia" w:hAnsiTheme="minorHAnsi" w:cstheme="minorBidi"/>
+                <w:noProof/>
+                <w:color w:val="auto"/>
+                <w:sz w:val="22"/>
+                <w:szCs w:val="22"/>
+                <w:lang w:val="en-GB" w:eastAsia="en-GB" w:bidi="ar-SA"/>
+              </w:rPr>
+              <w:tab/>
+            </w:r>
+            <w:r>
+              <w:rPr>
+                <w:rStyle w:val="Siuktni"/>
+                <w:noProof/>
+                <w:lang w:val="en-US"/>
+              </w:rPr>
+              <w:t>Back-end</w:t>
+            </w:r>
+            <w:r>
+              <w:rPr>
+                <w:noProof/>
+                <w:webHidden/>
+              </w:rPr>
+              <w:tab/>
+            </w:r>
+            <w:r>
+              <w:rPr>
+                <w:noProof/>
+                <w:webHidden/>
+              </w:rPr>
+              <w:fldChar w:fldCharType="begin"/>
+            </w:r>
+            <w:r>
+              <w:rPr>
+                <w:noProof/>
+                <w:webHidden/>
+              </w:rPr>
+              <w:instrText xml:space="preserve"> PAGEREF _Toc27592879 \h </w:instrText>
+            </w:r>
+            <w:r>
+              <w:rPr>
+                <w:noProof/>
+                <w:webHidden/>
+              </w:rPr>
+            </w:r>
+            <w:r>
+              <w:rPr>
+                <w:noProof/>
+                <w:webHidden/>
+              </w:rPr>
+              <w:fldChar w:fldCharType="separate"/>
+            </w:r>
+            <w:r>
+              <w:rPr>
+                <w:noProof/>
+                <w:webHidden/>
+              </w:rPr>
+              <w:t>5</w:t>
+            </w:r>
+            <w:r>
+              <w:rPr>
+                <w:noProof/>
+                <w:webHidden/>
+              </w:rPr>
+              <w:fldChar w:fldCharType="end"/>
+            </w:r>
+          </w:hyperlink>
+        </w:p>
+        <w:p>
+          <w:pPr>
+            <w:pStyle w:val="Mucluc2"/>
+            <w:tabs>
+              <w:tab w:val="left" w:pos="1320"/>
+              <w:tab w:val="right" w:leader="dot" w:pos="9010"/>
+            </w:tabs>
+            <w:rPr>
+              <w:rFonts w:asciiTheme="minorHAnsi" w:eastAsiaTheme="minorEastAsia" w:hAnsiTheme="minorHAnsi" w:cstheme="minorBidi"/>
+              <w:noProof/>
+              <w:color w:val="auto"/>
+              <w:sz w:val="22"/>
+              <w:szCs w:val="22"/>
+              <w:lang w:val="en-GB" w:eastAsia="en-GB" w:bidi="ar-SA"/>
+            </w:rPr>
+          </w:pPr>
+          <w:hyperlink w:anchor="_Toc27592880" w:history="1">
+            <w:r>
+              <w:rPr>
+                <w:rStyle w:val="Siuktni"/>
+                <w:noProof/>
+                <w:lang w:val="en-US"/>
+              </w:rPr>
+              <w:t>2.2.</w:t>
+            </w:r>
+            <w:r>
+              <w:rPr>
+                <w:rFonts w:asciiTheme="minorHAnsi" w:eastAsiaTheme="minorEastAsia" w:hAnsiTheme="minorHAnsi" w:cstheme="minorBidi"/>
+                <w:noProof/>
+                <w:color w:val="auto"/>
+                <w:sz w:val="22"/>
+                <w:szCs w:val="22"/>
+                <w:lang w:val="en-GB" w:eastAsia="en-GB" w:bidi="ar-SA"/>
+              </w:rPr>
+              <w:tab/>
+            </w:r>
+            <w:r>
+              <w:rPr>
+                <w:rStyle w:val="Siuktni"/>
+                <w:noProof/>
+                <w:lang w:val="en-US"/>
+              </w:rPr>
+              <w:t>Đề xuất về giải pháp</w:t>
+            </w:r>
+            <w:r>
+              <w:rPr>
+                <w:noProof/>
+                <w:webHidden/>
+              </w:rPr>
+              <w:tab/>
+            </w:r>
+            <w:r>
+              <w:rPr>
+                <w:noProof/>
+                <w:webHidden/>
+              </w:rPr>
+              <w:fldChar w:fldCharType="begin"/>
+            </w:r>
+            <w:r>
+              <w:rPr>
+                <w:noProof/>
+                <w:webHidden/>
+              </w:rPr>
+              <w:instrText xml:space="preserve"> PAGEREF _Toc27592880 \h </w:instrText>
+            </w:r>
+            <w:r>
+              <w:rPr>
+                <w:noProof/>
+                <w:webHidden/>
+              </w:rPr>
+            </w:r>
+            <w:r>
+              <w:rPr>
+                <w:noProof/>
+                <w:webHidden/>
+              </w:rPr>
+              <w:fldChar w:fldCharType="separate"/>
+            </w:r>
+            <w:r>
+              <w:rPr>
+                <w:noProof/>
+                <w:webHidden/>
+              </w:rPr>
+              <w:t>5</w:t>
+            </w:r>
+            <w:r>
+              <w:rPr>
+                <w:noProof/>
+                <w:webHidden/>
+              </w:rPr>
+              <w:fldChar w:fldCharType="end"/>
+            </w:r>
+          </w:hyperlink>
+        </w:p>
+        <w:p>
+          <w:pPr>
+            <w:pStyle w:val="Mucluc3"/>
+            <w:tabs>
+              <w:tab w:val="left" w:pos="1760"/>
+              <w:tab w:val="right" w:leader="dot" w:pos="9010"/>
+            </w:tabs>
+            <w:rPr>
+              <w:rFonts w:asciiTheme="minorHAnsi" w:eastAsiaTheme="minorEastAsia" w:hAnsiTheme="minorHAnsi" w:cstheme="minorBidi"/>
+              <w:noProof/>
+              <w:color w:val="auto"/>
+              <w:sz w:val="22"/>
+              <w:szCs w:val="22"/>
+              <w:lang w:val="en-GB" w:eastAsia="en-GB" w:bidi="ar-SA"/>
+            </w:rPr>
+          </w:pPr>
+          <w:hyperlink w:anchor="_Toc27592881" w:history="1">
+            <w:r>
+              <w:rPr>
+                <w:rStyle w:val="Siuktni"/>
+                <w:noProof/>
+                <w:lang w:val="en-US"/>
+              </w:rPr>
+              <w:t>2.2.1.</w:t>
+            </w:r>
+            <w:r>
+              <w:rPr>
+                <w:rFonts w:asciiTheme="minorHAnsi" w:eastAsiaTheme="minorEastAsia" w:hAnsiTheme="minorHAnsi" w:cstheme="minorBidi"/>
+                <w:noProof/>
+                <w:color w:val="auto"/>
+                <w:sz w:val="22"/>
+                <w:szCs w:val="22"/>
+                <w:lang w:val="en-GB" w:eastAsia="en-GB" w:bidi="ar-SA"/>
+              </w:rPr>
+              <w:tab/>
+            </w:r>
+            <w:r>
+              <w:rPr>
+                <w:rStyle w:val="Siuktni"/>
+                <w:noProof/>
+                <w:lang w:val="en-US"/>
+              </w:rPr>
+              <w:t>Các chức năng đề xuất</w:t>
+            </w:r>
+            <w:r>
+              <w:rPr>
+                <w:noProof/>
+                <w:webHidden/>
+              </w:rPr>
+              <w:tab/>
+            </w:r>
+            <w:r>
+              <w:rPr>
+                <w:noProof/>
+                <w:webHidden/>
+              </w:rPr>
+              <w:fldChar w:fldCharType="begin"/>
+            </w:r>
+            <w:r>
+              <w:rPr>
+                <w:noProof/>
+                <w:webHidden/>
+              </w:rPr>
+              <w:instrText xml:space="preserve"> PAGEREF _Toc27592881 \h </w:instrText>
+            </w:r>
+            <w:r>
+              <w:rPr>
+                <w:noProof/>
+                <w:webHidden/>
+              </w:rPr>
+            </w:r>
+            <w:r>
+              <w:rPr>
+                <w:noProof/>
+                <w:webHidden/>
+              </w:rPr>
+              <w:fldChar w:fldCharType="separate"/>
+            </w:r>
+            <w:r>
+              <w:rPr>
+                <w:noProof/>
+                <w:webHidden/>
+              </w:rPr>
+              <w:t>5</w:t>
+            </w:r>
+            <w:r>
+              <w:rPr>
+                <w:noProof/>
+                <w:webHidden/>
+              </w:rPr>
+              <w:fldChar w:fldCharType="end"/>
+            </w:r>
+          </w:hyperlink>
+        </w:p>
+        <w:p>
+          <w:pPr>
+            <w:pStyle w:val="Mucluc3"/>
+            <w:tabs>
+              <w:tab w:val="left" w:pos="1760"/>
+              <w:tab w:val="right" w:leader="dot" w:pos="9010"/>
+            </w:tabs>
+            <w:rPr>
+              <w:rFonts w:asciiTheme="minorHAnsi" w:eastAsiaTheme="minorEastAsia" w:hAnsiTheme="minorHAnsi" w:cstheme="minorBidi"/>
+              <w:noProof/>
+              <w:color w:val="auto"/>
+              <w:sz w:val="22"/>
+              <w:szCs w:val="22"/>
+              <w:lang w:val="en-GB" w:eastAsia="en-GB" w:bidi="ar-SA"/>
+            </w:rPr>
+          </w:pPr>
+          <w:hyperlink w:anchor="_Toc27592882" w:history="1">
+            <w:r>
+              <w:rPr>
+                <w:rStyle w:val="Siuktni"/>
+                <w:noProof/>
+                <w:lang w:val="en-US"/>
+              </w:rPr>
+              <w:t>2.2.2.</w:t>
+            </w:r>
+            <w:r>
+              <w:rPr>
+                <w:rFonts w:asciiTheme="minorHAnsi" w:eastAsiaTheme="minorEastAsia" w:hAnsiTheme="minorHAnsi" w:cstheme="minorBidi"/>
+                <w:noProof/>
+                <w:color w:val="auto"/>
+                <w:sz w:val="22"/>
+                <w:szCs w:val="22"/>
+                <w:lang w:val="en-GB" w:eastAsia="en-GB" w:bidi="ar-SA"/>
+              </w:rPr>
+              <w:tab/>
+            </w:r>
+            <w:r>
+              <w:rPr>
+                <w:rStyle w:val="Siuktni"/>
+                <w:noProof/>
+                <w:lang w:val="en-US"/>
+              </w:rPr>
+              <w:t>Thiết kế thành phần</w:t>
+            </w:r>
+            <w:r>
+              <w:rPr>
+                <w:noProof/>
+                <w:webHidden/>
+              </w:rPr>
+              <w:tab/>
+            </w:r>
+            <w:r>
+              <w:rPr>
+                <w:noProof/>
+                <w:webHidden/>
+              </w:rPr>
+              <w:fldChar w:fldCharType="begin"/>
+            </w:r>
+            <w:r>
+              <w:rPr>
+                <w:noProof/>
+                <w:webHidden/>
+              </w:rPr>
+              <w:instrText xml:space="preserve"> PAGEREF _Toc27592882 \h </w:instrText>
+            </w:r>
+            <w:r>
+              <w:rPr>
+                <w:noProof/>
+                <w:webHidden/>
+              </w:rPr>
+            </w:r>
+            <w:r>
+              <w:rPr>
+                <w:noProof/>
+                <w:webHidden/>
+              </w:rPr>
+              <w:fldChar w:fldCharType="separate"/>
+            </w:r>
+            <w:r>
+              <w:rPr>
+                <w:noProof/>
+                <w:webHidden/>
+              </w:rPr>
+              <w:t>7</w:t>
+            </w:r>
+            <w:r>
+              <w:rPr>
+                <w:noProof/>
+                <w:webHidden/>
+              </w:rPr>
+              <w:fldChar w:fldCharType="end"/>
+            </w:r>
+          </w:hyperlink>
+        </w:p>
+        <w:p>
+          <w:pPr>
+            <w:pStyle w:val="Mucluc3"/>
+            <w:tabs>
+              <w:tab w:val="left" w:pos="1760"/>
+              <w:tab w:val="right" w:leader="dot" w:pos="9010"/>
+            </w:tabs>
+            <w:rPr>
+              <w:rFonts w:asciiTheme="minorHAnsi" w:eastAsiaTheme="minorEastAsia" w:hAnsiTheme="minorHAnsi" w:cstheme="minorBidi"/>
+              <w:noProof/>
+              <w:color w:val="auto"/>
+              <w:sz w:val="22"/>
+              <w:szCs w:val="22"/>
+              <w:lang w:val="en-GB" w:eastAsia="en-GB" w:bidi="ar-SA"/>
+            </w:rPr>
+          </w:pPr>
+          <w:hyperlink w:anchor="_Toc27592883" w:history="1">
+            <w:r>
+              <w:rPr>
+                <w:rStyle w:val="Siuktni"/>
+                <w:noProof/>
+                <w:lang w:val="en-US"/>
+              </w:rPr>
+              <w:t>2.2.3.</w:t>
+            </w:r>
+            <w:r>
+              <w:rPr>
+                <w:rFonts w:asciiTheme="minorHAnsi" w:eastAsiaTheme="minorEastAsia" w:hAnsiTheme="minorHAnsi" w:cstheme="minorBidi"/>
+                <w:noProof/>
+                <w:color w:val="auto"/>
+                <w:sz w:val="22"/>
+                <w:szCs w:val="22"/>
+                <w:lang w:val="en-GB" w:eastAsia="en-GB" w:bidi="ar-SA"/>
+              </w:rPr>
+              <w:tab/>
+            </w:r>
+            <w:r>
+              <w:rPr>
+                <w:rStyle w:val="Siuktni"/>
+                <w:noProof/>
+                <w:lang w:val="en-US"/>
+              </w:rPr>
+              <w:t>Trang chủ (người dùng)</w:t>
+            </w:r>
+            <w:r>
+              <w:rPr>
+                <w:noProof/>
+                <w:webHidden/>
+              </w:rPr>
+              <w:tab/>
+            </w:r>
+            <w:r>
+              <w:rPr>
+                <w:noProof/>
+                <w:webHidden/>
+              </w:rPr>
+              <w:fldChar w:fldCharType="begin"/>
+            </w:r>
+            <w:r>
+              <w:rPr>
+                <w:noProof/>
+                <w:webHidden/>
+              </w:rPr>
+              <w:instrText xml:space="preserve"> PAGEREF _Toc27592883 \h </w:instrText>
+            </w:r>
+            <w:r>
+              <w:rPr>
+                <w:noProof/>
+                <w:webHidden/>
+              </w:rPr>
+            </w:r>
+            <w:r>
+              <w:rPr>
+                <w:noProof/>
+                <w:webHidden/>
+              </w:rPr>
+              <w:fldChar w:fldCharType="separate"/>
+            </w:r>
+            <w:r>
+              <w:rPr>
+                <w:noProof/>
+                <w:webHidden/>
+              </w:rPr>
+              <w:t>7</w:t>
+            </w:r>
+            <w:r>
+              <w:rPr>
+                <w:noProof/>
+                <w:webHidden/>
+              </w:rPr>
+              <w:fldChar w:fldCharType="end"/>
+            </w:r>
+          </w:hyperlink>
+        </w:p>
+        <w:p>
+          <w:pPr>
+            <w:pStyle w:val="Mucluc3"/>
+            <w:tabs>
+              <w:tab w:val="left" w:pos="1760"/>
+              <w:tab w:val="right" w:leader="dot" w:pos="9010"/>
+            </w:tabs>
+            <w:rPr>
+              <w:rFonts w:asciiTheme="minorHAnsi" w:eastAsiaTheme="minorEastAsia" w:hAnsiTheme="minorHAnsi" w:cstheme="minorBidi"/>
+              <w:noProof/>
+              <w:color w:val="auto"/>
+              <w:sz w:val="22"/>
+              <w:szCs w:val="22"/>
+              <w:lang w:val="en-GB" w:eastAsia="en-GB" w:bidi="ar-SA"/>
+            </w:rPr>
+          </w:pPr>
+          <w:hyperlink w:anchor="_Toc27592884" w:history="1">
+            <w:r>
+              <w:rPr>
+                <w:rStyle w:val="Siuktni"/>
+                <w:noProof/>
+                <w:lang w:val="en-US"/>
+              </w:rPr>
+              <w:t>2.2.4.</w:t>
+            </w:r>
+            <w:r>
+              <w:rPr>
+                <w:rFonts w:asciiTheme="minorHAnsi" w:eastAsiaTheme="minorEastAsia" w:hAnsiTheme="minorHAnsi" w:cstheme="minorBidi"/>
+                <w:noProof/>
+                <w:color w:val="auto"/>
+                <w:sz w:val="22"/>
+                <w:szCs w:val="22"/>
+                <w:lang w:val="en-GB" w:eastAsia="en-GB" w:bidi="ar-SA"/>
+              </w:rPr>
+              <w:tab/>
+            </w:r>
+            <w:r>
+              <w:rPr>
+                <w:rStyle w:val="Siuktni"/>
+                <w:noProof/>
+                <w:lang w:val="en-US"/>
+              </w:rPr>
+              <w:t>Trang đăng bài</w:t>
+            </w:r>
+            <w:r>
+              <w:rPr>
+                <w:noProof/>
+                <w:webHidden/>
+              </w:rPr>
+              <w:tab/>
+            </w:r>
+            <w:r>
+              <w:rPr>
+                <w:noProof/>
+                <w:webHidden/>
+              </w:rPr>
+              <w:fldChar w:fldCharType="begin"/>
+            </w:r>
+            <w:r>
+              <w:rPr>
+                <w:noProof/>
+                <w:webHidden/>
+              </w:rPr>
+              <w:instrText xml:space="preserve"> PAGEREF _Toc27592884 \h </w:instrText>
+            </w:r>
+            <w:r>
+              <w:rPr>
+                <w:noProof/>
+                <w:webHidden/>
+              </w:rPr>
+            </w:r>
+            <w:r>
+              <w:rPr>
+                <w:noProof/>
+                <w:webHidden/>
+              </w:rPr>
+              <w:fldChar w:fldCharType="separate"/>
+            </w:r>
+            <w:r>
+              <w:rPr>
+                <w:noProof/>
+                <w:webHidden/>
+              </w:rPr>
+              <w:t>7</w:t>
+            </w:r>
+            <w:r>
+              <w:rPr>
+                <w:noProof/>
+                <w:webHidden/>
+              </w:rPr>
+              <w:fldChar w:fldCharType="end"/>
+            </w:r>
+          </w:hyperlink>
+        </w:p>
+        <w:p>
+          <w:pPr>
+            <w:pStyle w:val="Mucluc3"/>
+            <w:tabs>
+              <w:tab w:val="left" w:pos="1760"/>
+              <w:tab w:val="right" w:leader="dot" w:pos="9010"/>
+            </w:tabs>
+            <w:rPr>
+              <w:rFonts w:asciiTheme="minorHAnsi" w:eastAsiaTheme="minorEastAsia" w:hAnsiTheme="minorHAnsi" w:cstheme="minorBidi"/>
+              <w:noProof/>
+              <w:color w:val="auto"/>
+              <w:sz w:val="22"/>
+              <w:szCs w:val="22"/>
+              <w:lang w:val="en-GB" w:eastAsia="en-GB" w:bidi="ar-SA"/>
+            </w:rPr>
+          </w:pPr>
+          <w:hyperlink w:anchor="_Toc27592885" w:history="1">
+            <w:r>
+              <w:rPr>
+                <w:rStyle w:val="Siuktni"/>
+                <w:noProof/>
+                <w:lang w:val="en-US"/>
+              </w:rPr>
+              <w:t>2.2.5.</w:t>
+            </w:r>
+            <w:r>
+              <w:rPr>
+                <w:rFonts w:asciiTheme="minorHAnsi" w:eastAsiaTheme="minorEastAsia" w:hAnsiTheme="minorHAnsi" w:cstheme="minorBidi"/>
+                <w:noProof/>
+                <w:color w:val="auto"/>
+                <w:sz w:val="22"/>
+                <w:szCs w:val="22"/>
+                <w:lang w:val="en-GB" w:eastAsia="en-GB" w:bidi="ar-SA"/>
+              </w:rPr>
+              <w:tab/>
+            </w:r>
+            <w:r>
+              <w:rPr>
+                <w:rStyle w:val="Siuktni"/>
+                <w:noProof/>
+                <w:lang w:val="en-US"/>
+              </w:rPr>
+              <w:t>Trang xem bài đăng</w:t>
+            </w:r>
+            <w:r>
+              <w:rPr>
+                <w:noProof/>
+                <w:webHidden/>
+              </w:rPr>
+              <w:tab/>
+            </w:r>
+            <w:r>
+              <w:rPr>
+                <w:noProof/>
+                <w:webHidden/>
+              </w:rPr>
+              <w:fldChar w:fldCharType="begin"/>
+            </w:r>
+            <w:r>
+              <w:rPr>
+                <w:noProof/>
+                <w:webHidden/>
+              </w:rPr>
+              <w:instrText xml:space="preserve"> PAGEREF _Toc27592885 \h </w:instrText>
+            </w:r>
+            <w:r>
+              <w:rPr>
+                <w:noProof/>
+                <w:webHidden/>
+              </w:rPr>
+            </w:r>
+            <w:r>
+              <w:rPr>
+                <w:noProof/>
+                <w:webHidden/>
+              </w:rPr>
+              <w:fldChar w:fldCharType="separate"/>
+            </w:r>
+            <w:r>
+              <w:rPr>
+                <w:noProof/>
+                <w:webHidden/>
+              </w:rPr>
+              <w:t>7</w:t>
+            </w:r>
+            <w:r>
+              <w:rPr>
+                <w:noProof/>
+                <w:webHidden/>
+              </w:rPr>
+              <w:fldChar w:fldCharType="end"/>
+            </w:r>
+          </w:hyperlink>
+        </w:p>
+        <w:p>
+          <w:pPr>
+            <w:pStyle w:val="Mucluc3"/>
+            <w:tabs>
+              <w:tab w:val="left" w:pos="1760"/>
+              <w:tab w:val="right" w:leader="dot" w:pos="9010"/>
+            </w:tabs>
+            <w:rPr>
+              <w:rFonts w:asciiTheme="minorHAnsi" w:eastAsiaTheme="minorEastAsia" w:hAnsiTheme="minorHAnsi" w:cstheme="minorBidi"/>
+              <w:noProof/>
+              <w:color w:val="auto"/>
+              <w:sz w:val="22"/>
+              <w:szCs w:val="22"/>
+              <w:lang w:val="en-GB" w:eastAsia="en-GB" w:bidi="ar-SA"/>
+            </w:rPr>
+          </w:pPr>
+          <w:hyperlink w:anchor="_Toc27592886" w:history="1">
+            <w:r>
+              <w:rPr>
+                <w:rStyle w:val="Siuktni"/>
+                <w:noProof/>
+                <w:lang w:val="en-US"/>
+              </w:rPr>
+              <w:t>2.2.6.</w:t>
+            </w:r>
+            <w:r>
+              <w:rPr>
+                <w:rFonts w:asciiTheme="minorHAnsi" w:eastAsiaTheme="minorEastAsia" w:hAnsiTheme="minorHAnsi" w:cstheme="minorBidi"/>
+                <w:noProof/>
+                <w:color w:val="auto"/>
+                <w:sz w:val="22"/>
+                <w:szCs w:val="22"/>
+                <w:lang w:val="en-GB" w:eastAsia="en-GB" w:bidi="ar-SA"/>
+              </w:rPr>
+              <w:tab/>
+            </w:r>
+            <w:r>
+              <w:rPr>
+                <w:rStyle w:val="Siuktni"/>
+                <w:noProof/>
+                <w:lang w:val="en-US"/>
+              </w:rPr>
+              <w:t>Trang thông tin tài khoản</w:t>
+            </w:r>
+            <w:r>
+              <w:rPr>
+                <w:noProof/>
+                <w:webHidden/>
+              </w:rPr>
+              <w:tab/>
+            </w:r>
+            <w:r>
+              <w:rPr>
+                <w:noProof/>
+                <w:webHidden/>
+              </w:rPr>
+              <w:fldChar w:fldCharType="begin"/>
+            </w:r>
+            <w:r>
+              <w:rPr>
+                <w:noProof/>
+                <w:webHidden/>
+              </w:rPr>
+              <w:instrText xml:space="preserve"> PAGEREF _Toc27592886 \h </w:instrText>
+            </w:r>
+            <w:r>
+              <w:rPr>
+                <w:noProof/>
+                <w:webHidden/>
+              </w:rPr>
+            </w:r>
+            <w:r>
+              <w:rPr>
+                <w:noProof/>
+                <w:webHidden/>
+              </w:rPr>
+              <w:fldChar w:fldCharType="separate"/>
+            </w:r>
+            <w:r>
+              <w:rPr>
+                <w:noProof/>
+                <w:webHidden/>
+              </w:rPr>
+              <w:t>8</w:t>
+            </w:r>
+            <w:r>
+              <w:rPr>
+                <w:noProof/>
+                <w:webHidden/>
+              </w:rPr>
+              <w:fldChar w:fldCharType="end"/>
+            </w:r>
+          </w:hyperlink>
+        </w:p>
+        <w:p>
+          <w:pPr>
+            <w:pStyle w:val="Mucluc3"/>
+            <w:tabs>
+              <w:tab w:val="left" w:pos="1760"/>
+              <w:tab w:val="right" w:leader="dot" w:pos="9010"/>
+            </w:tabs>
+            <w:rPr>
+              <w:rFonts w:asciiTheme="minorHAnsi" w:eastAsiaTheme="minorEastAsia" w:hAnsiTheme="minorHAnsi" w:cstheme="minorBidi"/>
+              <w:noProof/>
+              <w:color w:val="auto"/>
+              <w:sz w:val="22"/>
+              <w:szCs w:val="22"/>
+              <w:lang w:val="en-GB" w:eastAsia="en-GB" w:bidi="ar-SA"/>
+            </w:rPr>
+          </w:pPr>
+          <w:hyperlink w:anchor="_Toc27592887" w:history="1">
+            <w:r>
+              <w:rPr>
+                <w:rStyle w:val="Siuktni"/>
+                <w:noProof/>
+                <w:lang w:val="en-US"/>
+              </w:rPr>
+              <w:t>2.2.7.</w:t>
+            </w:r>
+            <w:r>
+              <w:rPr>
+                <w:rFonts w:asciiTheme="minorHAnsi" w:eastAsiaTheme="minorEastAsia" w:hAnsiTheme="minorHAnsi" w:cstheme="minorBidi"/>
+                <w:noProof/>
+                <w:color w:val="auto"/>
+                <w:sz w:val="22"/>
+                <w:szCs w:val="22"/>
+                <w:lang w:val="en-GB" w:eastAsia="en-GB" w:bidi="ar-SA"/>
+              </w:rPr>
+              <w:tab/>
+            </w:r>
+            <w:r>
+              <w:rPr>
+                <w:rStyle w:val="Siuktni"/>
+                <w:noProof/>
+                <w:lang w:val="en-US"/>
+              </w:rPr>
+              <w:t>Giao diện liên hệ với người dùng khác</w:t>
+            </w:r>
+            <w:r>
+              <w:rPr>
+                <w:noProof/>
+                <w:webHidden/>
+              </w:rPr>
+              <w:tab/>
+            </w:r>
+            <w:r>
+              <w:rPr>
+                <w:noProof/>
+                <w:webHidden/>
+              </w:rPr>
+              <w:fldChar w:fldCharType="begin"/>
+            </w:r>
+            <w:r>
+              <w:rPr>
+                <w:noProof/>
+                <w:webHidden/>
+              </w:rPr>
+              <w:instrText xml:space="preserve"> PAGEREF _Toc27592887 \h </w:instrText>
+            </w:r>
+            <w:r>
+              <w:rPr>
+                <w:noProof/>
+                <w:webHidden/>
+              </w:rPr>
+            </w:r>
+            <w:r>
+              <w:rPr>
+                <w:noProof/>
+                <w:webHidden/>
+              </w:rPr>
+              <w:fldChar w:fldCharType="separate"/>
+            </w:r>
+            <w:r>
+              <w:rPr>
+                <w:noProof/>
+                <w:webHidden/>
+              </w:rPr>
+              <w:t>8</w:t>
+            </w:r>
+            <w:r>
+              <w:rPr>
+                <w:noProof/>
+                <w:webHidden/>
+              </w:rPr>
+              <w:fldChar w:fldCharType="end"/>
+            </w:r>
+          </w:hyperlink>
+        </w:p>
+        <w:p>
+          <w:pPr>
+            <w:pStyle w:val="Mucluc3"/>
+            <w:tabs>
+              <w:tab w:val="left" w:pos="1760"/>
+              <w:tab w:val="right" w:leader="dot" w:pos="9010"/>
+            </w:tabs>
+            <w:rPr>
+              <w:rFonts w:asciiTheme="minorHAnsi" w:eastAsiaTheme="minorEastAsia" w:hAnsiTheme="minorHAnsi" w:cstheme="minorBidi"/>
+              <w:noProof/>
+              <w:color w:val="auto"/>
+              <w:sz w:val="22"/>
+              <w:szCs w:val="22"/>
+              <w:lang w:val="en-GB" w:eastAsia="en-GB" w:bidi="ar-SA"/>
+            </w:rPr>
+          </w:pPr>
+          <w:hyperlink w:anchor="_Toc27592888" w:history="1">
+            <w:r>
+              <w:rPr>
+                <w:rStyle w:val="Siuktni"/>
+                <w:noProof/>
+                <w:lang w:val="en-US"/>
+              </w:rPr>
+              <w:t>2.2.8.</w:t>
+            </w:r>
+            <w:r>
+              <w:rPr>
+                <w:rFonts w:asciiTheme="minorHAnsi" w:eastAsiaTheme="minorEastAsia" w:hAnsiTheme="minorHAnsi" w:cstheme="minorBidi"/>
+                <w:noProof/>
+                <w:color w:val="auto"/>
+                <w:sz w:val="22"/>
+                <w:szCs w:val="22"/>
+                <w:lang w:val="en-GB" w:eastAsia="en-GB" w:bidi="ar-SA"/>
+              </w:rPr>
+              <w:tab/>
+            </w:r>
+            <w:r>
+              <w:rPr>
+                <w:rStyle w:val="Siuktni"/>
+                <w:noProof/>
+                <w:lang w:val="en-US"/>
+              </w:rPr>
+              <w:t>Giao diện người quản trị</w:t>
+            </w:r>
+            <w:r>
+              <w:rPr>
+                <w:noProof/>
+                <w:webHidden/>
+              </w:rPr>
+              <w:tab/>
+            </w:r>
+            <w:r>
+              <w:rPr>
+                <w:noProof/>
+                <w:webHidden/>
+              </w:rPr>
+              <w:fldChar w:fldCharType="begin"/>
+            </w:r>
+            <w:r>
+              <w:rPr>
+                <w:noProof/>
+                <w:webHidden/>
+              </w:rPr>
+              <w:instrText xml:space="preserve"> PAGEREF _Toc27592888 \h </w:instrText>
+            </w:r>
+            <w:r>
+              <w:rPr>
+                <w:noProof/>
+                <w:webHidden/>
+              </w:rPr>
+            </w:r>
+            <w:r>
+              <w:rPr>
+                <w:noProof/>
+                <w:webHidden/>
+              </w:rPr>
+              <w:fldChar w:fldCharType="separate"/>
+            </w:r>
+            <w:r>
+              <w:rPr>
+                <w:noProof/>
+                <w:webHidden/>
+              </w:rPr>
+              <w:t>8</w:t>
+            </w:r>
+            <w:r>
+              <w:rPr>
+                <w:noProof/>
+                <w:webHidden/>
+              </w:rPr>
+              <w:fldChar w:fldCharType="end"/>
+            </w:r>
+          </w:hyperlink>
+        </w:p>
+        <w:p>
+          <w:pPr>
+            <w:pStyle w:val="Mucluc2"/>
+            <w:tabs>
+              <w:tab w:val="left" w:pos="1320"/>
+              <w:tab w:val="right" w:leader="dot" w:pos="9010"/>
+            </w:tabs>
+            <w:rPr>
+              <w:rFonts w:asciiTheme="minorHAnsi" w:eastAsiaTheme="minorEastAsia" w:hAnsiTheme="minorHAnsi" w:cstheme="minorBidi"/>
+              <w:noProof/>
+              <w:color w:val="auto"/>
+              <w:sz w:val="22"/>
+              <w:szCs w:val="22"/>
+              <w:lang w:val="en-GB" w:eastAsia="en-GB" w:bidi="ar-SA"/>
+            </w:rPr>
+          </w:pPr>
+          <w:hyperlink w:anchor="_Toc27592889" w:history="1">
+            <w:r>
+              <w:rPr>
+                <w:rStyle w:val="Siuktni"/>
+                <w:noProof/>
+                <w:lang w:val="en-US"/>
+              </w:rPr>
+              <w:t>2.3.</w:t>
+            </w:r>
+            <w:r>
+              <w:rPr>
+                <w:rFonts w:asciiTheme="minorHAnsi" w:eastAsiaTheme="minorEastAsia" w:hAnsiTheme="minorHAnsi" w:cstheme="minorBidi"/>
+                <w:noProof/>
+                <w:color w:val="auto"/>
+                <w:sz w:val="22"/>
+                <w:szCs w:val="22"/>
+                <w:lang w:val="en-GB" w:eastAsia="en-GB" w:bidi="ar-SA"/>
+              </w:rPr>
+              <w:tab/>
+            </w:r>
+            <w:r>
+              <w:rPr>
+                <w:rStyle w:val="Siuktni"/>
+                <w:noProof/>
+                <w:lang w:val="en-US"/>
+              </w:rPr>
+              <w:t>Thiết kế cơ sở dữ liệu</w:t>
+            </w:r>
+            <w:r>
+              <w:rPr>
+                <w:noProof/>
+                <w:webHidden/>
+              </w:rPr>
+              <w:tab/>
+            </w:r>
+            <w:r>
+              <w:rPr>
+                <w:noProof/>
+                <w:webHidden/>
+              </w:rPr>
+              <w:fldChar w:fldCharType="begin"/>
+            </w:r>
+            <w:r>
+              <w:rPr>
+                <w:noProof/>
+                <w:webHidden/>
+              </w:rPr>
+              <w:instrText xml:space="preserve"> PAGEREF _Toc27592889 \h </w:instrText>
+            </w:r>
+            <w:r>
+              <w:rPr>
+                <w:noProof/>
+                <w:webHidden/>
+              </w:rPr>
+            </w:r>
+            <w:r>
+              <w:rPr>
+                <w:noProof/>
+                <w:webHidden/>
+              </w:rPr>
+              <w:fldChar w:fldCharType="separate"/>
+            </w:r>
+            <w:r>
+              <w:rPr>
+                <w:noProof/>
+                <w:webHidden/>
+              </w:rPr>
+              <w:t>8</w:t>
+            </w:r>
+            <w:r>
+              <w:rPr>
+                <w:noProof/>
+                <w:webHidden/>
+              </w:rPr>
+              <w:fldChar w:fldCharType="end"/>
+            </w:r>
+          </w:hyperlink>
+        </w:p>
+        <w:p>
+          <w:pPr>
+            <w:pStyle w:val="Mucluc1"/>
+            <w:tabs>
+              <w:tab w:val="left" w:pos="880"/>
+              <w:tab w:val="right" w:leader="dot" w:pos="9010"/>
+            </w:tabs>
+            <w:rPr>
+              <w:rFonts w:asciiTheme="minorHAnsi" w:eastAsiaTheme="minorEastAsia" w:hAnsiTheme="minorHAnsi" w:cstheme="minorBidi"/>
+              <w:noProof/>
+              <w:color w:val="auto"/>
+              <w:sz w:val="22"/>
+              <w:szCs w:val="22"/>
+              <w:lang w:val="en-GB" w:eastAsia="en-GB" w:bidi="ar-SA"/>
+            </w:rPr>
+          </w:pPr>
+          <w:hyperlink w:anchor="_Toc27592890" w:history="1">
+            <w:r>
+              <w:rPr>
+                <w:rStyle w:val="Siuktni"/>
+                <w:noProof/>
+                <w:lang w:val="en-US"/>
+              </w:rPr>
+              <w:t>3.</w:t>
+            </w:r>
+            <w:r>
+              <w:rPr>
+                <w:rFonts w:asciiTheme="minorHAnsi" w:eastAsiaTheme="minorEastAsia" w:hAnsiTheme="minorHAnsi" w:cstheme="minorBidi"/>
+                <w:noProof/>
+                <w:color w:val="auto"/>
+                <w:sz w:val="22"/>
+                <w:szCs w:val="22"/>
+                <w:lang w:val="en-GB" w:eastAsia="en-GB" w:bidi="ar-SA"/>
+              </w:rPr>
+              <w:tab/>
+            </w:r>
+            <w:r>
+              <w:rPr>
+                <w:rStyle w:val="Siuktni"/>
+                <w:noProof/>
+                <w:lang w:val="en-US"/>
+              </w:rPr>
+              <w:t>Kết quả đạt được</w:t>
+            </w:r>
+            <w:r>
+              <w:rPr>
+                <w:noProof/>
+                <w:webHidden/>
+              </w:rPr>
+              <w:tab/>
+            </w:r>
+            <w:r>
+              <w:rPr>
+                <w:noProof/>
+                <w:webHidden/>
+              </w:rPr>
+              <w:fldChar w:fldCharType="begin"/>
+            </w:r>
+            <w:r>
+              <w:rPr>
+                <w:noProof/>
+                <w:webHidden/>
+              </w:rPr>
+              <w:instrText xml:space="preserve"> PAGEREF _Toc27592890 \h </w:instrText>
+            </w:r>
+            <w:r>
+              <w:rPr>
+                <w:noProof/>
+                <w:webHidden/>
+              </w:rPr>
+            </w:r>
+            <w:r>
+              <w:rPr>
+                <w:noProof/>
+                <w:webHidden/>
+              </w:rPr>
+              <w:fldChar w:fldCharType="separate"/>
+            </w:r>
+            <w:r>
+              <w:rPr>
+                <w:noProof/>
+                <w:webHidden/>
+              </w:rPr>
+              <w:t>9</w:t>
+            </w:r>
+            <w:r>
+              <w:rPr>
+                <w:noProof/>
+                <w:webHidden/>
+              </w:rPr>
+              <w:fldChar w:fldCharType="end"/>
+            </w:r>
+          </w:hyperlink>
+        </w:p>
+        <w:p>
+          <w:pPr>
+            <w:pStyle w:val="Mucluc2"/>
+            <w:tabs>
+              <w:tab w:val="left" w:pos="1320"/>
+              <w:tab w:val="right" w:leader="dot" w:pos="9010"/>
+            </w:tabs>
+            <w:rPr>
+              <w:rFonts w:asciiTheme="minorHAnsi" w:eastAsiaTheme="minorEastAsia" w:hAnsiTheme="minorHAnsi" w:cstheme="minorBidi"/>
+              <w:noProof/>
+              <w:color w:val="auto"/>
+              <w:sz w:val="22"/>
+              <w:szCs w:val="22"/>
+              <w:lang w:val="en-GB" w:eastAsia="en-GB" w:bidi="ar-SA"/>
+            </w:rPr>
+          </w:pPr>
+          <w:hyperlink w:anchor="_Toc27592891" w:history="1">
+            <w:r>
+              <w:rPr>
+                <w:rStyle w:val="Siuktni"/>
+                <w:noProof/>
+                <w:lang w:val="en-US"/>
+              </w:rPr>
+              <w:t>3.1.</w:t>
+            </w:r>
+            <w:r>
+              <w:rPr>
+                <w:rFonts w:asciiTheme="minorHAnsi" w:eastAsiaTheme="minorEastAsia" w:hAnsiTheme="minorHAnsi" w:cstheme="minorBidi"/>
+                <w:noProof/>
+                <w:color w:val="auto"/>
+                <w:sz w:val="22"/>
+                <w:szCs w:val="22"/>
+                <w:lang w:val="en-GB" w:eastAsia="en-GB" w:bidi="ar-SA"/>
+              </w:rPr>
+              <w:tab/>
+            </w:r>
+            <w:r>
+              <w:rPr>
+                <w:rStyle w:val="Siuktni"/>
+                <w:noProof/>
+                <w:lang w:val="en-US"/>
+              </w:rPr>
+              <w:t>Các tính năng</w:t>
+            </w:r>
+            <w:r>
+              <w:rPr>
+                <w:noProof/>
+                <w:webHidden/>
+              </w:rPr>
+              <w:tab/>
+            </w:r>
+            <w:r>
+              <w:rPr>
+                <w:noProof/>
+                <w:webHidden/>
+              </w:rPr>
+              <w:fldChar w:fldCharType="begin"/>
+            </w:r>
+            <w:r>
+              <w:rPr>
+                <w:noProof/>
+                <w:webHidden/>
+              </w:rPr>
+              <w:instrText xml:space="preserve"> PAGEREF _Toc27592891 \h </w:instrText>
+            </w:r>
+            <w:r>
+              <w:rPr>
+                <w:noProof/>
+                <w:webHidden/>
+              </w:rPr>
+            </w:r>
+            <w:r>
+              <w:rPr>
+                <w:noProof/>
+                <w:webHidden/>
+              </w:rPr>
+              <w:fldChar w:fldCharType="separate"/>
+            </w:r>
+            <w:r>
+              <w:rPr>
+                <w:noProof/>
+                <w:webHidden/>
+              </w:rPr>
+              <w:t>9</w:t>
+            </w:r>
+            <w:r>
+              <w:rPr>
+                <w:noProof/>
+                <w:webHidden/>
+              </w:rPr>
+              <w:fldChar w:fldCharType="end"/>
+            </w:r>
+          </w:hyperlink>
+        </w:p>
+        <w:p>
+          <w:pPr>
+            <w:pStyle w:val="Mucluc3"/>
+            <w:tabs>
+              <w:tab w:val="left" w:pos="1760"/>
+              <w:tab w:val="right" w:leader="dot" w:pos="9010"/>
+            </w:tabs>
+            <w:rPr>
+              <w:rFonts w:asciiTheme="minorHAnsi" w:eastAsiaTheme="minorEastAsia" w:hAnsiTheme="minorHAnsi" w:cstheme="minorBidi"/>
+              <w:noProof/>
+              <w:color w:val="auto"/>
+              <w:sz w:val="22"/>
+              <w:szCs w:val="22"/>
+              <w:lang w:val="en-GB" w:eastAsia="en-GB" w:bidi="ar-SA"/>
+            </w:rPr>
+          </w:pPr>
+          <w:hyperlink w:anchor="_Toc27592892" w:history="1">
+            <w:r>
+              <w:rPr>
+                <w:rStyle w:val="Siuktni"/>
+                <w:noProof/>
+                <w:lang w:val="en-US"/>
+              </w:rPr>
+              <w:t>3.1.1.</w:t>
+            </w:r>
+            <w:r>
+              <w:rPr>
+                <w:rFonts w:asciiTheme="minorHAnsi" w:eastAsiaTheme="minorEastAsia" w:hAnsiTheme="minorHAnsi" w:cstheme="minorBidi"/>
+                <w:noProof/>
+                <w:color w:val="auto"/>
+                <w:sz w:val="22"/>
+                <w:szCs w:val="22"/>
+                <w:lang w:val="en-GB" w:eastAsia="en-GB" w:bidi="ar-SA"/>
+              </w:rPr>
+              <w:tab/>
+            </w:r>
+            <w:r>
+              <w:rPr>
+                <w:rStyle w:val="Siuktni"/>
+                <w:noProof/>
+                <w:lang w:val="en-US"/>
+              </w:rPr>
+              <w:t>Nhóm chức năng dành cho người dùng chưa đăng nhập</w:t>
+            </w:r>
+            <w:r>
+              <w:rPr>
+                <w:noProof/>
+                <w:webHidden/>
+              </w:rPr>
+              <w:tab/>
+            </w:r>
+            <w:r>
+              <w:rPr>
+                <w:noProof/>
+                <w:webHidden/>
+              </w:rPr>
+              <w:fldChar w:fldCharType="begin"/>
+            </w:r>
+            <w:r>
+              <w:rPr>
+                <w:noProof/>
+                <w:webHidden/>
+              </w:rPr>
+              <w:instrText xml:space="preserve"> PAGEREF _Toc27592892 \h </w:instrText>
+            </w:r>
+            <w:r>
+              <w:rPr>
+                <w:noProof/>
+                <w:webHidden/>
+              </w:rPr>
+            </w:r>
+            <w:r>
+              <w:rPr>
+                <w:noProof/>
+                <w:webHidden/>
+              </w:rPr>
+              <w:fldChar w:fldCharType="separate"/>
+            </w:r>
+            <w:r>
+              <w:rPr>
+                <w:noProof/>
+                <w:webHidden/>
+              </w:rPr>
+              <w:t>9</w:t>
+            </w:r>
+            <w:r>
+              <w:rPr>
+                <w:noProof/>
+                <w:webHidden/>
+              </w:rPr>
+              <w:fldChar w:fldCharType="end"/>
+            </w:r>
+          </w:hyperlink>
+        </w:p>
+        <w:p>
+          <w:pPr>
+            <w:pStyle w:val="Mucluc3"/>
+            <w:tabs>
+              <w:tab w:val="left" w:pos="1760"/>
+              <w:tab w:val="right" w:leader="dot" w:pos="9010"/>
+            </w:tabs>
+            <w:rPr>
+              <w:rFonts w:asciiTheme="minorHAnsi" w:eastAsiaTheme="minorEastAsia" w:hAnsiTheme="minorHAnsi" w:cstheme="minorBidi"/>
+              <w:noProof/>
+              <w:color w:val="auto"/>
+              <w:sz w:val="22"/>
+              <w:szCs w:val="22"/>
+              <w:lang w:val="en-GB" w:eastAsia="en-GB" w:bidi="ar-SA"/>
+            </w:rPr>
+          </w:pPr>
+          <w:hyperlink w:anchor="_Toc27592893" w:history="1">
+            <w:r>
+              <w:rPr>
+                <w:rStyle w:val="Siuktni"/>
+                <w:noProof/>
+                <w:lang w:val="en-US"/>
+              </w:rPr>
+              <w:t>3.1.2.</w:t>
+            </w:r>
+            <w:r>
+              <w:rPr>
+                <w:rFonts w:asciiTheme="minorHAnsi" w:eastAsiaTheme="minorEastAsia" w:hAnsiTheme="minorHAnsi" w:cstheme="minorBidi"/>
+                <w:noProof/>
+                <w:color w:val="auto"/>
+                <w:sz w:val="22"/>
+                <w:szCs w:val="22"/>
+                <w:lang w:val="en-GB" w:eastAsia="en-GB" w:bidi="ar-SA"/>
+              </w:rPr>
+              <w:tab/>
+            </w:r>
+            <w:r>
+              <w:rPr>
+                <w:rStyle w:val="Siuktni"/>
+                <w:noProof/>
+                <w:lang w:val="en-US"/>
+              </w:rPr>
+              <w:t>Nhóm chức năng dành cho người dùng đã đăng nhập</w:t>
+            </w:r>
+            <w:r>
+              <w:rPr>
+                <w:noProof/>
+                <w:webHidden/>
+              </w:rPr>
+              <w:tab/>
+            </w:r>
+            <w:r>
+              <w:rPr>
+                <w:noProof/>
+                <w:webHidden/>
+              </w:rPr>
+              <w:fldChar w:fldCharType="begin"/>
+            </w:r>
+            <w:r>
+              <w:rPr>
+                <w:noProof/>
+                <w:webHidden/>
+              </w:rPr>
+              <w:instrText xml:space="preserve"> PAGEREF _Toc27592893 \h </w:instrText>
+            </w:r>
+            <w:r>
+              <w:rPr>
+                <w:noProof/>
+                <w:webHidden/>
+              </w:rPr>
+            </w:r>
+            <w:r>
+              <w:rPr>
+                <w:noProof/>
+                <w:webHidden/>
+              </w:rPr>
+              <w:fldChar w:fldCharType="separate"/>
+            </w:r>
+            <w:r>
+              <w:rPr>
+                <w:noProof/>
+                <w:webHidden/>
+              </w:rPr>
+              <w:t>9</w:t>
+            </w:r>
+            <w:r>
+              <w:rPr>
+                <w:noProof/>
+                <w:webHidden/>
+              </w:rPr>
+              <w:fldChar w:fldCharType="end"/>
+            </w:r>
+          </w:hyperlink>
+        </w:p>
+        <w:p>
+          <w:pPr>
+            <w:pStyle w:val="Mucluc3"/>
+            <w:tabs>
+              <w:tab w:val="left" w:pos="1760"/>
+              <w:tab w:val="right" w:leader="dot" w:pos="9010"/>
+            </w:tabs>
+            <w:rPr>
+              <w:rFonts w:asciiTheme="minorHAnsi" w:eastAsiaTheme="minorEastAsia" w:hAnsiTheme="minorHAnsi" w:cstheme="minorBidi"/>
+              <w:noProof/>
+              <w:color w:val="auto"/>
+              <w:sz w:val="22"/>
+              <w:szCs w:val="22"/>
+              <w:lang w:val="en-GB" w:eastAsia="en-GB" w:bidi="ar-SA"/>
+            </w:rPr>
+          </w:pPr>
+          <w:hyperlink w:anchor="_Toc27592894" w:history="1">
+            <w:r>
+              <w:rPr>
+                <w:rStyle w:val="Siuktni"/>
+                <w:noProof/>
+                <w:lang w:val="en-US"/>
+              </w:rPr>
+              <w:t>3.1.3.</w:t>
+            </w:r>
+            <w:r>
+              <w:rPr>
+                <w:rFonts w:asciiTheme="minorHAnsi" w:eastAsiaTheme="minorEastAsia" w:hAnsiTheme="minorHAnsi" w:cstheme="minorBidi"/>
+                <w:noProof/>
+                <w:color w:val="auto"/>
+                <w:sz w:val="22"/>
+                <w:szCs w:val="22"/>
+                <w:lang w:val="en-GB" w:eastAsia="en-GB" w:bidi="ar-SA"/>
+              </w:rPr>
+              <w:tab/>
+            </w:r>
+            <w:r>
+              <w:rPr>
+                <w:rStyle w:val="Siuktni"/>
+                <w:noProof/>
+                <w:lang w:val="en-US"/>
+              </w:rPr>
+              <w:t>Nhóm chức năng dành cho người quản trị</w:t>
+            </w:r>
+            <w:r>
+              <w:rPr>
+                <w:noProof/>
+                <w:webHidden/>
+              </w:rPr>
+              <w:tab/>
+            </w:r>
+            <w:r>
+              <w:rPr>
+                <w:noProof/>
+                <w:webHidden/>
+              </w:rPr>
+              <w:fldChar w:fldCharType="begin"/>
+            </w:r>
+            <w:r>
+              <w:rPr>
+                <w:noProof/>
+                <w:webHidden/>
+              </w:rPr>
+              <w:instrText xml:space="preserve"> PAGEREF _Toc27592894 \h </w:instrText>
+            </w:r>
+            <w:r>
+              <w:rPr>
+                <w:noProof/>
+                <w:webHidden/>
+              </w:rPr>
+            </w:r>
+            <w:r>
+              <w:rPr>
+                <w:noProof/>
+                <w:webHidden/>
+              </w:rPr>
+              <w:fldChar w:fldCharType="separate"/>
+            </w:r>
+            <w:r>
+              <w:rPr>
+                <w:noProof/>
+                <w:webHidden/>
+              </w:rPr>
+              <w:t>9</w:t>
+            </w:r>
+            <w:r>
+              <w:rPr>
+                <w:noProof/>
+                <w:webHidden/>
+              </w:rPr>
+              <w:fldChar w:fldCharType="end"/>
+            </w:r>
+          </w:hyperlink>
+        </w:p>
+        <w:p>
+          <w:pPr>
+            <w:pStyle w:val="Mucluc2"/>
+            <w:tabs>
+              <w:tab w:val="left" w:pos="1320"/>
+              <w:tab w:val="right" w:leader="dot" w:pos="9010"/>
+            </w:tabs>
+            <w:rPr>
+              <w:rFonts w:asciiTheme="minorHAnsi" w:eastAsiaTheme="minorEastAsia" w:hAnsiTheme="minorHAnsi" w:cstheme="minorBidi"/>
+              <w:noProof/>
+              <w:color w:val="auto"/>
+              <w:sz w:val="22"/>
+              <w:szCs w:val="22"/>
+              <w:lang w:val="en-GB" w:eastAsia="en-GB" w:bidi="ar-SA"/>
+            </w:rPr>
+          </w:pPr>
+          <w:hyperlink w:anchor="_Toc27592895" w:history="1">
+            <w:r>
+              <w:rPr>
+                <w:rStyle w:val="Siuktni"/>
+                <w:noProof/>
+                <w:lang w:val="en-US"/>
+              </w:rPr>
+              <w:t>3.2.</w:t>
+            </w:r>
+            <w:r>
+              <w:rPr>
+                <w:rFonts w:asciiTheme="minorHAnsi" w:eastAsiaTheme="minorEastAsia" w:hAnsiTheme="minorHAnsi" w:cstheme="minorBidi"/>
+                <w:noProof/>
+                <w:color w:val="auto"/>
+                <w:sz w:val="22"/>
+                <w:szCs w:val="22"/>
+                <w:lang w:val="en-GB" w:eastAsia="en-GB" w:bidi="ar-SA"/>
+              </w:rPr>
+              <w:tab/>
+            </w:r>
+            <w:r>
+              <w:rPr>
+                <w:rStyle w:val="Siuktni"/>
+                <w:noProof/>
+                <w:lang w:val="en-US"/>
+              </w:rPr>
+              <w:t>Các giao diện hiện có</w:t>
+            </w:r>
+            <w:r>
+              <w:rPr>
+                <w:noProof/>
+                <w:webHidden/>
+              </w:rPr>
+              <w:tab/>
+            </w:r>
+            <w:r>
+              <w:rPr>
+                <w:noProof/>
+                <w:webHidden/>
+              </w:rPr>
+              <w:fldChar w:fldCharType="begin"/>
+            </w:r>
+            <w:r>
+              <w:rPr>
+                <w:noProof/>
+                <w:webHidden/>
+              </w:rPr>
+              <w:instrText xml:space="preserve"> PAGEREF _Toc27592895 \h </w:instrText>
+            </w:r>
+            <w:r>
+              <w:rPr>
+                <w:noProof/>
+                <w:webHidden/>
+              </w:rPr>
+            </w:r>
+            <w:r>
+              <w:rPr>
+                <w:noProof/>
+                <w:webHidden/>
+              </w:rPr>
+              <w:fldChar w:fldCharType="separate"/>
+            </w:r>
+            <w:r>
+              <w:rPr>
+                <w:noProof/>
+                <w:webHidden/>
+              </w:rPr>
+              <w:t>10</w:t>
+            </w:r>
+            <w:r>
+              <w:rPr>
+                <w:noProof/>
+                <w:webHidden/>
+              </w:rPr>
+              <w:fldChar w:fldCharType="end"/>
+            </w:r>
+          </w:hyperlink>
+        </w:p>
+        <w:p>
+          <w:pPr>
+            <w:pStyle w:val="Mucluc3"/>
+            <w:tabs>
+              <w:tab w:val="left" w:pos="1760"/>
+              <w:tab w:val="right" w:leader="dot" w:pos="9010"/>
+            </w:tabs>
+            <w:rPr>
+              <w:rFonts w:asciiTheme="minorHAnsi" w:eastAsiaTheme="minorEastAsia" w:hAnsiTheme="minorHAnsi" w:cstheme="minorBidi"/>
+              <w:noProof/>
+              <w:color w:val="auto"/>
+              <w:sz w:val="22"/>
+              <w:szCs w:val="22"/>
+              <w:lang w:val="en-GB" w:eastAsia="en-GB" w:bidi="ar-SA"/>
+            </w:rPr>
+          </w:pPr>
+          <w:hyperlink w:anchor="_Toc27592896" w:history="1">
+            <w:r>
+              <w:rPr>
+                <w:rStyle w:val="Siuktni"/>
+                <w:noProof/>
+                <w:lang w:val="en-US"/>
+              </w:rPr>
+              <w:t>3.2.1.</w:t>
+            </w:r>
+            <w:r>
+              <w:rPr>
+                <w:rFonts w:asciiTheme="minorHAnsi" w:eastAsiaTheme="minorEastAsia" w:hAnsiTheme="minorHAnsi" w:cstheme="minorBidi"/>
+                <w:noProof/>
+                <w:color w:val="auto"/>
+                <w:sz w:val="22"/>
+                <w:szCs w:val="22"/>
+                <w:lang w:val="en-GB" w:eastAsia="en-GB" w:bidi="ar-SA"/>
+              </w:rPr>
+              <w:tab/>
+            </w:r>
+            <w:r>
+              <w:rPr>
+                <w:rStyle w:val="Siuktni"/>
+                <w:noProof/>
+                <w:lang w:val="en-US"/>
+              </w:rPr>
+              <w:t>Giao diện trang chủ</w:t>
+            </w:r>
+            <w:r>
+              <w:rPr>
+                <w:noProof/>
+                <w:webHidden/>
+              </w:rPr>
+              <w:tab/>
+            </w:r>
+            <w:r>
+              <w:rPr>
+                <w:noProof/>
+                <w:webHidden/>
+              </w:rPr>
+              <w:fldChar w:fldCharType="begin"/>
+            </w:r>
+            <w:r>
+              <w:rPr>
+                <w:noProof/>
+                <w:webHidden/>
+              </w:rPr>
+              <w:instrText xml:space="preserve"> PAGEREF _Toc27592896 \h </w:instrText>
+            </w:r>
+            <w:r>
+              <w:rPr>
+                <w:noProof/>
+                <w:webHidden/>
+              </w:rPr>
+            </w:r>
+            <w:r>
+              <w:rPr>
+                <w:noProof/>
+                <w:webHidden/>
+              </w:rPr>
+              <w:fldChar w:fldCharType="separate"/>
+            </w:r>
+            <w:r>
+              <w:rPr>
+                <w:noProof/>
+                <w:webHidden/>
+              </w:rPr>
+              <w:t>10</w:t>
+            </w:r>
+            <w:r>
+              <w:rPr>
+                <w:noProof/>
+                <w:webHidden/>
+              </w:rPr>
+              <w:fldChar w:fldCharType="end"/>
+            </w:r>
+          </w:hyperlink>
+        </w:p>
+        <w:p>
+          <w:pPr>
+            <w:pStyle w:val="Mucluc3"/>
+            <w:tabs>
+              <w:tab w:val="left" w:pos="1760"/>
+              <w:tab w:val="right" w:leader="dot" w:pos="9010"/>
+            </w:tabs>
+            <w:rPr>
+              <w:rFonts w:asciiTheme="minorHAnsi" w:eastAsiaTheme="minorEastAsia" w:hAnsiTheme="minorHAnsi" w:cstheme="minorBidi"/>
+              <w:noProof/>
+              <w:color w:val="auto"/>
+              <w:sz w:val="22"/>
+              <w:szCs w:val="22"/>
+              <w:lang w:val="en-GB" w:eastAsia="en-GB" w:bidi="ar-SA"/>
+            </w:rPr>
+          </w:pPr>
+          <w:hyperlink w:anchor="_Toc27592897" w:history="1">
+            <w:r>
+              <w:rPr>
+                <w:rStyle w:val="Siuktni"/>
+                <w:noProof/>
+                <w:lang w:val="en-US"/>
+              </w:rPr>
+              <w:t>3.2.2.</w:t>
+            </w:r>
+            <w:r>
+              <w:rPr>
+                <w:rFonts w:asciiTheme="minorHAnsi" w:eastAsiaTheme="minorEastAsia" w:hAnsiTheme="minorHAnsi" w:cstheme="minorBidi"/>
+                <w:noProof/>
+                <w:color w:val="auto"/>
+                <w:sz w:val="22"/>
+                <w:szCs w:val="22"/>
+                <w:lang w:val="en-GB" w:eastAsia="en-GB" w:bidi="ar-SA"/>
+              </w:rPr>
+              <w:tab/>
+            </w:r>
+            <w:r>
+              <w:rPr>
+                <w:rStyle w:val="Siuktni"/>
+                <w:noProof/>
+                <w:lang w:val="en-US"/>
+              </w:rPr>
+              <w:t>Giao diện cho phần đăng bài</w:t>
+            </w:r>
+            <w:r>
+              <w:rPr>
+                <w:noProof/>
+                <w:webHidden/>
+              </w:rPr>
+              <w:tab/>
+            </w:r>
+            <w:r>
+              <w:rPr>
+                <w:noProof/>
+                <w:webHidden/>
+              </w:rPr>
+              <w:fldChar w:fldCharType="begin"/>
+            </w:r>
+            <w:r>
+              <w:rPr>
+                <w:noProof/>
+                <w:webHidden/>
+              </w:rPr>
+              <w:instrText xml:space="preserve"> PAGEREF _Toc27592897 \h </w:instrText>
+            </w:r>
+            <w:r>
+              <w:rPr>
+                <w:noProof/>
+                <w:webHidden/>
+              </w:rPr>
+            </w:r>
+            <w:r>
+              <w:rPr>
+                <w:noProof/>
+                <w:webHidden/>
+              </w:rPr>
+              <w:fldChar w:fldCharType="separate"/>
+            </w:r>
+            <w:r>
+              <w:rPr>
+                <w:noProof/>
+                <w:webHidden/>
+              </w:rPr>
+              <w:t>11</w:t>
+            </w:r>
+            <w:r>
+              <w:rPr>
+                <w:noProof/>
+                <w:webHidden/>
+              </w:rPr>
+              <w:fldChar w:fldCharType="end"/>
+            </w:r>
+          </w:hyperlink>
+        </w:p>
+        <w:p>
+          <w:pPr>
+            <w:pStyle w:val="Mucluc3"/>
+            <w:tabs>
+              <w:tab w:val="left" w:pos="1760"/>
+              <w:tab w:val="right" w:leader="dot" w:pos="9010"/>
+            </w:tabs>
+            <w:rPr>
+              <w:rFonts w:asciiTheme="minorHAnsi" w:eastAsiaTheme="minorEastAsia" w:hAnsiTheme="minorHAnsi" w:cstheme="minorBidi"/>
+              <w:noProof/>
+              <w:color w:val="auto"/>
+              <w:sz w:val="22"/>
+              <w:szCs w:val="22"/>
+              <w:lang w:val="en-GB" w:eastAsia="en-GB" w:bidi="ar-SA"/>
+            </w:rPr>
+          </w:pPr>
+          <w:hyperlink w:anchor="_Toc27592898" w:history="1">
+            <w:r>
+              <w:rPr>
+                <w:rStyle w:val="Siuktni"/>
+                <w:noProof/>
+                <w:lang w:val="en-US"/>
+              </w:rPr>
+              <w:t>3.2.3.</w:t>
+            </w:r>
+            <w:r>
+              <w:rPr>
+                <w:rFonts w:asciiTheme="minorHAnsi" w:eastAsiaTheme="minorEastAsia" w:hAnsiTheme="minorHAnsi" w:cstheme="minorBidi"/>
+                <w:noProof/>
+                <w:color w:val="auto"/>
+                <w:sz w:val="22"/>
+                <w:szCs w:val="22"/>
+                <w:lang w:val="en-GB" w:eastAsia="en-GB" w:bidi="ar-SA"/>
+              </w:rPr>
+              <w:tab/>
+            </w:r>
+            <w:r>
+              <w:rPr>
+                <w:rStyle w:val="Siuktni"/>
+                <w:noProof/>
+                <w:lang w:val="en-US"/>
+              </w:rPr>
+              <w:t>Giao diện cho phần phản hồi</w:t>
+            </w:r>
+            <w:r>
+              <w:rPr>
+                <w:noProof/>
+                <w:webHidden/>
+              </w:rPr>
+              <w:tab/>
+            </w:r>
+            <w:r>
+              <w:rPr>
+                <w:noProof/>
+                <w:webHidden/>
+              </w:rPr>
+              <w:fldChar w:fldCharType="begin"/>
+            </w:r>
+            <w:r>
+              <w:rPr>
+                <w:noProof/>
+                <w:webHidden/>
+              </w:rPr>
+              <w:instrText xml:space="preserve"> PAGEREF _Toc27592898 \h </w:instrText>
+            </w:r>
+            <w:r>
+              <w:rPr>
+                <w:noProof/>
+                <w:webHidden/>
+              </w:rPr>
+            </w:r>
+            <w:r>
+              <w:rPr>
+                <w:noProof/>
+                <w:webHidden/>
+              </w:rPr>
+              <w:fldChar w:fldCharType="separate"/>
+            </w:r>
+            <w:r>
+              <w:rPr>
+                <w:noProof/>
+                <w:webHidden/>
+              </w:rPr>
+              <w:t>12</w:t>
+            </w:r>
+            <w:r>
+              <w:rPr>
+                <w:noProof/>
+                <w:webHidden/>
+              </w:rPr>
+              <w:fldChar w:fldCharType="end"/>
+            </w:r>
+          </w:hyperlink>
+        </w:p>
+        <w:p>
+          <w:pPr>
+            <w:pStyle w:val="Mucluc3"/>
+            <w:tabs>
+              <w:tab w:val="left" w:pos="1760"/>
+              <w:tab w:val="right" w:leader="dot" w:pos="9010"/>
+            </w:tabs>
+            <w:rPr>
+              <w:rFonts w:asciiTheme="minorHAnsi" w:eastAsiaTheme="minorEastAsia" w:hAnsiTheme="minorHAnsi" w:cstheme="minorBidi"/>
+              <w:noProof/>
+              <w:color w:val="auto"/>
+              <w:sz w:val="22"/>
+              <w:szCs w:val="22"/>
+              <w:lang w:val="en-GB" w:eastAsia="en-GB" w:bidi="ar-SA"/>
+            </w:rPr>
+          </w:pPr>
+          <w:hyperlink w:anchor="_Toc27592899" w:history="1">
+            <w:r>
+              <w:rPr>
+                <w:rStyle w:val="Siuktni"/>
+                <w:noProof/>
+                <w:lang w:val="en-US"/>
+              </w:rPr>
+              <w:t>3.2.4.</w:t>
+            </w:r>
+            <w:r>
+              <w:rPr>
+                <w:rFonts w:asciiTheme="minorHAnsi" w:eastAsiaTheme="minorEastAsia" w:hAnsiTheme="minorHAnsi" w:cstheme="minorBidi"/>
+                <w:noProof/>
+                <w:color w:val="auto"/>
+                <w:sz w:val="22"/>
+                <w:szCs w:val="22"/>
+                <w:lang w:val="en-GB" w:eastAsia="en-GB" w:bidi="ar-SA"/>
+              </w:rPr>
+              <w:tab/>
+            </w:r>
+            <w:r>
+              <w:rPr>
+                <w:rStyle w:val="Siuktni"/>
+                <w:noProof/>
+                <w:lang w:val="en-US"/>
+              </w:rPr>
+              <w:t>Giao diện của email tìm mật khẩu</w:t>
+            </w:r>
+            <w:r>
+              <w:rPr>
+                <w:noProof/>
+                <w:webHidden/>
+              </w:rPr>
+              <w:tab/>
+            </w:r>
+            <w:r>
+              <w:rPr>
+                <w:noProof/>
+                <w:webHidden/>
+              </w:rPr>
+              <w:fldChar w:fldCharType="begin"/>
+            </w:r>
+            <w:r>
+              <w:rPr>
+                <w:noProof/>
+                <w:webHidden/>
+              </w:rPr>
+              <w:instrText xml:space="preserve"> PAGEREF _Toc27592899 \h </w:instrText>
+            </w:r>
+            <w:r>
+              <w:rPr>
+                <w:noProof/>
+                <w:webHidden/>
+              </w:rPr>
+            </w:r>
+            <w:r>
+              <w:rPr>
+                <w:noProof/>
+                <w:webHidden/>
+              </w:rPr>
+              <w:fldChar w:fldCharType="separate"/>
+            </w:r>
+            <w:r>
+              <w:rPr>
+                <w:noProof/>
+                <w:webHidden/>
+              </w:rPr>
+              <w:t>13</w:t>
+            </w:r>
+            <w:r>
+              <w:rPr>
+                <w:noProof/>
+                <w:webHidden/>
+              </w:rPr>
+              <w:fldChar w:fldCharType="end"/>
+            </w:r>
+          </w:hyperlink>
+        </w:p>
+        <w:p>
+          <w:pPr>
+            <w:pStyle w:val="Mucluc3"/>
+            <w:tabs>
+              <w:tab w:val="left" w:pos="1760"/>
+              <w:tab w:val="right" w:leader="dot" w:pos="9010"/>
+            </w:tabs>
+            <w:rPr>
+              <w:rFonts w:asciiTheme="minorHAnsi" w:eastAsiaTheme="minorEastAsia" w:hAnsiTheme="minorHAnsi" w:cstheme="minorBidi"/>
+              <w:noProof/>
+              <w:color w:val="auto"/>
+              <w:sz w:val="22"/>
+              <w:szCs w:val="22"/>
+              <w:lang w:val="en-GB" w:eastAsia="en-GB" w:bidi="ar-SA"/>
+            </w:rPr>
+          </w:pPr>
+          <w:hyperlink w:anchor="_Toc27592900" w:history="1">
+            <w:r>
+              <w:rPr>
+                <w:rStyle w:val="Siuktni"/>
+                <w:noProof/>
+                <w:lang w:val="en-US"/>
+              </w:rPr>
+              <w:t>3.2.5.</w:t>
+            </w:r>
+            <w:r>
+              <w:rPr>
+                <w:rFonts w:asciiTheme="minorHAnsi" w:eastAsiaTheme="minorEastAsia" w:hAnsiTheme="minorHAnsi" w:cstheme="minorBidi"/>
+                <w:noProof/>
+                <w:color w:val="auto"/>
+                <w:sz w:val="22"/>
+                <w:szCs w:val="22"/>
+                <w:lang w:val="en-GB" w:eastAsia="en-GB" w:bidi="ar-SA"/>
+              </w:rPr>
+              <w:tab/>
+            </w:r>
+            <w:r>
+              <w:rPr>
+                <w:rStyle w:val="Siuktni"/>
+                <w:noProof/>
+                <w:lang w:val="en-US"/>
+              </w:rPr>
+              <w:t>Giao diện của email phản hồi</w:t>
+            </w:r>
+            <w:r>
+              <w:rPr>
+                <w:noProof/>
+                <w:webHidden/>
+              </w:rPr>
+              <w:tab/>
+            </w:r>
+            <w:r>
+              <w:rPr>
+                <w:noProof/>
+                <w:webHidden/>
+              </w:rPr>
+              <w:fldChar w:fldCharType="begin"/>
+            </w:r>
+            <w:r>
+              <w:rPr>
+                <w:noProof/>
+                <w:webHidden/>
+              </w:rPr>
+              <w:instrText xml:space="preserve"> PAGEREF _Toc27592900 \h </w:instrText>
+            </w:r>
+            <w:r>
+              <w:rPr>
+                <w:noProof/>
+                <w:webHidden/>
+              </w:rPr>
+            </w:r>
+            <w:r>
+              <w:rPr>
+                <w:noProof/>
+                <w:webHidden/>
+              </w:rPr>
+              <w:fldChar w:fldCharType="separate"/>
+            </w:r>
+            <w:r>
+              <w:rPr>
+                <w:noProof/>
+                <w:webHidden/>
+              </w:rPr>
+              <w:t>14</w:t>
+            </w:r>
+            <w:r>
+              <w:rPr>
+                <w:noProof/>
+                <w:webHidden/>
+              </w:rPr>
+              <w:fldChar w:fldCharType="end"/>
+            </w:r>
+          </w:hyperlink>
+        </w:p>
+        <w:p>
+          <w:r>
+            <w:rPr>
+              <w:b/>
+              <w:bCs/>
+            </w:rPr>
+            <w:fldChar w:fldCharType="end"/>
+          </w:r>
+        </w:p>
+      </w:sdtContent>
+    </w:sdt>
+    <w:p>
+      <w:pPr>
+        <w:pStyle w:val="u1"/>
+        <w:numPr>
+          <w:ilvl w:val="0"/>
+          <w:numId w:val="0"/>
+        </w:numPr>
+        <w:ind w:left="432"/>
+        <w:rPr>
+          <w:lang w:val="en-US"/>
+        </w:rPr>
+      </w:pPr>
+    </w:p>
+    <w:p>
+      <w:pPr>
+        <w:pStyle w:val="u1"/>
+        <w:numPr>
+          <w:ilvl w:val="0"/>
+          <w:numId w:val="0"/>
+        </w:numPr>
+        <w:rPr>
+          <w:lang w:val="en-US"/>
+        </w:rPr>
+      </w:pPr>
+    </w:p>
+    <w:p>
+      <w:pPr>
+        <w:pStyle w:val="u1"/>
+        <w:numPr>
+          <w:ilvl w:val="0"/>
+          <w:numId w:val="0"/>
+        </w:numPr>
+        <w:ind w:left="432"/>
+        <w:rPr>
+          <w:lang w:val="en-US"/>
+        </w:rPr>
+      </w:pPr>
+    </w:p>
+    <w:p>
+      <w:pPr>
+        <w:pStyle w:val="u1"/>
+        <w:numPr>
+          <w:ilvl w:val="0"/>
+          <w:numId w:val="0"/>
+        </w:numPr>
+        <w:ind w:left="432"/>
+        <w:rPr>
+          <w:lang w:val="en-US"/>
+        </w:rPr>
+      </w:pPr>
+    </w:p>
+    <w:p>
+      <w:pPr>
+        <w:pStyle w:val="u1"/>
+        <w:numPr>
+          <w:ilvl w:val="0"/>
+          <w:numId w:val="0"/>
+        </w:numPr>
+        <w:ind w:left="432"/>
+        <w:rPr>
+          <w:lang w:val="en-US"/>
+        </w:rPr>
+      </w:pPr>
+    </w:p>
+    <w:p>
+      <w:pPr>
+        <w:pStyle w:val="u1"/>
+        <w:numPr>
+          <w:ilvl w:val="0"/>
+          <w:numId w:val="0"/>
+        </w:numPr>
+        <w:ind w:left="432"/>
+        <w:rPr>
+          <w:lang w:val="en-US"/>
+        </w:rPr>
+      </w:pPr>
+    </w:p>
+    <w:p>
+      <w:pPr>
+        <w:pStyle w:val="u1"/>
+        <w:numPr>
+          <w:ilvl w:val="0"/>
+          <w:numId w:val="0"/>
+        </w:numPr>
+        <w:ind w:left="432"/>
+        <w:rPr>
+          <w:lang w:val="en-US"/>
+        </w:rPr>
+      </w:pPr>
+    </w:p>
+    <w:p>
+      <w:pPr>
+        <w:pStyle w:val="u1"/>
+        <w:numPr>
+          <w:ilvl w:val="0"/>
+          <w:numId w:val="0"/>
+        </w:numPr>
+        <w:ind w:left="432"/>
+        <w:rPr>
+          <w:lang w:val="en-US"/>
+        </w:rPr>
+      </w:pPr>
+    </w:p>
+    <w:p>
+      <w:pPr>
+        <w:pStyle w:val="u1"/>
+        <w:numPr>
+          <w:ilvl w:val="0"/>
+          <w:numId w:val="0"/>
+        </w:numPr>
+        <w:rPr>
+          <w:lang w:val="en-US"/>
+        </w:rPr>
+      </w:pPr>
+    </w:p>
+    <w:p>
+      <w:pPr>
+        <w:pStyle w:val="u1"/>
+        <w:numPr>
+          <w:ilvl w:val="0"/>
+          <w:numId w:val="0"/>
+        </w:numPr>
+        <w:rPr>
+          <w:lang w:val="en-US"/>
+        </w:rPr>
+      </w:pPr>
+    </w:p>
+    <w:p>
+      <w:pPr>
+        <w:pStyle w:val="u1"/>
+        <w:numPr>
+          <w:ilvl w:val="0"/>
+          <w:numId w:val="0"/>
+        </w:numPr>
+        <w:ind w:left="432"/>
+        <w:rPr>
+          <w:lang w:val="en-US"/>
+        </w:rPr>
+      </w:pPr>
+    </w:p>
+    <w:p>
+      <w:pPr>
+        <w:pStyle w:val="u1"/>
+        <w:numPr>
+          <w:ilvl w:val="0"/>
+          <w:numId w:val="0"/>
+        </w:numPr>
+        <w:ind w:left="432"/>
+        <w:rPr>
+          <w:lang w:val="en-US"/>
+        </w:rPr>
+      </w:pPr>
+    </w:p>
+    <w:p>
+      <w:pPr>
+        <w:rPr>
+          <w:lang w:val="en-US"/>
+        </w:rPr>
+      </w:pPr>
+    </w:p>
+    <w:p>
+      <w:pPr>
+        <w:rPr>
+          <w:lang w:val="en-US"/>
+        </w:rPr>
+      </w:pPr>
+    </w:p>
+    <w:p>
+      <w:pPr>
+        <w:rPr>
+          <w:lang w:val="en-US"/>
+        </w:rPr>
+      </w:pPr>
+    </w:p>
+    <w:p>
+      <w:pPr>
+        <w:rPr>
+          <w:lang w:val="en-US"/>
+        </w:rPr>
+      </w:pPr>
+    </w:p>
+    <w:p>
+      <w:pPr>
+        <w:rPr>
+          <w:lang w:val="en-US"/>
+        </w:rPr>
+      </w:pPr>
+    </w:p>
+    <w:p>
+      <w:pPr>
+        <w:rPr>
+          <w:lang w:val="en-US"/>
+        </w:rPr>
+      </w:pPr>
+    </w:p>
+    <w:p>
+      <w:pPr>
+        <w:pStyle w:val="u1"/>
+        <w:rPr>
+          <w:lang w:val="en-US"/>
+        </w:rPr>
+        <w:sectPr>
+          <w:footerReference w:type="default" r:id="rId9"/>
+          <w:pgSz w:w="11900" w:h="16840"/>
+          <w:pgMar w:top="1440" w:right="1440" w:bottom="1440" w:left="1440" w:header="708" w:footer="708" w:gutter="0"/>
+          <w:cols w:space="708"/>
+          <w:docGrid w:linePitch="360"/>
+        </w:sectPr>
+      </w:pPr>
+      <w:bookmarkStart w:id="1" w:name="_Toc27592859"/>
+    </w:p>
+    <w:p>
+      <w:pPr>
+        <w:pStyle w:val="u1"/>
         <w:rPr>
           <w:lang w:val="en-US"/>
         </w:rPr>
@@ -745,6 +4958,7 @@
         <w:lastRenderedPageBreak/>
         <w:t>Đánh giá hiện trạng</w:t>
       </w:r>
+      <w:bookmarkEnd w:id="1"/>
     </w:p>
     <w:p>
       <w:pPr>
@@ -761,31 +4975,35 @@
     </w:p>
     <w:p>
       <w:pPr>
-        <w:pStyle w:val="Heading2"/>
-        <w:rPr>
-          <w:lang w:val="en-US"/>
-        </w:rPr>
-      </w:pPr>
+        <w:pStyle w:val="u2"/>
+        <w:rPr>
+          <w:lang w:val="en-US"/>
+        </w:rPr>
+      </w:pPr>
+      <w:bookmarkStart w:id="2" w:name="_Toc27592860"/>
       <w:r>
         <w:rPr>
           <w:lang w:val="en-US"/>
         </w:rPr>
         <w:t>Các tính năng cơ bản cần có</w:t>
       </w:r>
-    </w:p>
-    <w:p>
-      <w:pPr>
-        <w:pStyle w:val="Heading3"/>
-        <w:rPr>
-          <w:lang w:val="en-US"/>
-        </w:rPr>
-      </w:pPr>
+      <w:bookmarkEnd w:id="2"/>
+    </w:p>
+    <w:p>
+      <w:pPr>
+        <w:pStyle w:val="u3"/>
+        <w:rPr>
+          <w:lang w:val="en-US"/>
+        </w:rPr>
+      </w:pPr>
+      <w:bookmarkStart w:id="3" w:name="_Toc27592861"/>
       <w:r>
         <w:rPr>
           <w:lang w:val="en-US"/>
         </w:rPr>
         <w:t>Chức năng đăng bài</w:t>
       </w:r>
+      <w:bookmarkEnd w:id="3"/>
     </w:p>
     <w:p>
       <w:pPr>
@@ -864,17 +5082,19 @@
     </w:p>
     <w:p>
       <w:pPr>
-        <w:pStyle w:val="Heading3"/>
-        <w:rPr>
-          <w:lang w:val="en-US"/>
-        </w:rPr>
-      </w:pPr>
+        <w:pStyle w:val="u3"/>
+        <w:rPr>
+          <w:lang w:val="en-US"/>
+        </w:rPr>
+      </w:pPr>
+      <w:bookmarkStart w:id="4" w:name="_Toc27592862"/>
       <w:r>
         <w:rPr>
           <w:lang w:val="en-US"/>
         </w:rPr>
         <w:t>Chức năng tìm kiếm</w:t>
       </w:r>
+      <w:bookmarkEnd w:id="4"/>
     </w:p>
     <w:p>
       <w:pPr>
@@ -904,7 +5124,7 @@
     </w:p>
     <w:p>
       <w:pPr>
-        <w:pStyle w:val="ListParagraph"/>
+        <w:pStyle w:val="oancuaDanhsach"/>
         <w:numPr>
           <w:ilvl w:val="0"/>
           <w:numId w:val="3"/>
@@ -922,7 +5142,7 @@
     </w:p>
     <w:p>
       <w:pPr>
-        <w:pStyle w:val="ListParagraph"/>
+        <w:pStyle w:val="oancuaDanhsach"/>
         <w:numPr>
           <w:ilvl w:val="0"/>
           <w:numId w:val="3"/>
@@ -940,7 +5160,7 @@
     </w:p>
     <w:p>
       <w:pPr>
-        <w:pStyle w:val="ListParagraph"/>
+        <w:pStyle w:val="oancuaDanhsach"/>
         <w:numPr>
           <w:ilvl w:val="0"/>
           <w:numId w:val="3"/>
@@ -958,17 +5178,19 @@
     </w:p>
     <w:p>
       <w:pPr>
-        <w:pStyle w:val="Heading3"/>
-        <w:rPr>
-          <w:lang w:val="en-US"/>
-        </w:rPr>
-      </w:pPr>
+        <w:pStyle w:val="u3"/>
+        <w:rPr>
+          <w:lang w:val="en-US"/>
+        </w:rPr>
+      </w:pPr>
+      <w:bookmarkStart w:id="5" w:name="_Toc27592863"/>
       <w:r>
         <w:rPr>
           <w:lang w:val="en-US"/>
         </w:rPr>
         <w:t>Chức năng kiểm duyệt</w:t>
       </w:r>
+      <w:bookmarkEnd w:id="5"/>
     </w:p>
     <w:p>
       <w:pPr>
@@ -985,17 +5207,19 @@
     </w:p>
     <w:p>
       <w:pPr>
-        <w:pStyle w:val="Heading3"/>
-        <w:rPr>
-          <w:lang w:val="en-US"/>
-        </w:rPr>
-      </w:pPr>
+        <w:pStyle w:val="u3"/>
+        <w:rPr>
+          <w:lang w:val="en-US"/>
+        </w:rPr>
+      </w:pPr>
+      <w:bookmarkStart w:id="6" w:name="_Toc27592864"/>
       <w:r>
         <w:rPr>
           <w:lang w:val="en-US"/>
         </w:rPr>
         <w:t>Chức năng phản hồi</w:t>
       </w:r>
+      <w:bookmarkEnd w:id="6"/>
     </w:p>
     <w:p>
       <w:pPr>
@@ -1012,17 +5236,19 @@
     </w:p>
     <w:p>
       <w:pPr>
-        <w:pStyle w:val="Heading2"/>
-        <w:rPr>
-          <w:lang w:val="en-US"/>
-        </w:rPr>
-      </w:pPr>
+        <w:pStyle w:val="u2"/>
+        <w:rPr>
+          <w:lang w:val="en-US"/>
+        </w:rPr>
+      </w:pPr>
+      <w:bookmarkStart w:id="7" w:name="_Toc27592865"/>
       <w:r>
         <w:rPr>
           <w:lang w:val="en-US"/>
         </w:rPr>
         <w:t>Khảo sát từ người dùng</w:t>
       </w:r>
+      <w:bookmarkEnd w:id="7"/>
     </w:p>
     <w:p>
       <w:pPr>
@@ -1074,17 +5300,19 @@
     </w:p>
     <w:p>
       <w:pPr>
-        <w:pStyle w:val="Heading3"/>
-        <w:rPr>
-          <w:lang w:val="en-US"/>
-        </w:rPr>
-      </w:pPr>
+        <w:pStyle w:val="u3"/>
+        <w:rPr>
+          <w:lang w:val="en-US"/>
+        </w:rPr>
+      </w:pPr>
+      <w:bookmarkStart w:id="8" w:name="_Toc27592866"/>
       <w:r>
         <w:rPr>
           <w:lang w:val="en-US"/>
         </w:rPr>
         <w:t>Sử dụng tài khoản mạng xã hội để đăng nhập</w:t>
       </w:r>
+      <w:bookmarkEnd w:id="8"/>
     </w:p>
     <w:p>
       <w:pPr>
@@ -1144,7 +5372,7 @@
                     <pic:cNvPicPr/>
                   </pic:nvPicPr>
                   <pic:blipFill>
-                    <a:blip r:embed="rId6">
+                    <a:blip r:embed="rId10">
                       <a:extLst>
                         <a:ext uri="{28A0092B-C50C-407E-A947-70E740481C1C}">
                           <a14:useLocalDpi xmlns:a14="http://schemas.microsoft.com/office/drawing/2010/main" val="0"/>
@@ -1173,7 +5401,7 @@
     </w:p>
     <w:p>
       <w:pPr>
-        <w:pStyle w:val="Caption"/>
+        <w:pStyle w:val="Chuthich"/>
         <w:jc w:val="center"/>
         <w:rPr>
           <w:lang w:val="en-US"/>
@@ -1230,17 +5458,19 @@
     </w:p>
     <w:p>
       <w:pPr>
-        <w:pStyle w:val="Heading3"/>
-        <w:rPr>
-          <w:lang w:val="en-US"/>
-        </w:rPr>
-      </w:pPr>
+        <w:pStyle w:val="u3"/>
+        <w:rPr>
+          <w:lang w:val="en-US"/>
+        </w:rPr>
+      </w:pPr>
+      <w:bookmarkStart w:id="9" w:name="_Toc27592867"/>
       <w:r>
         <w:rPr>
           <w:lang w:val="en-US"/>
         </w:rPr>
         <w:t>Xác thực thông tin khi đăng ký tài khoản</w:t>
       </w:r>
+      <w:bookmarkEnd w:id="9"/>
     </w:p>
     <w:p>
       <w:pPr>
@@ -1280,7 +5510,7 @@
                     <pic:cNvPicPr/>
                   </pic:nvPicPr>
                   <pic:blipFill>
-                    <a:blip r:embed="rId7">
+                    <a:blip r:embed="rId11">
                       <a:extLst>
                         <a:ext uri="{28A0092B-C50C-407E-A947-70E740481C1C}">
                           <a14:useLocalDpi xmlns:a14="http://schemas.microsoft.com/office/drawing/2010/main" val="0"/>
@@ -1309,7 +5539,7 @@
     </w:p>
     <w:p>
       <w:pPr>
-        <w:pStyle w:val="Caption"/>
+        <w:pStyle w:val="Chuthich"/>
         <w:jc w:val="center"/>
         <w:rPr>
           <w:lang w:val="en-US"/>
@@ -1366,11 +5596,12 @@
     </w:p>
     <w:p>
       <w:pPr>
-        <w:pStyle w:val="Heading3"/>
-        <w:rPr>
-          <w:lang w:val="en-US"/>
-        </w:rPr>
-      </w:pPr>
+        <w:pStyle w:val="u3"/>
+        <w:rPr>
+          <w:lang w:val="en-US"/>
+        </w:rPr>
+      </w:pPr>
+      <w:bookmarkStart w:id="10" w:name="_Toc27592868"/>
       <w:r>
         <w:rPr>
           <w:lang w:val="en-US"/>
@@ -1389,6 +5620,7 @@
         </w:rPr>
         <w:t xml:space="preserve"> và người trả lời</w:t>
       </w:r>
+      <w:bookmarkEnd w:id="10"/>
     </w:p>
     <w:p>
       <w:pPr>
@@ -1417,7 +5649,7 @@
     </w:p>
     <w:p>
       <w:pPr>
-        <w:pStyle w:val="ListParagraph"/>
+        <w:pStyle w:val="oancuaDanhsach"/>
         <w:numPr>
           <w:ilvl w:val="0"/>
           <w:numId w:val="3"/>
@@ -1435,7 +5667,7 @@
     </w:p>
     <w:p>
       <w:pPr>
-        <w:pStyle w:val="ListParagraph"/>
+        <w:pStyle w:val="oancuaDanhsach"/>
         <w:numPr>
           <w:ilvl w:val="0"/>
           <w:numId w:val="3"/>
@@ -1453,7 +5685,7 @@
     </w:p>
     <w:p>
       <w:pPr>
-        <w:pStyle w:val="ListParagraph"/>
+        <w:pStyle w:val="oancuaDanhsach"/>
         <w:numPr>
           <w:ilvl w:val="0"/>
           <w:numId w:val="3"/>
@@ -1497,7 +5729,7 @@
                     <pic:cNvPicPr/>
                   </pic:nvPicPr>
                   <pic:blipFill>
-                    <a:blip r:embed="rId8">
+                    <a:blip r:embed="rId12">
                       <a:extLst>
                         <a:ext uri="{28A0092B-C50C-407E-A947-70E740481C1C}">
                           <a14:useLocalDpi xmlns:a14="http://schemas.microsoft.com/office/drawing/2010/main" val="0"/>
@@ -1526,7 +5758,7 @@
     </w:p>
     <w:p>
       <w:pPr>
-        <w:pStyle w:val="Caption"/>
+        <w:pStyle w:val="Chuthich"/>
         <w:jc w:val="center"/>
         <w:rPr>
           <w:lang w:val="en-US"/>
@@ -1583,11 +5815,12 @@
     </w:p>
     <w:p>
       <w:pPr>
-        <w:pStyle w:val="Heading3"/>
-        <w:rPr>
-          <w:lang w:val="en-US"/>
-        </w:rPr>
-      </w:pPr>
+        <w:pStyle w:val="u3"/>
+        <w:rPr>
+          <w:lang w:val="en-US"/>
+        </w:rPr>
+      </w:pPr>
+      <w:bookmarkStart w:id="11" w:name="_Toc27592869"/>
       <w:r>
         <w:rPr>
           <w:lang w:val="en-US"/>
@@ -1600,6 +5833,7 @@
         </w:rPr>
         <w:t>báo động ở buổi gặp mặt</w:t>
       </w:r>
+      <w:bookmarkEnd w:id="11"/>
     </w:p>
     <w:p>
       <w:pPr>
@@ -1653,7 +5887,7 @@
                     <pic:cNvPicPr/>
                   </pic:nvPicPr>
                   <pic:blipFill>
-                    <a:blip r:embed="rId9">
+                    <a:blip r:embed="rId13">
                       <a:extLst>
                         <a:ext uri="{28A0092B-C50C-407E-A947-70E740481C1C}">
                           <a14:useLocalDpi xmlns:a14="http://schemas.microsoft.com/office/drawing/2010/main" val="0"/>
@@ -1682,7 +5916,7 @@
     </w:p>
     <w:p>
       <w:pPr>
-        <w:pStyle w:val="Caption"/>
+        <w:pStyle w:val="Chuthich"/>
         <w:jc w:val="center"/>
         <w:rPr>
           <w:lang w:val="en-US"/>
@@ -1739,17 +5973,19 @@
     </w:p>
     <w:p>
       <w:pPr>
-        <w:pStyle w:val="Heading3"/>
-        <w:rPr>
-          <w:lang w:val="en-US"/>
-        </w:rPr>
-      </w:pPr>
+        <w:pStyle w:val="u3"/>
+        <w:rPr>
+          <w:lang w:val="en-US"/>
+        </w:rPr>
+      </w:pPr>
+      <w:bookmarkStart w:id="12" w:name="_Toc27592870"/>
       <w:r>
         <w:rPr>
           <w:lang w:val="en-US"/>
         </w:rPr>
         <w:t>Một số chức năng khác</w:t>
       </w:r>
+      <w:bookmarkEnd w:id="12"/>
     </w:p>
     <w:p>
       <w:pPr>
@@ -1766,7 +6002,7 @@
     </w:p>
     <w:p>
       <w:pPr>
-        <w:pStyle w:val="ListParagraph"/>
+        <w:pStyle w:val="oancuaDanhsach"/>
         <w:numPr>
           <w:ilvl w:val="0"/>
           <w:numId w:val="3"/>
@@ -1784,7 +6020,7 @@
     </w:p>
     <w:p>
       <w:pPr>
-        <w:pStyle w:val="ListParagraph"/>
+        <w:pStyle w:val="oancuaDanhsach"/>
         <w:numPr>
           <w:ilvl w:val="0"/>
           <w:numId w:val="3"/>
@@ -1802,7 +6038,7 @@
     </w:p>
     <w:p>
       <w:pPr>
-        <w:pStyle w:val="ListParagraph"/>
+        <w:pStyle w:val="oancuaDanhsach"/>
         <w:numPr>
           <w:ilvl w:val="0"/>
           <w:numId w:val="3"/>
@@ -1820,7 +6056,7 @@
     </w:p>
     <w:p>
       <w:pPr>
-        <w:pStyle w:val="ListParagraph"/>
+        <w:pStyle w:val="oancuaDanhsach"/>
         <w:numPr>
           <w:ilvl w:val="0"/>
           <w:numId w:val="3"/>
@@ -1862,7 +6098,7 @@
     </w:p>
     <w:p>
       <w:pPr>
-        <w:pStyle w:val="ListParagraph"/>
+        <w:pStyle w:val="oancuaDanhsach"/>
         <w:numPr>
           <w:ilvl w:val="0"/>
           <w:numId w:val="3"/>
@@ -1880,7 +6116,7 @@
     </w:p>
     <w:p>
       <w:pPr>
-        <w:pStyle w:val="ListParagraph"/>
+        <w:pStyle w:val="oancuaDanhsach"/>
         <w:numPr>
           <w:ilvl w:val="0"/>
           <w:numId w:val="3"/>
@@ -1899,7 +6135,7 @@
     </w:p>
     <w:p>
       <w:pPr>
-        <w:pStyle w:val="ListParagraph"/>
+        <w:pStyle w:val="oancuaDanhsach"/>
         <w:numPr>
           <w:ilvl w:val="0"/>
           <w:numId w:val="3"/>
@@ -1929,7 +6165,7 @@
     </w:p>
     <w:p>
       <w:pPr>
-        <w:pStyle w:val="ListParagraph"/>
+        <w:pStyle w:val="oancuaDanhsach"/>
         <w:numPr>
           <w:ilvl w:val="0"/>
           <w:numId w:val="3"/>
@@ -1965,7 +6201,7 @@
     </w:p>
     <w:p>
       <w:pPr>
-        <w:pStyle w:val="ListParagraph"/>
+        <w:pStyle w:val="oancuaDanhsach"/>
         <w:numPr>
           <w:ilvl w:val="0"/>
           <w:numId w:val="3"/>
@@ -1995,7 +6231,7 @@
     </w:p>
     <w:p>
       <w:pPr>
-        <w:pStyle w:val="ListParagraph"/>
+        <w:pStyle w:val="oancuaDanhsach"/>
         <w:numPr>
           <w:ilvl w:val="0"/>
           <w:numId w:val="3"/>
@@ -2025,31 +6261,35 @@
     </w:p>
     <w:p>
       <w:pPr>
-        <w:pStyle w:val="Heading2"/>
-        <w:rPr>
-          <w:lang w:val="en-US"/>
-        </w:rPr>
-      </w:pPr>
+        <w:pStyle w:val="u2"/>
+        <w:rPr>
+          <w:lang w:val="en-US"/>
+        </w:rPr>
+      </w:pPr>
+      <w:bookmarkStart w:id="13" w:name="_Toc27592871"/>
       <w:r>
         <w:rPr>
           <w:lang w:val="en-US"/>
         </w:rPr>
         <w:t>Một số ứng dụng hiện nay</w:t>
       </w:r>
-    </w:p>
-    <w:p>
-      <w:pPr>
-        <w:pStyle w:val="Heading3"/>
-        <w:rPr>
-          <w:lang w:val="en-US"/>
-        </w:rPr>
-      </w:pPr>
+      <w:bookmarkEnd w:id="13"/>
+    </w:p>
+    <w:p>
+      <w:pPr>
+        <w:pStyle w:val="u3"/>
+        <w:rPr>
+          <w:lang w:val="en-US"/>
+        </w:rPr>
+      </w:pPr>
+      <w:bookmarkStart w:id="14" w:name="_Toc27592872"/>
       <w:r>
         <w:rPr>
           <w:lang w:val="en-US"/>
         </w:rPr>
         <w:t>Facebook</w:t>
       </w:r>
+      <w:bookmarkEnd w:id="14"/>
     </w:p>
     <w:p>
       <w:pPr>
@@ -2091,17 +6331,19 @@
     </w:p>
     <w:p>
       <w:pPr>
-        <w:pStyle w:val="Heading3"/>
-        <w:rPr>
-          <w:lang w:val="en-US"/>
-        </w:rPr>
-      </w:pPr>
+        <w:pStyle w:val="u3"/>
+        <w:rPr>
+          <w:lang w:val="en-US"/>
+        </w:rPr>
+      </w:pPr>
+      <w:bookmarkStart w:id="15" w:name="_Toc27592873"/>
       <w:r>
         <w:rPr>
           <w:lang w:val="en-US"/>
         </w:rPr>
         <w:t>Timchusohuu.com</w:t>
       </w:r>
+      <w:bookmarkEnd w:id="15"/>
     </w:p>
     <w:p>
       <w:pPr>
@@ -2151,17 +6393,19 @@
     </w:p>
     <w:p>
       <w:pPr>
-        <w:pStyle w:val="Heading3"/>
-        <w:rPr>
-          <w:lang w:val="en-US"/>
-        </w:rPr>
-      </w:pPr>
+        <w:pStyle w:val="u3"/>
+        <w:rPr>
+          <w:lang w:val="en-US"/>
+        </w:rPr>
+      </w:pPr>
+      <w:bookmarkStart w:id="16" w:name="_Toc27592874"/>
       <w:r>
         <w:rPr>
           <w:lang w:val="en-US"/>
         </w:rPr>
         <w:t>Timgiayto.com.vn</w:t>
       </w:r>
+      <w:bookmarkEnd w:id="16"/>
     </w:p>
     <w:p>
       <w:pPr>
@@ -2191,17 +6435,19 @@
     </w:p>
     <w:p>
       <w:pPr>
-        <w:pStyle w:val="Heading3"/>
-        <w:rPr>
-          <w:lang w:val="en-US"/>
-        </w:rPr>
-      </w:pPr>
+        <w:pStyle w:val="u3"/>
+        <w:rPr>
+          <w:lang w:val="en-US"/>
+        </w:rPr>
+      </w:pPr>
+      <w:bookmarkStart w:id="17" w:name="_Toc27592875"/>
       <w:r>
         <w:rPr>
           <w:lang w:val="en-US"/>
         </w:rPr>
         <w:t>Timdothatlac.com</w:t>
       </w:r>
+      <w:bookmarkEnd w:id="17"/>
     </w:p>
     <w:p>
       <w:pPr>
@@ -2231,11 +6477,12 @@
     </w:p>
     <w:p>
       <w:pPr>
-        <w:pStyle w:val="Heading1"/>
-        <w:rPr>
-          <w:lang w:val="en-US"/>
-        </w:rPr>
-      </w:pPr>
+        <w:pStyle w:val="u1"/>
+        <w:rPr>
+          <w:lang w:val="en-US"/>
+        </w:rPr>
+      </w:pPr>
+      <w:bookmarkStart w:id="18" w:name="_Toc27592876"/>
       <w:r>
         <w:rPr>
           <w:lang w:val="en-US"/>
@@ -2243,20 +6490,23 @@
         <w:lastRenderedPageBreak/>
         <w:t>Mô hình đề xuất</w:t>
       </w:r>
-    </w:p>
-    <w:p>
-      <w:pPr>
-        <w:pStyle w:val="Heading2"/>
-        <w:rPr>
-          <w:lang w:val="en-US"/>
-        </w:rPr>
-      </w:pPr>
+      <w:bookmarkEnd w:id="18"/>
+    </w:p>
+    <w:p>
+      <w:pPr>
+        <w:pStyle w:val="u2"/>
+        <w:rPr>
+          <w:lang w:val="en-US"/>
+        </w:rPr>
+      </w:pPr>
+      <w:bookmarkStart w:id="19" w:name="_Toc27592877"/>
       <w:r>
         <w:rPr>
           <w:lang w:val="en-US"/>
         </w:rPr>
         <w:t>Đề xuất về công cụ</w:t>
       </w:r>
+      <w:bookmarkEnd w:id="19"/>
     </w:p>
     <w:p>
       <w:pPr>
@@ -2273,17 +6523,19 @@
     </w:p>
     <w:p>
       <w:pPr>
-        <w:pStyle w:val="Heading3"/>
-        <w:rPr>
-          <w:lang w:val="en-US"/>
-        </w:rPr>
-      </w:pPr>
+        <w:pStyle w:val="u3"/>
+        <w:rPr>
+          <w:lang w:val="en-US"/>
+        </w:rPr>
+      </w:pPr>
+      <w:bookmarkStart w:id="20" w:name="_Toc27592878"/>
       <w:r>
         <w:rPr>
           <w:lang w:val="en-US"/>
         </w:rPr>
         <w:t>Front-end</w:t>
       </w:r>
+      <w:bookmarkEnd w:id="20"/>
     </w:p>
     <w:p>
       <w:pPr>
@@ -2300,7 +6552,7 @@
     </w:p>
     <w:p>
       <w:pPr>
-        <w:pStyle w:val="ListParagraph"/>
+        <w:pStyle w:val="oancuaDanhsach"/>
         <w:numPr>
           <w:ilvl w:val="0"/>
           <w:numId w:val="4"/>
@@ -2318,7 +6570,7 @@
     </w:p>
     <w:p>
       <w:pPr>
-        <w:pStyle w:val="ListParagraph"/>
+        <w:pStyle w:val="oancuaDanhsach"/>
         <w:numPr>
           <w:ilvl w:val="0"/>
           <w:numId w:val="4"/>
@@ -2348,17 +6600,19 @@
     </w:p>
     <w:p>
       <w:pPr>
-        <w:pStyle w:val="Heading3"/>
-        <w:rPr>
-          <w:lang w:val="en-US"/>
-        </w:rPr>
-      </w:pPr>
+        <w:pStyle w:val="u3"/>
+        <w:rPr>
+          <w:lang w:val="en-US"/>
+        </w:rPr>
+      </w:pPr>
+      <w:bookmarkStart w:id="21" w:name="_Toc27592879"/>
       <w:r>
         <w:rPr>
           <w:lang w:val="en-US"/>
         </w:rPr>
         <w:t>Back-end</w:t>
       </w:r>
+      <w:bookmarkEnd w:id="21"/>
     </w:p>
     <w:p>
       <w:pPr>
@@ -2375,7 +6629,7 @@
     </w:p>
     <w:p>
       <w:pPr>
-        <w:pStyle w:val="ListParagraph"/>
+        <w:pStyle w:val="oancuaDanhsach"/>
         <w:numPr>
           <w:ilvl w:val="0"/>
           <w:numId w:val="3"/>
@@ -2411,7 +6665,7 @@
     </w:p>
     <w:p>
       <w:pPr>
-        <w:pStyle w:val="ListParagraph"/>
+        <w:pStyle w:val="oancuaDanhsach"/>
         <w:numPr>
           <w:ilvl w:val="0"/>
           <w:numId w:val="3"/>
@@ -2441,7 +6695,7 @@
     </w:p>
     <w:p>
       <w:pPr>
-        <w:pStyle w:val="ListParagraph"/>
+        <w:pStyle w:val="oancuaDanhsach"/>
         <w:numPr>
           <w:ilvl w:val="0"/>
           <w:numId w:val="3"/>
@@ -2478,31 +6732,35 @@
     </w:p>
     <w:p>
       <w:pPr>
-        <w:pStyle w:val="Heading2"/>
-        <w:rPr>
-          <w:lang w:val="en-US"/>
-        </w:rPr>
-      </w:pPr>
+        <w:pStyle w:val="u2"/>
+        <w:rPr>
+          <w:lang w:val="en-US"/>
+        </w:rPr>
+      </w:pPr>
+      <w:bookmarkStart w:id="22" w:name="_Toc27592880"/>
       <w:r>
         <w:rPr>
           <w:lang w:val="en-US"/>
         </w:rPr>
         <w:t>Đề xuất về giải pháp</w:t>
       </w:r>
-    </w:p>
-    <w:p>
-      <w:pPr>
-        <w:pStyle w:val="Heading3"/>
-        <w:rPr>
-          <w:lang w:val="en-US"/>
-        </w:rPr>
-      </w:pPr>
+      <w:bookmarkEnd w:id="22"/>
+    </w:p>
+    <w:p>
+      <w:pPr>
+        <w:pStyle w:val="u3"/>
+        <w:rPr>
+          <w:lang w:val="en-US"/>
+        </w:rPr>
+      </w:pPr>
+      <w:bookmarkStart w:id="23" w:name="_Toc27592881"/>
       <w:r>
         <w:rPr>
           <w:lang w:val="en-US"/>
         </w:rPr>
         <w:t>Các chức năng đề xuất</w:t>
       </w:r>
+      <w:bookmarkEnd w:id="23"/>
     </w:p>
     <w:p>
       <w:pPr>
@@ -2549,7 +6807,7 @@
                     <pic:cNvPicPr/>
                   </pic:nvPicPr>
                   <pic:blipFill>
-                    <a:blip r:embed="rId10" cstate="print">
+                    <a:blip r:embed="rId14" cstate="print">
                       <a:extLst>
                         <a:ext uri="{28A0092B-C50C-407E-A947-70E740481C1C}">
                           <a14:useLocalDpi xmlns:a14="http://schemas.microsoft.com/office/drawing/2010/main" val="0"/>
@@ -2578,7 +6836,7 @@
     </w:p>
     <w:p>
       <w:pPr>
-        <w:pStyle w:val="Caption"/>
+        <w:pStyle w:val="Chuthich"/>
         <w:jc w:val="center"/>
         <w:rPr>
           <w:lang w:val="en-US"/>
@@ -2635,7 +6893,7 @@
     </w:p>
     <w:p>
       <w:pPr>
-        <w:pStyle w:val="Heading4"/>
+        <w:pStyle w:val="u4"/>
         <w:rPr>
           <w:lang w:val="en-US"/>
         </w:rPr>
@@ -2667,7 +6925,7 @@
     </w:p>
     <w:p>
       <w:pPr>
-        <w:pStyle w:val="ListParagraph"/>
+        <w:pStyle w:val="oancuaDanhsach"/>
         <w:numPr>
           <w:ilvl w:val="0"/>
           <w:numId w:val="3"/>
@@ -2697,7 +6955,7 @@
     </w:p>
     <w:p>
       <w:pPr>
-        <w:pStyle w:val="ListParagraph"/>
+        <w:pStyle w:val="oancuaDanhsach"/>
         <w:numPr>
           <w:ilvl w:val="0"/>
           <w:numId w:val="3"/>
@@ -2715,7 +6973,7 @@
     </w:p>
     <w:p>
       <w:pPr>
-        <w:pStyle w:val="ListParagraph"/>
+        <w:pStyle w:val="oancuaDanhsach"/>
         <w:numPr>
           <w:ilvl w:val="0"/>
           <w:numId w:val="3"/>
@@ -2733,7 +6991,7 @@
     </w:p>
     <w:p>
       <w:pPr>
-        <w:pStyle w:val="ListParagraph"/>
+        <w:pStyle w:val="oancuaDanhsach"/>
         <w:numPr>
           <w:ilvl w:val="0"/>
           <w:numId w:val="3"/>
@@ -2763,7 +7021,7 @@
     </w:p>
     <w:p>
       <w:pPr>
-        <w:pStyle w:val="ListParagraph"/>
+        <w:pStyle w:val="oancuaDanhsach"/>
         <w:numPr>
           <w:ilvl w:val="0"/>
           <w:numId w:val="3"/>
@@ -2781,7 +7039,7 @@
     </w:p>
     <w:p>
       <w:pPr>
-        <w:pStyle w:val="ListParagraph"/>
+        <w:pStyle w:val="oancuaDanhsach"/>
         <w:numPr>
           <w:ilvl w:val="0"/>
           <w:numId w:val="3"/>
@@ -2813,7 +7071,7 @@
     </w:p>
     <w:p>
       <w:pPr>
-        <w:pStyle w:val="Heading4"/>
+        <w:pStyle w:val="u4"/>
         <w:rPr>
           <w:lang w:val="en-US"/>
         </w:rPr>
@@ -2846,7 +7104,7 @@
     </w:p>
     <w:p>
       <w:pPr>
-        <w:pStyle w:val="ListParagraph"/>
+        <w:pStyle w:val="oancuaDanhsach"/>
         <w:numPr>
           <w:ilvl w:val="0"/>
           <w:numId w:val="3"/>
@@ -2864,7 +7122,7 @@
     </w:p>
     <w:p>
       <w:pPr>
-        <w:pStyle w:val="ListParagraph"/>
+        <w:pStyle w:val="oancuaDanhsach"/>
         <w:numPr>
           <w:ilvl w:val="1"/>
           <w:numId w:val="3"/>
@@ -2882,7 +7140,7 @@
     </w:p>
     <w:p>
       <w:pPr>
-        <w:pStyle w:val="ListParagraph"/>
+        <w:pStyle w:val="oancuaDanhsach"/>
         <w:numPr>
           <w:ilvl w:val="0"/>
           <w:numId w:val="3"/>
@@ -2906,7 +7164,7 @@
     </w:p>
     <w:p>
       <w:pPr>
-        <w:pStyle w:val="ListParagraph"/>
+        <w:pStyle w:val="oancuaDanhsach"/>
         <w:numPr>
           <w:ilvl w:val="0"/>
           <w:numId w:val="3"/>
@@ -2924,7 +7182,7 @@
     </w:p>
     <w:p>
       <w:pPr>
-        <w:pStyle w:val="ListParagraph"/>
+        <w:pStyle w:val="oancuaDanhsach"/>
         <w:numPr>
           <w:ilvl w:val="0"/>
           <w:numId w:val="3"/>
@@ -2954,7 +7212,7 @@
     </w:p>
     <w:p>
       <w:pPr>
-        <w:pStyle w:val="ListParagraph"/>
+        <w:pStyle w:val="oancuaDanhsach"/>
         <w:numPr>
           <w:ilvl w:val="0"/>
           <w:numId w:val="3"/>
@@ -2972,7 +7230,7 @@
     </w:p>
     <w:p>
       <w:pPr>
-        <w:pStyle w:val="ListParagraph"/>
+        <w:pStyle w:val="oancuaDanhsach"/>
         <w:numPr>
           <w:ilvl w:val="0"/>
           <w:numId w:val="3"/>
@@ -2990,7 +7248,7 @@
     </w:p>
     <w:p>
       <w:pPr>
-        <w:pStyle w:val="Heading4"/>
+        <w:pStyle w:val="u4"/>
         <w:rPr>
           <w:lang w:val="en-US"/>
         </w:rPr>
@@ -3010,7 +7268,7 @@
     </w:p>
     <w:p>
       <w:pPr>
-        <w:pStyle w:val="ListParagraph"/>
+        <w:pStyle w:val="oancuaDanhsach"/>
         <w:numPr>
           <w:ilvl w:val="0"/>
           <w:numId w:val="3"/>
@@ -3028,7 +7286,7 @@
     </w:p>
     <w:p>
       <w:pPr>
-        <w:pStyle w:val="ListParagraph"/>
+        <w:pStyle w:val="oancuaDanhsach"/>
         <w:numPr>
           <w:ilvl w:val="0"/>
           <w:numId w:val="3"/>
@@ -3046,7 +7304,7 @@
     </w:p>
     <w:p>
       <w:pPr>
-        <w:pStyle w:val="ListParagraph"/>
+        <w:pStyle w:val="oancuaDanhsach"/>
         <w:numPr>
           <w:ilvl w:val="0"/>
           <w:numId w:val="3"/>
@@ -3077,7 +7335,7 @@
     </w:p>
     <w:p>
       <w:pPr>
-        <w:pStyle w:val="Heading4"/>
+        <w:pStyle w:val="u4"/>
         <w:rPr>
           <w:lang w:val="en-US"/>
         </w:rPr>
@@ -3097,7 +7355,7 @@
     </w:p>
     <w:p>
       <w:pPr>
-        <w:pStyle w:val="ListParagraph"/>
+        <w:pStyle w:val="oancuaDanhsach"/>
         <w:numPr>
           <w:ilvl w:val="0"/>
           <w:numId w:val="3"/>
@@ -3115,7 +7373,7 @@
     </w:p>
     <w:p>
       <w:pPr>
-        <w:pStyle w:val="ListParagraph"/>
+        <w:pStyle w:val="oancuaDanhsach"/>
         <w:numPr>
           <w:ilvl w:val="0"/>
           <w:numId w:val="3"/>
@@ -3133,7 +7391,7 @@
     </w:p>
     <w:p>
       <w:pPr>
-        <w:pStyle w:val="ListParagraph"/>
+        <w:pStyle w:val="oancuaDanhsach"/>
         <w:numPr>
           <w:ilvl w:val="0"/>
           <w:numId w:val="3"/>
@@ -3151,11 +7409,12 @@
     </w:p>
     <w:p>
       <w:pPr>
-        <w:pStyle w:val="Heading3"/>
-        <w:rPr>
-          <w:lang w:val="en-US"/>
-        </w:rPr>
-      </w:pPr>
+        <w:pStyle w:val="u3"/>
+        <w:rPr>
+          <w:lang w:val="en-US"/>
+        </w:rPr>
+      </w:pPr>
+      <w:bookmarkStart w:id="24" w:name="_Toc27592882"/>
       <w:r>
         <w:rPr>
           <w:lang w:val="en-US"/>
@@ -3168,6 +7427,7 @@
         </w:rPr>
         <w:t xml:space="preserve"> thành phần</w:t>
       </w:r>
+      <w:bookmarkEnd w:id="24"/>
     </w:p>
     <w:p>
       <w:pPr>
@@ -3190,11 +7450,12 @@
     </w:p>
     <w:p>
       <w:pPr>
-        <w:pStyle w:val="Heading3"/>
-        <w:rPr>
-          <w:lang w:val="en-US"/>
-        </w:rPr>
-      </w:pPr>
+        <w:pStyle w:val="u3"/>
+        <w:rPr>
+          <w:lang w:val="en-US"/>
+        </w:rPr>
+      </w:pPr>
+      <w:bookmarkStart w:id="25" w:name="_Toc27592883"/>
       <w:r>
         <w:rPr>
           <w:lang w:val="en-US"/>
@@ -3207,6 +7468,7 @@
         </w:rPr>
         <w:t xml:space="preserve"> (người dùng)</w:t>
       </w:r>
+      <w:bookmarkEnd w:id="25"/>
     </w:p>
     <w:p>
       <w:pPr>
@@ -3235,7 +7497,7 @@
     </w:p>
     <w:p>
       <w:pPr>
-        <w:pStyle w:val="ListParagraph"/>
+        <w:pStyle w:val="oancuaDanhsach"/>
         <w:numPr>
           <w:ilvl w:val="0"/>
           <w:numId w:val="3"/>
@@ -3265,7 +7527,7 @@
     </w:p>
     <w:p>
       <w:pPr>
-        <w:pStyle w:val="ListParagraph"/>
+        <w:pStyle w:val="oancuaDanhsach"/>
         <w:numPr>
           <w:ilvl w:val="0"/>
           <w:numId w:val="3"/>
@@ -3283,7 +7545,7 @@
     </w:p>
     <w:p>
       <w:pPr>
-        <w:pStyle w:val="ListParagraph"/>
+        <w:pStyle w:val="oancuaDanhsach"/>
         <w:numPr>
           <w:ilvl w:val="0"/>
           <w:numId w:val="3"/>
@@ -3313,7 +7575,7 @@
     </w:p>
     <w:p>
       <w:pPr>
-        <w:pStyle w:val="ListParagraph"/>
+        <w:pStyle w:val="oancuaDanhsach"/>
         <w:numPr>
           <w:ilvl w:val="0"/>
           <w:numId w:val="3"/>
@@ -3331,7 +7593,7 @@
     </w:p>
     <w:p>
       <w:pPr>
-        <w:pStyle w:val="ListParagraph"/>
+        <w:pStyle w:val="oancuaDanhsach"/>
         <w:numPr>
           <w:ilvl w:val="0"/>
           <w:numId w:val="3"/>
@@ -3349,7 +7611,7 @@
     </w:p>
     <w:p>
       <w:pPr>
-        <w:pStyle w:val="ListParagraph"/>
+        <w:pStyle w:val="oancuaDanhsach"/>
         <w:numPr>
           <w:ilvl w:val="0"/>
           <w:numId w:val="3"/>
@@ -3367,21 +7629,23 @@
     </w:p>
     <w:p>
       <w:pPr>
-        <w:pStyle w:val="Heading3"/>
-        <w:rPr>
-          <w:lang w:val="en-US"/>
-        </w:rPr>
-      </w:pPr>
+        <w:pStyle w:val="u3"/>
+        <w:rPr>
+          <w:lang w:val="en-US"/>
+        </w:rPr>
+      </w:pPr>
+      <w:bookmarkStart w:id="26" w:name="_Toc27592884"/>
       <w:r>
         <w:rPr>
           <w:lang w:val="en-US"/>
         </w:rPr>
         <w:t>Trang đăng bài</w:t>
       </w:r>
-    </w:p>
-    <w:p>
-      <w:pPr>
-        <w:pStyle w:val="ListParagraph"/>
+      <w:bookmarkEnd w:id="26"/>
+    </w:p>
+    <w:p>
+      <w:pPr>
+        <w:pStyle w:val="oancuaDanhsach"/>
         <w:numPr>
           <w:ilvl w:val="0"/>
           <w:numId w:val="3"/>
@@ -3399,21 +7663,23 @@
     </w:p>
     <w:p>
       <w:pPr>
-        <w:pStyle w:val="Heading3"/>
-        <w:rPr>
-          <w:lang w:val="en-US"/>
-        </w:rPr>
-      </w:pPr>
+        <w:pStyle w:val="u3"/>
+        <w:rPr>
+          <w:lang w:val="en-US"/>
+        </w:rPr>
+      </w:pPr>
+      <w:bookmarkStart w:id="27" w:name="_Toc27592885"/>
       <w:r>
         <w:rPr>
           <w:lang w:val="en-US"/>
         </w:rPr>
         <w:t>Trang xem bài đăng</w:t>
       </w:r>
-    </w:p>
-    <w:p>
-      <w:pPr>
-        <w:pStyle w:val="ListParagraph"/>
+      <w:bookmarkEnd w:id="27"/>
+    </w:p>
+    <w:p>
+      <w:pPr>
+        <w:pStyle w:val="oancuaDanhsach"/>
         <w:numPr>
           <w:ilvl w:val="0"/>
           <w:numId w:val="3"/>
@@ -3431,7 +7697,7 @@
     </w:p>
     <w:p>
       <w:pPr>
-        <w:pStyle w:val="ListParagraph"/>
+        <w:pStyle w:val="oancuaDanhsach"/>
         <w:numPr>
           <w:ilvl w:val="0"/>
           <w:numId w:val="3"/>
@@ -3449,7 +7715,7 @@
     </w:p>
     <w:p>
       <w:pPr>
-        <w:pStyle w:val="ListParagraph"/>
+        <w:pStyle w:val="oancuaDanhsach"/>
         <w:numPr>
           <w:ilvl w:val="1"/>
           <w:numId w:val="3"/>
@@ -3467,7 +7733,7 @@
     </w:p>
     <w:p>
       <w:pPr>
-        <w:pStyle w:val="ListParagraph"/>
+        <w:pStyle w:val="oancuaDanhsach"/>
         <w:numPr>
           <w:ilvl w:val="0"/>
           <w:numId w:val="3"/>
@@ -3486,7 +7752,7 @@
     </w:p>
     <w:p>
       <w:pPr>
-        <w:pStyle w:val="ListParagraph"/>
+        <w:pStyle w:val="oancuaDanhsach"/>
         <w:numPr>
           <w:ilvl w:val="0"/>
           <w:numId w:val="3"/>
@@ -3504,21 +7770,23 @@
     </w:p>
     <w:p>
       <w:pPr>
-        <w:pStyle w:val="Heading3"/>
-        <w:rPr>
-          <w:lang w:val="en-US"/>
-        </w:rPr>
-      </w:pPr>
+        <w:pStyle w:val="u3"/>
+        <w:rPr>
+          <w:lang w:val="en-US"/>
+        </w:rPr>
+      </w:pPr>
+      <w:bookmarkStart w:id="28" w:name="_Toc27592886"/>
       <w:r>
         <w:rPr>
           <w:lang w:val="en-US"/>
         </w:rPr>
         <w:t>Trang thông tin tài khoản</w:t>
       </w:r>
-    </w:p>
-    <w:p>
-      <w:pPr>
-        <w:pStyle w:val="ListParagraph"/>
+      <w:bookmarkEnd w:id="28"/>
+    </w:p>
+    <w:p>
+      <w:pPr>
+        <w:pStyle w:val="oancuaDanhsach"/>
         <w:numPr>
           <w:ilvl w:val="0"/>
           <w:numId w:val="3"/>
@@ -3536,7 +7804,7 @@
     </w:p>
     <w:p>
       <w:pPr>
-        <w:pStyle w:val="ListParagraph"/>
+        <w:pStyle w:val="oancuaDanhsach"/>
         <w:numPr>
           <w:ilvl w:val="0"/>
           <w:numId w:val="3"/>
@@ -3554,21 +7822,23 @@
     </w:p>
     <w:p>
       <w:pPr>
-        <w:pStyle w:val="Heading3"/>
-        <w:rPr>
-          <w:lang w:val="en-US"/>
-        </w:rPr>
-      </w:pPr>
+        <w:pStyle w:val="u3"/>
+        <w:rPr>
+          <w:lang w:val="en-US"/>
+        </w:rPr>
+      </w:pPr>
+      <w:bookmarkStart w:id="29" w:name="_Toc27592887"/>
       <w:r>
         <w:rPr>
           <w:lang w:val="en-US"/>
         </w:rPr>
         <w:t>Giao diện liên hệ với người dùng khác</w:t>
       </w:r>
-    </w:p>
-    <w:p>
-      <w:pPr>
-        <w:pStyle w:val="ListParagraph"/>
+      <w:bookmarkEnd w:id="29"/>
+    </w:p>
+    <w:p>
+      <w:pPr>
+        <w:pStyle w:val="oancuaDanhsach"/>
         <w:numPr>
           <w:ilvl w:val="0"/>
           <w:numId w:val="3"/>
@@ -3586,7 +7856,7 @@
     </w:p>
     <w:p>
       <w:pPr>
-        <w:pStyle w:val="ListParagraph"/>
+        <w:pStyle w:val="oancuaDanhsach"/>
         <w:numPr>
           <w:ilvl w:val="0"/>
           <w:numId w:val="3"/>
@@ -3604,7 +7874,7 @@
     </w:p>
     <w:p>
       <w:pPr>
-        <w:pStyle w:val="ListParagraph"/>
+        <w:pStyle w:val="oancuaDanhsach"/>
         <w:numPr>
           <w:ilvl w:val="0"/>
           <w:numId w:val="3"/>
@@ -3622,21 +7892,23 @@
     </w:p>
     <w:p>
       <w:pPr>
-        <w:pStyle w:val="Heading3"/>
-        <w:rPr>
-          <w:lang w:val="en-US"/>
-        </w:rPr>
-      </w:pPr>
+        <w:pStyle w:val="u3"/>
+        <w:rPr>
+          <w:lang w:val="en-US"/>
+        </w:rPr>
+      </w:pPr>
+      <w:bookmarkStart w:id="30" w:name="_Toc27592888"/>
       <w:r>
         <w:rPr>
           <w:lang w:val="en-US"/>
         </w:rPr>
         <w:t>Giao diện người quản trị</w:t>
       </w:r>
-    </w:p>
-    <w:p>
-      <w:pPr>
-        <w:pStyle w:val="ListParagraph"/>
+      <w:bookmarkEnd w:id="30"/>
+    </w:p>
+    <w:p>
+      <w:pPr>
+        <w:pStyle w:val="oancuaDanhsach"/>
         <w:numPr>
           <w:ilvl w:val="0"/>
           <w:numId w:val="3"/>
@@ -3654,7 +7926,7 @@
     </w:p>
     <w:p>
       <w:pPr>
-        <w:pStyle w:val="ListParagraph"/>
+        <w:pStyle w:val="oancuaDanhsach"/>
         <w:numPr>
           <w:ilvl w:val="0"/>
           <w:numId w:val="3"/>
@@ -3672,7 +7944,7 @@
     </w:p>
     <w:p>
       <w:pPr>
-        <w:pStyle w:val="ListParagraph"/>
+        <w:pStyle w:val="oancuaDanhsach"/>
         <w:numPr>
           <w:ilvl w:val="0"/>
           <w:numId w:val="3"/>
@@ -3690,17 +7962,19 @@
     </w:p>
     <w:p>
       <w:pPr>
-        <w:pStyle w:val="Heading2"/>
-        <w:rPr>
-          <w:lang w:val="en-US"/>
-        </w:rPr>
-      </w:pPr>
+        <w:pStyle w:val="u2"/>
+        <w:rPr>
+          <w:lang w:val="en-US"/>
+        </w:rPr>
+      </w:pPr>
+      <w:bookmarkStart w:id="31" w:name="_Toc27592889"/>
       <w:r>
         <w:rPr>
           <w:lang w:val="en-US"/>
         </w:rPr>
         <w:t>Thiết kế cơ sở dữ liệu</w:t>
       </w:r>
+      <w:bookmarkEnd w:id="31"/>
     </w:p>
     <w:p>
       <w:pPr>
@@ -3742,7 +8016,7 @@
                     <pic:cNvPicPr/>
                   </pic:nvPicPr>
                   <pic:blipFill>
-                    <a:blip r:embed="rId11">
+                    <a:blip r:embed="rId15">
                       <a:extLst>
                         <a:ext uri="{28A0092B-C50C-407E-A947-70E740481C1C}">
                           <a14:useLocalDpi xmlns:a14="http://schemas.microsoft.com/office/drawing/2010/main" val="0"/>
@@ -3784,11 +8058,12 @@
     </w:p>
     <w:p>
       <w:pPr>
-        <w:pStyle w:val="Heading1"/>
-        <w:rPr>
-          <w:lang w:val="en-US"/>
-        </w:rPr>
-      </w:pPr>
+        <w:pStyle w:val="u1"/>
+        <w:rPr>
+          <w:lang w:val="en-US"/>
+        </w:rPr>
+      </w:pPr>
+      <w:bookmarkStart w:id="32" w:name="_Toc27592890"/>
       <w:r>
         <w:rPr>
           <w:lang w:val="en-US"/>
@@ -3796,38 +8071,43 @@
         <w:lastRenderedPageBreak/>
         <w:t>Kết quả đạt được</w:t>
       </w:r>
-    </w:p>
-    <w:p>
-      <w:pPr>
-        <w:pStyle w:val="Heading2"/>
-        <w:rPr>
-          <w:lang w:val="en-US"/>
-        </w:rPr>
-      </w:pPr>
+      <w:bookmarkEnd w:id="32"/>
+    </w:p>
+    <w:p>
+      <w:pPr>
+        <w:pStyle w:val="u2"/>
+        <w:rPr>
+          <w:lang w:val="en-US"/>
+        </w:rPr>
+      </w:pPr>
+      <w:bookmarkStart w:id="33" w:name="_Toc27592891"/>
       <w:r>
         <w:rPr>
           <w:lang w:val="en-US"/>
         </w:rPr>
         <w:t>Các tính năng</w:t>
       </w:r>
-    </w:p>
-    <w:p>
-      <w:pPr>
-        <w:pStyle w:val="Heading3"/>
-        <w:rPr>
-          <w:lang w:val="en-US"/>
-        </w:rPr>
-      </w:pPr>
+      <w:bookmarkEnd w:id="33"/>
+    </w:p>
+    <w:p>
+      <w:pPr>
+        <w:pStyle w:val="u3"/>
+        <w:rPr>
+          <w:lang w:val="en-US"/>
+        </w:rPr>
+      </w:pPr>
+      <w:bookmarkStart w:id="34" w:name="_Toc27592892"/>
       <w:r>
         <w:rPr>
           <w:lang w:val="en-US"/>
         </w:rPr>
         <w:t>Nhóm chức năng dành cho người dùng chưa đăng nhập</w:t>
       </w:r>
-    </w:p>
-    <w:p>
-      <w:pPr>
-        <w:pStyle w:val="ListParagraph"/>
+      <w:bookmarkEnd w:id="34"/>
+    </w:p>
+    <w:p>
+      <w:pPr>
+        <w:pStyle w:val="oancuaDanhsach"/>
         <w:numPr>
           <w:ilvl w:val="0"/>
           <w:numId w:val="3"/>
@@ -3845,7 +8125,7 @@
     </w:p>
     <w:p>
       <w:pPr>
-        <w:pStyle w:val="ListParagraph"/>
+        <w:pStyle w:val="oancuaDanhsach"/>
         <w:numPr>
           <w:ilvl w:val="0"/>
           <w:numId w:val="3"/>
@@ -3863,7 +8143,7 @@
     </w:p>
     <w:p>
       <w:pPr>
-        <w:pStyle w:val="ListParagraph"/>
+        <w:pStyle w:val="oancuaDanhsach"/>
         <w:numPr>
           <w:ilvl w:val="0"/>
           <w:numId w:val="3"/>
@@ -3881,7 +8161,7 @@
     </w:p>
     <w:p>
       <w:pPr>
-        <w:pStyle w:val="ListParagraph"/>
+        <w:pStyle w:val="oancuaDanhsach"/>
         <w:numPr>
           <w:ilvl w:val="0"/>
           <w:numId w:val="3"/>
@@ -3899,7 +8179,7 @@
     </w:p>
     <w:p>
       <w:pPr>
-        <w:pStyle w:val="ListParagraph"/>
+        <w:pStyle w:val="oancuaDanhsach"/>
         <w:numPr>
           <w:ilvl w:val="0"/>
           <w:numId w:val="3"/>
@@ -3930,21 +8210,23 @@
     </w:p>
     <w:p>
       <w:pPr>
-        <w:pStyle w:val="Heading3"/>
-        <w:rPr>
-          <w:lang w:val="en-US"/>
-        </w:rPr>
-      </w:pPr>
+        <w:pStyle w:val="u3"/>
+        <w:rPr>
+          <w:lang w:val="en-US"/>
+        </w:rPr>
+      </w:pPr>
+      <w:bookmarkStart w:id="35" w:name="_Toc27592893"/>
       <w:r>
         <w:rPr>
           <w:lang w:val="en-US"/>
         </w:rPr>
         <w:t>Nhóm chức năng dành cho người dùng đã đăng nhập</w:t>
       </w:r>
-    </w:p>
-    <w:p>
-      <w:pPr>
-        <w:pStyle w:val="ListParagraph"/>
+      <w:bookmarkEnd w:id="35"/>
+    </w:p>
+    <w:p>
+      <w:pPr>
+        <w:pStyle w:val="oancuaDanhsach"/>
         <w:numPr>
           <w:ilvl w:val="0"/>
           <w:numId w:val="3"/>
@@ -3962,7 +8244,7 @@
     </w:p>
     <w:p>
       <w:pPr>
-        <w:pStyle w:val="ListParagraph"/>
+        <w:pStyle w:val="oancuaDanhsach"/>
         <w:numPr>
           <w:ilvl w:val="0"/>
           <w:numId w:val="3"/>
@@ -3980,7 +8262,7 @@
     </w:p>
     <w:p>
       <w:pPr>
-        <w:pStyle w:val="ListParagraph"/>
+        <w:pStyle w:val="oancuaDanhsach"/>
         <w:numPr>
           <w:ilvl w:val="0"/>
           <w:numId w:val="3"/>
@@ -3998,7 +8280,7 @@
     </w:p>
     <w:p>
       <w:pPr>
-        <w:pStyle w:val="ListParagraph"/>
+        <w:pStyle w:val="oancuaDanhsach"/>
         <w:numPr>
           <w:ilvl w:val="0"/>
           <w:numId w:val="3"/>
@@ -4016,17 +8298,19 @@
     </w:p>
     <w:p>
       <w:pPr>
-        <w:pStyle w:val="Heading3"/>
-        <w:rPr>
-          <w:lang w:val="en-US"/>
-        </w:rPr>
-      </w:pPr>
+        <w:pStyle w:val="u3"/>
+        <w:rPr>
+          <w:lang w:val="en-US"/>
+        </w:rPr>
+      </w:pPr>
+      <w:bookmarkStart w:id="36" w:name="_Toc27592894"/>
       <w:r>
         <w:rPr>
           <w:lang w:val="en-US"/>
         </w:rPr>
         <w:t>Nhóm chức năng dành cho người quản trị</w:t>
       </w:r>
+      <w:bookmarkEnd w:id="36"/>
     </w:p>
     <w:p>
       <w:pPr>
@@ -4043,11 +8327,12 @@
     </w:p>
     <w:p>
       <w:pPr>
-        <w:pStyle w:val="Heading2"/>
-        <w:rPr>
-          <w:lang w:val="en-US"/>
-        </w:rPr>
-      </w:pPr>
+        <w:pStyle w:val="u2"/>
+        <w:rPr>
+          <w:lang w:val="en-US"/>
+        </w:rPr>
+      </w:pPr>
+      <w:bookmarkStart w:id="37" w:name="_Toc27592895"/>
       <w:r>
         <w:rPr>
           <w:lang w:val="en-US"/>
@@ -4055,62 +8340,508 @@
         <w:lastRenderedPageBreak/>
         <w:t>Các giao diện hiện có</w:t>
       </w:r>
-    </w:p>
-    <w:p>
-      <w:pPr>
-        <w:pStyle w:val="Heading3"/>
-        <w:rPr>
-          <w:lang w:val="en-US"/>
-        </w:rPr>
-      </w:pPr>
+      <w:bookmarkEnd w:id="37"/>
+    </w:p>
+    <w:p>
+      <w:pPr>
+        <w:pStyle w:val="u3"/>
+        <w:rPr>
+          <w:lang w:val="en-US"/>
+        </w:rPr>
+      </w:pPr>
+      <w:bookmarkStart w:id="38" w:name="_Toc27592896"/>
       <w:r>
         <w:rPr>
           <w:lang w:val="en-US"/>
         </w:rPr>
         <w:t>Giao diện trang chủ</w:t>
       </w:r>
-    </w:p>
-    <w:p>
-      <w:pPr>
-        <w:pStyle w:val="Heading3"/>
-        <w:rPr>
-          <w:lang w:val="en-US"/>
-        </w:rPr>
-      </w:pPr>
-      <w:r>
-        <w:rPr>
-          <w:lang w:val="en-US"/>
-        </w:rPr>
+      <w:bookmarkEnd w:id="38"/>
+    </w:p>
+    <w:p>
+      <w:pPr>
+        <w:jc w:val="center"/>
+        <w:rPr>
+          <w:noProof/>
+          <w:lang w:val="en-US"/>
+        </w:rPr>
+      </w:pPr>
+      <w:r>
+        <w:rPr>
+          <w:noProof/>
+          <w:lang w:val="en-US"/>
+        </w:rPr>
+        <w:drawing>
+          <wp:inline distT="0" distB="0" distL="0" distR="0" wp14:anchorId="600CFE6F" wp14:editId="1A071AD6">
+            <wp:extent cx="4038600" cy="6210300"/>
+            <wp:effectExtent l="19050" t="19050" r="19050" b="19050"/>
+            <wp:docPr id="11" name="Hình ảnh 11"/>
+            <wp:cNvGraphicFramePr>
+              <a:graphicFrameLocks xmlns:a="http://schemas.openxmlformats.org/drawingml/2006/main" noChangeAspect="1"/>
+            </wp:cNvGraphicFramePr>
+            <a:graphic xmlns:a="http://schemas.openxmlformats.org/drawingml/2006/main">
+              <a:graphicData uri="http://schemas.openxmlformats.org/drawingml/2006/picture">
+                <pic:pic xmlns:pic="http://schemas.openxmlformats.org/drawingml/2006/picture">
+                  <pic:nvPicPr>
+                    <pic:cNvPr id="0" name="Picture 2"/>
+                    <pic:cNvPicPr>
+                      <a:picLocks noChangeAspect="1" noChangeArrowheads="1"/>
+                    </pic:cNvPicPr>
+                  </pic:nvPicPr>
+                  <pic:blipFill>
+                    <a:blip r:embed="rId16">
+                      <a:extLst>
+                        <a:ext uri="{28A0092B-C50C-407E-A947-70E740481C1C}">
+                          <a14:useLocalDpi xmlns:a14="http://schemas.microsoft.com/office/drawing/2010/main" val="0"/>
+                        </a:ext>
+                      </a:extLst>
+                    </a:blip>
+                    <a:srcRect/>
+                    <a:stretch>
+                      <a:fillRect/>
+                    </a:stretch>
+                  </pic:blipFill>
+                  <pic:spPr bwMode="auto">
+                    <a:xfrm>
+                      <a:off x="0" y="0"/>
+                      <a:ext cx="4038600" cy="6210300"/>
+                    </a:xfrm>
+                    <a:prstGeom prst="rect">
+                      <a:avLst/>
+                    </a:prstGeom>
+                    <a:noFill/>
+                    <a:ln>
+                      <a:solidFill>
+                        <a:schemeClr val="tx1"/>
+                      </a:solidFill>
+                    </a:ln>
+                  </pic:spPr>
+                </pic:pic>
+              </a:graphicData>
+            </a:graphic>
+          </wp:inline>
+        </w:drawing>
+      </w:r>
+    </w:p>
+    <w:p>
+      <w:pPr>
+        <w:rPr>
+          <w:noProof/>
+          <w:lang w:val="en-US"/>
+        </w:rPr>
+      </w:pPr>
+    </w:p>
+    <w:p>
+      <w:pPr>
+        <w:pStyle w:val="Chuthich"/>
+        <w:jc w:val="center"/>
+        <w:rPr>
+          <w:lang w:val="en-US"/>
+        </w:rPr>
+      </w:pPr>
+      <w:r>
+        <w:rPr>
+          <w:lang w:val="en-US"/>
+        </w:rPr>
+        <w:tab/>
+      </w:r>
+      <w:r>
+        <w:t xml:space="preserve">Figure </w:t>
+      </w:r>
+      <w:r>
+        <w:fldChar w:fldCharType="begin"/>
+      </w:r>
+      <w:r>
+        <w:instrText xml:space="preserve"> STYLEREF 1 \s </w:instrText>
+      </w:r>
+      <w:r>
+        <w:fldChar w:fldCharType="separate"/>
+      </w:r>
+      <w:r>
+        <w:rPr>
+          <w:noProof/>
+        </w:rPr>
+        <w:t>3</w:t>
+      </w:r>
+      <w:r>
+        <w:fldChar w:fldCharType="end"/>
+      </w:r>
+      <w:r>
+        <w:noBreakHyphen/>
+      </w:r>
+      <w:r>
+        <w:rPr>
+          <w:lang w:val="en-GB"/>
+        </w:rPr>
+        <w:t>1</w:t>
+      </w:r>
+      <w:r>
+        <w:rPr>
+          <w:lang w:val="en-US"/>
+        </w:rPr>
+        <w:t xml:space="preserve">: Giao diện </w:t>
+      </w:r>
+      <w:r>
+        <w:rPr>
+          <w:lang w:val="en-US"/>
+        </w:rPr>
+        <w:t>trang chủ</w:t>
+      </w:r>
+      <w:r>
+        <w:rPr>
+          <w:lang w:val="en-US"/>
+        </w:rPr>
+        <w:t>.</w:t>
+      </w:r>
+    </w:p>
+    <w:p>
+      <w:pPr>
+        <w:tabs>
+          <w:tab w:val="left" w:pos="3612"/>
+        </w:tabs>
+        <w:rPr>
+          <w:lang w:val="en-US"/>
+        </w:rPr>
+      </w:pPr>
+    </w:p>
+    <w:p>
+      <w:pPr>
+        <w:pStyle w:val="u3"/>
+        <w:rPr>
+          <w:lang w:val="en-US"/>
+        </w:rPr>
+      </w:pPr>
+      <w:bookmarkStart w:id="39" w:name="_Toc27592897"/>
+      <w:r>
+        <w:rPr>
+          <w:lang w:val="en-US"/>
+        </w:rPr>
+        <w:lastRenderedPageBreak/>
         <w:t>Giao diện cho phần đăng bài</w:t>
       </w:r>
-    </w:p>
-    <w:p>
-      <w:pPr>
-        <w:pStyle w:val="Heading3"/>
-        <w:rPr>
-          <w:lang w:val="en-US"/>
-        </w:rPr>
-      </w:pPr>
-      <w:r>
-        <w:rPr>
-          <w:lang w:val="en-US"/>
-        </w:rPr>
+      <w:bookmarkEnd w:id="39"/>
+    </w:p>
+    <w:p>
+      <w:pPr>
+        <w:jc w:val="center"/>
+        <w:rPr>
+          <w:noProof/>
+          <w:lang w:val="en-US"/>
+        </w:rPr>
+      </w:pPr>
+      <w:r>
+        <w:rPr>
+          <w:noProof/>
+          <w:lang w:val="en-US"/>
+        </w:rPr>
+        <w:drawing>
+          <wp:inline distT="0" distB="0" distL="0" distR="0" wp14:anchorId="01F6849E" wp14:editId="6141BA62">
+            <wp:extent cx="4072890" cy="6240780"/>
+            <wp:effectExtent l="19050" t="19050" r="22860" b="26670"/>
+            <wp:docPr id="12" name="Hình ảnh 12"/>
+            <wp:cNvGraphicFramePr>
+              <a:graphicFrameLocks xmlns:a="http://schemas.openxmlformats.org/drawingml/2006/main" noChangeAspect="1"/>
+            </wp:cNvGraphicFramePr>
+            <a:graphic xmlns:a="http://schemas.openxmlformats.org/drawingml/2006/main">
+              <a:graphicData uri="http://schemas.openxmlformats.org/drawingml/2006/picture">
+                <pic:pic xmlns:pic="http://schemas.openxmlformats.org/drawingml/2006/picture">
+                  <pic:nvPicPr>
+                    <pic:cNvPr id="0" name="Picture 3"/>
+                    <pic:cNvPicPr>
+                      <a:picLocks noChangeAspect="1" noChangeArrowheads="1"/>
+                    </pic:cNvPicPr>
+                  </pic:nvPicPr>
+                  <pic:blipFill>
+                    <a:blip r:embed="rId17">
+                      <a:extLst>
+                        <a:ext uri="{28A0092B-C50C-407E-A947-70E740481C1C}">
+                          <a14:useLocalDpi xmlns:a14="http://schemas.microsoft.com/office/drawing/2010/main" val="0"/>
+                        </a:ext>
+                      </a:extLst>
+                    </a:blip>
+                    <a:srcRect/>
+                    <a:stretch>
+                      <a:fillRect/>
+                    </a:stretch>
+                  </pic:blipFill>
+                  <pic:spPr bwMode="auto">
+                    <a:xfrm>
+                      <a:off x="0" y="0"/>
+                      <a:ext cx="4072890" cy="6240780"/>
+                    </a:xfrm>
+                    <a:prstGeom prst="rect">
+                      <a:avLst/>
+                    </a:prstGeom>
+                    <a:noFill/>
+                    <a:ln>
+                      <a:solidFill>
+                        <a:schemeClr val="tx1"/>
+                      </a:solidFill>
+                    </a:ln>
+                  </pic:spPr>
+                </pic:pic>
+              </a:graphicData>
+            </a:graphic>
+          </wp:inline>
+        </w:drawing>
+      </w:r>
+    </w:p>
+    <w:p>
+      <w:pPr>
+        <w:rPr>
+          <w:noProof/>
+          <w:lang w:val="en-US"/>
+        </w:rPr>
+      </w:pPr>
+    </w:p>
+    <w:p>
+      <w:pPr>
+        <w:pStyle w:val="Chuthich"/>
+        <w:jc w:val="center"/>
+        <w:rPr>
+          <w:lang w:val="en-US"/>
+        </w:rPr>
+      </w:pPr>
+      <w:r>
+        <w:t xml:space="preserve">Figure </w:t>
+      </w:r>
+      <w:r>
+        <w:fldChar w:fldCharType="begin"/>
+      </w:r>
+      <w:r>
+        <w:instrText xml:space="preserve"> STYLEREF 1 \s </w:instrText>
+      </w:r>
+      <w:r>
+        <w:fldChar w:fldCharType="separate"/>
+      </w:r>
+      <w:r>
+        <w:rPr>
+          <w:noProof/>
+        </w:rPr>
+        <w:t>3</w:t>
+      </w:r>
+      <w:r>
+        <w:fldChar w:fldCharType="end"/>
+      </w:r>
+      <w:r>
+        <w:noBreakHyphen/>
+      </w:r>
+      <w:r>
+        <w:fldChar w:fldCharType="begin"/>
+      </w:r>
+      <w:r>
+        <w:instrText xml:space="preserve"> SEQ Figure \* ARABIC \s 1 </w:instrText>
+      </w:r>
+      <w:r>
+        <w:fldChar w:fldCharType="separate"/>
+      </w:r>
+      <w:r>
+        <w:rPr>
+          <w:noProof/>
+        </w:rPr>
+        <w:t>2</w:t>
+      </w:r>
+      <w:r>
+        <w:fldChar w:fldCharType="end"/>
+      </w:r>
+      <w:r>
+        <w:rPr>
+          <w:lang w:val="en-US"/>
+        </w:rPr>
+        <w:t xml:space="preserve">: Giao diện </w:t>
+      </w:r>
+      <w:r>
+        <w:rPr>
+          <w:lang w:val="en-US"/>
+        </w:rPr>
+        <w:t>đăng bài</w:t>
+      </w:r>
+      <w:r>
+        <w:rPr>
+          <w:lang w:val="en-US"/>
+        </w:rPr>
+        <w:t>.</w:t>
+      </w:r>
+    </w:p>
+    <w:p>
+      <w:pPr>
+        <w:jc w:val="center"/>
+        <w:rPr>
+          <w:lang w:val="en-US"/>
+        </w:rPr>
+      </w:pPr>
+    </w:p>
+    <w:p>
+      <w:pPr>
+        <w:pStyle w:val="u3"/>
+        <w:rPr>
+          <w:lang w:val="en-US"/>
+        </w:rPr>
+      </w:pPr>
+      <w:bookmarkStart w:id="40" w:name="_Toc27592898"/>
+      <w:r>
+        <w:rPr>
+          <w:lang w:val="en-US"/>
+        </w:rPr>
+        <w:lastRenderedPageBreak/>
         <w:t>Giao diện cho phần phản hồi</w:t>
       </w:r>
-    </w:p>
-    <w:p>
-      <w:pPr>
-        <w:pStyle w:val="Heading3"/>
-        <w:rPr>
-          <w:lang w:val="en-US"/>
-        </w:rPr>
-      </w:pPr>
-      <w:r>
-        <w:rPr>
-          <w:lang w:val="en-US"/>
-        </w:rPr>
+      <w:bookmarkEnd w:id="40"/>
+    </w:p>
+    <w:p>
+      <w:pPr>
+        <w:jc w:val="center"/>
+        <w:rPr>
+          <w:noProof/>
+          <w:lang w:val="en-US"/>
+        </w:rPr>
+      </w:pPr>
+      <w:r>
+        <w:rPr>
+          <w:noProof/>
+          <w:lang w:val="en-US"/>
+        </w:rPr>
+        <w:drawing>
+          <wp:inline distT="0" distB="0" distL="0" distR="0" wp14:anchorId="1DA8A0A5" wp14:editId="01954E30">
+            <wp:extent cx="5143500" cy="6240780"/>
+            <wp:effectExtent l="19050" t="19050" r="19050" b="26670"/>
+            <wp:docPr id="13" name="Hình ảnh 13"/>
+            <wp:cNvGraphicFramePr>
+              <a:graphicFrameLocks xmlns:a="http://schemas.openxmlformats.org/drawingml/2006/main" noChangeAspect="1"/>
+            </wp:cNvGraphicFramePr>
+            <a:graphic xmlns:a="http://schemas.openxmlformats.org/drawingml/2006/main">
+              <a:graphicData uri="http://schemas.openxmlformats.org/drawingml/2006/picture">
+                <pic:pic xmlns:pic="http://schemas.openxmlformats.org/drawingml/2006/picture">
+                  <pic:nvPicPr>
+                    <pic:cNvPr id="0" name="Picture 4"/>
+                    <pic:cNvPicPr>
+                      <a:picLocks noChangeAspect="1" noChangeArrowheads="1"/>
+                    </pic:cNvPicPr>
+                  </pic:nvPicPr>
+                  <pic:blipFill>
+                    <a:blip r:embed="rId18">
+                      <a:extLst>
+                        <a:ext uri="{28A0092B-C50C-407E-A947-70E740481C1C}">
+                          <a14:useLocalDpi xmlns:a14="http://schemas.microsoft.com/office/drawing/2010/main" val="0"/>
+                        </a:ext>
+                      </a:extLst>
+                    </a:blip>
+                    <a:srcRect/>
+                    <a:stretch>
+                      <a:fillRect/>
+                    </a:stretch>
+                  </pic:blipFill>
+                  <pic:spPr bwMode="auto">
+                    <a:xfrm>
+                      <a:off x="0" y="0"/>
+                      <a:ext cx="5143500" cy="6240780"/>
+                    </a:xfrm>
+                    <a:prstGeom prst="rect">
+                      <a:avLst/>
+                    </a:prstGeom>
+                    <a:noFill/>
+                    <a:ln>
+                      <a:solidFill>
+                        <a:schemeClr val="tx1"/>
+                      </a:solidFill>
+                    </a:ln>
+                  </pic:spPr>
+                </pic:pic>
+              </a:graphicData>
+            </a:graphic>
+          </wp:inline>
+        </w:drawing>
+      </w:r>
+    </w:p>
+    <w:p>
+      <w:pPr>
+        <w:rPr>
+          <w:noProof/>
+          <w:lang w:val="en-US"/>
+        </w:rPr>
+      </w:pPr>
+    </w:p>
+    <w:p>
+      <w:pPr>
+        <w:pStyle w:val="Chuthich"/>
+        <w:jc w:val="center"/>
+        <w:rPr>
+          <w:lang w:val="en-US"/>
+        </w:rPr>
+      </w:pPr>
+      <w:r>
+        <w:t xml:space="preserve">Figure </w:t>
+      </w:r>
+      <w:r>
+        <w:fldChar w:fldCharType="begin"/>
+      </w:r>
+      <w:r>
+        <w:instrText xml:space="preserve"> STYLEREF 1 \s </w:instrText>
+      </w:r>
+      <w:r>
+        <w:fldChar w:fldCharType="separate"/>
+      </w:r>
+      <w:r>
+        <w:rPr>
+          <w:noProof/>
+        </w:rPr>
+        <w:t>3</w:t>
+      </w:r>
+      <w:r>
+        <w:fldChar w:fldCharType="end"/>
+      </w:r>
+      <w:r>
+        <w:noBreakHyphen/>
+      </w:r>
+      <w:r>
+        <w:rPr>
+          <w:lang w:val="en-GB"/>
+        </w:rPr>
+        <w:t>3</w:t>
+      </w:r>
+      <w:r>
+        <w:rPr>
+          <w:lang w:val="en-US"/>
+        </w:rPr>
+        <w:t xml:space="preserve">: Giao diện </w:t>
+      </w:r>
+      <w:r>
+        <w:rPr>
+          <w:lang w:val="en-US"/>
+        </w:rPr>
+        <w:t xml:space="preserve">phần </w:t>
+      </w:r>
+      <w:r>
+        <w:rPr>
+          <w:lang w:val="en-US"/>
+        </w:rPr>
+        <w:t>phản hồi.</w:t>
+      </w:r>
+    </w:p>
+    <w:p>
+      <w:pPr>
+        <w:jc w:val="center"/>
+        <w:rPr>
+          <w:lang w:val="en-US"/>
+        </w:rPr>
+      </w:pPr>
+    </w:p>
+    <w:p>
+      <w:pPr>
+        <w:pStyle w:val="u3"/>
+        <w:rPr>
+          <w:lang w:val="en-US"/>
+        </w:rPr>
+      </w:pPr>
+      <w:bookmarkStart w:id="41" w:name="_Toc27592899"/>
+      <w:r>
+        <w:rPr>
+          <w:lang w:val="en-US"/>
+        </w:rPr>
+        <w:lastRenderedPageBreak/>
         <w:t>Giao diện của email tìm mật khẩu</w:t>
       </w:r>
+      <w:bookmarkEnd w:id="41"/>
     </w:p>
     <w:p>
       <w:pPr>
@@ -4137,7 +8868,7 @@
                     <pic:cNvPicPr/>
                   </pic:nvPicPr>
                   <pic:blipFill rotWithShape="1">
-                    <a:blip r:embed="rId12">
+                    <a:blip r:embed="rId19">
                       <a:extLst>
                         <a:ext uri="{28A0092B-C50C-407E-A947-70E740481C1C}">
                           <a14:useLocalDpi xmlns:a14="http://schemas.microsoft.com/office/drawing/2010/main" val="0"/>
@@ -4173,7 +8904,7 @@
     </w:p>
     <w:p>
       <w:pPr>
-        <w:pStyle w:val="Caption"/>
+        <w:pStyle w:val="Chuthich"/>
         <w:jc w:val="center"/>
         <w:rPr>
           <w:lang w:val="en-US"/>
@@ -4204,22 +8935,10 @@
         <w:noBreakHyphen/>
       </w:r>
       <w:r>
-        <w:fldChar w:fldCharType="begin"/>
-      </w:r>
-      <w:r>
-        <w:instrText xml:space="preserve"> SEQ Figure \* ARABIC \s 1 </w:instrText>
-      </w:r>
-      <w:r>
-        <w:fldChar w:fldCharType="separate"/>
-      </w:r>
-      <w:r>
-        <w:rPr>
-          <w:noProof/>
-        </w:rPr>
-        <w:t>1</w:t>
-      </w:r>
-      <w:r>
-        <w:fldChar w:fldCharType="end"/>
+        <w:rPr>
+          <w:lang w:val="en-GB"/>
+        </w:rPr>
+        <w:t>4</w:t>
       </w:r>
       <w:r>
         <w:rPr>
@@ -4230,11 +8949,12 @@
     </w:p>
     <w:p>
       <w:pPr>
-        <w:pStyle w:val="Heading3"/>
-        <w:rPr>
-          <w:lang w:val="en-US"/>
-        </w:rPr>
-      </w:pPr>
+        <w:pStyle w:val="u3"/>
+        <w:rPr>
+          <w:lang w:val="en-US"/>
+        </w:rPr>
+      </w:pPr>
+      <w:bookmarkStart w:id="42" w:name="_Toc27592900"/>
       <w:r>
         <w:rPr>
           <w:lang w:val="en-US"/>
@@ -4242,6 +8962,7 @@
         <w:lastRenderedPageBreak/>
         <w:t>Giao diện của email phản hồi</w:t>
       </w:r>
+      <w:bookmarkEnd w:id="42"/>
     </w:p>
     <w:p>
       <w:pPr>
@@ -4268,7 +8989,7 @@
                     <pic:cNvPicPr/>
                   </pic:nvPicPr>
                   <pic:blipFill>
-                    <a:blip r:embed="rId13">
+                    <a:blip r:embed="rId20">
                       <a:extLst>
                         <a:ext uri="{28A0092B-C50C-407E-A947-70E740481C1C}">
                           <a14:useLocalDpi xmlns:a14="http://schemas.microsoft.com/office/drawing/2010/main" val="0"/>
@@ -4297,7 +9018,7 @@
     </w:p>
     <w:p>
       <w:pPr>
-        <w:pStyle w:val="Caption"/>
+        <w:pStyle w:val="Chuthich"/>
         <w:jc w:val="center"/>
         <w:rPr>
           <w:lang w:val="en-US"/>
@@ -4328,40 +9049,115 @@
         <w:noBreakHyphen/>
       </w:r>
       <w:r>
-        <w:fldChar w:fldCharType="begin"/>
-      </w:r>
-      <w:r>
-        <w:instrText xml:space="preserve"> SEQ Figure \* ARABIC \s 1 </w:instrText>
-      </w:r>
-      <w:r>
-        <w:fldChar w:fldCharType="separate"/>
-      </w:r>
-      <w:r>
-        <w:rPr>
-          <w:noProof/>
-        </w:rPr>
-        <w:t>2</w:t>
-      </w:r>
-      <w:r>
-        <w:fldChar w:fldCharType="end"/>
-      </w:r>
-      <w:r>
-        <w:rPr>
-          <w:lang w:val="en-US"/>
-        </w:rPr>
-        <w:t>: Giao diện email có phản hồi.</w:t>
-      </w:r>
-      <w:bookmarkStart w:id="1" w:name="_GoBack"/>
-      <w:bookmarkEnd w:id="1"/>
+        <w:rPr>
+          <w:lang w:val="en-GB"/>
+        </w:rPr>
+        <w:t>5</w:t>
+      </w:r>
+      <w:r>
+        <w:rPr>
+          <w:lang w:val="en-US"/>
+        </w:rPr>
+        <w:t>: Giao diện email có phản hồ</w:t>
+      </w:r>
+      <w:bookmarkStart w:id="43" w:name="_GoBack"/>
+      <w:bookmarkEnd w:id="43"/>
+      <w:r>
+        <w:rPr>
+          <w:lang w:val="en-US"/>
+        </w:rPr>
+        <w:t>i.</w:t>
+      </w:r>
     </w:p>
     <w:sectPr>
       <w:pgSz w:w="11900" w:h="16840"/>
       <w:pgMar w:top="1440" w:right="1440" w:bottom="1440" w:left="1440" w:header="708" w:footer="708" w:gutter="0"/>
+      <w:pgNumType w:start="1"/>
       <w:cols w:space="708"/>
       <w:docGrid w:linePitch="360"/>
     </w:sectPr>
   </w:body>
 </w:document>
+</file>
+
+<file path=word/endnotes.xml><?xml version="1.0" encoding="utf-8"?>
+<w:endnotes xmlns:wpc="http://schemas.microsoft.com/office/word/2010/wordprocessingCanvas" xmlns:cx="http://schemas.microsoft.com/office/drawing/2014/chartex" xmlns:cx1="http://schemas.microsoft.com/office/drawing/2015/9/8/chartex" xmlns:cx2="http://schemas.microsoft.com/office/drawing/2015/10/21/chartex" xmlns:cx3="http://schemas.microsoft.com/office/drawing/2016/5/9/chartex" xmlns:cx4="http://schemas.microsoft.com/office/drawing/2016/5/10/chartex" xmlns:cx5="http://schemas.microsoft.com/office/drawing/2016/5/11/chartex" xmlns:cx6="http://schemas.microsoft.com/office/drawing/2016/5/12/chartex" xmlns:cx7="http://schemas.microsoft.com/office/drawing/2016/5/13/chartex" xmlns:cx8="http://schemas.microsoft.com/office/drawing/2016/5/14/chartex" xmlns:mc="http://schemas.openxmlformats.org/markup-compatibility/2006" xmlns:aink="http://schemas.microsoft.com/office/drawing/2016/ink" xmlns:am3d="http://schemas.microsoft.com/office/drawing/2017/model3d" xmlns:o="urn:schemas-microsoft-com:office:office" xmlns:r="http://schemas.openxmlformats.org/officeDocument/2006/relationships" xmlns:m="http://schemas.openxmlformats.org/officeDocument/2006/math" xmlns:v="urn:schemas-microsoft-com:vml" xmlns:wp14="http://schemas.microsoft.com/office/word/2010/wordprocessingDrawing" xmlns:wp="http://schemas.openxmlformats.org/drawingml/2006/wordprocessingDrawing" xmlns:w10="urn:schemas-microsoft-com:office:word" xmlns:w="http://schemas.openxmlformats.org/wordprocessingml/2006/main" xmlns:w14="http://schemas.microsoft.com/office/word/2010/wordml" xmlns:w15="http://schemas.microsoft.com/office/word/2012/wordml" xmlns:w16cid="http://schemas.microsoft.com/office/word/2016/wordml/cid" xmlns:w16se="http://schemas.microsoft.com/office/word/2015/wordml/symex" xmlns:wpg="http://schemas.microsoft.com/office/word/2010/wordprocessingGroup" xmlns:wpi="http://schemas.microsoft.com/office/word/2010/wordprocessingInk" xmlns:wne="http://schemas.microsoft.com/office/word/2006/wordml" xmlns:wps="http://schemas.microsoft.com/office/word/2010/wordprocessingShape" mc:Ignorable="w14 w15 w16se w16cid wp14">
+  <w:endnote w:type="separator" w:id="-1">
+    <w:p>
+      <w:r>
+        <w:separator/>
+      </w:r>
+    </w:p>
+  </w:endnote>
+  <w:endnote w:type="continuationSeparator" w:id="0">
+    <w:p>
+      <w:r>
+        <w:continuationSeparator/>
+      </w:r>
+    </w:p>
+  </w:endnote>
+</w:endnotes>
+</file>
+
+<file path=word/footer1.xml><?xml version="1.0" encoding="utf-8"?>
+<w:ftr xmlns:wpc="http://schemas.microsoft.com/office/word/2010/wordprocessingCanvas" xmlns:cx="http://schemas.microsoft.com/office/drawing/2014/chartex" xmlns:cx1="http://schemas.microsoft.com/office/drawing/2015/9/8/chartex" xmlns:cx2="http://schemas.microsoft.com/office/drawing/2015/10/21/chartex" xmlns:cx3="http://schemas.microsoft.com/office/drawing/2016/5/9/chartex" xmlns:cx4="http://schemas.microsoft.com/office/drawing/2016/5/10/chartex" xmlns:cx5="http://schemas.microsoft.com/office/drawing/2016/5/11/chartex" xmlns:cx6="http://schemas.microsoft.com/office/drawing/2016/5/12/chartex" xmlns:cx7="http://schemas.microsoft.com/office/drawing/2016/5/13/chartex" xmlns:cx8="http://schemas.microsoft.com/office/drawing/2016/5/14/chartex" xmlns:mc="http://schemas.openxmlformats.org/markup-compatibility/2006" xmlns:aink="http://schemas.microsoft.com/office/drawing/2016/ink" xmlns:am3d="http://schemas.microsoft.com/office/drawing/2017/model3d" xmlns:o="urn:schemas-microsoft-com:office:office" xmlns:r="http://schemas.openxmlformats.org/officeDocument/2006/relationships" xmlns:m="http://schemas.openxmlformats.org/officeDocument/2006/math" xmlns:v="urn:schemas-microsoft-com:vml" xmlns:wp14="http://schemas.microsoft.com/office/word/2010/wordprocessingDrawing" xmlns:wp="http://schemas.openxmlformats.org/drawingml/2006/wordprocessingDrawing" xmlns:w10="urn:schemas-microsoft-com:office:word" xmlns:w="http://schemas.openxmlformats.org/wordprocessingml/2006/main" xmlns:w14="http://schemas.microsoft.com/office/word/2010/wordml" xmlns:w15="http://schemas.microsoft.com/office/word/2012/wordml" xmlns:w16cid="http://schemas.microsoft.com/office/word/2016/wordml/cid" xmlns:w16se="http://schemas.microsoft.com/office/word/2015/wordml/symex" xmlns:wpg="http://schemas.microsoft.com/office/word/2010/wordprocessingGroup" xmlns:wpi="http://schemas.microsoft.com/office/word/2010/wordprocessingInk" xmlns:wne="http://schemas.microsoft.com/office/word/2006/wordml" xmlns:wps="http://schemas.microsoft.com/office/word/2010/wordprocessingShape" mc:Ignorable="w14 w15 w16se w16cid wp14">
+  <w:sdt>
+    <w:sdtPr>
+      <w:id w:val="-1763831254"/>
+      <w:docPartObj>
+        <w:docPartGallery w:val="Page Numbers (Bottom of Page)"/>
+        <w:docPartUnique/>
+      </w:docPartObj>
+    </w:sdtPr>
+    <w:sdtContent>
+      <w:p>
+        <w:pPr>
+          <w:pStyle w:val="Chntrang"/>
+          <w:jc w:val="right"/>
+        </w:pPr>
+        <w:r>
+          <w:fldChar w:fldCharType="begin"/>
+        </w:r>
+        <w:r>
+          <w:instrText>PAGE   \* MERGEFORMAT</w:instrText>
+        </w:r>
+        <w:r>
+          <w:fldChar w:fldCharType="separate"/>
+        </w:r>
+        <w:r>
+          <w:t>2</w:t>
+        </w:r>
+        <w:r>
+          <w:fldChar w:fldCharType="end"/>
+        </w:r>
+      </w:p>
+    </w:sdtContent>
+  </w:sdt>
+  <w:p>
+    <w:pPr>
+      <w:pStyle w:val="Chntrang"/>
+    </w:pPr>
+  </w:p>
+</w:ftr>
+</file>
+
+<file path=word/footnotes.xml><?xml version="1.0" encoding="utf-8"?>
+<w:footnotes xmlns:wpc="http://schemas.microsoft.com/office/word/2010/wordprocessingCanvas" xmlns:cx="http://schemas.microsoft.com/office/drawing/2014/chartex" xmlns:cx1="http://schemas.microsoft.com/office/drawing/2015/9/8/chartex" xmlns:cx2="http://schemas.microsoft.com/office/drawing/2015/10/21/chartex" xmlns:cx3="http://schemas.microsoft.com/office/drawing/2016/5/9/chartex" xmlns:cx4="http://schemas.microsoft.com/office/drawing/2016/5/10/chartex" xmlns:cx5="http://schemas.microsoft.com/office/drawing/2016/5/11/chartex" xmlns:cx6="http://schemas.microsoft.com/office/drawing/2016/5/12/chartex" xmlns:cx7="http://schemas.microsoft.com/office/drawing/2016/5/13/chartex" xmlns:cx8="http://schemas.microsoft.com/office/drawing/2016/5/14/chartex" xmlns:mc="http://schemas.openxmlformats.org/markup-compatibility/2006" xmlns:aink="http://schemas.microsoft.com/office/drawing/2016/ink" xmlns:am3d="http://schemas.microsoft.com/office/drawing/2017/model3d" xmlns:o="urn:schemas-microsoft-com:office:office" xmlns:r="http://schemas.openxmlformats.org/officeDocument/2006/relationships" xmlns:m="http://schemas.openxmlformats.org/officeDocument/2006/math" xmlns:v="urn:schemas-microsoft-com:vml" xmlns:wp14="http://schemas.microsoft.com/office/word/2010/wordprocessingDrawing" xmlns:wp="http://schemas.openxmlformats.org/drawingml/2006/wordprocessingDrawing" xmlns:w10="urn:schemas-microsoft-com:office:word" xmlns:w="http://schemas.openxmlformats.org/wordprocessingml/2006/main" xmlns:w14="http://schemas.microsoft.com/office/word/2010/wordml" xmlns:w15="http://schemas.microsoft.com/office/word/2012/wordml" xmlns:w16cid="http://schemas.microsoft.com/office/word/2016/wordml/cid" xmlns:w16se="http://schemas.microsoft.com/office/word/2015/wordml/symex" xmlns:wpg="http://schemas.microsoft.com/office/word/2010/wordprocessingGroup" xmlns:wpi="http://schemas.microsoft.com/office/word/2010/wordprocessingInk" xmlns:wne="http://schemas.microsoft.com/office/word/2006/wordml" xmlns:wps="http://schemas.microsoft.com/office/word/2010/wordprocessingShape" mc:Ignorable="w14 w15 w16se w16cid wp14">
+  <w:footnote w:type="separator" w:id="-1">
+    <w:p>
+      <w:r>
+        <w:separator/>
+      </w:r>
+    </w:p>
+  </w:footnote>
+  <w:footnote w:type="continuationSeparator" w:id="0">
+    <w:p>
+      <w:r>
+        <w:continuationSeparator/>
+      </w:r>
+    </w:p>
+  </w:footnote>
+</w:footnotes>
 </file>
 
 <file path=word/numbering.xml><?xml version="1.0" encoding="utf-8"?>
@@ -4570,7 +9366,7 @@
     <w:lvl w:ilvl="0">
       <w:start w:val="1"/>
       <w:numFmt w:val="decimal"/>
-      <w:pStyle w:val="Heading1"/>
+      <w:pStyle w:val="u1"/>
       <w:lvlText w:val="%1. "/>
       <w:lvlJc w:val="left"/>
       <w:pPr>
@@ -4583,7 +9379,7 @@
     <w:lvl w:ilvl="1">
       <w:start w:val="1"/>
       <w:numFmt w:val="decimal"/>
-      <w:pStyle w:val="Heading2"/>
+      <w:pStyle w:val="u2"/>
       <w:lvlText w:val="%1.%2. "/>
       <w:lvlJc w:val="left"/>
       <w:pPr>
@@ -4596,7 +9392,7 @@
     <w:lvl w:ilvl="2">
       <w:start w:val="1"/>
       <w:numFmt w:val="decimal"/>
-      <w:pStyle w:val="Heading3"/>
+      <w:pStyle w:val="u3"/>
       <w:lvlText w:val="%1.%2.%3. "/>
       <w:lvlJc w:val="left"/>
       <w:pPr>
@@ -4609,7 +9405,7 @@
     <w:lvl w:ilvl="3">
       <w:start w:val="1"/>
       <w:numFmt w:val="decimal"/>
-      <w:pStyle w:val="Heading4"/>
+      <w:pStyle w:val="u4"/>
       <w:lvlText w:val="%1.%2.%3.%4. "/>
       <w:lvlJc w:val="left"/>
       <w:pPr>
@@ -4622,7 +9418,7 @@
     <w:lvl w:ilvl="4">
       <w:start w:val="1"/>
       <w:numFmt w:val="decimal"/>
-      <w:pStyle w:val="Heading5"/>
+      <w:pStyle w:val="u5"/>
       <w:lvlText w:val="%1.%2.%3.%4.%5. "/>
       <w:lvlJc w:val="left"/>
       <w:pPr>
@@ -4635,7 +9431,7 @@
     <w:lvl w:ilvl="5">
       <w:start w:val="1"/>
       <w:numFmt w:val="decimal"/>
-      <w:pStyle w:val="Heading6"/>
+      <w:pStyle w:val="u6"/>
       <w:lvlText w:val="%1.%2.%3.%4.%5.%6. "/>
       <w:lvlJc w:val="left"/>
       <w:pPr>
@@ -4648,7 +9444,7 @@
     <w:lvl w:ilvl="6">
       <w:start w:val="1"/>
       <w:numFmt w:val="decimal"/>
-      <w:pStyle w:val="Heading7"/>
+      <w:pStyle w:val="u7"/>
       <w:lvlText w:val="%1.%2.%3.%4.%5.%6.%7"/>
       <w:lvlJc w:val="left"/>
       <w:pPr>
@@ -4661,7 +9457,7 @@
     <w:lvl w:ilvl="7">
       <w:start w:val="1"/>
       <w:numFmt w:val="decimal"/>
-      <w:pStyle w:val="Heading8"/>
+      <w:pStyle w:val="u8"/>
       <w:lvlText w:val="%1.%2.%3.%4.%5.%6.%7.%8"/>
       <w:lvlJc w:val="left"/>
       <w:pPr>
@@ -4674,7 +9470,7 @@
     <w:lvl w:ilvl="8">
       <w:start w:val="1"/>
       <w:numFmt w:val="decimal"/>
-      <w:pStyle w:val="Heading9"/>
+      <w:pStyle w:val="u9"/>
       <w:lvlText w:val="%1.%2.%3.%4.%5.%6.%7.%8.%9"/>
       <w:lvlJc w:val="left"/>
       <w:pPr>
@@ -4825,7 +9621,7 @@
     </w:rPrDefault>
     <w:pPrDefault/>
   </w:docDefaults>
-  <w:latentStyles w:defLockedState="0" w:defUIPriority="99" w:defSemiHidden="0" w:defUnhideWhenUsed="0" w:defQFormat="0" w:count="376">
+  <w:latentStyles w:defLockedState="0" w:defUIPriority="99" w:defSemiHidden="0" w:defUnhideWhenUsed="0" w:defQFormat="0" w:count="375">
     <w:lsdException w:name="Normal" w:uiPriority="0" w:qFormat="1"/>
     <w:lsdException w:name="heading 1" w:uiPriority="9" w:qFormat="1"/>
     <w:lsdException w:name="heading 2" w:semiHidden="1" w:uiPriority="9" w:unhideWhenUsed="1" w:qFormat="1"/>
@@ -5201,9 +9997,8 @@
     <w:lsdException w:name="Smart Hyperlink" w:semiHidden="1" w:unhideWhenUsed="1"/>
     <w:lsdException w:name="Hashtag" w:semiHidden="1" w:unhideWhenUsed="1"/>
     <w:lsdException w:name="Unresolved Mention" w:semiHidden="1" w:unhideWhenUsed="1"/>
-    <w:lsdException w:name="Smart Link" w:semiHidden="1" w:unhideWhenUsed="1"/>
   </w:latentStyles>
-  <w:style w:type="paragraph" w:default="1" w:styleId="Normal">
+  <w:style w:type="paragraph" w:default="1" w:styleId="Binhthng">
     <w:name w:val="Normal"/>
     <w:qFormat/>
     <w:rsid w:val="0048767B"/>
@@ -5218,11 +10013,11 @@
       <w:lang w:val="vi-VN" w:eastAsia="vi-VN" w:bidi="vi-VN"/>
     </w:rPr>
   </w:style>
-  <w:style w:type="paragraph" w:styleId="Heading1">
+  <w:style w:type="paragraph" w:styleId="u1">
     <w:name w:val="heading 1"/>
-    <w:basedOn w:val="Normal"/>
-    <w:next w:val="Normal"/>
-    <w:link w:val="Heading1Char"/>
+    <w:basedOn w:val="Binhthng"/>
+    <w:next w:val="Binhthng"/>
+    <w:link w:val="u1Char"/>
     <w:uiPriority w:val="9"/>
     <w:qFormat/>
     <w:rsid w:val="00F421E8"/>
@@ -5243,11 +10038,11 @@
       <w:szCs w:val="32"/>
     </w:rPr>
   </w:style>
-  <w:style w:type="paragraph" w:styleId="Heading2">
+  <w:style w:type="paragraph" w:styleId="u2">
     <w:name w:val="heading 2"/>
-    <w:basedOn w:val="Normal"/>
-    <w:next w:val="Normal"/>
-    <w:link w:val="Heading2Char"/>
+    <w:basedOn w:val="Binhthng"/>
+    <w:next w:val="Binhthng"/>
+    <w:link w:val="u2Char"/>
     <w:uiPriority w:val="9"/>
     <w:unhideWhenUsed/>
     <w:qFormat/>
@@ -5270,11 +10065,11 @@
       <w:szCs w:val="26"/>
     </w:rPr>
   </w:style>
-  <w:style w:type="paragraph" w:styleId="Heading3">
+  <w:style w:type="paragraph" w:styleId="u3">
     <w:name w:val="heading 3"/>
-    <w:basedOn w:val="Normal"/>
-    <w:next w:val="Normal"/>
-    <w:link w:val="Heading3Char"/>
+    <w:basedOn w:val="Binhthng"/>
+    <w:next w:val="Binhthng"/>
+    <w:link w:val="u3Char"/>
     <w:uiPriority w:val="9"/>
     <w:unhideWhenUsed/>
     <w:qFormat/>
@@ -5296,11 +10091,11 @@
       <w:color w:val="000000" w:themeColor="text1"/>
     </w:rPr>
   </w:style>
-  <w:style w:type="paragraph" w:styleId="Heading4">
+  <w:style w:type="paragraph" w:styleId="u4">
     <w:name w:val="heading 4"/>
-    <w:basedOn w:val="Normal"/>
-    <w:next w:val="Normal"/>
-    <w:link w:val="Heading4Char"/>
+    <w:basedOn w:val="Binhthng"/>
+    <w:next w:val="Binhthng"/>
+    <w:link w:val="u4Char"/>
     <w:uiPriority w:val="9"/>
     <w:unhideWhenUsed/>
     <w:qFormat/>
@@ -5322,11 +10117,11 @@
       <w:color w:val="000000" w:themeColor="text1"/>
     </w:rPr>
   </w:style>
-  <w:style w:type="paragraph" w:styleId="Heading5">
+  <w:style w:type="paragraph" w:styleId="u5">
     <w:name w:val="heading 5"/>
-    <w:basedOn w:val="Normal"/>
-    <w:next w:val="Normal"/>
-    <w:link w:val="Heading5Char"/>
+    <w:basedOn w:val="Binhthng"/>
+    <w:next w:val="Binhthng"/>
+    <w:link w:val="u5Char"/>
     <w:uiPriority w:val="9"/>
     <w:semiHidden/>
     <w:unhideWhenUsed/>
@@ -5347,11 +10142,11 @@
       <w:color w:val="2F5496" w:themeColor="accent1" w:themeShade="BF"/>
     </w:rPr>
   </w:style>
-  <w:style w:type="paragraph" w:styleId="Heading6">
+  <w:style w:type="paragraph" w:styleId="u6">
     <w:name w:val="heading 6"/>
-    <w:basedOn w:val="Normal"/>
-    <w:next w:val="Normal"/>
-    <w:link w:val="Heading6Char"/>
+    <w:basedOn w:val="Binhthng"/>
+    <w:next w:val="Binhthng"/>
+    <w:link w:val="u6Char"/>
     <w:uiPriority w:val="9"/>
     <w:semiHidden/>
     <w:unhideWhenUsed/>
@@ -5372,11 +10167,11 @@
       <w:color w:val="1F3763" w:themeColor="accent1" w:themeShade="7F"/>
     </w:rPr>
   </w:style>
-  <w:style w:type="paragraph" w:styleId="Heading7">
+  <w:style w:type="paragraph" w:styleId="u7">
     <w:name w:val="heading 7"/>
-    <w:basedOn w:val="Normal"/>
-    <w:next w:val="Normal"/>
-    <w:link w:val="Heading7Char"/>
+    <w:basedOn w:val="Binhthng"/>
+    <w:next w:val="Binhthng"/>
+    <w:link w:val="u7Char"/>
     <w:uiPriority w:val="9"/>
     <w:semiHidden/>
     <w:unhideWhenUsed/>
@@ -5399,11 +10194,11 @@
       <w:color w:val="1F3763" w:themeColor="accent1" w:themeShade="7F"/>
     </w:rPr>
   </w:style>
-  <w:style w:type="paragraph" w:styleId="Heading8">
+  <w:style w:type="paragraph" w:styleId="u8">
     <w:name w:val="heading 8"/>
-    <w:basedOn w:val="Normal"/>
-    <w:next w:val="Normal"/>
-    <w:link w:val="Heading8Char"/>
+    <w:basedOn w:val="Binhthng"/>
+    <w:next w:val="Binhthng"/>
+    <w:link w:val="u8Char"/>
     <w:uiPriority w:val="9"/>
     <w:semiHidden/>
     <w:unhideWhenUsed/>
@@ -5426,11 +10221,11 @@
       <w:szCs w:val="21"/>
     </w:rPr>
   </w:style>
-  <w:style w:type="paragraph" w:styleId="Heading9">
+  <w:style w:type="paragraph" w:styleId="u9">
     <w:name w:val="heading 9"/>
-    <w:basedOn w:val="Normal"/>
-    <w:next w:val="Normal"/>
-    <w:link w:val="Heading9Char"/>
+    <w:basedOn w:val="Binhthng"/>
+    <w:next w:val="Binhthng"/>
+    <w:link w:val="u9Char"/>
     <w:uiPriority w:val="9"/>
     <w:semiHidden/>
     <w:unhideWhenUsed/>
@@ -5455,13 +10250,13 @@
       <w:szCs w:val="21"/>
     </w:rPr>
   </w:style>
-  <w:style w:type="character" w:default="1" w:styleId="DefaultParagraphFont">
+  <w:style w:type="character" w:default="1" w:styleId="Phngmcinhcuaoanvn">
     <w:name w:val="Default Paragraph Font"/>
     <w:uiPriority w:val="1"/>
     <w:semiHidden/>
     <w:unhideWhenUsed/>
   </w:style>
-  <w:style w:type="table" w:default="1" w:styleId="TableNormal">
+  <w:style w:type="table" w:default="1" w:styleId="BangThngthng">
     <w:name w:val="Normal Table"/>
     <w:uiPriority w:val="99"/>
     <w:semiHidden/>
@@ -5476,7 +10271,7 @@
       </w:tblCellMar>
     </w:tblPr>
   </w:style>
-  <w:style w:type="numbering" w:default="1" w:styleId="NoList">
+  <w:style w:type="numbering" w:default="1" w:styleId="Khngco">
     <w:name w:val="No List"/>
     <w:uiPriority w:val="99"/>
     <w:semiHidden/>
@@ -5484,7 +10279,7 @@
   </w:style>
   <w:style w:type="character" w:customStyle="1" w:styleId="Bodytext3">
     <w:name w:val="Body text (3)_"/>
-    <w:basedOn w:val="DefaultParagraphFont"/>
+    <w:basedOn w:val="Phngmcinhcuaoanvn"/>
     <w:link w:val="Bodytext30"/>
     <w:rsid w:val="00655CE3"/>
     <w:rPr>
@@ -5496,7 +10291,7 @@
   </w:style>
   <w:style w:type="paragraph" w:customStyle="1" w:styleId="Bodytext30">
     <w:name w:val="Body text (3)"/>
-    <w:basedOn w:val="Normal"/>
+    <w:basedOn w:val="Binhthng"/>
     <w:link w:val="Bodytext3"/>
     <w:rsid w:val="00655CE3"/>
     <w:pPr>
@@ -5514,7 +10309,7 @@
   </w:style>
   <w:style w:type="character" w:customStyle="1" w:styleId="Bodytext4">
     <w:name w:val="Body text (4)_"/>
-    <w:basedOn w:val="DefaultParagraphFont"/>
+    <w:basedOn w:val="Phngmcinhcuaoanvn"/>
     <w:link w:val="Bodytext40"/>
     <w:rsid w:val="00655CE3"/>
     <w:rPr>
@@ -5526,7 +10321,7 @@
   </w:style>
   <w:style w:type="paragraph" w:customStyle="1" w:styleId="Bodytext40">
     <w:name w:val="Body text (4)"/>
-    <w:basedOn w:val="Normal"/>
+    <w:basedOn w:val="Binhthng"/>
     <w:link w:val="Bodytext4"/>
     <w:rsid w:val="00655CE3"/>
     <w:pPr>
@@ -5544,7 +10339,7 @@
   </w:style>
   <w:style w:type="character" w:customStyle="1" w:styleId="Bodytext5">
     <w:name w:val="Body text (5)_"/>
-    <w:basedOn w:val="DefaultParagraphFont"/>
+    <w:basedOn w:val="Phngmcinhcuaoanvn"/>
     <w:link w:val="Bodytext50"/>
     <w:rsid w:val="00655CE3"/>
     <w:rPr>
@@ -5556,7 +10351,7 @@
   </w:style>
   <w:style w:type="paragraph" w:customStyle="1" w:styleId="Bodytext50">
     <w:name w:val="Body text (5)"/>
-    <w:basedOn w:val="Normal"/>
+    <w:basedOn w:val="Binhthng"/>
     <w:link w:val="Bodytext5"/>
     <w:rsid w:val="00655CE3"/>
     <w:pPr>
@@ -5574,7 +10369,7 @@
   </w:style>
   <w:style w:type="character" w:customStyle="1" w:styleId="Bodytext2">
     <w:name w:val="Body text (2)_"/>
-    <w:basedOn w:val="DefaultParagraphFont"/>
+    <w:basedOn w:val="Phngmcinhcuaoanvn"/>
     <w:link w:val="Bodytext20"/>
     <w:rsid w:val="00655CE3"/>
     <w:rPr>
@@ -5586,7 +10381,7 @@
   </w:style>
   <w:style w:type="paragraph" w:customStyle="1" w:styleId="Bodytext20">
     <w:name w:val="Body text (2)"/>
-    <w:basedOn w:val="Normal"/>
+    <w:basedOn w:val="Binhthng"/>
     <w:link w:val="Bodytext2"/>
     <w:rsid w:val="00655CE3"/>
     <w:pPr>
@@ -5601,10 +10396,10 @@
       <w:lang w:val="en-US" w:eastAsia="en-US" w:bidi="ar-SA"/>
     </w:rPr>
   </w:style>
-  <w:style w:type="character" w:customStyle="1" w:styleId="Heading1Char">
-    <w:name w:val="Heading 1 Char"/>
-    <w:basedOn w:val="DefaultParagraphFont"/>
-    <w:link w:val="Heading1"/>
+  <w:style w:type="character" w:customStyle="1" w:styleId="u1Char">
+    <w:name w:val="Đầu đề 1 Char"/>
+    <w:basedOn w:val="Phngmcinhcuaoanvn"/>
+    <w:link w:val="u1"/>
     <w:uiPriority w:val="9"/>
     <w:rsid w:val="00F421E8"/>
     <w:rPr>
@@ -5616,10 +10411,10 @@
       <w:lang w:val="vi-VN" w:eastAsia="vi-VN" w:bidi="vi-VN"/>
     </w:rPr>
   </w:style>
-  <w:style w:type="character" w:customStyle="1" w:styleId="Heading2Char">
-    <w:name w:val="Heading 2 Char"/>
-    <w:basedOn w:val="DefaultParagraphFont"/>
-    <w:link w:val="Heading2"/>
+  <w:style w:type="character" w:customStyle="1" w:styleId="u2Char">
+    <w:name w:val="Đầu đề 2 Char"/>
+    <w:basedOn w:val="Phngmcinhcuaoanvn"/>
+    <w:link w:val="u2"/>
     <w:uiPriority w:val="9"/>
     <w:rsid w:val="0048767B"/>
     <w:rPr>
@@ -5631,10 +10426,10 @@
       <w:lang w:val="vi-VN" w:eastAsia="vi-VN" w:bidi="vi-VN"/>
     </w:rPr>
   </w:style>
-  <w:style w:type="character" w:customStyle="1" w:styleId="Heading3Char">
-    <w:name w:val="Heading 3 Char"/>
-    <w:basedOn w:val="DefaultParagraphFont"/>
-    <w:link w:val="Heading3"/>
+  <w:style w:type="character" w:customStyle="1" w:styleId="u3Char">
+    <w:name w:val="Đầu đề 3 Char"/>
+    <w:basedOn w:val="Phngmcinhcuaoanvn"/>
+    <w:link w:val="u3"/>
     <w:uiPriority w:val="9"/>
     <w:rsid w:val="0048767B"/>
     <w:rPr>
@@ -5646,10 +10441,10 @@
       <w:lang w:val="vi-VN" w:eastAsia="vi-VN" w:bidi="vi-VN"/>
     </w:rPr>
   </w:style>
-  <w:style w:type="character" w:customStyle="1" w:styleId="Heading4Char">
-    <w:name w:val="Heading 4 Char"/>
-    <w:basedOn w:val="DefaultParagraphFont"/>
-    <w:link w:val="Heading4"/>
+  <w:style w:type="character" w:customStyle="1" w:styleId="u4Char">
+    <w:name w:val="Đầu đề 4 Char"/>
+    <w:basedOn w:val="Phngmcinhcuaoanvn"/>
+    <w:link w:val="u4"/>
     <w:uiPriority w:val="9"/>
     <w:rsid w:val="007F5ABD"/>
     <w:rPr>
@@ -5661,10 +10456,10 @@
       <w:lang w:val="vi-VN" w:eastAsia="vi-VN" w:bidi="vi-VN"/>
     </w:rPr>
   </w:style>
-  <w:style w:type="character" w:customStyle="1" w:styleId="Heading5Char">
-    <w:name w:val="Heading 5 Char"/>
-    <w:basedOn w:val="DefaultParagraphFont"/>
-    <w:link w:val="Heading5"/>
+  <w:style w:type="character" w:customStyle="1" w:styleId="u5Char">
+    <w:name w:val="Đầu đề 5 Char"/>
+    <w:basedOn w:val="Phngmcinhcuaoanvn"/>
+    <w:link w:val="u5"/>
     <w:uiPriority w:val="9"/>
     <w:semiHidden/>
     <w:rsid w:val="00F421E8"/>
@@ -5675,10 +10470,10 @@
       <w:lang w:val="vi-VN" w:eastAsia="vi-VN" w:bidi="vi-VN"/>
     </w:rPr>
   </w:style>
-  <w:style w:type="character" w:customStyle="1" w:styleId="Heading6Char">
-    <w:name w:val="Heading 6 Char"/>
-    <w:basedOn w:val="DefaultParagraphFont"/>
-    <w:link w:val="Heading6"/>
+  <w:style w:type="character" w:customStyle="1" w:styleId="u6Char">
+    <w:name w:val="Đầu đề 6 Char"/>
+    <w:basedOn w:val="Phngmcinhcuaoanvn"/>
+    <w:link w:val="u6"/>
     <w:uiPriority w:val="9"/>
     <w:semiHidden/>
     <w:rsid w:val="00F421E8"/>
@@ -5689,10 +10484,10 @@
       <w:lang w:val="vi-VN" w:eastAsia="vi-VN" w:bidi="vi-VN"/>
     </w:rPr>
   </w:style>
-  <w:style w:type="character" w:customStyle="1" w:styleId="Heading7Char">
-    <w:name w:val="Heading 7 Char"/>
-    <w:basedOn w:val="DefaultParagraphFont"/>
-    <w:link w:val="Heading7"/>
+  <w:style w:type="character" w:customStyle="1" w:styleId="u7Char">
+    <w:name w:val="Đầu đề 7 Char"/>
+    <w:basedOn w:val="Phngmcinhcuaoanvn"/>
+    <w:link w:val="u7"/>
     <w:uiPriority w:val="9"/>
     <w:semiHidden/>
     <w:rsid w:val="00F421E8"/>
@@ -5705,10 +10500,10 @@
       <w:lang w:val="vi-VN" w:eastAsia="vi-VN" w:bidi="vi-VN"/>
     </w:rPr>
   </w:style>
-  <w:style w:type="character" w:customStyle="1" w:styleId="Heading8Char">
-    <w:name w:val="Heading 8 Char"/>
-    <w:basedOn w:val="DefaultParagraphFont"/>
-    <w:link w:val="Heading8"/>
+  <w:style w:type="character" w:customStyle="1" w:styleId="u8Char">
+    <w:name w:val="Đầu đề 8 Char"/>
+    <w:basedOn w:val="Phngmcinhcuaoanvn"/>
+    <w:link w:val="u8"/>
     <w:uiPriority w:val="9"/>
     <w:semiHidden/>
     <w:rsid w:val="00F421E8"/>
@@ -5720,10 +10515,10 @@
       <w:lang w:val="vi-VN" w:eastAsia="vi-VN" w:bidi="vi-VN"/>
     </w:rPr>
   </w:style>
-  <w:style w:type="character" w:customStyle="1" w:styleId="Heading9Char">
-    <w:name w:val="Heading 9 Char"/>
-    <w:basedOn w:val="DefaultParagraphFont"/>
-    <w:link w:val="Heading9"/>
+  <w:style w:type="character" w:customStyle="1" w:styleId="u9Char">
+    <w:name w:val="Đầu đề 9 Char"/>
+    <w:basedOn w:val="Phngmcinhcuaoanvn"/>
+    <w:link w:val="u9"/>
     <w:uiPriority w:val="9"/>
     <w:semiHidden/>
     <w:rsid w:val="00F421E8"/>
@@ -5737,9 +10532,9 @@
       <w:lang w:val="vi-VN" w:eastAsia="vi-VN" w:bidi="vi-VN"/>
     </w:rPr>
   </w:style>
-  <w:style w:type="paragraph" w:styleId="ListParagraph">
+  <w:style w:type="paragraph" w:styleId="oancuaDanhsach">
     <w:name w:val="List Paragraph"/>
-    <w:basedOn w:val="Normal"/>
+    <w:basedOn w:val="Binhthng"/>
     <w:uiPriority w:val="34"/>
     <w:qFormat/>
     <w:rsid w:val="00DF61DF"/>
@@ -5748,10 +10543,10 @@
       <w:contextualSpacing/>
     </w:pPr>
   </w:style>
-  <w:style w:type="paragraph" w:styleId="Caption">
+  <w:style w:type="paragraph" w:styleId="Chuthich">
     <w:name w:val="caption"/>
-    <w:basedOn w:val="Normal"/>
-    <w:next w:val="Normal"/>
+    <w:basedOn w:val="Binhthng"/>
+    <w:next w:val="Binhthng"/>
     <w:uiPriority w:val="35"/>
     <w:unhideWhenUsed/>
     <w:qFormat/>
@@ -5767,9 +10562,9 @@
       <w:szCs w:val="18"/>
     </w:rPr>
   </w:style>
-  <w:style w:type="table" w:styleId="TableGrid">
+  <w:style w:type="table" w:styleId="LiBang">
     <w:name w:val="Table Grid"/>
-    <w:basedOn w:val="TableNormal"/>
+    <w:basedOn w:val="BangThngthng"/>
     <w:uiPriority w:val="39"/>
     <w:rsid w:val="000D10AD"/>
     <w:tblPr>
@@ -5783,17 +10578,161 @@
       </w:tblBorders>
     </w:tblPr>
   </w:style>
-  <w:style w:type="character" w:styleId="Hyperlink">
+  <w:style w:type="character" w:styleId="Siuktni">
     <w:name w:val="Hyperlink"/>
-    <w:basedOn w:val="DefaultParagraphFont"/>
+    <w:basedOn w:val="Phngmcinhcuaoanvn"/>
     <w:uiPriority w:val="99"/>
-    <w:semiHidden/>
     <w:unhideWhenUsed/>
     <w:rsid w:val="001B6548"/>
     <w:rPr>
       <w:color w:val="0000FF"/>
       <w:u w:val="single"/>
     </w:rPr>
+  </w:style>
+  <w:style w:type="paragraph" w:styleId="Bongchuthich">
+    <w:name w:val="Balloon Text"/>
+    <w:basedOn w:val="Binhthng"/>
+    <w:link w:val="BongchuthichChar"/>
+    <w:uiPriority w:val="99"/>
+    <w:semiHidden/>
+    <w:unhideWhenUsed/>
+    <w:rsid w:val="003B72E4"/>
+    <w:rPr>
+      <w:rFonts w:ascii="Segoe UI" w:hAnsi="Segoe UI" w:cs="Segoe UI"/>
+      <w:sz w:val="18"/>
+      <w:szCs w:val="18"/>
+    </w:rPr>
+  </w:style>
+  <w:style w:type="character" w:customStyle="1" w:styleId="BongchuthichChar">
+    <w:name w:val="Bóng chú thích Char"/>
+    <w:basedOn w:val="Phngmcinhcuaoanvn"/>
+    <w:link w:val="Bongchuthich"/>
+    <w:uiPriority w:val="99"/>
+    <w:semiHidden/>
+    <w:rsid w:val="003B72E4"/>
+    <w:rPr>
+      <w:rFonts w:ascii="Segoe UI" w:eastAsia="Microsoft Sans Serif" w:hAnsi="Segoe UI" w:cs="Segoe UI"/>
+      <w:color w:val="000000"/>
+      <w:sz w:val="18"/>
+      <w:szCs w:val="18"/>
+      <w:lang w:val="vi-VN" w:eastAsia="vi-VN" w:bidi="vi-VN"/>
+    </w:rPr>
+  </w:style>
+  <w:style w:type="paragraph" w:styleId="utrang">
+    <w:name w:val="header"/>
+    <w:basedOn w:val="Binhthng"/>
+    <w:link w:val="utrangChar"/>
+    <w:uiPriority w:val="99"/>
+    <w:unhideWhenUsed/>
+    <w:rsid w:val="002E0FC4"/>
+    <w:pPr>
+      <w:tabs>
+        <w:tab w:val="center" w:pos="4513"/>
+        <w:tab w:val="right" w:pos="9026"/>
+      </w:tabs>
+    </w:pPr>
+  </w:style>
+  <w:style w:type="character" w:customStyle="1" w:styleId="utrangChar">
+    <w:name w:val="Đầu trang Char"/>
+    <w:basedOn w:val="Phngmcinhcuaoanvn"/>
+    <w:link w:val="utrang"/>
+    <w:uiPriority w:val="99"/>
+    <w:rsid w:val="002E0FC4"/>
+    <w:rPr>
+      <w:rFonts w:ascii="Times New Roman" w:eastAsia="Microsoft Sans Serif" w:hAnsi="Times New Roman" w:cs="Microsoft Sans Serif"/>
+      <w:color w:val="000000"/>
+      <w:sz w:val="26"/>
+      <w:lang w:val="vi-VN" w:eastAsia="vi-VN" w:bidi="vi-VN"/>
+    </w:rPr>
+  </w:style>
+  <w:style w:type="paragraph" w:styleId="Chntrang">
+    <w:name w:val="footer"/>
+    <w:basedOn w:val="Binhthng"/>
+    <w:link w:val="ChntrangChar"/>
+    <w:uiPriority w:val="99"/>
+    <w:unhideWhenUsed/>
+    <w:rsid w:val="002E0FC4"/>
+    <w:pPr>
+      <w:tabs>
+        <w:tab w:val="center" w:pos="4513"/>
+        <w:tab w:val="right" w:pos="9026"/>
+      </w:tabs>
+    </w:pPr>
+  </w:style>
+  <w:style w:type="character" w:customStyle="1" w:styleId="ChntrangChar">
+    <w:name w:val="Chân trang Char"/>
+    <w:basedOn w:val="Phngmcinhcuaoanvn"/>
+    <w:link w:val="Chntrang"/>
+    <w:uiPriority w:val="99"/>
+    <w:rsid w:val="002E0FC4"/>
+    <w:rPr>
+      <w:rFonts w:ascii="Times New Roman" w:eastAsia="Microsoft Sans Serif" w:hAnsi="Times New Roman" w:cs="Microsoft Sans Serif"/>
+      <w:color w:val="000000"/>
+      <w:sz w:val="26"/>
+      <w:lang w:val="vi-VN" w:eastAsia="vi-VN" w:bidi="vi-VN"/>
+    </w:rPr>
+  </w:style>
+  <w:style w:type="paragraph" w:styleId="uMucluc">
+    <w:name w:val="TOC Heading"/>
+    <w:basedOn w:val="u1"/>
+    <w:next w:val="Binhthng"/>
+    <w:uiPriority w:val="39"/>
+    <w:unhideWhenUsed/>
+    <w:qFormat/>
+    <w:rsid w:val="002E0FC4"/>
+    <w:pPr>
+      <w:widowControl/>
+      <w:numPr>
+        <w:numId w:val="0"/>
+      </w:numPr>
+      <w:spacing w:line="259" w:lineRule="auto"/>
+      <w:outlineLvl w:val="9"/>
+    </w:pPr>
+    <w:rPr>
+      <w:rFonts w:asciiTheme="majorHAnsi" w:hAnsiTheme="majorHAnsi"/>
+      <w:b w:val="0"/>
+      <w:color w:val="2F5496" w:themeColor="accent1" w:themeShade="BF"/>
+      <w:sz w:val="32"/>
+      <w:lang w:val="en-GB" w:eastAsia="en-GB" w:bidi="ar-SA"/>
+    </w:rPr>
+  </w:style>
+  <w:style w:type="paragraph" w:styleId="Mucluc2">
+    <w:name w:val="toc 2"/>
+    <w:basedOn w:val="Binhthng"/>
+    <w:next w:val="Binhthng"/>
+    <w:autoRedefine/>
+    <w:uiPriority w:val="39"/>
+    <w:unhideWhenUsed/>
+    <w:rsid w:val="002E0FC4"/>
+    <w:pPr>
+      <w:spacing w:after="100"/>
+      <w:ind w:left="260"/>
+    </w:pPr>
+  </w:style>
+  <w:style w:type="paragraph" w:styleId="Mucluc3">
+    <w:name w:val="toc 3"/>
+    <w:basedOn w:val="Binhthng"/>
+    <w:next w:val="Binhthng"/>
+    <w:autoRedefine/>
+    <w:uiPriority w:val="39"/>
+    <w:unhideWhenUsed/>
+    <w:rsid w:val="002E0FC4"/>
+    <w:pPr>
+      <w:spacing w:after="100"/>
+      <w:ind w:left="520"/>
+    </w:pPr>
+  </w:style>
+  <w:style w:type="paragraph" w:styleId="Mucluc1">
+    <w:name w:val="toc 1"/>
+    <w:basedOn w:val="Binhthng"/>
+    <w:next w:val="Binhthng"/>
+    <w:autoRedefine/>
+    <w:uiPriority w:val="39"/>
+    <w:unhideWhenUsed/>
+    <w:rsid w:val="002E0FC4"/>
+    <w:pPr>
+      <w:spacing w:after="100"/>
+    </w:pPr>
   </w:style>
 </w:styles>
 </file>
@@ -6091,4 +11030,16 @@
     </a:ext>
   </a:extLst>
 </a:theme>
+</file>
+
+<file path=customXml/item1.xml><?xml version="1.0" encoding="utf-8"?>
+<b:Sources xmlns:b="http://schemas.openxmlformats.org/officeDocument/2006/bibliography" xmlns="http://schemas.openxmlformats.org/officeDocument/2006/bibliography" SelectedStyle="\APASixthEditionOfficeOnline.xsl" StyleName="APA" Version="6"/>
+</file>
+
+<file path=customXml/itemProps1.xml><?xml version="1.0" encoding="utf-8"?>
+<ds:datastoreItem xmlns:ds="http://schemas.openxmlformats.org/officeDocument/2006/customXml" ds:itemID="{A98E49C1-104F-417E-8FEB-10D2ECA63E3E}">
+  <ds:schemaRefs>
+    <ds:schemaRef ds:uri="http://schemas.openxmlformats.org/officeDocument/2006/bibliography"/>
+  </ds:schemaRefs>
+</ds:datastoreItem>
 </file>
--- a/Documents and Diagrams/Documents/Báo cáo đề tài - Website tìm đồ thất lạc.docx
+++ b/Documents and Diagrams/Documents/Báo cáo đề tài - Website tìm đồ thất lạc.docx
@@ -310,7 +310,7 @@
         <w:tblLook w:val="04A0" w:firstRow="1" w:lastRow="0" w:firstColumn="1" w:lastColumn="0" w:noHBand="0" w:noVBand="1"/>
       </w:tblPr>
       <w:tblGrid>
-        <w:gridCol w:w="4106"/>
+        <w:gridCol w:w="3113"/>
         <w:gridCol w:w="2251"/>
       </w:tblGrid>
       <w:tr>
@@ -319,7 +319,7 @@
         </w:trPr>
         <w:tc>
           <w:tcPr>
-            <w:tcW w:w="4106" w:type="dxa"/>
+            <w:tcW w:w="3113" w:type="dxa"/>
           </w:tcPr>
           <w:p>
             <w:pPr>
@@ -376,14 +376,13 @@
         </w:trPr>
         <w:tc>
           <w:tcPr>
-            <w:tcW w:w="4106" w:type="dxa"/>
+            <w:tcW w:w="3113" w:type="dxa"/>
           </w:tcPr>
           <w:p>
             <w:pPr>
               <w:pStyle w:val="Bodytext20"/>
               <w:shd w:val="clear" w:color="auto" w:fill="auto"/>
               <w:ind w:left="0"/>
-              <w:jc w:val="center"/>
               <w:rPr>
                 <w:rFonts w:ascii="Times New Roman" w:hAnsi="Times New Roman" w:cs="Times New Roman"/>
                 <w:iCs/>
@@ -428,14 +427,13 @@
         </w:trPr>
         <w:tc>
           <w:tcPr>
-            <w:tcW w:w="4106" w:type="dxa"/>
+            <w:tcW w:w="3113" w:type="dxa"/>
           </w:tcPr>
           <w:p>
             <w:pPr>
               <w:pStyle w:val="Bodytext20"/>
               <w:shd w:val="clear" w:color="auto" w:fill="auto"/>
               <w:ind w:left="0"/>
-              <w:jc w:val="center"/>
               <w:rPr>
                 <w:rFonts w:ascii="Times New Roman" w:hAnsi="Times New Roman" w:cs="Times New Roman"/>
                 <w:iCs/>
@@ -486,14 +484,13 @@
         </w:trPr>
         <w:tc>
           <w:tcPr>
-            <w:tcW w:w="4106" w:type="dxa"/>
+            <w:tcW w:w="3113" w:type="dxa"/>
           </w:tcPr>
           <w:p>
             <w:pPr>
               <w:pStyle w:val="Bodytext20"/>
               <w:shd w:val="clear" w:color="auto" w:fill="auto"/>
               <w:ind w:left="0"/>
-              <w:jc w:val="center"/>
               <w:rPr>
                 <w:rFonts w:ascii="Times New Roman" w:hAnsi="Times New Roman" w:cs="Times New Roman"/>
                 <w:iCs/>
@@ -544,14 +541,13 @@
         </w:trPr>
         <w:tc>
           <w:tcPr>
-            <w:tcW w:w="4106" w:type="dxa"/>
+            <w:tcW w:w="3113" w:type="dxa"/>
           </w:tcPr>
           <w:p>
             <w:pPr>
               <w:pStyle w:val="Bodytext20"/>
               <w:shd w:val="clear" w:color="auto" w:fill="auto"/>
               <w:ind w:left="0"/>
-              <w:jc w:val="center"/>
               <w:rPr>
                 <w:rFonts w:ascii="Times New Roman" w:hAnsi="Times New Roman" w:cs="Times New Roman"/>
                 <w:iCs/>
@@ -605,6 +601,8 @@
           <w:szCs w:val="24"/>
         </w:rPr>
       </w:pPr>
+      <w:bookmarkStart w:id="1" w:name="_GoBack"/>
+      <w:bookmarkEnd w:id="1"/>
     </w:p>
     <w:p>
       <w:pPr>
@@ -734,7 +732,11 @@
     <w:sdt>
       <w:sdtPr>
         <w:rPr>
-          <w:lang w:val="vi-VN"/>
+          <w:rFonts w:ascii="Times New Roman" w:eastAsia="Microsoft Sans Serif" w:hAnsi="Times New Roman" w:cs="Microsoft Sans Serif"/>
+          <w:color w:val="000000"/>
+          <w:sz w:val="26"/>
+          <w:szCs w:val="24"/>
+          <w:lang w:val="vi-VN" w:eastAsia="vi-VN" w:bidi="vi-VN"/>
         </w:rPr>
         <w:id w:val="-1473136637"/>
         <w:docPartObj>
@@ -744,19 +746,14 @@
       </w:sdtPr>
       <w:sdtEndPr>
         <w:rPr>
-          <w:rFonts w:ascii="Times New Roman" w:eastAsia="Microsoft Sans Serif" w:hAnsi="Times New Roman" w:cs="Microsoft Sans Serif"/>
           <w:b/>
           <w:bCs/>
-          <w:color w:val="000000"/>
-          <w:sz w:val="26"/>
-          <w:szCs w:val="24"/>
-          <w:lang w:eastAsia="vi-VN" w:bidi="vi-VN"/>
         </w:rPr>
       </w:sdtEndPr>
       <w:sdtContent>
         <w:p>
           <w:pPr>
-            <w:pStyle w:val="uMucluc"/>
+            <w:pStyle w:val="TOCHeading"/>
           </w:pPr>
           <w:r>
             <w:rPr>
@@ -767,7 +764,7 @@
         </w:p>
         <w:p>
           <w:pPr>
-            <w:pStyle w:val="Mucluc1"/>
+            <w:pStyle w:val="TOC1"/>
             <w:tabs>
               <w:tab w:val="left" w:pos="880"/>
               <w:tab w:val="right" w:leader="dot" w:pos="9010"/>
@@ -793,7 +790,7 @@
           <w:hyperlink w:anchor="_Toc27592859" w:history="1">
             <w:r>
               <w:rPr>
-                <w:rStyle w:val="Siuktni"/>
+                <w:rStyle w:val="Hyperlink"/>
                 <w:noProof/>
                 <w:lang w:val="en-US"/>
               </w:rPr>
@@ -812,7 +809,7 @@
             </w:r>
             <w:r>
               <w:rPr>
-                <w:rStyle w:val="Siuktni"/>
+                <w:rStyle w:val="Hyperlink"/>
                 <w:noProof/>
                 <w:lang w:val="en-US"/>
               </w:rPr>
@@ -870,7 +867,7 @@
         </w:p>
         <w:p>
           <w:pPr>
-            <w:pStyle w:val="Mucluc2"/>
+            <w:pStyle w:val="TOC2"/>
             <w:tabs>
               <w:tab w:val="left" w:pos="1320"/>
               <w:tab w:val="right" w:leader="dot" w:pos="9010"/>
@@ -887,7 +884,7 @@
           <w:hyperlink w:anchor="_Toc27592860" w:history="1">
             <w:r>
               <w:rPr>
-                <w:rStyle w:val="Siuktni"/>
+                <w:rStyle w:val="Hyperlink"/>
                 <w:noProof/>
                 <w:lang w:val="en-US"/>
               </w:rPr>
@@ -906,7 +903,7 @@
             </w:r>
             <w:r>
               <w:rPr>
-                <w:rStyle w:val="Siuktni"/>
+                <w:rStyle w:val="Hyperlink"/>
                 <w:noProof/>
                 <w:lang w:val="en-US"/>
               </w:rPr>
@@ -964,7 +961,7 @@
         </w:p>
         <w:p>
           <w:pPr>
-            <w:pStyle w:val="Mucluc3"/>
+            <w:pStyle w:val="TOC3"/>
             <w:tabs>
               <w:tab w:val="left" w:pos="1760"/>
               <w:tab w:val="right" w:leader="dot" w:pos="9010"/>
@@ -981,7 +978,7 @@
           <w:hyperlink w:anchor="_Toc27592861" w:history="1">
             <w:r>
               <w:rPr>
-                <w:rStyle w:val="Siuktni"/>
+                <w:rStyle w:val="Hyperlink"/>
                 <w:noProof/>
                 <w:lang w:val="en-US"/>
               </w:rPr>
@@ -1000,7 +997,7 @@
             </w:r>
             <w:r>
               <w:rPr>
-                <w:rStyle w:val="Siuktni"/>
+                <w:rStyle w:val="Hyperlink"/>
                 <w:noProof/>
                 <w:lang w:val="en-US"/>
               </w:rPr>
@@ -1058,7 +1055,7 @@
         </w:p>
         <w:p>
           <w:pPr>
-            <w:pStyle w:val="Mucluc3"/>
+            <w:pStyle w:val="TOC3"/>
             <w:tabs>
               <w:tab w:val="left" w:pos="1760"/>
               <w:tab w:val="right" w:leader="dot" w:pos="9010"/>
@@ -1075,7 +1072,7 @@
           <w:hyperlink w:anchor="_Toc27592862" w:history="1">
             <w:r>
               <w:rPr>
-                <w:rStyle w:val="Siuktni"/>
+                <w:rStyle w:val="Hyperlink"/>
                 <w:noProof/>
                 <w:lang w:val="en-US"/>
               </w:rPr>
@@ -1094,7 +1091,7 @@
             </w:r>
             <w:r>
               <w:rPr>
-                <w:rStyle w:val="Siuktni"/>
+                <w:rStyle w:val="Hyperlink"/>
                 <w:noProof/>
                 <w:lang w:val="en-US"/>
               </w:rPr>
@@ -1152,7 +1149,7 @@
         </w:p>
         <w:p>
           <w:pPr>
-            <w:pStyle w:val="Mucluc3"/>
+            <w:pStyle w:val="TOC3"/>
             <w:tabs>
               <w:tab w:val="left" w:pos="1760"/>
               <w:tab w:val="right" w:leader="dot" w:pos="9010"/>
@@ -1169,7 +1166,7 @@
           <w:hyperlink w:anchor="_Toc27592863" w:history="1">
             <w:r>
               <w:rPr>
-                <w:rStyle w:val="Siuktni"/>
+                <w:rStyle w:val="Hyperlink"/>
                 <w:noProof/>
                 <w:lang w:val="en-US"/>
               </w:rPr>
@@ -1188,7 +1185,7 @@
             </w:r>
             <w:r>
               <w:rPr>
-                <w:rStyle w:val="Siuktni"/>
+                <w:rStyle w:val="Hyperlink"/>
                 <w:noProof/>
                 <w:lang w:val="en-US"/>
               </w:rPr>
@@ -1246,7 +1243,7 @@
         </w:p>
         <w:p>
           <w:pPr>
-            <w:pStyle w:val="Mucluc3"/>
+            <w:pStyle w:val="TOC3"/>
             <w:tabs>
               <w:tab w:val="left" w:pos="1760"/>
               <w:tab w:val="right" w:leader="dot" w:pos="9010"/>
@@ -1263,7 +1260,7 @@
           <w:hyperlink w:anchor="_Toc27592864" w:history="1">
             <w:r>
               <w:rPr>
-                <w:rStyle w:val="Siuktni"/>
+                <w:rStyle w:val="Hyperlink"/>
                 <w:noProof/>
                 <w:lang w:val="en-US"/>
               </w:rPr>
@@ -1282,7 +1279,7 @@
             </w:r>
             <w:r>
               <w:rPr>
-                <w:rStyle w:val="Siuktni"/>
+                <w:rStyle w:val="Hyperlink"/>
                 <w:noProof/>
                 <w:lang w:val="en-US"/>
               </w:rPr>
@@ -1340,7 +1337,7 @@
         </w:p>
         <w:p>
           <w:pPr>
-            <w:pStyle w:val="Mucluc2"/>
+            <w:pStyle w:val="TOC2"/>
             <w:tabs>
               <w:tab w:val="left" w:pos="1320"/>
               <w:tab w:val="right" w:leader="dot" w:pos="9010"/>
@@ -1357,7 +1354,7 @@
           <w:hyperlink w:anchor="_Toc27592865" w:history="1">
             <w:r>
               <w:rPr>
-                <w:rStyle w:val="Siuktni"/>
+                <w:rStyle w:val="Hyperlink"/>
                 <w:noProof/>
                 <w:lang w:val="en-US"/>
               </w:rPr>
@@ -1376,7 +1373,7 @@
             </w:r>
             <w:r>
               <w:rPr>
-                <w:rStyle w:val="Siuktni"/>
+                <w:rStyle w:val="Hyperlink"/>
                 <w:noProof/>
                 <w:lang w:val="en-US"/>
               </w:rPr>
@@ -1434,7 +1431,7 @@
         </w:p>
         <w:p>
           <w:pPr>
-            <w:pStyle w:val="Mucluc3"/>
+            <w:pStyle w:val="TOC3"/>
             <w:tabs>
               <w:tab w:val="left" w:pos="1760"/>
               <w:tab w:val="right" w:leader="dot" w:pos="9010"/>
@@ -1451,7 +1448,7 @@
           <w:hyperlink w:anchor="_Toc27592866" w:history="1">
             <w:r>
               <w:rPr>
-                <w:rStyle w:val="Siuktni"/>
+                <w:rStyle w:val="Hyperlink"/>
                 <w:noProof/>
                 <w:lang w:val="en-US"/>
               </w:rPr>
@@ -1470,7 +1467,7 @@
             </w:r>
             <w:r>
               <w:rPr>
-                <w:rStyle w:val="Siuktni"/>
+                <w:rStyle w:val="Hyperlink"/>
                 <w:noProof/>
                 <w:lang w:val="en-US"/>
               </w:rPr>
@@ -1528,7 +1525,7 @@
         </w:p>
         <w:p>
           <w:pPr>
-            <w:pStyle w:val="Mucluc3"/>
+            <w:pStyle w:val="TOC3"/>
             <w:tabs>
               <w:tab w:val="left" w:pos="1760"/>
               <w:tab w:val="right" w:leader="dot" w:pos="9010"/>
@@ -1545,7 +1542,7 @@
           <w:hyperlink w:anchor="_Toc27592867" w:history="1">
             <w:r>
               <w:rPr>
-                <w:rStyle w:val="Siuktni"/>
+                <w:rStyle w:val="Hyperlink"/>
                 <w:noProof/>
                 <w:lang w:val="en-US"/>
               </w:rPr>
@@ -1564,7 +1561,7 @@
             </w:r>
             <w:r>
               <w:rPr>
-                <w:rStyle w:val="Siuktni"/>
+                <w:rStyle w:val="Hyperlink"/>
                 <w:noProof/>
                 <w:lang w:val="en-US"/>
               </w:rPr>
@@ -1622,7 +1619,7 @@
         </w:p>
         <w:p>
           <w:pPr>
-            <w:pStyle w:val="Mucluc3"/>
+            <w:pStyle w:val="TOC3"/>
             <w:tabs>
               <w:tab w:val="left" w:pos="1760"/>
               <w:tab w:val="right" w:leader="dot" w:pos="9010"/>
@@ -1639,7 +1636,7 @@
           <w:hyperlink w:anchor="_Toc27592868" w:history="1">
             <w:r>
               <w:rPr>
-                <w:rStyle w:val="Siuktni"/>
+                <w:rStyle w:val="Hyperlink"/>
                 <w:noProof/>
                 <w:lang w:val="en-US"/>
               </w:rPr>
@@ -1658,7 +1655,7 @@
             </w:r>
             <w:r>
               <w:rPr>
-                <w:rStyle w:val="Siuktni"/>
+                <w:rStyle w:val="Hyperlink"/>
                 <w:noProof/>
                 <w:lang w:val="en-US"/>
               </w:rPr>
@@ -1716,7 +1713,7 @@
         </w:p>
         <w:p>
           <w:pPr>
-            <w:pStyle w:val="Mucluc3"/>
+            <w:pStyle w:val="TOC3"/>
             <w:tabs>
               <w:tab w:val="left" w:pos="1760"/>
               <w:tab w:val="right" w:leader="dot" w:pos="9010"/>
@@ -1733,7 +1730,7 @@
           <w:hyperlink w:anchor="_Toc27592869" w:history="1">
             <w:r>
               <w:rPr>
-                <w:rStyle w:val="Siuktni"/>
+                <w:rStyle w:val="Hyperlink"/>
                 <w:noProof/>
                 <w:lang w:val="en-US"/>
               </w:rPr>
@@ -1752,7 +1749,7 @@
             </w:r>
             <w:r>
               <w:rPr>
-                <w:rStyle w:val="Siuktni"/>
+                <w:rStyle w:val="Hyperlink"/>
                 <w:noProof/>
                 <w:lang w:val="en-US"/>
               </w:rPr>
@@ -1810,7 +1807,7 @@
         </w:p>
         <w:p>
           <w:pPr>
-            <w:pStyle w:val="Mucluc3"/>
+            <w:pStyle w:val="TOC3"/>
             <w:tabs>
               <w:tab w:val="left" w:pos="1760"/>
               <w:tab w:val="right" w:leader="dot" w:pos="9010"/>
@@ -1827,7 +1824,7 @@
           <w:hyperlink w:anchor="_Toc27592870" w:history="1">
             <w:r>
               <w:rPr>
-                <w:rStyle w:val="Siuktni"/>
+                <w:rStyle w:val="Hyperlink"/>
                 <w:noProof/>
                 <w:lang w:val="en-US"/>
               </w:rPr>
@@ -1846,7 +1843,7 @@
             </w:r>
             <w:r>
               <w:rPr>
-                <w:rStyle w:val="Siuktni"/>
+                <w:rStyle w:val="Hyperlink"/>
                 <w:noProof/>
                 <w:lang w:val="en-US"/>
               </w:rPr>
@@ -1904,7 +1901,7 @@
         </w:p>
         <w:p>
           <w:pPr>
-            <w:pStyle w:val="Mucluc2"/>
+            <w:pStyle w:val="TOC2"/>
             <w:tabs>
               <w:tab w:val="left" w:pos="1320"/>
               <w:tab w:val="right" w:leader="dot" w:pos="9010"/>
@@ -1921,7 +1918,7 @@
           <w:hyperlink w:anchor="_Toc27592871" w:history="1">
             <w:r>
               <w:rPr>
-                <w:rStyle w:val="Siuktni"/>
+                <w:rStyle w:val="Hyperlink"/>
                 <w:noProof/>
                 <w:lang w:val="en-US"/>
               </w:rPr>
@@ -1940,7 +1937,7 @@
             </w:r>
             <w:r>
               <w:rPr>
-                <w:rStyle w:val="Siuktni"/>
+                <w:rStyle w:val="Hyperlink"/>
                 <w:noProof/>
                 <w:lang w:val="en-US"/>
               </w:rPr>
@@ -1998,7 +1995,7 @@
         </w:p>
         <w:p>
           <w:pPr>
-            <w:pStyle w:val="Mucluc3"/>
+            <w:pStyle w:val="TOC3"/>
             <w:tabs>
               <w:tab w:val="left" w:pos="1760"/>
               <w:tab w:val="right" w:leader="dot" w:pos="9010"/>
@@ -2015,7 +2012,7 @@
           <w:hyperlink w:anchor="_Toc27592872" w:history="1">
             <w:r>
               <w:rPr>
-                <w:rStyle w:val="Siuktni"/>
+                <w:rStyle w:val="Hyperlink"/>
                 <w:noProof/>
                 <w:lang w:val="en-US"/>
               </w:rPr>
@@ -2034,7 +2031,7 @@
             </w:r>
             <w:r>
               <w:rPr>
-                <w:rStyle w:val="Siuktni"/>
+                <w:rStyle w:val="Hyperlink"/>
                 <w:noProof/>
                 <w:lang w:val="en-US"/>
               </w:rPr>
@@ -2092,7 +2089,7 @@
         </w:p>
         <w:p>
           <w:pPr>
-            <w:pStyle w:val="Mucluc3"/>
+            <w:pStyle w:val="TOC3"/>
             <w:tabs>
               <w:tab w:val="left" w:pos="1760"/>
               <w:tab w:val="right" w:leader="dot" w:pos="9010"/>
@@ -2109,7 +2106,7 @@
           <w:hyperlink w:anchor="_Toc27592873" w:history="1">
             <w:r>
               <w:rPr>
-                <w:rStyle w:val="Siuktni"/>
+                <w:rStyle w:val="Hyperlink"/>
                 <w:noProof/>
                 <w:lang w:val="en-US"/>
               </w:rPr>
@@ -2128,7 +2125,7 @@
             </w:r>
             <w:r>
               <w:rPr>
-                <w:rStyle w:val="Siuktni"/>
+                <w:rStyle w:val="Hyperlink"/>
                 <w:noProof/>
                 <w:lang w:val="en-US"/>
               </w:rPr>
@@ -2186,7 +2183,7 @@
         </w:p>
         <w:p>
           <w:pPr>
-            <w:pStyle w:val="Mucluc3"/>
+            <w:pStyle w:val="TOC3"/>
             <w:tabs>
               <w:tab w:val="left" w:pos="1760"/>
               <w:tab w:val="right" w:leader="dot" w:pos="9010"/>
@@ -2203,7 +2200,7 @@
           <w:hyperlink w:anchor="_Toc27592874" w:history="1">
             <w:r>
               <w:rPr>
-                <w:rStyle w:val="Siuktni"/>
+                <w:rStyle w:val="Hyperlink"/>
                 <w:noProof/>
                 <w:lang w:val="en-US"/>
               </w:rPr>
@@ -2222,7 +2219,7 @@
             </w:r>
             <w:r>
               <w:rPr>
-                <w:rStyle w:val="Siuktni"/>
+                <w:rStyle w:val="Hyperlink"/>
                 <w:noProof/>
                 <w:lang w:val="en-US"/>
               </w:rPr>
@@ -2280,7 +2277,7 @@
         </w:p>
         <w:p>
           <w:pPr>
-            <w:pStyle w:val="Mucluc3"/>
+            <w:pStyle w:val="TOC3"/>
             <w:tabs>
               <w:tab w:val="left" w:pos="1760"/>
               <w:tab w:val="right" w:leader="dot" w:pos="9010"/>
@@ -2297,7 +2294,7 @@
           <w:hyperlink w:anchor="_Toc27592875" w:history="1">
             <w:r>
               <w:rPr>
-                <w:rStyle w:val="Siuktni"/>
+                <w:rStyle w:val="Hyperlink"/>
                 <w:noProof/>
                 <w:lang w:val="en-US"/>
               </w:rPr>
@@ -2316,7 +2313,7 @@
             </w:r>
             <w:r>
               <w:rPr>
-                <w:rStyle w:val="Siuktni"/>
+                <w:rStyle w:val="Hyperlink"/>
                 <w:noProof/>
                 <w:lang w:val="en-US"/>
               </w:rPr>
@@ -2374,7 +2371,7 @@
         </w:p>
         <w:p>
           <w:pPr>
-            <w:pStyle w:val="Mucluc1"/>
+            <w:pStyle w:val="TOC1"/>
             <w:tabs>
               <w:tab w:val="left" w:pos="880"/>
               <w:tab w:val="right" w:leader="dot" w:pos="9010"/>
@@ -2391,7 +2388,7 @@
           <w:hyperlink w:anchor="_Toc27592876" w:history="1">
             <w:r>
               <w:rPr>
-                <w:rStyle w:val="Siuktni"/>
+                <w:rStyle w:val="Hyperlink"/>
                 <w:noProof/>
                 <w:lang w:val="en-US"/>
               </w:rPr>
@@ -2410,7 +2407,7 @@
             </w:r>
             <w:r>
               <w:rPr>
-                <w:rStyle w:val="Siuktni"/>
+                <w:rStyle w:val="Hyperlink"/>
                 <w:noProof/>
                 <w:lang w:val="en-US"/>
               </w:rPr>
@@ -2468,7 +2465,7 @@
         </w:p>
         <w:p>
           <w:pPr>
-            <w:pStyle w:val="Mucluc2"/>
+            <w:pStyle w:val="TOC2"/>
             <w:tabs>
               <w:tab w:val="left" w:pos="1320"/>
               <w:tab w:val="right" w:leader="dot" w:pos="9010"/>
@@ -2485,7 +2482,7 @@
           <w:hyperlink w:anchor="_Toc27592877" w:history="1">
             <w:r>
               <w:rPr>
-                <w:rStyle w:val="Siuktni"/>
+                <w:rStyle w:val="Hyperlink"/>
                 <w:noProof/>
                 <w:lang w:val="en-US"/>
               </w:rPr>
@@ -2504,7 +2501,7 @@
             </w:r>
             <w:r>
               <w:rPr>
-                <w:rStyle w:val="Siuktni"/>
+                <w:rStyle w:val="Hyperlink"/>
                 <w:noProof/>
                 <w:lang w:val="en-US"/>
               </w:rPr>
@@ -2562,7 +2559,7 @@
         </w:p>
         <w:p>
           <w:pPr>
-            <w:pStyle w:val="Mucluc3"/>
+            <w:pStyle w:val="TOC3"/>
             <w:tabs>
               <w:tab w:val="left" w:pos="1760"/>
               <w:tab w:val="right" w:leader="dot" w:pos="9010"/>
@@ -2579,7 +2576,7 @@
           <w:hyperlink w:anchor="_Toc27592878" w:history="1">
             <w:r>
               <w:rPr>
-                <w:rStyle w:val="Siuktni"/>
+                <w:rStyle w:val="Hyperlink"/>
                 <w:noProof/>
                 <w:lang w:val="en-US"/>
               </w:rPr>
@@ -2598,7 +2595,7 @@
             </w:r>
             <w:r>
               <w:rPr>
-                <w:rStyle w:val="Siuktni"/>
+                <w:rStyle w:val="Hyperlink"/>
                 <w:noProof/>
                 <w:lang w:val="en-US"/>
               </w:rPr>
@@ -2656,7 +2653,7 @@
         </w:p>
         <w:p>
           <w:pPr>
-            <w:pStyle w:val="Mucluc3"/>
+            <w:pStyle w:val="TOC3"/>
             <w:tabs>
               <w:tab w:val="left" w:pos="1760"/>
               <w:tab w:val="right" w:leader="dot" w:pos="9010"/>
@@ -2673,7 +2670,7 @@
           <w:hyperlink w:anchor="_Toc27592879" w:history="1">
             <w:r>
               <w:rPr>
-                <w:rStyle w:val="Siuktni"/>
+                <w:rStyle w:val="Hyperlink"/>
                 <w:noProof/>
                 <w:lang w:val="en-US"/>
               </w:rPr>
@@ -2692,7 +2689,7 @@
             </w:r>
             <w:r>
               <w:rPr>
-                <w:rStyle w:val="Siuktni"/>
+                <w:rStyle w:val="Hyperlink"/>
                 <w:noProof/>
                 <w:lang w:val="en-US"/>
               </w:rPr>
@@ -2750,7 +2747,7 @@
         </w:p>
         <w:p>
           <w:pPr>
-            <w:pStyle w:val="Mucluc2"/>
+            <w:pStyle w:val="TOC2"/>
             <w:tabs>
               <w:tab w:val="left" w:pos="1320"/>
               <w:tab w:val="right" w:leader="dot" w:pos="9010"/>
@@ -2767,7 +2764,7 @@
           <w:hyperlink w:anchor="_Toc27592880" w:history="1">
             <w:r>
               <w:rPr>
-                <w:rStyle w:val="Siuktni"/>
+                <w:rStyle w:val="Hyperlink"/>
                 <w:noProof/>
                 <w:lang w:val="en-US"/>
               </w:rPr>
@@ -2786,7 +2783,7 @@
             </w:r>
             <w:r>
               <w:rPr>
-                <w:rStyle w:val="Siuktni"/>
+                <w:rStyle w:val="Hyperlink"/>
                 <w:noProof/>
                 <w:lang w:val="en-US"/>
               </w:rPr>
@@ -2844,7 +2841,7 @@
         </w:p>
         <w:p>
           <w:pPr>
-            <w:pStyle w:val="Mucluc3"/>
+            <w:pStyle w:val="TOC3"/>
             <w:tabs>
               <w:tab w:val="left" w:pos="1760"/>
               <w:tab w:val="right" w:leader="dot" w:pos="9010"/>
@@ -2861,7 +2858,7 @@
           <w:hyperlink w:anchor="_Toc27592881" w:history="1">
             <w:r>
               <w:rPr>
-                <w:rStyle w:val="Siuktni"/>
+                <w:rStyle w:val="Hyperlink"/>
                 <w:noProof/>
                 <w:lang w:val="en-US"/>
               </w:rPr>
@@ -2880,7 +2877,7 @@
             </w:r>
             <w:r>
               <w:rPr>
-                <w:rStyle w:val="Siuktni"/>
+                <w:rStyle w:val="Hyperlink"/>
                 <w:noProof/>
                 <w:lang w:val="en-US"/>
               </w:rPr>
@@ -2938,7 +2935,7 @@
         </w:p>
         <w:p>
           <w:pPr>
-            <w:pStyle w:val="Mucluc3"/>
+            <w:pStyle w:val="TOC3"/>
             <w:tabs>
               <w:tab w:val="left" w:pos="1760"/>
               <w:tab w:val="right" w:leader="dot" w:pos="9010"/>
@@ -2955,7 +2952,7 @@
           <w:hyperlink w:anchor="_Toc27592882" w:history="1">
             <w:r>
               <w:rPr>
-                <w:rStyle w:val="Siuktni"/>
+                <w:rStyle w:val="Hyperlink"/>
                 <w:noProof/>
                 <w:lang w:val="en-US"/>
               </w:rPr>
@@ -2974,7 +2971,7 @@
             </w:r>
             <w:r>
               <w:rPr>
-                <w:rStyle w:val="Siuktni"/>
+                <w:rStyle w:val="Hyperlink"/>
                 <w:noProof/>
                 <w:lang w:val="en-US"/>
               </w:rPr>
@@ -3032,7 +3029,7 @@
         </w:p>
         <w:p>
           <w:pPr>
-            <w:pStyle w:val="Mucluc3"/>
+            <w:pStyle w:val="TOC3"/>
             <w:tabs>
               <w:tab w:val="left" w:pos="1760"/>
               <w:tab w:val="right" w:leader="dot" w:pos="9010"/>
@@ -3049,7 +3046,7 @@
           <w:hyperlink w:anchor="_Toc27592883" w:history="1">
             <w:r>
               <w:rPr>
-                <w:rStyle w:val="Siuktni"/>
+                <w:rStyle w:val="Hyperlink"/>
                 <w:noProof/>
                 <w:lang w:val="en-US"/>
               </w:rPr>
@@ -3068,7 +3065,7 @@
             </w:r>
             <w:r>
               <w:rPr>
-                <w:rStyle w:val="Siuktni"/>
+                <w:rStyle w:val="Hyperlink"/>
                 <w:noProof/>
                 <w:lang w:val="en-US"/>
               </w:rPr>
@@ -3126,7 +3123,7 @@
         </w:p>
         <w:p>
           <w:pPr>
-            <w:pStyle w:val="Mucluc3"/>
+            <w:pStyle w:val="TOC3"/>
             <w:tabs>
               <w:tab w:val="left" w:pos="1760"/>
               <w:tab w:val="right" w:leader="dot" w:pos="9010"/>
@@ -3143,7 +3140,7 @@
           <w:hyperlink w:anchor="_Toc27592884" w:history="1">
             <w:r>
               <w:rPr>
-                <w:rStyle w:val="Siuktni"/>
+                <w:rStyle w:val="Hyperlink"/>
                 <w:noProof/>
                 <w:lang w:val="en-US"/>
               </w:rPr>
@@ -3162,7 +3159,7 @@
             </w:r>
             <w:r>
               <w:rPr>
-                <w:rStyle w:val="Siuktni"/>
+                <w:rStyle w:val="Hyperlink"/>
                 <w:noProof/>
                 <w:lang w:val="en-US"/>
               </w:rPr>
@@ -3220,7 +3217,7 @@
         </w:p>
         <w:p>
           <w:pPr>
-            <w:pStyle w:val="Mucluc3"/>
+            <w:pStyle w:val="TOC3"/>
             <w:tabs>
               <w:tab w:val="left" w:pos="1760"/>
               <w:tab w:val="right" w:leader="dot" w:pos="9010"/>
@@ -3237,7 +3234,7 @@
           <w:hyperlink w:anchor="_Toc27592885" w:history="1">
             <w:r>
               <w:rPr>
-                <w:rStyle w:val="Siuktni"/>
+                <w:rStyle w:val="Hyperlink"/>
                 <w:noProof/>
                 <w:lang w:val="en-US"/>
               </w:rPr>
@@ -3256,7 +3253,7 @@
             </w:r>
             <w:r>
               <w:rPr>
-                <w:rStyle w:val="Siuktni"/>
+                <w:rStyle w:val="Hyperlink"/>
                 <w:noProof/>
                 <w:lang w:val="en-US"/>
               </w:rPr>
@@ -3314,7 +3311,7 @@
         </w:p>
         <w:p>
           <w:pPr>
-            <w:pStyle w:val="Mucluc3"/>
+            <w:pStyle w:val="TOC3"/>
             <w:tabs>
               <w:tab w:val="left" w:pos="1760"/>
               <w:tab w:val="right" w:leader="dot" w:pos="9010"/>
@@ -3331,7 +3328,7 @@
           <w:hyperlink w:anchor="_Toc27592886" w:history="1">
             <w:r>
               <w:rPr>
-                <w:rStyle w:val="Siuktni"/>
+                <w:rStyle w:val="Hyperlink"/>
                 <w:noProof/>
                 <w:lang w:val="en-US"/>
               </w:rPr>
@@ -3350,7 +3347,7 @@
             </w:r>
             <w:r>
               <w:rPr>
-                <w:rStyle w:val="Siuktni"/>
+                <w:rStyle w:val="Hyperlink"/>
                 <w:noProof/>
                 <w:lang w:val="en-US"/>
               </w:rPr>
@@ -3408,7 +3405,7 @@
         </w:p>
         <w:p>
           <w:pPr>
-            <w:pStyle w:val="Mucluc3"/>
+            <w:pStyle w:val="TOC3"/>
             <w:tabs>
               <w:tab w:val="left" w:pos="1760"/>
               <w:tab w:val="right" w:leader="dot" w:pos="9010"/>
@@ -3425,7 +3422,7 @@
           <w:hyperlink w:anchor="_Toc27592887" w:history="1">
             <w:r>
               <w:rPr>
-                <w:rStyle w:val="Siuktni"/>
+                <w:rStyle w:val="Hyperlink"/>
                 <w:noProof/>
                 <w:lang w:val="en-US"/>
               </w:rPr>
@@ -3444,7 +3441,7 @@
             </w:r>
             <w:r>
               <w:rPr>
-                <w:rStyle w:val="Siuktni"/>
+                <w:rStyle w:val="Hyperlink"/>
                 <w:noProof/>
                 <w:lang w:val="en-US"/>
               </w:rPr>
@@ -3502,7 +3499,7 @@
         </w:p>
         <w:p>
           <w:pPr>
-            <w:pStyle w:val="Mucluc3"/>
+            <w:pStyle w:val="TOC3"/>
             <w:tabs>
               <w:tab w:val="left" w:pos="1760"/>
               <w:tab w:val="right" w:leader="dot" w:pos="9010"/>
@@ -3519,7 +3516,7 @@
           <w:hyperlink w:anchor="_Toc27592888" w:history="1">
             <w:r>
               <w:rPr>
-                <w:rStyle w:val="Siuktni"/>
+                <w:rStyle w:val="Hyperlink"/>
                 <w:noProof/>
                 <w:lang w:val="en-US"/>
               </w:rPr>
@@ -3538,7 +3535,7 @@
             </w:r>
             <w:r>
               <w:rPr>
-                <w:rStyle w:val="Siuktni"/>
+                <w:rStyle w:val="Hyperlink"/>
                 <w:noProof/>
                 <w:lang w:val="en-US"/>
               </w:rPr>
@@ -3596,7 +3593,7 @@
         </w:p>
         <w:p>
           <w:pPr>
-            <w:pStyle w:val="Mucluc2"/>
+            <w:pStyle w:val="TOC2"/>
             <w:tabs>
               <w:tab w:val="left" w:pos="1320"/>
               <w:tab w:val="right" w:leader="dot" w:pos="9010"/>
@@ -3613,7 +3610,7 @@
           <w:hyperlink w:anchor="_Toc27592889" w:history="1">
             <w:r>
               <w:rPr>
-                <w:rStyle w:val="Siuktni"/>
+                <w:rStyle w:val="Hyperlink"/>
                 <w:noProof/>
                 <w:lang w:val="en-US"/>
               </w:rPr>
@@ -3632,7 +3629,7 @@
             </w:r>
             <w:r>
               <w:rPr>
-                <w:rStyle w:val="Siuktni"/>
+                <w:rStyle w:val="Hyperlink"/>
                 <w:noProof/>
                 <w:lang w:val="en-US"/>
               </w:rPr>
@@ -3690,7 +3687,7 @@
         </w:p>
         <w:p>
           <w:pPr>
-            <w:pStyle w:val="Mucluc1"/>
+            <w:pStyle w:val="TOC1"/>
             <w:tabs>
               <w:tab w:val="left" w:pos="880"/>
               <w:tab w:val="right" w:leader="dot" w:pos="9010"/>
@@ -3707,7 +3704,7 @@
           <w:hyperlink w:anchor="_Toc27592890" w:history="1">
             <w:r>
               <w:rPr>
-                <w:rStyle w:val="Siuktni"/>
+                <w:rStyle w:val="Hyperlink"/>
                 <w:noProof/>
                 <w:lang w:val="en-US"/>
               </w:rPr>
@@ -3726,7 +3723,7 @@
             </w:r>
             <w:r>
               <w:rPr>
-                <w:rStyle w:val="Siuktni"/>
+                <w:rStyle w:val="Hyperlink"/>
                 <w:noProof/>
                 <w:lang w:val="en-US"/>
               </w:rPr>
@@ -3784,7 +3781,7 @@
         </w:p>
         <w:p>
           <w:pPr>
-            <w:pStyle w:val="Mucluc2"/>
+            <w:pStyle w:val="TOC2"/>
             <w:tabs>
               <w:tab w:val="left" w:pos="1320"/>
               <w:tab w:val="right" w:leader="dot" w:pos="9010"/>
@@ -3801,7 +3798,7 @@
           <w:hyperlink w:anchor="_Toc27592891" w:history="1">
             <w:r>
               <w:rPr>
-                <w:rStyle w:val="Siuktni"/>
+                <w:rStyle w:val="Hyperlink"/>
                 <w:noProof/>
                 <w:lang w:val="en-US"/>
               </w:rPr>
@@ -3820,7 +3817,7 @@
             </w:r>
             <w:r>
               <w:rPr>
-                <w:rStyle w:val="Siuktni"/>
+                <w:rStyle w:val="Hyperlink"/>
                 <w:noProof/>
                 <w:lang w:val="en-US"/>
               </w:rPr>
@@ -3878,7 +3875,7 @@
         </w:p>
         <w:p>
           <w:pPr>
-            <w:pStyle w:val="Mucluc3"/>
+            <w:pStyle w:val="TOC3"/>
             <w:tabs>
               <w:tab w:val="left" w:pos="1760"/>
               <w:tab w:val="right" w:leader="dot" w:pos="9010"/>
@@ -3895,7 +3892,7 @@
           <w:hyperlink w:anchor="_Toc27592892" w:history="1">
             <w:r>
               <w:rPr>
-                <w:rStyle w:val="Siuktni"/>
+                <w:rStyle w:val="Hyperlink"/>
                 <w:noProof/>
                 <w:lang w:val="en-US"/>
               </w:rPr>
@@ -3914,7 +3911,7 @@
             </w:r>
             <w:r>
               <w:rPr>
-                <w:rStyle w:val="Siuktni"/>
+                <w:rStyle w:val="Hyperlink"/>
                 <w:noProof/>
                 <w:lang w:val="en-US"/>
               </w:rPr>
@@ -3972,7 +3969,7 @@
         </w:p>
         <w:p>
           <w:pPr>
-            <w:pStyle w:val="Mucluc3"/>
+            <w:pStyle w:val="TOC3"/>
             <w:tabs>
               <w:tab w:val="left" w:pos="1760"/>
               <w:tab w:val="right" w:leader="dot" w:pos="9010"/>
@@ -3989,7 +3986,7 @@
           <w:hyperlink w:anchor="_Toc27592893" w:history="1">
             <w:r>
               <w:rPr>
-                <w:rStyle w:val="Siuktni"/>
+                <w:rStyle w:val="Hyperlink"/>
                 <w:noProof/>
                 <w:lang w:val="en-US"/>
               </w:rPr>
@@ -4008,7 +4005,7 @@
             </w:r>
             <w:r>
               <w:rPr>
-                <w:rStyle w:val="Siuktni"/>
+                <w:rStyle w:val="Hyperlink"/>
                 <w:noProof/>
                 <w:lang w:val="en-US"/>
               </w:rPr>
@@ -4066,7 +4063,7 @@
         </w:p>
         <w:p>
           <w:pPr>
-            <w:pStyle w:val="Mucluc3"/>
+            <w:pStyle w:val="TOC3"/>
             <w:tabs>
               <w:tab w:val="left" w:pos="1760"/>
               <w:tab w:val="right" w:leader="dot" w:pos="9010"/>
@@ -4083,7 +4080,7 @@
           <w:hyperlink w:anchor="_Toc27592894" w:history="1">
             <w:r>
               <w:rPr>
-                <w:rStyle w:val="Siuktni"/>
+                <w:rStyle w:val="Hyperlink"/>
                 <w:noProof/>
                 <w:lang w:val="en-US"/>
               </w:rPr>
@@ -4102,7 +4099,7 @@
             </w:r>
             <w:r>
               <w:rPr>
-                <w:rStyle w:val="Siuktni"/>
+                <w:rStyle w:val="Hyperlink"/>
                 <w:noProof/>
                 <w:lang w:val="en-US"/>
               </w:rPr>
@@ -4160,7 +4157,7 @@
         </w:p>
         <w:p>
           <w:pPr>
-            <w:pStyle w:val="Mucluc2"/>
+            <w:pStyle w:val="TOC2"/>
             <w:tabs>
               <w:tab w:val="left" w:pos="1320"/>
               <w:tab w:val="right" w:leader="dot" w:pos="9010"/>
@@ -4177,7 +4174,7 @@
           <w:hyperlink w:anchor="_Toc27592895" w:history="1">
             <w:r>
               <w:rPr>
-                <w:rStyle w:val="Siuktni"/>
+                <w:rStyle w:val="Hyperlink"/>
                 <w:noProof/>
                 <w:lang w:val="en-US"/>
               </w:rPr>
@@ -4196,7 +4193,7 @@
             </w:r>
             <w:r>
               <w:rPr>
-                <w:rStyle w:val="Siuktni"/>
+                <w:rStyle w:val="Hyperlink"/>
                 <w:noProof/>
                 <w:lang w:val="en-US"/>
               </w:rPr>
@@ -4254,7 +4251,7 @@
         </w:p>
         <w:p>
           <w:pPr>
-            <w:pStyle w:val="Mucluc3"/>
+            <w:pStyle w:val="TOC3"/>
             <w:tabs>
               <w:tab w:val="left" w:pos="1760"/>
               <w:tab w:val="right" w:leader="dot" w:pos="9010"/>
@@ -4271,7 +4268,7 @@
           <w:hyperlink w:anchor="_Toc27592896" w:history="1">
             <w:r>
               <w:rPr>
-                <w:rStyle w:val="Siuktni"/>
+                <w:rStyle w:val="Hyperlink"/>
                 <w:noProof/>
                 <w:lang w:val="en-US"/>
               </w:rPr>
@@ -4290,7 +4287,7 @@
             </w:r>
             <w:r>
               <w:rPr>
-                <w:rStyle w:val="Siuktni"/>
+                <w:rStyle w:val="Hyperlink"/>
                 <w:noProof/>
                 <w:lang w:val="en-US"/>
               </w:rPr>
@@ -4348,7 +4345,7 @@
         </w:p>
         <w:p>
           <w:pPr>
-            <w:pStyle w:val="Mucluc3"/>
+            <w:pStyle w:val="TOC3"/>
             <w:tabs>
               <w:tab w:val="left" w:pos="1760"/>
               <w:tab w:val="right" w:leader="dot" w:pos="9010"/>
@@ -4365,7 +4362,7 @@
           <w:hyperlink w:anchor="_Toc27592897" w:history="1">
             <w:r>
               <w:rPr>
-                <w:rStyle w:val="Siuktni"/>
+                <w:rStyle w:val="Hyperlink"/>
                 <w:noProof/>
                 <w:lang w:val="en-US"/>
               </w:rPr>
@@ -4384,7 +4381,7 @@
             </w:r>
             <w:r>
               <w:rPr>
-                <w:rStyle w:val="Siuktni"/>
+                <w:rStyle w:val="Hyperlink"/>
                 <w:noProof/>
                 <w:lang w:val="en-US"/>
               </w:rPr>
@@ -4442,7 +4439,7 @@
         </w:p>
         <w:p>
           <w:pPr>
-            <w:pStyle w:val="Mucluc3"/>
+            <w:pStyle w:val="TOC3"/>
             <w:tabs>
               <w:tab w:val="left" w:pos="1760"/>
               <w:tab w:val="right" w:leader="dot" w:pos="9010"/>
@@ -4459,7 +4456,7 @@
           <w:hyperlink w:anchor="_Toc27592898" w:history="1">
             <w:r>
               <w:rPr>
-                <w:rStyle w:val="Siuktni"/>
+                <w:rStyle w:val="Hyperlink"/>
                 <w:noProof/>
                 <w:lang w:val="en-US"/>
               </w:rPr>
@@ -4478,7 +4475,7 @@
             </w:r>
             <w:r>
               <w:rPr>
-                <w:rStyle w:val="Siuktni"/>
+                <w:rStyle w:val="Hyperlink"/>
                 <w:noProof/>
                 <w:lang w:val="en-US"/>
               </w:rPr>
@@ -4536,7 +4533,7 @@
         </w:p>
         <w:p>
           <w:pPr>
-            <w:pStyle w:val="Mucluc3"/>
+            <w:pStyle w:val="TOC3"/>
             <w:tabs>
               <w:tab w:val="left" w:pos="1760"/>
               <w:tab w:val="right" w:leader="dot" w:pos="9010"/>
@@ -4553,7 +4550,7 @@
           <w:hyperlink w:anchor="_Toc27592899" w:history="1">
             <w:r>
               <w:rPr>
-                <w:rStyle w:val="Siuktni"/>
+                <w:rStyle w:val="Hyperlink"/>
                 <w:noProof/>
                 <w:lang w:val="en-US"/>
               </w:rPr>
@@ -4572,7 +4569,7 @@
             </w:r>
             <w:r>
               <w:rPr>
-                <w:rStyle w:val="Siuktni"/>
+                <w:rStyle w:val="Hyperlink"/>
                 <w:noProof/>
                 <w:lang w:val="en-US"/>
               </w:rPr>
@@ -4630,7 +4627,7 @@
         </w:p>
         <w:p>
           <w:pPr>
-            <w:pStyle w:val="Mucluc3"/>
+            <w:pStyle w:val="TOC3"/>
             <w:tabs>
               <w:tab w:val="left" w:pos="1760"/>
               <w:tab w:val="right" w:leader="dot" w:pos="9010"/>
@@ -4647,7 +4644,7 @@
           <w:hyperlink w:anchor="_Toc27592900" w:history="1">
             <w:r>
               <w:rPr>
-                <w:rStyle w:val="Siuktni"/>
+                <w:rStyle w:val="Hyperlink"/>
                 <w:noProof/>
                 <w:lang w:val="en-US"/>
               </w:rPr>
@@ -4666,7 +4663,7 @@
             </w:r>
             <w:r>
               <w:rPr>
-                <w:rStyle w:val="Siuktni"/>
+                <w:rStyle w:val="Hyperlink"/>
                 <w:noProof/>
                 <w:lang w:val="en-US"/>
               </w:rPr>
@@ -4735,7 +4732,7 @@
     </w:sdt>
     <w:p>
       <w:pPr>
-        <w:pStyle w:val="u1"/>
+        <w:pStyle w:val="Heading1"/>
         <w:numPr>
           <w:ilvl w:val="0"/>
           <w:numId w:val="0"/>
@@ -4748,7 +4745,7 @@
     </w:p>
     <w:p>
       <w:pPr>
-        <w:pStyle w:val="u1"/>
+        <w:pStyle w:val="Heading1"/>
         <w:numPr>
           <w:ilvl w:val="0"/>
           <w:numId w:val="0"/>
@@ -4760,7 +4757,7 @@
     </w:p>
     <w:p>
       <w:pPr>
-        <w:pStyle w:val="u1"/>
+        <w:pStyle w:val="Heading1"/>
         <w:numPr>
           <w:ilvl w:val="0"/>
           <w:numId w:val="0"/>
@@ -4773,7 +4770,7 @@
     </w:p>
     <w:p>
       <w:pPr>
-        <w:pStyle w:val="u1"/>
+        <w:pStyle w:val="Heading1"/>
         <w:numPr>
           <w:ilvl w:val="0"/>
           <w:numId w:val="0"/>
@@ -4786,7 +4783,7 @@
     </w:p>
     <w:p>
       <w:pPr>
-        <w:pStyle w:val="u1"/>
+        <w:pStyle w:val="Heading1"/>
         <w:numPr>
           <w:ilvl w:val="0"/>
           <w:numId w:val="0"/>
@@ -4799,7 +4796,7 @@
     </w:p>
     <w:p>
       <w:pPr>
-        <w:pStyle w:val="u1"/>
+        <w:pStyle w:val="Heading1"/>
         <w:numPr>
           <w:ilvl w:val="0"/>
           <w:numId w:val="0"/>
@@ -4812,7 +4809,7 @@
     </w:p>
     <w:p>
       <w:pPr>
-        <w:pStyle w:val="u1"/>
+        <w:pStyle w:val="Heading1"/>
         <w:numPr>
           <w:ilvl w:val="0"/>
           <w:numId w:val="0"/>
@@ -4825,7 +4822,7 @@
     </w:p>
     <w:p>
       <w:pPr>
-        <w:pStyle w:val="u1"/>
+        <w:pStyle w:val="Heading1"/>
         <w:numPr>
           <w:ilvl w:val="0"/>
           <w:numId w:val="0"/>
@@ -4838,7 +4835,7 @@
     </w:p>
     <w:p>
       <w:pPr>
-        <w:pStyle w:val="u1"/>
+        <w:pStyle w:val="Heading1"/>
         <w:numPr>
           <w:ilvl w:val="0"/>
           <w:numId w:val="0"/>
@@ -4850,7 +4847,7 @@
     </w:p>
     <w:p>
       <w:pPr>
-        <w:pStyle w:val="u1"/>
+        <w:pStyle w:val="Heading1"/>
         <w:numPr>
           <w:ilvl w:val="0"/>
           <w:numId w:val="0"/>
@@ -4862,7 +4859,7 @@
     </w:p>
     <w:p>
       <w:pPr>
-        <w:pStyle w:val="u1"/>
+        <w:pStyle w:val="Heading1"/>
         <w:numPr>
           <w:ilvl w:val="0"/>
           <w:numId w:val="0"/>
@@ -4875,7 +4872,7 @@
     </w:p>
     <w:p>
       <w:pPr>
-        <w:pStyle w:val="u1"/>
+        <w:pStyle w:val="Heading1"/>
         <w:numPr>
           <w:ilvl w:val="0"/>
           <w:numId w:val="0"/>
@@ -4930,7 +4927,7 @@
     </w:p>
     <w:p>
       <w:pPr>
-        <w:pStyle w:val="u1"/>
+        <w:pStyle w:val="Heading1"/>
         <w:rPr>
           <w:lang w:val="en-US"/>
         </w:rPr>
@@ -4942,11 +4939,11 @@
           <w:docGrid w:linePitch="360"/>
         </w:sectPr>
       </w:pPr>
-      <w:bookmarkStart w:id="1" w:name="_Toc27592859"/>
-    </w:p>
-    <w:p>
-      <w:pPr>
-        <w:pStyle w:val="u1"/>
+      <w:bookmarkStart w:id="2" w:name="_Toc27592859"/>
+    </w:p>
+    <w:p>
+      <w:pPr>
+        <w:pStyle w:val="Heading1"/>
         <w:rPr>
           <w:lang w:val="en-US"/>
         </w:rPr>
@@ -4958,7 +4955,7 @@
         <w:lastRenderedPageBreak/>
         <w:t>Đánh giá hiện trạng</w:t>
       </w:r>
-      <w:bookmarkEnd w:id="1"/>
+      <w:bookmarkEnd w:id="2"/>
     </w:p>
     <w:p>
       <w:pPr>
@@ -4975,35 +4972,35 @@
     </w:p>
     <w:p>
       <w:pPr>
-        <w:pStyle w:val="u2"/>
-        <w:rPr>
-          <w:lang w:val="en-US"/>
-        </w:rPr>
-      </w:pPr>
-      <w:bookmarkStart w:id="2" w:name="_Toc27592860"/>
+        <w:pStyle w:val="Heading2"/>
+        <w:rPr>
+          <w:lang w:val="en-US"/>
+        </w:rPr>
+      </w:pPr>
+      <w:bookmarkStart w:id="3" w:name="_Toc27592860"/>
       <w:r>
         <w:rPr>
           <w:lang w:val="en-US"/>
         </w:rPr>
         <w:t>Các tính năng cơ bản cần có</w:t>
       </w:r>
-      <w:bookmarkEnd w:id="2"/>
-    </w:p>
-    <w:p>
-      <w:pPr>
-        <w:pStyle w:val="u3"/>
-        <w:rPr>
-          <w:lang w:val="en-US"/>
-        </w:rPr>
-      </w:pPr>
-      <w:bookmarkStart w:id="3" w:name="_Toc27592861"/>
+      <w:bookmarkEnd w:id="3"/>
+    </w:p>
+    <w:p>
+      <w:pPr>
+        <w:pStyle w:val="Heading3"/>
+        <w:rPr>
+          <w:lang w:val="en-US"/>
+        </w:rPr>
+      </w:pPr>
+      <w:bookmarkStart w:id="4" w:name="_Toc27592861"/>
       <w:r>
         <w:rPr>
           <w:lang w:val="en-US"/>
         </w:rPr>
         <w:t>Chức năng đăng bài</w:t>
       </w:r>
-      <w:bookmarkEnd w:id="3"/>
+      <w:bookmarkEnd w:id="4"/>
     </w:p>
     <w:p>
       <w:pPr>
@@ -5082,19 +5079,19 @@
     </w:p>
     <w:p>
       <w:pPr>
-        <w:pStyle w:val="u3"/>
-        <w:rPr>
-          <w:lang w:val="en-US"/>
-        </w:rPr>
-      </w:pPr>
-      <w:bookmarkStart w:id="4" w:name="_Toc27592862"/>
+        <w:pStyle w:val="Heading3"/>
+        <w:rPr>
+          <w:lang w:val="en-US"/>
+        </w:rPr>
+      </w:pPr>
+      <w:bookmarkStart w:id="5" w:name="_Toc27592862"/>
       <w:r>
         <w:rPr>
           <w:lang w:val="en-US"/>
         </w:rPr>
         <w:t>Chức năng tìm kiếm</w:t>
       </w:r>
-      <w:bookmarkEnd w:id="4"/>
+      <w:bookmarkEnd w:id="5"/>
     </w:p>
     <w:p>
       <w:pPr>
@@ -5124,7 +5121,7 @@
     </w:p>
     <w:p>
       <w:pPr>
-        <w:pStyle w:val="oancuaDanhsach"/>
+        <w:pStyle w:val="ListParagraph"/>
         <w:numPr>
           <w:ilvl w:val="0"/>
           <w:numId w:val="3"/>
@@ -5142,7 +5139,7 @@
     </w:p>
     <w:p>
       <w:pPr>
-        <w:pStyle w:val="oancuaDanhsach"/>
+        <w:pStyle w:val="ListParagraph"/>
         <w:numPr>
           <w:ilvl w:val="0"/>
           <w:numId w:val="3"/>
@@ -5160,7 +5157,7 @@
     </w:p>
     <w:p>
       <w:pPr>
-        <w:pStyle w:val="oancuaDanhsach"/>
+        <w:pStyle w:val="ListParagraph"/>
         <w:numPr>
           <w:ilvl w:val="0"/>
           <w:numId w:val="3"/>
@@ -5178,19 +5175,19 @@
     </w:p>
     <w:p>
       <w:pPr>
-        <w:pStyle w:val="u3"/>
-        <w:rPr>
-          <w:lang w:val="en-US"/>
-        </w:rPr>
-      </w:pPr>
-      <w:bookmarkStart w:id="5" w:name="_Toc27592863"/>
+        <w:pStyle w:val="Heading3"/>
+        <w:rPr>
+          <w:lang w:val="en-US"/>
+        </w:rPr>
+      </w:pPr>
+      <w:bookmarkStart w:id="6" w:name="_Toc27592863"/>
       <w:r>
         <w:rPr>
           <w:lang w:val="en-US"/>
         </w:rPr>
         <w:t>Chức năng kiểm duyệt</w:t>
       </w:r>
-      <w:bookmarkEnd w:id="5"/>
+      <w:bookmarkEnd w:id="6"/>
     </w:p>
     <w:p>
       <w:pPr>
@@ -5207,19 +5204,19 @@
     </w:p>
     <w:p>
       <w:pPr>
-        <w:pStyle w:val="u3"/>
-        <w:rPr>
-          <w:lang w:val="en-US"/>
-        </w:rPr>
-      </w:pPr>
-      <w:bookmarkStart w:id="6" w:name="_Toc27592864"/>
+        <w:pStyle w:val="Heading3"/>
+        <w:rPr>
+          <w:lang w:val="en-US"/>
+        </w:rPr>
+      </w:pPr>
+      <w:bookmarkStart w:id="7" w:name="_Toc27592864"/>
       <w:r>
         <w:rPr>
           <w:lang w:val="en-US"/>
         </w:rPr>
         <w:t>Chức năng phản hồi</w:t>
       </w:r>
-      <w:bookmarkEnd w:id="6"/>
+      <w:bookmarkEnd w:id="7"/>
     </w:p>
     <w:p>
       <w:pPr>
@@ -5236,19 +5233,19 @@
     </w:p>
     <w:p>
       <w:pPr>
-        <w:pStyle w:val="u2"/>
-        <w:rPr>
-          <w:lang w:val="en-US"/>
-        </w:rPr>
-      </w:pPr>
-      <w:bookmarkStart w:id="7" w:name="_Toc27592865"/>
+        <w:pStyle w:val="Heading2"/>
+        <w:rPr>
+          <w:lang w:val="en-US"/>
+        </w:rPr>
+      </w:pPr>
+      <w:bookmarkStart w:id="8" w:name="_Toc27592865"/>
       <w:r>
         <w:rPr>
           <w:lang w:val="en-US"/>
         </w:rPr>
         <w:t>Khảo sát từ người dùng</w:t>
       </w:r>
-      <w:bookmarkEnd w:id="7"/>
+      <w:bookmarkEnd w:id="8"/>
     </w:p>
     <w:p>
       <w:pPr>
@@ -5300,19 +5297,19 @@
     </w:p>
     <w:p>
       <w:pPr>
-        <w:pStyle w:val="u3"/>
-        <w:rPr>
-          <w:lang w:val="en-US"/>
-        </w:rPr>
-      </w:pPr>
-      <w:bookmarkStart w:id="8" w:name="_Toc27592866"/>
+        <w:pStyle w:val="Heading3"/>
+        <w:rPr>
+          <w:lang w:val="en-US"/>
+        </w:rPr>
+      </w:pPr>
+      <w:bookmarkStart w:id="9" w:name="_Toc27592866"/>
       <w:r>
         <w:rPr>
           <w:lang w:val="en-US"/>
         </w:rPr>
         <w:t>Sử dụng tài khoản mạng xã hội để đăng nhập</w:t>
       </w:r>
-      <w:bookmarkEnd w:id="8"/>
+      <w:bookmarkEnd w:id="9"/>
     </w:p>
     <w:p>
       <w:pPr>
@@ -5401,7 +5398,7 @@
     </w:p>
     <w:p>
       <w:pPr>
-        <w:pStyle w:val="Chuthich"/>
+        <w:pStyle w:val="Caption"/>
         <w:jc w:val="center"/>
         <w:rPr>
           <w:lang w:val="en-US"/>
@@ -5458,19 +5455,19 @@
     </w:p>
     <w:p>
       <w:pPr>
-        <w:pStyle w:val="u3"/>
-        <w:rPr>
-          <w:lang w:val="en-US"/>
-        </w:rPr>
-      </w:pPr>
-      <w:bookmarkStart w:id="9" w:name="_Toc27592867"/>
+        <w:pStyle w:val="Heading3"/>
+        <w:rPr>
+          <w:lang w:val="en-US"/>
+        </w:rPr>
+      </w:pPr>
+      <w:bookmarkStart w:id="10" w:name="_Toc27592867"/>
       <w:r>
         <w:rPr>
           <w:lang w:val="en-US"/>
         </w:rPr>
         <w:t>Xác thực thông tin khi đăng ký tài khoản</w:t>
       </w:r>
-      <w:bookmarkEnd w:id="9"/>
+      <w:bookmarkEnd w:id="10"/>
     </w:p>
     <w:p>
       <w:pPr>
@@ -5539,7 +5536,7 @@
     </w:p>
     <w:p>
       <w:pPr>
-        <w:pStyle w:val="Chuthich"/>
+        <w:pStyle w:val="Caption"/>
         <w:jc w:val="center"/>
         <w:rPr>
           <w:lang w:val="en-US"/>
@@ -5596,12 +5593,12 @@
     </w:p>
     <w:p>
       <w:pPr>
-        <w:pStyle w:val="u3"/>
-        <w:rPr>
-          <w:lang w:val="en-US"/>
-        </w:rPr>
-      </w:pPr>
-      <w:bookmarkStart w:id="10" w:name="_Toc27592868"/>
+        <w:pStyle w:val="Heading3"/>
+        <w:rPr>
+          <w:lang w:val="en-US"/>
+        </w:rPr>
+      </w:pPr>
+      <w:bookmarkStart w:id="11" w:name="_Toc27592868"/>
       <w:r>
         <w:rPr>
           <w:lang w:val="en-US"/>
@@ -5620,7 +5617,7 @@
         </w:rPr>
         <w:t xml:space="preserve"> và người trả lời</w:t>
       </w:r>
-      <w:bookmarkEnd w:id="10"/>
+      <w:bookmarkEnd w:id="11"/>
     </w:p>
     <w:p>
       <w:pPr>
@@ -5649,7 +5646,7 @@
     </w:p>
     <w:p>
       <w:pPr>
-        <w:pStyle w:val="oancuaDanhsach"/>
+        <w:pStyle w:val="ListParagraph"/>
         <w:numPr>
           <w:ilvl w:val="0"/>
           <w:numId w:val="3"/>
@@ -5667,7 +5664,7 @@
     </w:p>
     <w:p>
       <w:pPr>
-        <w:pStyle w:val="oancuaDanhsach"/>
+        <w:pStyle w:val="ListParagraph"/>
         <w:numPr>
           <w:ilvl w:val="0"/>
           <w:numId w:val="3"/>
@@ -5685,7 +5682,7 @@
     </w:p>
     <w:p>
       <w:pPr>
-        <w:pStyle w:val="oancuaDanhsach"/>
+        <w:pStyle w:val="ListParagraph"/>
         <w:numPr>
           <w:ilvl w:val="0"/>
           <w:numId w:val="3"/>
@@ -5758,7 +5755,7 @@
     </w:p>
     <w:p>
       <w:pPr>
-        <w:pStyle w:val="Chuthich"/>
+        <w:pStyle w:val="Caption"/>
         <w:jc w:val="center"/>
         <w:rPr>
           <w:lang w:val="en-US"/>
@@ -5815,12 +5812,12 @@
     </w:p>
     <w:p>
       <w:pPr>
-        <w:pStyle w:val="u3"/>
-        <w:rPr>
-          <w:lang w:val="en-US"/>
-        </w:rPr>
-      </w:pPr>
-      <w:bookmarkStart w:id="11" w:name="_Toc27592869"/>
+        <w:pStyle w:val="Heading3"/>
+        <w:rPr>
+          <w:lang w:val="en-US"/>
+        </w:rPr>
+      </w:pPr>
+      <w:bookmarkStart w:id="12" w:name="_Toc27592869"/>
       <w:r>
         <w:rPr>
           <w:lang w:val="en-US"/>
@@ -5833,7 +5830,7 @@
         </w:rPr>
         <w:t>báo động ở buổi gặp mặt</w:t>
       </w:r>
-      <w:bookmarkEnd w:id="11"/>
+      <w:bookmarkEnd w:id="12"/>
     </w:p>
     <w:p>
       <w:pPr>
@@ -5916,7 +5913,7 @@
     </w:p>
     <w:p>
       <w:pPr>
-        <w:pStyle w:val="Chuthich"/>
+        <w:pStyle w:val="Caption"/>
         <w:jc w:val="center"/>
         <w:rPr>
           <w:lang w:val="en-US"/>
@@ -5973,19 +5970,19 @@
     </w:p>
     <w:p>
       <w:pPr>
-        <w:pStyle w:val="u3"/>
-        <w:rPr>
-          <w:lang w:val="en-US"/>
-        </w:rPr>
-      </w:pPr>
-      <w:bookmarkStart w:id="12" w:name="_Toc27592870"/>
+        <w:pStyle w:val="Heading3"/>
+        <w:rPr>
+          <w:lang w:val="en-US"/>
+        </w:rPr>
+      </w:pPr>
+      <w:bookmarkStart w:id="13" w:name="_Toc27592870"/>
       <w:r>
         <w:rPr>
           <w:lang w:val="en-US"/>
         </w:rPr>
         <w:t>Một số chức năng khác</w:t>
       </w:r>
-      <w:bookmarkEnd w:id="12"/>
+      <w:bookmarkEnd w:id="13"/>
     </w:p>
     <w:p>
       <w:pPr>
@@ -6002,7 +5999,7 @@
     </w:p>
     <w:p>
       <w:pPr>
-        <w:pStyle w:val="oancuaDanhsach"/>
+        <w:pStyle w:val="ListParagraph"/>
         <w:numPr>
           <w:ilvl w:val="0"/>
           <w:numId w:val="3"/>
@@ -6020,7 +6017,7 @@
     </w:p>
     <w:p>
       <w:pPr>
-        <w:pStyle w:val="oancuaDanhsach"/>
+        <w:pStyle w:val="ListParagraph"/>
         <w:numPr>
           <w:ilvl w:val="0"/>
           <w:numId w:val="3"/>
@@ -6038,7 +6035,7 @@
     </w:p>
     <w:p>
       <w:pPr>
-        <w:pStyle w:val="oancuaDanhsach"/>
+        <w:pStyle w:val="ListParagraph"/>
         <w:numPr>
           <w:ilvl w:val="0"/>
           <w:numId w:val="3"/>
@@ -6056,7 +6053,7 @@
     </w:p>
     <w:p>
       <w:pPr>
-        <w:pStyle w:val="oancuaDanhsach"/>
+        <w:pStyle w:val="ListParagraph"/>
         <w:numPr>
           <w:ilvl w:val="0"/>
           <w:numId w:val="3"/>
@@ -6098,7 +6095,7 @@
     </w:p>
     <w:p>
       <w:pPr>
-        <w:pStyle w:val="oancuaDanhsach"/>
+        <w:pStyle w:val="ListParagraph"/>
         <w:numPr>
           <w:ilvl w:val="0"/>
           <w:numId w:val="3"/>
@@ -6116,7 +6113,7 @@
     </w:p>
     <w:p>
       <w:pPr>
-        <w:pStyle w:val="oancuaDanhsach"/>
+        <w:pStyle w:val="ListParagraph"/>
         <w:numPr>
           <w:ilvl w:val="0"/>
           <w:numId w:val="3"/>
@@ -6135,7 +6132,7 @@
     </w:p>
     <w:p>
       <w:pPr>
-        <w:pStyle w:val="oancuaDanhsach"/>
+        <w:pStyle w:val="ListParagraph"/>
         <w:numPr>
           <w:ilvl w:val="0"/>
           <w:numId w:val="3"/>
@@ -6165,7 +6162,7 @@
     </w:p>
     <w:p>
       <w:pPr>
-        <w:pStyle w:val="oancuaDanhsach"/>
+        <w:pStyle w:val="ListParagraph"/>
         <w:numPr>
           <w:ilvl w:val="0"/>
           <w:numId w:val="3"/>
@@ -6201,7 +6198,7 @@
     </w:p>
     <w:p>
       <w:pPr>
-        <w:pStyle w:val="oancuaDanhsach"/>
+        <w:pStyle w:val="ListParagraph"/>
         <w:numPr>
           <w:ilvl w:val="0"/>
           <w:numId w:val="3"/>
@@ -6231,7 +6228,7 @@
     </w:p>
     <w:p>
       <w:pPr>
-        <w:pStyle w:val="oancuaDanhsach"/>
+        <w:pStyle w:val="ListParagraph"/>
         <w:numPr>
           <w:ilvl w:val="0"/>
           <w:numId w:val="3"/>
@@ -6261,35 +6258,35 @@
     </w:p>
     <w:p>
       <w:pPr>
-        <w:pStyle w:val="u2"/>
-        <w:rPr>
-          <w:lang w:val="en-US"/>
-        </w:rPr>
-      </w:pPr>
-      <w:bookmarkStart w:id="13" w:name="_Toc27592871"/>
+        <w:pStyle w:val="Heading2"/>
+        <w:rPr>
+          <w:lang w:val="en-US"/>
+        </w:rPr>
+      </w:pPr>
+      <w:bookmarkStart w:id="14" w:name="_Toc27592871"/>
       <w:r>
         <w:rPr>
           <w:lang w:val="en-US"/>
         </w:rPr>
         <w:t>Một số ứng dụng hiện nay</w:t>
       </w:r>
-      <w:bookmarkEnd w:id="13"/>
-    </w:p>
-    <w:p>
-      <w:pPr>
-        <w:pStyle w:val="u3"/>
-        <w:rPr>
-          <w:lang w:val="en-US"/>
-        </w:rPr>
-      </w:pPr>
-      <w:bookmarkStart w:id="14" w:name="_Toc27592872"/>
+      <w:bookmarkEnd w:id="14"/>
+    </w:p>
+    <w:p>
+      <w:pPr>
+        <w:pStyle w:val="Heading3"/>
+        <w:rPr>
+          <w:lang w:val="en-US"/>
+        </w:rPr>
+      </w:pPr>
+      <w:bookmarkStart w:id="15" w:name="_Toc27592872"/>
       <w:r>
         <w:rPr>
           <w:lang w:val="en-US"/>
         </w:rPr>
         <w:t>Facebook</w:t>
       </w:r>
-      <w:bookmarkEnd w:id="14"/>
+      <w:bookmarkEnd w:id="15"/>
     </w:p>
     <w:p>
       <w:pPr>
@@ -6331,19 +6328,19 @@
     </w:p>
     <w:p>
       <w:pPr>
-        <w:pStyle w:val="u3"/>
-        <w:rPr>
-          <w:lang w:val="en-US"/>
-        </w:rPr>
-      </w:pPr>
-      <w:bookmarkStart w:id="15" w:name="_Toc27592873"/>
+        <w:pStyle w:val="Heading3"/>
+        <w:rPr>
+          <w:lang w:val="en-US"/>
+        </w:rPr>
+      </w:pPr>
+      <w:bookmarkStart w:id="16" w:name="_Toc27592873"/>
       <w:r>
         <w:rPr>
           <w:lang w:val="en-US"/>
         </w:rPr>
         <w:t>Timchusohuu.com</w:t>
       </w:r>
-      <w:bookmarkEnd w:id="15"/>
+      <w:bookmarkEnd w:id="16"/>
     </w:p>
     <w:p>
       <w:pPr>
@@ -6393,19 +6390,19 @@
     </w:p>
     <w:p>
       <w:pPr>
-        <w:pStyle w:val="u3"/>
-        <w:rPr>
-          <w:lang w:val="en-US"/>
-        </w:rPr>
-      </w:pPr>
-      <w:bookmarkStart w:id="16" w:name="_Toc27592874"/>
+        <w:pStyle w:val="Heading3"/>
+        <w:rPr>
+          <w:lang w:val="en-US"/>
+        </w:rPr>
+      </w:pPr>
+      <w:bookmarkStart w:id="17" w:name="_Toc27592874"/>
       <w:r>
         <w:rPr>
           <w:lang w:val="en-US"/>
         </w:rPr>
         <w:t>Timgiayto.com.vn</w:t>
       </w:r>
-      <w:bookmarkEnd w:id="16"/>
+      <w:bookmarkEnd w:id="17"/>
     </w:p>
     <w:p>
       <w:pPr>
@@ -6435,19 +6432,19 @@
     </w:p>
     <w:p>
       <w:pPr>
-        <w:pStyle w:val="u3"/>
-        <w:rPr>
-          <w:lang w:val="en-US"/>
-        </w:rPr>
-      </w:pPr>
-      <w:bookmarkStart w:id="17" w:name="_Toc27592875"/>
+        <w:pStyle w:val="Heading3"/>
+        <w:rPr>
+          <w:lang w:val="en-US"/>
+        </w:rPr>
+      </w:pPr>
+      <w:bookmarkStart w:id="18" w:name="_Toc27592875"/>
       <w:r>
         <w:rPr>
           <w:lang w:val="en-US"/>
         </w:rPr>
         <w:t>Timdothatlac.com</w:t>
       </w:r>
-      <w:bookmarkEnd w:id="17"/>
+      <w:bookmarkEnd w:id="18"/>
     </w:p>
     <w:p>
       <w:pPr>
@@ -6477,12 +6474,12 @@
     </w:p>
     <w:p>
       <w:pPr>
-        <w:pStyle w:val="u1"/>
-        <w:rPr>
-          <w:lang w:val="en-US"/>
-        </w:rPr>
-      </w:pPr>
-      <w:bookmarkStart w:id="18" w:name="_Toc27592876"/>
+        <w:pStyle w:val="Heading1"/>
+        <w:rPr>
+          <w:lang w:val="en-US"/>
+        </w:rPr>
+      </w:pPr>
+      <w:bookmarkStart w:id="19" w:name="_Toc27592876"/>
       <w:r>
         <w:rPr>
           <w:lang w:val="en-US"/>
@@ -6490,23 +6487,23 @@
         <w:lastRenderedPageBreak/>
         <w:t>Mô hình đề xuất</w:t>
       </w:r>
-      <w:bookmarkEnd w:id="18"/>
-    </w:p>
-    <w:p>
-      <w:pPr>
-        <w:pStyle w:val="u2"/>
-        <w:rPr>
-          <w:lang w:val="en-US"/>
-        </w:rPr>
-      </w:pPr>
-      <w:bookmarkStart w:id="19" w:name="_Toc27592877"/>
+      <w:bookmarkEnd w:id="19"/>
+    </w:p>
+    <w:p>
+      <w:pPr>
+        <w:pStyle w:val="Heading2"/>
+        <w:rPr>
+          <w:lang w:val="en-US"/>
+        </w:rPr>
+      </w:pPr>
+      <w:bookmarkStart w:id="20" w:name="_Toc27592877"/>
       <w:r>
         <w:rPr>
           <w:lang w:val="en-US"/>
         </w:rPr>
         <w:t>Đề xuất về công cụ</w:t>
       </w:r>
-      <w:bookmarkEnd w:id="19"/>
+      <w:bookmarkEnd w:id="20"/>
     </w:p>
     <w:p>
       <w:pPr>
@@ -6523,19 +6520,19 @@
     </w:p>
     <w:p>
       <w:pPr>
-        <w:pStyle w:val="u3"/>
-        <w:rPr>
-          <w:lang w:val="en-US"/>
-        </w:rPr>
-      </w:pPr>
-      <w:bookmarkStart w:id="20" w:name="_Toc27592878"/>
+        <w:pStyle w:val="Heading3"/>
+        <w:rPr>
+          <w:lang w:val="en-US"/>
+        </w:rPr>
+      </w:pPr>
+      <w:bookmarkStart w:id="21" w:name="_Toc27592878"/>
       <w:r>
         <w:rPr>
           <w:lang w:val="en-US"/>
         </w:rPr>
         <w:t>Front-end</w:t>
       </w:r>
-      <w:bookmarkEnd w:id="20"/>
+      <w:bookmarkEnd w:id="21"/>
     </w:p>
     <w:p>
       <w:pPr>
@@ -6552,7 +6549,7 @@
     </w:p>
     <w:p>
       <w:pPr>
-        <w:pStyle w:val="oancuaDanhsach"/>
+        <w:pStyle w:val="ListParagraph"/>
         <w:numPr>
           <w:ilvl w:val="0"/>
           <w:numId w:val="4"/>
@@ -6570,7 +6567,7 @@
     </w:p>
     <w:p>
       <w:pPr>
-        <w:pStyle w:val="oancuaDanhsach"/>
+        <w:pStyle w:val="ListParagraph"/>
         <w:numPr>
           <w:ilvl w:val="0"/>
           <w:numId w:val="4"/>
@@ -6600,19 +6597,19 @@
     </w:p>
     <w:p>
       <w:pPr>
-        <w:pStyle w:val="u3"/>
-        <w:rPr>
-          <w:lang w:val="en-US"/>
-        </w:rPr>
-      </w:pPr>
-      <w:bookmarkStart w:id="21" w:name="_Toc27592879"/>
+        <w:pStyle w:val="Heading3"/>
+        <w:rPr>
+          <w:lang w:val="en-US"/>
+        </w:rPr>
+      </w:pPr>
+      <w:bookmarkStart w:id="22" w:name="_Toc27592879"/>
       <w:r>
         <w:rPr>
           <w:lang w:val="en-US"/>
         </w:rPr>
         <w:t>Back-end</w:t>
       </w:r>
-      <w:bookmarkEnd w:id="21"/>
+      <w:bookmarkEnd w:id="22"/>
     </w:p>
     <w:p>
       <w:pPr>
@@ -6629,7 +6626,7 @@
     </w:p>
     <w:p>
       <w:pPr>
-        <w:pStyle w:val="oancuaDanhsach"/>
+        <w:pStyle w:val="ListParagraph"/>
         <w:numPr>
           <w:ilvl w:val="0"/>
           <w:numId w:val="3"/>
@@ -6665,7 +6662,7 @@
     </w:p>
     <w:p>
       <w:pPr>
-        <w:pStyle w:val="oancuaDanhsach"/>
+        <w:pStyle w:val="ListParagraph"/>
         <w:numPr>
           <w:ilvl w:val="0"/>
           <w:numId w:val="3"/>
@@ -6695,7 +6692,7 @@
     </w:p>
     <w:p>
       <w:pPr>
-        <w:pStyle w:val="oancuaDanhsach"/>
+        <w:pStyle w:val="ListParagraph"/>
         <w:numPr>
           <w:ilvl w:val="0"/>
           <w:numId w:val="3"/>
@@ -6732,35 +6729,35 @@
     </w:p>
     <w:p>
       <w:pPr>
-        <w:pStyle w:val="u2"/>
-        <w:rPr>
-          <w:lang w:val="en-US"/>
-        </w:rPr>
-      </w:pPr>
-      <w:bookmarkStart w:id="22" w:name="_Toc27592880"/>
+        <w:pStyle w:val="Heading2"/>
+        <w:rPr>
+          <w:lang w:val="en-US"/>
+        </w:rPr>
+      </w:pPr>
+      <w:bookmarkStart w:id="23" w:name="_Toc27592880"/>
       <w:r>
         <w:rPr>
           <w:lang w:val="en-US"/>
         </w:rPr>
         <w:t>Đề xuất về giải pháp</w:t>
       </w:r>
-      <w:bookmarkEnd w:id="22"/>
-    </w:p>
-    <w:p>
-      <w:pPr>
-        <w:pStyle w:val="u3"/>
-        <w:rPr>
-          <w:lang w:val="en-US"/>
-        </w:rPr>
-      </w:pPr>
-      <w:bookmarkStart w:id="23" w:name="_Toc27592881"/>
+      <w:bookmarkEnd w:id="23"/>
+    </w:p>
+    <w:p>
+      <w:pPr>
+        <w:pStyle w:val="Heading3"/>
+        <w:rPr>
+          <w:lang w:val="en-US"/>
+        </w:rPr>
+      </w:pPr>
+      <w:bookmarkStart w:id="24" w:name="_Toc27592881"/>
       <w:r>
         <w:rPr>
           <w:lang w:val="en-US"/>
         </w:rPr>
         <w:t>Các chức năng đề xuất</w:t>
       </w:r>
-      <w:bookmarkEnd w:id="23"/>
+      <w:bookmarkEnd w:id="24"/>
     </w:p>
     <w:p>
       <w:pPr>
@@ -6836,7 +6833,7 @@
     </w:p>
     <w:p>
       <w:pPr>
-        <w:pStyle w:val="Chuthich"/>
+        <w:pStyle w:val="Caption"/>
         <w:jc w:val="center"/>
         <w:rPr>
           <w:lang w:val="en-US"/>
@@ -6893,7 +6890,7 @@
     </w:p>
     <w:p>
       <w:pPr>
-        <w:pStyle w:val="u4"/>
+        <w:pStyle w:val="Heading4"/>
         <w:rPr>
           <w:lang w:val="en-US"/>
         </w:rPr>
@@ -6925,7 +6922,7 @@
     </w:p>
     <w:p>
       <w:pPr>
-        <w:pStyle w:val="oancuaDanhsach"/>
+        <w:pStyle w:val="ListParagraph"/>
         <w:numPr>
           <w:ilvl w:val="0"/>
           <w:numId w:val="3"/>
@@ -6955,7 +6952,7 @@
     </w:p>
     <w:p>
       <w:pPr>
-        <w:pStyle w:val="oancuaDanhsach"/>
+        <w:pStyle w:val="ListParagraph"/>
         <w:numPr>
           <w:ilvl w:val="0"/>
           <w:numId w:val="3"/>
@@ -6973,7 +6970,7 @@
     </w:p>
     <w:p>
       <w:pPr>
-        <w:pStyle w:val="oancuaDanhsach"/>
+        <w:pStyle w:val="ListParagraph"/>
         <w:numPr>
           <w:ilvl w:val="0"/>
           <w:numId w:val="3"/>
@@ -6991,7 +6988,7 @@
     </w:p>
     <w:p>
       <w:pPr>
-        <w:pStyle w:val="oancuaDanhsach"/>
+        <w:pStyle w:val="ListParagraph"/>
         <w:numPr>
           <w:ilvl w:val="0"/>
           <w:numId w:val="3"/>
@@ -7021,7 +7018,7 @@
     </w:p>
     <w:p>
       <w:pPr>
-        <w:pStyle w:val="oancuaDanhsach"/>
+        <w:pStyle w:val="ListParagraph"/>
         <w:numPr>
           <w:ilvl w:val="0"/>
           <w:numId w:val="3"/>
@@ -7039,7 +7036,7 @@
     </w:p>
     <w:p>
       <w:pPr>
-        <w:pStyle w:val="oancuaDanhsach"/>
+        <w:pStyle w:val="ListParagraph"/>
         <w:numPr>
           <w:ilvl w:val="0"/>
           <w:numId w:val="3"/>
@@ -7071,7 +7068,7 @@
     </w:p>
     <w:p>
       <w:pPr>
-        <w:pStyle w:val="u4"/>
+        <w:pStyle w:val="Heading4"/>
         <w:rPr>
           <w:lang w:val="en-US"/>
         </w:rPr>
@@ -7104,7 +7101,7 @@
     </w:p>
     <w:p>
       <w:pPr>
-        <w:pStyle w:val="oancuaDanhsach"/>
+        <w:pStyle w:val="ListParagraph"/>
         <w:numPr>
           <w:ilvl w:val="0"/>
           <w:numId w:val="3"/>
@@ -7122,7 +7119,7 @@
     </w:p>
     <w:p>
       <w:pPr>
-        <w:pStyle w:val="oancuaDanhsach"/>
+        <w:pStyle w:val="ListParagraph"/>
         <w:numPr>
           <w:ilvl w:val="1"/>
           <w:numId w:val="3"/>
@@ -7140,7 +7137,7 @@
     </w:p>
     <w:p>
       <w:pPr>
-        <w:pStyle w:val="oancuaDanhsach"/>
+        <w:pStyle w:val="ListParagraph"/>
         <w:numPr>
           <w:ilvl w:val="0"/>
           <w:numId w:val="3"/>
@@ -7164,7 +7161,7 @@
     </w:p>
     <w:p>
       <w:pPr>
-        <w:pStyle w:val="oancuaDanhsach"/>
+        <w:pStyle w:val="ListParagraph"/>
         <w:numPr>
           <w:ilvl w:val="0"/>
           <w:numId w:val="3"/>
@@ -7182,7 +7179,7 @@
     </w:p>
     <w:p>
       <w:pPr>
-        <w:pStyle w:val="oancuaDanhsach"/>
+        <w:pStyle w:val="ListParagraph"/>
         <w:numPr>
           <w:ilvl w:val="0"/>
           <w:numId w:val="3"/>
@@ -7212,7 +7209,7 @@
     </w:p>
     <w:p>
       <w:pPr>
-        <w:pStyle w:val="oancuaDanhsach"/>
+        <w:pStyle w:val="ListParagraph"/>
         <w:numPr>
           <w:ilvl w:val="0"/>
           <w:numId w:val="3"/>
@@ -7230,7 +7227,7 @@
     </w:p>
     <w:p>
       <w:pPr>
-        <w:pStyle w:val="oancuaDanhsach"/>
+        <w:pStyle w:val="ListParagraph"/>
         <w:numPr>
           <w:ilvl w:val="0"/>
           <w:numId w:val="3"/>
@@ -7248,7 +7245,7 @@
     </w:p>
     <w:p>
       <w:pPr>
-        <w:pStyle w:val="u4"/>
+        <w:pStyle w:val="Heading4"/>
         <w:rPr>
           <w:lang w:val="en-US"/>
         </w:rPr>
@@ -7268,7 +7265,7 @@
     </w:p>
     <w:p>
       <w:pPr>
-        <w:pStyle w:val="oancuaDanhsach"/>
+        <w:pStyle w:val="ListParagraph"/>
         <w:numPr>
           <w:ilvl w:val="0"/>
           <w:numId w:val="3"/>
@@ -7286,7 +7283,7 @@
     </w:p>
     <w:p>
       <w:pPr>
-        <w:pStyle w:val="oancuaDanhsach"/>
+        <w:pStyle w:val="ListParagraph"/>
         <w:numPr>
           <w:ilvl w:val="0"/>
           <w:numId w:val="3"/>
@@ -7304,7 +7301,7 @@
     </w:p>
     <w:p>
       <w:pPr>
-        <w:pStyle w:val="oancuaDanhsach"/>
+        <w:pStyle w:val="ListParagraph"/>
         <w:numPr>
           <w:ilvl w:val="0"/>
           <w:numId w:val="3"/>
@@ -7335,7 +7332,7 @@
     </w:p>
     <w:p>
       <w:pPr>
-        <w:pStyle w:val="u4"/>
+        <w:pStyle w:val="Heading4"/>
         <w:rPr>
           <w:lang w:val="en-US"/>
         </w:rPr>
@@ -7355,7 +7352,7 @@
     </w:p>
     <w:p>
       <w:pPr>
-        <w:pStyle w:val="oancuaDanhsach"/>
+        <w:pStyle w:val="ListParagraph"/>
         <w:numPr>
           <w:ilvl w:val="0"/>
           <w:numId w:val="3"/>
@@ -7373,7 +7370,7 @@
     </w:p>
     <w:p>
       <w:pPr>
-        <w:pStyle w:val="oancuaDanhsach"/>
+        <w:pStyle w:val="ListParagraph"/>
         <w:numPr>
           <w:ilvl w:val="0"/>
           <w:numId w:val="3"/>
@@ -7391,7 +7388,7 @@
     </w:p>
     <w:p>
       <w:pPr>
-        <w:pStyle w:val="oancuaDanhsach"/>
+        <w:pStyle w:val="ListParagraph"/>
         <w:numPr>
           <w:ilvl w:val="0"/>
           <w:numId w:val="3"/>
@@ -7409,12 +7406,12 @@
     </w:p>
     <w:p>
       <w:pPr>
-        <w:pStyle w:val="u3"/>
-        <w:rPr>
-          <w:lang w:val="en-US"/>
-        </w:rPr>
-      </w:pPr>
-      <w:bookmarkStart w:id="24" w:name="_Toc27592882"/>
+        <w:pStyle w:val="Heading3"/>
+        <w:rPr>
+          <w:lang w:val="en-US"/>
+        </w:rPr>
+      </w:pPr>
+      <w:bookmarkStart w:id="25" w:name="_Toc27592882"/>
       <w:r>
         <w:rPr>
           <w:lang w:val="en-US"/>
@@ -7427,7 +7424,7 @@
         </w:rPr>
         <w:t xml:space="preserve"> thành phần</w:t>
       </w:r>
-      <w:bookmarkEnd w:id="24"/>
+      <w:bookmarkEnd w:id="25"/>
     </w:p>
     <w:p>
       <w:pPr>
@@ -7450,12 +7447,12 @@
     </w:p>
     <w:p>
       <w:pPr>
-        <w:pStyle w:val="u3"/>
-        <w:rPr>
-          <w:lang w:val="en-US"/>
-        </w:rPr>
-      </w:pPr>
-      <w:bookmarkStart w:id="25" w:name="_Toc27592883"/>
+        <w:pStyle w:val="Heading3"/>
+        <w:rPr>
+          <w:lang w:val="en-US"/>
+        </w:rPr>
+      </w:pPr>
+      <w:bookmarkStart w:id="26" w:name="_Toc27592883"/>
       <w:r>
         <w:rPr>
           <w:lang w:val="en-US"/>
@@ -7468,7 +7465,7 @@
         </w:rPr>
         <w:t xml:space="preserve"> (người dùng)</w:t>
       </w:r>
-      <w:bookmarkEnd w:id="25"/>
+      <w:bookmarkEnd w:id="26"/>
     </w:p>
     <w:p>
       <w:pPr>
@@ -7497,7 +7494,7 @@
     </w:p>
     <w:p>
       <w:pPr>
-        <w:pStyle w:val="oancuaDanhsach"/>
+        <w:pStyle w:val="ListParagraph"/>
         <w:numPr>
           <w:ilvl w:val="0"/>
           <w:numId w:val="3"/>
@@ -7527,7 +7524,7 @@
     </w:p>
     <w:p>
       <w:pPr>
-        <w:pStyle w:val="oancuaDanhsach"/>
+        <w:pStyle w:val="ListParagraph"/>
         <w:numPr>
           <w:ilvl w:val="0"/>
           <w:numId w:val="3"/>
@@ -7545,7 +7542,7 @@
     </w:p>
     <w:p>
       <w:pPr>
-        <w:pStyle w:val="oancuaDanhsach"/>
+        <w:pStyle w:val="ListParagraph"/>
         <w:numPr>
           <w:ilvl w:val="0"/>
           <w:numId w:val="3"/>
@@ -7575,7 +7572,7 @@
     </w:p>
     <w:p>
       <w:pPr>
-        <w:pStyle w:val="oancuaDanhsach"/>
+        <w:pStyle w:val="ListParagraph"/>
         <w:numPr>
           <w:ilvl w:val="0"/>
           <w:numId w:val="3"/>
@@ -7593,7 +7590,7 @@
     </w:p>
     <w:p>
       <w:pPr>
-        <w:pStyle w:val="oancuaDanhsach"/>
+        <w:pStyle w:val="ListParagraph"/>
         <w:numPr>
           <w:ilvl w:val="0"/>
           <w:numId w:val="3"/>
@@ -7611,7 +7608,7 @@
     </w:p>
     <w:p>
       <w:pPr>
-        <w:pStyle w:val="oancuaDanhsach"/>
+        <w:pStyle w:val="ListParagraph"/>
         <w:numPr>
           <w:ilvl w:val="0"/>
           <w:numId w:val="3"/>
@@ -7629,23 +7626,23 @@
     </w:p>
     <w:p>
       <w:pPr>
-        <w:pStyle w:val="u3"/>
-        <w:rPr>
-          <w:lang w:val="en-US"/>
-        </w:rPr>
-      </w:pPr>
-      <w:bookmarkStart w:id="26" w:name="_Toc27592884"/>
+        <w:pStyle w:val="Heading3"/>
+        <w:rPr>
+          <w:lang w:val="en-US"/>
+        </w:rPr>
+      </w:pPr>
+      <w:bookmarkStart w:id="27" w:name="_Toc27592884"/>
       <w:r>
         <w:rPr>
           <w:lang w:val="en-US"/>
         </w:rPr>
         <w:t>Trang đăng bài</w:t>
       </w:r>
-      <w:bookmarkEnd w:id="26"/>
-    </w:p>
-    <w:p>
-      <w:pPr>
-        <w:pStyle w:val="oancuaDanhsach"/>
+      <w:bookmarkEnd w:id="27"/>
+    </w:p>
+    <w:p>
+      <w:pPr>
+        <w:pStyle w:val="ListParagraph"/>
         <w:numPr>
           <w:ilvl w:val="0"/>
           <w:numId w:val="3"/>
@@ -7663,23 +7660,23 @@
     </w:p>
     <w:p>
       <w:pPr>
-        <w:pStyle w:val="u3"/>
-        <w:rPr>
-          <w:lang w:val="en-US"/>
-        </w:rPr>
-      </w:pPr>
-      <w:bookmarkStart w:id="27" w:name="_Toc27592885"/>
+        <w:pStyle w:val="Heading3"/>
+        <w:rPr>
+          <w:lang w:val="en-US"/>
+        </w:rPr>
+      </w:pPr>
+      <w:bookmarkStart w:id="28" w:name="_Toc27592885"/>
       <w:r>
         <w:rPr>
           <w:lang w:val="en-US"/>
         </w:rPr>
         <w:t>Trang xem bài đăng</w:t>
       </w:r>
-      <w:bookmarkEnd w:id="27"/>
-    </w:p>
-    <w:p>
-      <w:pPr>
-        <w:pStyle w:val="oancuaDanhsach"/>
+      <w:bookmarkEnd w:id="28"/>
+    </w:p>
+    <w:p>
+      <w:pPr>
+        <w:pStyle w:val="ListParagraph"/>
         <w:numPr>
           <w:ilvl w:val="0"/>
           <w:numId w:val="3"/>
@@ -7697,7 +7694,7 @@
     </w:p>
     <w:p>
       <w:pPr>
-        <w:pStyle w:val="oancuaDanhsach"/>
+        <w:pStyle w:val="ListParagraph"/>
         <w:numPr>
           <w:ilvl w:val="0"/>
           <w:numId w:val="3"/>
@@ -7715,7 +7712,7 @@
     </w:p>
     <w:p>
       <w:pPr>
-        <w:pStyle w:val="oancuaDanhsach"/>
+        <w:pStyle w:val="ListParagraph"/>
         <w:numPr>
           <w:ilvl w:val="1"/>
           <w:numId w:val="3"/>
@@ -7733,7 +7730,7 @@
     </w:p>
     <w:p>
       <w:pPr>
-        <w:pStyle w:val="oancuaDanhsach"/>
+        <w:pStyle w:val="ListParagraph"/>
         <w:numPr>
           <w:ilvl w:val="0"/>
           <w:numId w:val="3"/>
@@ -7752,7 +7749,7 @@
     </w:p>
     <w:p>
       <w:pPr>
-        <w:pStyle w:val="oancuaDanhsach"/>
+        <w:pStyle w:val="ListParagraph"/>
         <w:numPr>
           <w:ilvl w:val="0"/>
           <w:numId w:val="3"/>
@@ -7770,23 +7767,23 @@
     </w:p>
     <w:p>
       <w:pPr>
-        <w:pStyle w:val="u3"/>
-        <w:rPr>
-          <w:lang w:val="en-US"/>
-        </w:rPr>
-      </w:pPr>
-      <w:bookmarkStart w:id="28" w:name="_Toc27592886"/>
+        <w:pStyle w:val="Heading3"/>
+        <w:rPr>
+          <w:lang w:val="en-US"/>
+        </w:rPr>
+      </w:pPr>
+      <w:bookmarkStart w:id="29" w:name="_Toc27592886"/>
       <w:r>
         <w:rPr>
           <w:lang w:val="en-US"/>
         </w:rPr>
         <w:t>Trang thông tin tài khoản</w:t>
       </w:r>
-      <w:bookmarkEnd w:id="28"/>
-    </w:p>
-    <w:p>
-      <w:pPr>
-        <w:pStyle w:val="oancuaDanhsach"/>
+      <w:bookmarkEnd w:id="29"/>
+    </w:p>
+    <w:p>
+      <w:pPr>
+        <w:pStyle w:val="ListParagraph"/>
         <w:numPr>
           <w:ilvl w:val="0"/>
           <w:numId w:val="3"/>
@@ -7804,7 +7801,7 @@
     </w:p>
     <w:p>
       <w:pPr>
-        <w:pStyle w:val="oancuaDanhsach"/>
+        <w:pStyle w:val="ListParagraph"/>
         <w:numPr>
           <w:ilvl w:val="0"/>
           <w:numId w:val="3"/>
@@ -7822,23 +7819,23 @@
     </w:p>
     <w:p>
       <w:pPr>
-        <w:pStyle w:val="u3"/>
-        <w:rPr>
-          <w:lang w:val="en-US"/>
-        </w:rPr>
-      </w:pPr>
-      <w:bookmarkStart w:id="29" w:name="_Toc27592887"/>
+        <w:pStyle w:val="Heading3"/>
+        <w:rPr>
+          <w:lang w:val="en-US"/>
+        </w:rPr>
+      </w:pPr>
+      <w:bookmarkStart w:id="30" w:name="_Toc27592887"/>
       <w:r>
         <w:rPr>
           <w:lang w:val="en-US"/>
         </w:rPr>
         <w:t>Giao diện liên hệ với người dùng khác</w:t>
       </w:r>
-      <w:bookmarkEnd w:id="29"/>
-    </w:p>
-    <w:p>
-      <w:pPr>
-        <w:pStyle w:val="oancuaDanhsach"/>
+      <w:bookmarkEnd w:id="30"/>
+    </w:p>
+    <w:p>
+      <w:pPr>
+        <w:pStyle w:val="ListParagraph"/>
         <w:numPr>
           <w:ilvl w:val="0"/>
           <w:numId w:val="3"/>
@@ -7856,7 +7853,7 @@
     </w:p>
     <w:p>
       <w:pPr>
-        <w:pStyle w:val="oancuaDanhsach"/>
+        <w:pStyle w:val="ListParagraph"/>
         <w:numPr>
           <w:ilvl w:val="0"/>
           <w:numId w:val="3"/>
@@ -7874,7 +7871,7 @@
     </w:p>
     <w:p>
       <w:pPr>
-        <w:pStyle w:val="oancuaDanhsach"/>
+        <w:pStyle w:val="ListParagraph"/>
         <w:numPr>
           <w:ilvl w:val="0"/>
           <w:numId w:val="3"/>
@@ -7892,23 +7889,23 @@
     </w:p>
     <w:p>
       <w:pPr>
-        <w:pStyle w:val="u3"/>
-        <w:rPr>
-          <w:lang w:val="en-US"/>
-        </w:rPr>
-      </w:pPr>
-      <w:bookmarkStart w:id="30" w:name="_Toc27592888"/>
+        <w:pStyle w:val="Heading3"/>
+        <w:rPr>
+          <w:lang w:val="en-US"/>
+        </w:rPr>
+      </w:pPr>
+      <w:bookmarkStart w:id="31" w:name="_Toc27592888"/>
       <w:r>
         <w:rPr>
           <w:lang w:val="en-US"/>
         </w:rPr>
         <w:t>Giao diện người quản trị</w:t>
       </w:r>
-      <w:bookmarkEnd w:id="30"/>
-    </w:p>
-    <w:p>
-      <w:pPr>
-        <w:pStyle w:val="oancuaDanhsach"/>
+      <w:bookmarkEnd w:id="31"/>
+    </w:p>
+    <w:p>
+      <w:pPr>
+        <w:pStyle w:val="ListParagraph"/>
         <w:numPr>
           <w:ilvl w:val="0"/>
           <w:numId w:val="3"/>
@@ -7926,7 +7923,7 @@
     </w:p>
     <w:p>
       <w:pPr>
-        <w:pStyle w:val="oancuaDanhsach"/>
+        <w:pStyle w:val="ListParagraph"/>
         <w:numPr>
           <w:ilvl w:val="0"/>
           <w:numId w:val="3"/>
@@ -7944,7 +7941,7 @@
     </w:p>
     <w:p>
       <w:pPr>
-        <w:pStyle w:val="oancuaDanhsach"/>
+        <w:pStyle w:val="ListParagraph"/>
         <w:numPr>
           <w:ilvl w:val="0"/>
           <w:numId w:val="3"/>
@@ -7962,19 +7959,19 @@
     </w:p>
     <w:p>
       <w:pPr>
-        <w:pStyle w:val="u2"/>
-        <w:rPr>
-          <w:lang w:val="en-US"/>
-        </w:rPr>
-      </w:pPr>
-      <w:bookmarkStart w:id="31" w:name="_Toc27592889"/>
+        <w:pStyle w:val="Heading2"/>
+        <w:rPr>
+          <w:lang w:val="en-US"/>
+        </w:rPr>
+      </w:pPr>
+      <w:bookmarkStart w:id="32" w:name="_Toc27592889"/>
       <w:r>
         <w:rPr>
           <w:lang w:val="en-US"/>
         </w:rPr>
         <w:t>Thiết kế cơ sở dữ liệu</w:t>
       </w:r>
-      <w:bookmarkEnd w:id="31"/>
+      <w:bookmarkEnd w:id="32"/>
     </w:p>
     <w:p>
       <w:pPr>
@@ -8058,12 +8055,12 @@
     </w:p>
     <w:p>
       <w:pPr>
-        <w:pStyle w:val="u1"/>
-        <w:rPr>
-          <w:lang w:val="en-US"/>
-        </w:rPr>
-      </w:pPr>
-      <w:bookmarkStart w:id="32" w:name="_Toc27592890"/>
+        <w:pStyle w:val="Heading1"/>
+        <w:rPr>
+          <w:lang w:val="en-US"/>
+        </w:rPr>
+      </w:pPr>
+      <w:bookmarkStart w:id="33" w:name="_Toc27592890"/>
       <w:r>
         <w:rPr>
           <w:lang w:val="en-US"/>
@@ -8071,43 +8068,43 @@
         <w:lastRenderedPageBreak/>
         <w:t>Kết quả đạt được</w:t>
       </w:r>
-      <w:bookmarkEnd w:id="32"/>
-    </w:p>
-    <w:p>
-      <w:pPr>
-        <w:pStyle w:val="u2"/>
-        <w:rPr>
-          <w:lang w:val="en-US"/>
-        </w:rPr>
-      </w:pPr>
-      <w:bookmarkStart w:id="33" w:name="_Toc27592891"/>
+      <w:bookmarkEnd w:id="33"/>
+    </w:p>
+    <w:p>
+      <w:pPr>
+        <w:pStyle w:val="Heading2"/>
+        <w:rPr>
+          <w:lang w:val="en-US"/>
+        </w:rPr>
+      </w:pPr>
+      <w:bookmarkStart w:id="34" w:name="_Toc27592891"/>
       <w:r>
         <w:rPr>
           <w:lang w:val="en-US"/>
         </w:rPr>
         <w:t>Các tính năng</w:t>
       </w:r>
-      <w:bookmarkEnd w:id="33"/>
-    </w:p>
-    <w:p>
-      <w:pPr>
-        <w:pStyle w:val="u3"/>
-        <w:rPr>
-          <w:lang w:val="en-US"/>
-        </w:rPr>
-      </w:pPr>
-      <w:bookmarkStart w:id="34" w:name="_Toc27592892"/>
+      <w:bookmarkEnd w:id="34"/>
+    </w:p>
+    <w:p>
+      <w:pPr>
+        <w:pStyle w:val="Heading3"/>
+        <w:rPr>
+          <w:lang w:val="en-US"/>
+        </w:rPr>
+      </w:pPr>
+      <w:bookmarkStart w:id="35" w:name="_Toc27592892"/>
       <w:r>
         <w:rPr>
           <w:lang w:val="en-US"/>
         </w:rPr>
         <w:t>Nhóm chức năng dành cho người dùng chưa đăng nhập</w:t>
       </w:r>
-      <w:bookmarkEnd w:id="34"/>
-    </w:p>
-    <w:p>
-      <w:pPr>
-        <w:pStyle w:val="oancuaDanhsach"/>
+      <w:bookmarkEnd w:id="35"/>
+    </w:p>
+    <w:p>
+      <w:pPr>
+        <w:pStyle w:val="ListParagraph"/>
         <w:numPr>
           <w:ilvl w:val="0"/>
           <w:numId w:val="3"/>
@@ -8125,7 +8122,7 @@
     </w:p>
     <w:p>
       <w:pPr>
-        <w:pStyle w:val="oancuaDanhsach"/>
+        <w:pStyle w:val="ListParagraph"/>
         <w:numPr>
           <w:ilvl w:val="0"/>
           <w:numId w:val="3"/>
@@ -8143,7 +8140,7 @@
     </w:p>
     <w:p>
       <w:pPr>
-        <w:pStyle w:val="oancuaDanhsach"/>
+        <w:pStyle w:val="ListParagraph"/>
         <w:numPr>
           <w:ilvl w:val="0"/>
           <w:numId w:val="3"/>
@@ -8161,7 +8158,7 @@
     </w:p>
     <w:p>
       <w:pPr>
-        <w:pStyle w:val="oancuaDanhsach"/>
+        <w:pStyle w:val="ListParagraph"/>
         <w:numPr>
           <w:ilvl w:val="0"/>
           <w:numId w:val="3"/>
@@ -8179,7 +8176,7 @@
     </w:p>
     <w:p>
       <w:pPr>
-        <w:pStyle w:val="oancuaDanhsach"/>
+        <w:pStyle w:val="ListParagraph"/>
         <w:numPr>
           <w:ilvl w:val="0"/>
           <w:numId w:val="3"/>
@@ -8210,23 +8207,23 @@
     </w:p>
     <w:p>
       <w:pPr>
-        <w:pStyle w:val="u3"/>
-        <w:rPr>
-          <w:lang w:val="en-US"/>
-        </w:rPr>
-      </w:pPr>
-      <w:bookmarkStart w:id="35" w:name="_Toc27592893"/>
+        <w:pStyle w:val="Heading3"/>
+        <w:rPr>
+          <w:lang w:val="en-US"/>
+        </w:rPr>
+      </w:pPr>
+      <w:bookmarkStart w:id="36" w:name="_Toc27592893"/>
       <w:r>
         <w:rPr>
           <w:lang w:val="en-US"/>
         </w:rPr>
         <w:t>Nhóm chức năng dành cho người dùng đã đăng nhập</w:t>
       </w:r>
-      <w:bookmarkEnd w:id="35"/>
-    </w:p>
-    <w:p>
-      <w:pPr>
-        <w:pStyle w:val="oancuaDanhsach"/>
+      <w:bookmarkEnd w:id="36"/>
+    </w:p>
+    <w:p>
+      <w:pPr>
+        <w:pStyle w:val="ListParagraph"/>
         <w:numPr>
           <w:ilvl w:val="0"/>
           <w:numId w:val="3"/>
@@ -8244,7 +8241,7 @@
     </w:p>
     <w:p>
       <w:pPr>
-        <w:pStyle w:val="oancuaDanhsach"/>
+        <w:pStyle w:val="ListParagraph"/>
         <w:numPr>
           <w:ilvl w:val="0"/>
           <w:numId w:val="3"/>
@@ -8262,7 +8259,7 @@
     </w:p>
     <w:p>
       <w:pPr>
-        <w:pStyle w:val="oancuaDanhsach"/>
+        <w:pStyle w:val="ListParagraph"/>
         <w:numPr>
           <w:ilvl w:val="0"/>
           <w:numId w:val="3"/>
@@ -8280,7 +8277,7 @@
     </w:p>
     <w:p>
       <w:pPr>
-        <w:pStyle w:val="oancuaDanhsach"/>
+        <w:pStyle w:val="ListParagraph"/>
         <w:numPr>
           <w:ilvl w:val="0"/>
           <w:numId w:val="3"/>
@@ -8298,19 +8295,19 @@
     </w:p>
     <w:p>
       <w:pPr>
-        <w:pStyle w:val="u3"/>
-        <w:rPr>
-          <w:lang w:val="en-US"/>
-        </w:rPr>
-      </w:pPr>
-      <w:bookmarkStart w:id="36" w:name="_Toc27592894"/>
+        <w:pStyle w:val="Heading3"/>
+        <w:rPr>
+          <w:lang w:val="en-US"/>
+        </w:rPr>
+      </w:pPr>
+      <w:bookmarkStart w:id="37" w:name="_Toc27592894"/>
       <w:r>
         <w:rPr>
           <w:lang w:val="en-US"/>
         </w:rPr>
         <w:t>Nhóm chức năng dành cho người quản trị</w:t>
       </w:r>
-      <w:bookmarkEnd w:id="36"/>
+      <w:bookmarkEnd w:id="37"/>
     </w:p>
     <w:p>
       <w:pPr>
@@ -8327,12 +8324,12 @@
     </w:p>
     <w:p>
       <w:pPr>
-        <w:pStyle w:val="u2"/>
-        <w:rPr>
-          <w:lang w:val="en-US"/>
-        </w:rPr>
-      </w:pPr>
-      <w:bookmarkStart w:id="37" w:name="_Toc27592895"/>
+        <w:pStyle w:val="Heading2"/>
+        <w:rPr>
+          <w:lang w:val="en-US"/>
+        </w:rPr>
+      </w:pPr>
+      <w:bookmarkStart w:id="38" w:name="_Toc27592895"/>
       <w:r>
         <w:rPr>
           <w:lang w:val="en-US"/>
@@ -8340,23 +8337,23 @@
         <w:lastRenderedPageBreak/>
         <w:t>Các giao diện hiện có</w:t>
       </w:r>
-      <w:bookmarkEnd w:id="37"/>
-    </w:p>
-    <w:p>
-      <w:pPr>
-        <w:pStyle w:val="u3"/>
-        <w:rPr>
-          <w:lang w:val="en-US"/>
-        </w:rPr>
-      </w:pPr>
-      <w:bookmarkStart w:id="38" w:name="_Toc27592896"/>
+      <w:bookmarkEnd w:id="38"/>
+    </w:p>
+    <w:p>
+      <w:pPr>
+        <w:pStyle w:val="Heading3"/>
+        <w:rPr>
+          <w:lang w:val="en-US"/>
+        </w:rPr>
+      </w:pPr>
+      <w:bookmarkStart w:id="39" w:name="_Toc27592896"/>
       <w:r>
         <w:rPr>
           <w:lang w:val="en-US"/>
         </w:rPr>
         <w:t>Giao diện trang chủ</w:t>
       </w:r>
-      <w:bookmarkEnd w:id="38"/>
+      <w:bookmarkEnd w:id="39"/>
     </w:p>
     <w:p>
       <w:pPr>
@@ -8433,7 +8430,7 @@
     </w:p>
     <w:p>
       <w:pPr>
-        <w:pStyle w:val="Chuthich"/>
+        <w:pStyle w:val="Caption"/>
         <w:jc w:val="center"/>
         <w:rPr>
           <w:lang w:val="en-US"/>
@@ -8479,19 +8476,7 @@
         <w:rPr>
           <w:lang w:val="en-US"/>
         </w:rPr>
-        <w:t xml:space="preserve">: Giao diện </w:t>
-      </w:r>
-      <w:r>
-        <w:rPr>
-          <w:lang w:val="en-US"/>
-        </w:rPr>
-        <w:t>trang chủ</w:t>
-      </w:r>
-      <w:r>
-        <w:rPr>
-          <w:lang w:val="en-US"/>
-        </w:rPr>
-        <w:t>.</w:t>
+        <w:t>: Giao diện trang chủ.</w:t>
       </w:r>
     </w:p>
     <w:p>
@@ -8506,12 +8491,12 @@
     </w:p>
     <w:p>
       <w:pPr>
-        <w:pStyle w:val="u3"/>
-        <w:rPr>
-          <w:lang w:val="en-US"/>
-        </w:rPr>
-      </w:pPr>
-      <w:bookmarkStart w:id="39" w:name="_Toc27592897"/>
+        <w:pStyle w:val="Heading3"/>
+        <w:rPr>
+          <w:lang w:val="en-US"/>
+        </w:rPr>
+      </w:pPr>
+      <w:bookmarkStart w:id="40" w:name="_Toc27592897"/>
       <w:r>
         <w:rPr>
           <w:lang w:val="en-US"/>
@@ -8519,7 +8504,7 @@
         <w:lastRenderedPageBreak/>
         <w:t>Giao diện cho phần đăng bài</w:t>
       </w:r>
-      <w:bookmarkEnd w:id="39"/>
+      <w:bookmarkEnd w:id="40"/>
     </w:p>
     <w:p>
       <w:pPr>
@@ -8596,7 +8581,7 @@
     </w:p>
     <w:p>
       <w:pPr>
-        <w:pStyle w:val="Chuthich"/>
+        <w:pStyle w:val="Caption"/>
         <w:jc w:val="center"/>
         <w:rPr>
           <w:lang w:val="en-US"/>
@@ -8648,19 +8633,7 @@
         <w:rPr>
           <w:lang w:val="en-US"/>
         </w:rPr>
-        <w:t xml:space="preserve">: Giao diện </w:t>
-      </w:r>
-      <w:r>
-        <w:rPr>
-          <w:lang w:val="en-US"/>
-        </w:rPr>
-        <w:t>đăng bài</w:t>
-      </w:r>
-      <w:r>
-        <w:rPr>
-          <w:lang w:val="en-US"/>
-        </w:rPr>
-        <w:t>.</w:t>
+        <w:t>: Giao diện đăng bài.</w:t>
       </w:r>
     </w:p>
     <w:p>
@@ -8673,12 +8646,12 @@
     </w:p>
     <w:p>
       <w:pPr>
-        <w:pStyle w:val="u3"/>
-        <w:rPr>
-          <w:lang w:val="en-US"/>
-        </w:rPr>
-      </w:pPr>
-      <w:bookmarkStart w:id="40" w:name="_Toc27592898"/>
+        <w:pStyle w:val="Heading3"/>
+        <w:rPr>
+          <w:lang w:val="en-US"/>
+        </w:rPr>
+      </w:pPr>
+      <w:bookmarkStart w:id="41" w:name="_Toc27592898"/>
       <w:r>
         <w:rPr>
           <w:lang w:val="en-US"/>
@@ -8686,7 +8659,7 @@
         <w:lastRenderedPageBreak/>
         <w:t>Giao diện cho phần phản hồi</w:t>
       </w:r>
-      <w:bookmarkEnd w:id="40"/>
+      <w:bookmarkEnd w:id="41"/>
     </w:p>
     <w:p>
       <w:pPr>
@@ -8763,7 +8736,7 @@
     </w:p>
     <w:p>
       <w:pPr>
-        <w:pStyle w:val="Chuthich"/>
+        <w:pStyle w:val="Caption"/>
         <w:jc w:val="center"/>
         <w:rPr>
           <w:lang w:val="en-US"/>
@@ -8803,19 +8776,7 @@
         <w:rPr>
           <w:lang w:val="en-US"/>
         </w:rPr>
-        <w:t xml:space="preserve">: Giao diện </w:t>
-      </w:r>
-      <w:r>
-        <w:rPr>
-          <w:lang w:val="en-US"/>
-        </w:rPr>
-        <w:t xml:space="preserve">phần </w:t>
-      </w:r>
-      <w:r>
-        <w:rPr>
-          <w:lang w:val="en-US"/>
-        </w:rPr>
-        <w:t>phản hồi.</w:t>
+        <w:t>: Giao diện phần phản hồi.</w:t>
       </w:r>
     </w:p>
     <w:p>
@@ -8828,12 +8789,12 @@
     </w:p>
     <w:p>
       <w:pPr>
-        <w:pStyle w:val="u3"/>
-        <w:rPr>
-          <w:lang w:val="en-US"/>
-        </w:rPr>
-      </w:pPr>
-      <w:bookmarkStart w:id="41" w:name="_Toc27592899"/>
+        <w:pStyle w:val="Heading3"/>
+        <w:rPr>
+          <w:lang w:val="en-US"/>
+        </w:rPr>
+      </w:pPr>
+      <w:bookmarkStart w:id="42" w:name="_Toc27592899"/>
       <w:r>
         <w:rPr>
           <w:lang w:val="en-US"/>
@@ -8841,7 +8802,7 @@
         <w:lastRenderedPageBreak/>
         <w:t>Giao diện của email tìm mật khẩu</w:t>
       </w:r>
-      <w:bookmarkEnd w:id="41"/>
+      <w:bookmarkEnd w:id="42"/>
     </w:p>
     <w:p>
       <w:pPr>
@@ -8904,7 +8865,7 @@
     </w:p>
     <w:p>
       <w:pPr>
-        <w:pStyle w:val="Chuthich"/>
+        <w:pStyle w:val="Caption"/>
         <w:jc w:val="center"/>
         <w:rPr>
           <w:lang w:val="en-US"/>
@@ -8949,12 +8910,12 @@
     </w:p>
     <w:p>
       <w:pPr>
-        <w:pStyle w:val="u3"/>
-        <w:rPr>
-          <w:lang w:val="en-US"/>
-        </w:rPr>
-      </w:pPr>
-      <w:bookmarkStart w:id="42" w:name="_Toc27592900"/>
+        <w:pStyle w:val="Heading3"/>
+        <w:rPr>
+          <w:lang w:val="en-US"/>
+        </w:rPr>
+      </w:pPr>
+      <w:bookmarkStart w:id="43" w:name="_Toc27592900"/>
       <w:r>
         <w:rPr>
           <w:lang w:val="en-US"/>
@@ -8962,7 +8923,7 @@
         <w:lastRenderedPageBreak/>
         <w:t>Giao diện của email phản hồi</w:t>
       </w:r>
-      <w:bookmarkEnd w:id="42"/>
+      <w:bookmarkEnd w:id="43"/>
     </w:p>
     <w:p>
       <w:pPr>
@@ -9018,7 +8979,7 @@
     </w:p>
     <w:p>
       <w:pPr>
-        <w:pStyle w:val="Chuthich"/>
+        <w:pStyle w:val="Caption"/>
         <w:jc w:val="center"/>
         <w:rPr>
           <w:lang w:val="en-US"/>
@@ -9058,15 +9019,7 @@
         <w:rPr>
           <w:lang w:val="en-US"/>
         </w:rPr>
-        <w:t>: Giao diện email có phản hồ</w:t>
-      </w:r>
-      <w:bookmarkStart w:id="43" w:name="_GoBack"/>
-      <w:bookmarkEnd w:id="43"/>
-      <w:r>
-        <w:rPr>
-          <w:lang w:val="en-US"/>
-        </w:rPr>
-        <w:t>i.</w:t>
+        <w:t>: Giao diện email có phản hồi.</w:t>
       </w:r>
     </w:p>
     <w:sectPr>
@@ -9109,10 +9062,11 @@
         <w:docPartUnique/>
       </w:docPartObj>
     </w:sdtPr>
+    <w:sdtEndPr/>
     <w:sdtContent>
       <w:p>
         <w:pPr>
-          <w:pStyle w:val="Chntrang"/>
+          <w:pStyle w:val="Footer"/>
           <w:jc w:val="right"/>
         </w:pPr>
         <w:r>
@@ -9135,7 +9089,7 @@
   </w:sdt>
   <w:p>
     <w:pPr>
-      <w:pStyle w:val="Chntrang"/>
+      <w:pStyle w:val="Footer"/>
     </w:pPr>
   </w:p>
 </w:ftr>
@@ -9366,7 +9320,7 @@
     <w:lvl w:ilvl="0">
       <w:start w:val="1"/>
       <w:numFmt w:val="decimal"/>
-      <w:pStyle w:val="u1"/>
+      <w:pStyle w:val="Heading1"/>
       <w:lvlText w:val="%1. "/>
       <w:lvlJc w:val="left"/>
       <w:pPr>
@@ -9379,7 +9333,7 @@
     <w:lvl w:ilvl="1">
       <w:start w:val="1"/>
       <w:numFmt w:val="decimal"/>
-      <w:pStyle w:val="u2"/>
+      <w:pStyle w:val="Heading2"/>
       <w:lvlText w:val="%1.%2. "/>
       <w:lvlJc w:val="left"/>
       <w:pPr>
@@ -9392,7 +9346,7 @@
     <w:lvl w:ilvl="2">
       <w:start w:val="1"/>
       <w:numFmt w:val="decimal"/>
-      <w:pStyle w:val="u3"/>
+      <w:pStyle w:val="Heading3"/>
       <w:lvlText w:val="%1.%2.%3. "/>
       <w:lvlJc w:val="left"/>
       <w:pPr>
@@ -9405,7 +9359,7 @@
     <w:lvl w:ilvl="3">
       <w:start w:val="1"/>
       <w:numFmt w:val="decimal"/>
-      <w:pStyle w:val="u4"/>
+      <w:pStyle w:val="Heading4"/>
       <w:lvlText w:val="%1.%2.%3.%4. "/>
       <w:lvlJc w:val="left"/>
       <w:pPr>
@@ -9418,7 +9372,7 @@
     <w:lvl w:ilvl="4">
       <w:start w:val="1"/>
       <w:numFmt w:val="decimal"/>
-      <w:pStyle w:val="u5"/>
+      <w:pStyle w:val="Heading5"/>
       <w:lvlText w:val="%1.%2.%3.%4.%5. "/>
       <w:lvlJc w:val="left"/>
       <w:pPr>
@@ -9431,7 +9385,7 @@
     <w:lvl w:ilvl="5">
       <w:start w:val="1"/>
       <w:numFmt w:val="decimal"/>
-      <w:pStyle w:val="u6"/>
+      <w:pStyle w:val="Heading6"/>
       <w:lvlText w:val="%1.%2.%3.%4.%5.%6. "/>
       <w:lvlJc w:val="left"/>
       <w:pPr>
@@ -9444,7 +9398,7 @@
     <w:lvl w:ilvl="6">
       <w:start w:val="1"/>
       <w:numFmt w:val="decimal"/>
-      <w:pStyle w:val="u7"/>
+      <w:pStyle w:val="Heading7"/>
       <w:lvlText w:val="%1.%2.%3.%4.%5.%6.%7"/>
       <w:lvlJc w:val="left"/>
       <w:pPr>
@@ -9457,7 +9411,7 @@
     <w:lvl w:ilvl="7">
       <w:start w:val="1"/>
       <w:numFmt w:val="decimal"/>
-      <w:pStyle w:val="u8"/>
+      <w:pStyle w:val="Heading8"/>
       <w:lvlText w:val="%1.%2.%3.%4.%5.%6.%7.%8"/>
       <w:lvlJc w:val="left"/>
       <w:pPr>
@@ -9470,7 +9424,7 @@
     <w:lvl w:ilvl="8">
       <w:start w:val="1"/>
       <w:numFmt w:val="decimal"/>
-      <w:pStyle w:val="u9"/>
+      <w:pStyle w:val="Heading9"/>
       <w:lvlText w:val="%1.%2.%3.%4.%5.%6.%7.%8.%9"/>
       <w:lvlJc w:val="left"/>
       <w:pPr>
@@ -9621,7 +9575,7 @@
     </w:rPrDefault>
     <w:pPrDefault/>
   </w:docDefaults>
-  <w:latentStyles w:defLockedState="0" w:defUIPriority="99" w:defSemiHidden="0" w:defUnhideWhenUsed="0" w:defQFormat="0" w:count="375">
+  <w:latentStyles w:defLockedState="0" w:defUIPriority="99" w:defSemiHidden="0" w:defUnhideWhenUsed="0" w:defQFormat="0" w:count="376">
     <w:lsdException w:name="Normal" w:uiPriority="0" w:qFormat="1"/>
     <w:lsdException w:name="heading 1" w:uiPriority="9" w:qFormat="1"/>
     <w:lsdException w:name="heading 2" w:semiHidden="1" w:uiPriority="9" w:unhideWhenUsed="1" w:qFormat="1"/>
@@ -9727,7 +9681,6 @@
     <w:lsdException w:name="HTML Sample" w:semiHidden="1" w:unhideWhenUsed="1"/>
     <w:lsdException w:name="HTML Typewriter" w:semiHidden="1" w:unhideWhenUsed="1"/>
     <w:lsdException w:name="HTML Variable" w:semiHidden="1" w:unhideWhenUsed="1"/>
-    <w:lsdException w:name="Normal Table" w:semiHidden="1" w:unhideWhenUsed="1"/>
     <w:lsdException w:name="annotation subject" w:semiHidden="1" w:unhideWhenUsed="1"/>
     <w:lsdException w:name="No List" w:semiHidden="1" w:unhideWhenUsed="1"/>
     <w:lsdException w:name="Outline List 1" w:semiHidden="1" w:unhideWhenUsed="1"/>
@@ -9774,10 +9727,8 @@
     <w:lsdException w:name="Table Subtle 2" w:semiHidden="1" w:unhideWhenUsed="1"/>
     <w:lsdException w:name="Table Web 1" w:semiHidden="1" w:unhideWhenUsed="1"/>
     <w:lsdException w:name="Table Web 2" w:semiHidden="1" w:unhideWhenUsed="1"/>
-    <w:lsdException w:name="Table Web 3" w:semiHidden="1" w:unhideWhenUsed="1"/>
     <w:lsdException w:name="Balloon Text" w:semiHidden="1" w:unhideWhenUsed="1"/>
     <w:lsdException w:name="Table Grid" w:uiPriority="39"/>
-    <w:lsdException w:name="Table Theme" w:semiHidden="1" w:unhideWhenUsed="1"/>
     <w:lsdException w:name="Placeholder Text" w:semiHidden="1"/>
     <w:lsdException w:name="No Spacing" w:uiPriority="1" w:qFormat="1"/>
     <w:lsdException w:name="Light Shading" w:uiPriority="60"/>
@@ -9997,8 +9948,9 @@
     <w:lsdException w:name="Smart Hyperlink" w:semiHidden="1" w:unhideWhenUsed="1"/>
     <w:lsdException w:name="Hashtag" w:semiHidden="1" w:unhideWhenUsed="1"/>
     <w:lsdException w:name="Unresolved Mention" w:semiHidden="1" w:unhideWhenUsed="1"/>
+    <w:lsdException w:name="Smart Link" w:semiHidden="1" w:unhideWhenUsed="1"/>
   </w:latentStyles>
-  <w:style w:type="paragraph" w:default="1" w:styleId="Binhthng">
+  <w:style w:type="paragraph" w:default="1" w:styleId="Normal">
     <w:name w:val="Normal"/>
     <w:qFormat/>
     <w:rsid w:val="0048767B"/>
@@ -10013,11 +9965,11 @@
       <w:lang w:val="vi-VN" w:eastAsia="vi-VN" w:bidi="vi-VN"/>
     </w:rPr>
   </w:style>
-  <w:style w:type="paragraph" w:styleId="u1">
+  <w:style w:type="paragraph" w:styleId="Heading1">
     <w:name w:val="heading 1"/>
-    <w:basedOn w:val="Binhthng"/>
-    <w:next w:val="Binhthng"/>
-    <w:link w:val="u1Char"/>
+    <w:basedOn w:val="Normal"/>
+    <w:next w:val="Normal"/>
+    <w:link w:val="Heading1Char"/>
     <w:uiPriority w:val="9"/>
     <w:qFormat/>
     <w:rsid w:val="00F421E8"/>
@@ -10038,11 +9990,11 @@
       <w:szCs w:val="32"/>
     </w:rPr>
   </w:style>
-  <w:style w:type="paragraph" w:styleId="u2">
+  <w:style w:type="paragraph" w:styleId="Heading2">
     <w:name w:val="heading 2"/>
-    <w:basedOn w:val="Binhthng"/>
-    <w:next w:val="Binhthng"/>
-    <w:link w:val="u2Char"/>
+    <w:basedOn w:val="Normal"/>
+    <w:next w:val="Normal"/>
+    <w:link w:val="Heading2Char"/>
     <w:uiPriority w:val="9"/>
     <w:unhideWhenUsed/>
     <w:qFormat/>
@@ -10065,11 +10017,11 @@
       <w:szCs w:val="26"/>
     </w:rPr>
   </w:style>
-  <w:style w:type="paragraph" w:styleId="u3">
+  <w:style w:type="paragraph" w:styleId="Heading3">
     <w:name w:val="heading 3"/>
-    <w:basedOn w:val="Binhthng"/>
-    <w:next w:val="Binhthng"/>
-    <w:link w:val="u3Char"/>
+    <w:basedOn w:val="Normal"/>
+    <w:next w:val="Normal"/>
+    <w:link w:val="Heading3Char"/>
     <w:uiPriority w:val="9"/>
     <w:unhideWhenUsed/>
     <w:qFormat/>
@@ -10091,11 +10043,11 @@
       <w:color w:val="000000" w:themeColor="text1"/>
     </w:rPr>
   </w:style>
-  <w:style w:type="paragraph" w:styleId="u4">
+  <w:style w:type="paragraph" w:styleId="Heading4">
     <w:name w:val="heading 4"/>
-    <w:basedOn w:val="Binhthng"/>
-    <w:next w:val="Binhthng"/>
-    <w:link w:val="u4Char"/>
+    <w:basedOn w:val="Normal"/>
+    <w:next w:val="Normal"/>
+    <w:link w:val="Heading4Char"/>
     <w:uiPriority w:val="9"/>
     <w:unhideWhenUsed/>
     <w:qFormat/>
@@ -10117,11 +10069,11 @@
       <w:color w:val="000000" w:themeColor="text1"/>
     </w:rPr>
   </w:style>
-  <w:style w:type="paragraph" w:styleId="u5">
+  <w:style w:type="paragraph" w:styleId="Heading5">
     <w:name w:val="heading 5"/>
-    <w:basedOn w:val="Binhthng"/>
-    <w:next w:val="Binhthng"/>
-    <w:link w:val="u5Char"/>
+    <w:basedOn w:val="Normal"/>
+    <w:next w:val="Normal"/>
+    <w:link w:val="Heading5Char"/>
     <w:uiPriority w:val="9"/>
     <w:semiHidden/>
     <w:unhideWhenUsed/>
@@ -10142,11 +10094,11 @@
       <w:color w:val="2F5496" w:themeColor="accent1" w:themeShade="BF"/>
     </w:rPr>
   </w:style>
-  <w:style w:type="paragraph" w:styleId="u6">
+  <w:style w:type="paragraph" w:styleId="Heading6">
     <w:name w:val="heading 6"/>
-    <w:basedOn w:val="Binhthng"/>
-    <w:next w:val="Binhthng"/>
-    <w:link w:val="u6Char"/>
+    <w:basedOn w:val="Normal"/>
+    <w:next w:val="Normal"/>
+    <w:link w:val="Heading6Char"/>
     <w:uiPriority w:val="9"/>
     <w:semiHidden/>
     <w:unhideWhenUsed/>
@@ -10167,11 +10119,11 @@
       <w:color w:val="1F3763" w:themeColor="accent1" w:themeShade="7F"/>
     </w:rPr>
   </w:style>
-  <w:style w:type="paragraph" w:styleId="u7">
+  <w:style w:type="paragraph" w:styleId="Heading7">
     <w:name w:val="heading 7"/>
-    <w:basedOn w:val="Binhthng"/>
-    <w:next w:val="Binhthng"/>
-    <w:link w:val="u7Char"/>
+    <w:basedOn w:val="Normal"/>
+    <w:next w:val="Normal"/>
+    <w:link w:val="Heading7Char"/>
     <w:uiPriority w:val="9"/>
     <w:semiHidden/>
     <w:unhideWhenUsed/>
@@ -10194,11 +10146,11 @@
       <w:color w:val="1F3763" w:themeColor="accent1" w:themeShade="7F"/>
     </w:rPr>
   </w:style>
-  <w:style w:type="paragraph" w:styleId="u8">
+  <w:style w:type="paragraph" w:styleId="Heading8">
     <w:name w:val="heading 8"/>
-    <w:basedOn w:val="Binhthng"/>
-    <w:next w:val="Binhthng"/>
-    <w:link w:val="u8Char"/>
+    <w:basedOn w:val="Normal"/>
+    <w:next w:val="Normal"/>
+    <w:link w:val="Heading8Char"/>
     <w:uiPriority w:val="9"/>
     <w:semiHidden/>
     <w:unhideWhenUsed/>
@@ -10221,11 +10173,11 @@
       <w:szCs w:val="21"/>
     </w:rPr>
   </w:style>
-  <w:style w:type="paragraph" w:styleId="u9">
+  <w:style w:type="paragraph" w:styleId="Heading9">
     <w:name w:val="heading 9"/>
-    <w:basedOn w:val="Binhthng"/>
-    <w:next w:val="Binhthng"/>
-    <w:link w:val="u9Char"/>
+    <w:basedOn w:val="Normal"/>
+    <w:next w:val="Normal"/>
+    <w:link w:val="Heading9Char"/>
     <w:uiPriority w:val="9"/>
     <w:semiHidden/>
     <w:unhideWhenUsed/>
@@ -10250,13 +10202,13 @@
       <w:szCs w:val="21"/>
     </w:rPr>
   </w:style>
-  <w:style w:type="character" w:default="1" w:styleId="Phngmcinhcuaoanvn">
+  <w:style w:type="character" w:default="1" w:styleId="DefaultParagraphFont">
     <w:name w:val="Default Paragraph Font"/>
     <w:uiPriority w:val="1"/>
     <w:semiHidden/>
     <w:unhideWhenUsed/>
   </w:style>
-  <w:style w:type="table" w:default="1" w:styleId="BangThngthng">
+  <w:style w:type="table" w:default="1" w:styleId="TableNormal">
     <w:name w:val="Normal Table"/>
     <w:uiPriority w:val="99"/>
     <w:semiHidden/>
@@ -10271,7 +10223,7 @@
       </w:tblCellMar>
     </w:tblPr>
   </w:style>
-  <w:style w:type="numbering" w:default="1" w:styleId="Khngco">
+  <w:style w:type="numbering" w:default="1" w:styleId="NoList">
     <w:name w:val="No List"/>
     <w:uiPriority w:val="99"/>
     <w:semiHidden/>
@@ -10279,7 +10231,7 @@
   </w:style>
   <w:style w:type="character" w:customStyle="1" w:styleId="Bodytext3">
     <w:name w:val="Body text (3)_"/>
-    <w:basedOn w:val="Phngmcinhcuaoanvn"/>
+    <w:basedOn w:val="DefaultParagraphFont"/>
     <w:link w:val="Bodytext30"/>
     <w:rsid w:val="00655CE3"/>
     <w:rPr>
@@ -10291,7 +10243,7 @@
   </w:style>
   <w:style w:type="paragraph" w:customStyle="1" w:styleId="Bodytext30">
     <w:name w:val="Body text (3)"/>
-    <w:basedOn w:val="Binhthng"/>
+    <w:basedOn w:val="Normal"/>
     <w:link w:val="Bodytext3"/>
     <w:rsid w:val="00655CE3"/>
     <w:pPr>
@@ -10309,7 +10261,7 @@
   </w:style>
   <w:style w:type="character" w:customStyle="1" w:styleId="Bodytext4">
     <w:name w:val="Body text (4)_"/>
-    <w:basedOn w:val="Phngmcinhcuaoanvn"/>
+    <w:basedOn w:val="DefaultParagraphFont"/>
     <w:link w:val="Bodytext40"/>
     <w:rsid w:val="00655CE3"/>
     <w:rPr>
@@ -10321,7 +10273,7 @@
   </w:style>
   <w:style w:type="paragraph" w:customStyle="1" w:styleId="Bodytext40">
     <w:name w:val="Body text (4)"/>
-    <w:basedOn w:val="Binhthng"/>
+    <w:basedOn w:val="Normal"/>
     <w:link w:val="Bodytext4"/>
     <w:rsid w:val="00655CE3"/>
     <w:pPr>
@@ -10339,7 +10291,7 @@
   </w:style>
   <w:style w:type="character" w:customStyle="1" w:styleId="Bodytext5">
     <w:name w:val="Body text (5)_"/>
-    <w:basedOn w:val="Phngmcinhcuaoanvn"/>
+    <w:basedOn w:val="DefaultParagraphFont"/>
     <w:link w:val="Bodytext50"/>
     <w:rsid w:val="00655CE3"/>
     <w:rPr>
@@ -10351,7 +10303,7 @@
   </w:style>
   <w:style w:type="paragraph" w:customStyle="1" w:styleId="Bodytext50">
     <w:name w:val="Body text (5)"/>
-    <w:basedOn w:val="Binhthng"/>
+    <w:basedOn w:val="Normal"/>
     <w:link w:val="Bodytext5"/>
     <w:rsid w:val="00655CE3"/>
     <w:pPr>
@@ -10369,7 +10321,7 @@
   </w:style>
   <w:style w:type="character" w:customStyle="1" w:styleId="Bodytext2">
     <w:name w:val="Body text (2)_"/>
-    <w:basedOn w:val="Phngmcinhcuaoanvn"/>
+    <w:basedOn w:val="DefaultParagraphFont"/>
     <w:link w:val="Bodytext20"/>
     <w:rsid w:val="00655CE3"/>
     <w:rPr>
@@ -10381,7 +10333,7 @@
   </w:style>
   <w:style w:type="paragraph" w:customStyle="1" w:styleId="Bodytext20">
     <w:name w:val="Body text (2)"/>
-    <w:basedOn w:val="Binhthng"/>
+    <w:basedOn w:val="Normal"/>
     <w:link w:val="Bodytext2"/>
     <w:rsid w:val="00655CE3"/>
     <w:pPr>
@@ -10396,10 +10348,10 @@
       <w:lang w:val="en-US" w:eastAsia="en-US" w:bidi="ar-SA"/>
     </w:rPr>
   </w:style>
-  <w:style w:type="character" w:customStyle="1" w:styleId="u1Char">
-    <w:name w:val="Đầu đề 1 Char"/>
-    <w:basedOn w:val="Phngmcinhcuaoanvn"/>
-    <w:link w:val="u1"/>
+  <w:style w:type="character" w:customStyle="1" w:styleId="Heading1Char">
+    <w:name w:val="Heading 1 Char"/>
+    <w:basedOn w:val="DefaultParagraphFont"/>
+    <w:link w:val="Heading1"/>
     <w:uiPriority w:val="9"/>
     <w:rsid w:val="00F421E8"/>
     <w:rPr>
@@ -10411,10 +10363,10 @@
       <w:lang w:val="vi-VN" w:eastAsia="vi-VN" w:bidi="vi-VN"/>
     </w:rPr>
   </w:style>
-  <w:style w:type="character" w:customStyle="1" w:styleId="u2Char">
-    <w:name w:val="Đầu đề 2 Char"/>
-    <w:basedOn w:val="Phngmcinhcuaoanvn"/>
-    <w:link w:val="u2"/>
+  <w:style w:type="character" w:customStyle="1" w:styleId="Heading2Char">
+    <w:name w:val="Heading 2 Char"/>
+    <w:basedOn w:val="DefaultParagraphFont"/>
+    <w:link w:val="Heading2"/>
     <w:uiPriority w:val="9"/>
     <w:rsid w:val="0048767B"/>
     <w:rPr>
@@ -10426,10 +10378,10 @@
       <w:lang w:val="vi-VN" w:eastAsia="vi-VN" w:bidi="vi-VN"/>
     </w:rPr>
   </w:style>
-  <w:style w:type="character" w:customStyle="1" w:styleId="u3Char">
-    <w:name w:val="Đầu đề 3 Char"/>
-    <w:basedOn w:val="Phngmcinhcuaoanvn"/>
-    <w:link w:val="u3"/>
+  <w:style w:type="character" w:customStyle="1" w:styleId="Heading3Char">
+    <w:name w:val="Heading 3 Char"/>
+    <w:basedOn w:val="DefaultParagraphFont"/>
+    <w:link w:val="Heading3"/>
     <w:uiPriority w:val="9"/>
     <w:rsid w:val="0048767B"/>
     <w:rPr>
@@ -10441,10 +10393,10 @@
       <w:lang w:val="vi-VN" w:eastAsia="vi-VN" w:bidi="vi-VN"/>
     </w:rPr>
   </w:style>
-  <w:style w:type="character" w:customStyle="1" w:styleId="u4Char">
-    <w:name w:val="Đầu đề 4 Char"/>
-    <w:basedOn w:val="Phngmcinhcuaoanvn"/>
-    <w:link w:val="u4"/>
+  <w:style w:type="character" w:customStyle="1" w:styleId="Heading4Char">
+    <w:name w:val="Heading 4 Char"/>
+    <w:basedOn w:val="DefaultParagraphFont"/>
+    <w:link w:val="Heading4"/>
     <w:uiPriority w:val="9"/>
     <w:rsid w:val="007F5ABD"/>
     <w:rPr>
@@ -10456,10 +10408,10 @@
       <w:lang w:val="vi-VN" w:eastAsia="vi-VN" w:bidi="vi-VN"/>
     </w:rPr>
   </w:style>
-  <w:style w:type="character" w:customStyle="1" w:styleId="u5Char">
-    <w:name w:val="Đầu đề 5 Char"/>
-    <w:basedOn w:val="Phngmcinhcuaoanvn"/>
-    <w:link w:val="u5"/>
+  <w:style w:type="character" w:customStyle="1" w:styleId="Heading5Char">
+    <w:name w:val="Heading 5 Char"/>
+    <w:basedOn w:val="DefaultParagraphFont"/>
+    <w:link w:val="Heading5"/>
     <w:uiPriority w:val="9"/>
     <w:semiHidden/>
     <w:rsid w:val="00F421E8"/>
@@ -10470,10 +10422,10 @@
       <w:lang w:val="vi-VN" w:eastAsia="vi-VN" w:bidi="vi-VN"/>
     </w:rPr>
   </w:style>
-  <w:style w:type="character" w:customStyle="1" w:styleId="u6Char">
-    <w:name w:val="Đầu đề 6 Char"/>
-    <w:basedOn w:val="Phngmcinhcuaoanvn"/>
-    <w:link w:val="u6"/>
+  <w:style w:type="character" w:customStyle="1" w:styleId="Heading6Char">
+    <w:name w:val="Heading 6 Char"/>
+    <w:basedOn w:val="DefaultParagraphFont"/>
+    <w:link w:val="Heading6"/>
     <w:uiPriority w:val="9"/>
     <w:semiHidden/>
     <w:rsid w:val="00F421E8"/>
@@ -10484,10 +10436,10 @@
       <w:lang w:val="vi-VN" w:eastAsia="vi-VN" w:bidi="vi-VN"/>
     </w:rPr>
   </w:style>
-  <w:style w:type="character" w:customStyle="1" w:styleId="u7Char">
-    <w:name w:val="Đầu đề 7 Char"/>
-    <w:basedOn w:val="Phngmcinhcuaoanvn"/>
-    <w:link w:val="u7"/>
+  <w:style w:type="character" w:customStyle="1" w:styleId="Heading7Char">
+    <w:name w:val="Heading 7 Char"/>
+    <w:basedOn w:val="DefaultParagraphFont"/>
+    <w:link w:val="Heading7"/>
     <w:uiPriority w:val="9"/>
     <w:semiHidden/>
     <w:rsid w:val="00F421E8"/>
@@ -10500,10 +10452,10 @@
       <w:lang w:val="vi-VN" w:eastAsia="vi-VN" w:bidi="vi-VN"/>
     </w:rPr>
   </w:style>
-  <w:style w:type="character" w:customStyle="1" w:styleId="u8Char">
-    <w:name w:val="Đầu đề 8 Char"/>
-    <w:basedOn w:val="Phngmcinhcuaoanvn"/>
-    <w:link w:val="u8"/>
+  <w:style w:type="character" w:customStyle="1" w:styleId="Heading8Char">
+    <w:name w:val="Heading 8 Char"/>
+    <w:basedOn w:val="DefaultParagraphFont"/>
+    <w:link w:val="Heading8"/>
     <w:uiPriority w:val="9"/>
     <w:semiHidden/>
     <w:rsid w:val="00F421E8"/>
@@ -10515,10 +10467,10 @@
       <w:lang w:val="vi-VN" w:eastAsia="vi-VN" w:bidi="vi-VN"/>
     </w:rPr>
   </w:style>
-  <w:style w:type="character" w:customStyle="1" w:styleId="u9Char">
-    <w:name w:val="Đầu đề 9 Char"/>
-    <w:basedOn w:val="Phngmcinhcuaoanvn"/>
-    <w:link w:val="u9"/>
+  <w:style w:type="character" w:customStyle="1" w:styleId="Heading9Char">
+    <w:name w:val="Heading 9 Char"/>
+    <w:basedOn w:val="DefaultParagraphFont"/>
+    <w:link w:val="Heading9"/>
     <w:uiPriority w:val="9"/>
     <w:semiHidden/>
     <w:rsid w:val="00F421E8"/>
@@ -10532,9 +10484,9 @@
       <w:lang w:val="vi-VN" w:eastAsia="vi-VN" w:bidi="vi-VN"/>
     </w:rPr>
   </w:style>
-  <w:style w:type="paragraph" w:styleId="oancuaDanhsach">
+  <w:style w:type="paragraph" w:styleId="ListParagraph">
     <w:name w:val="List Paragraph"/>
-    <w:basedOn w:val="Binhthng"/>
+    <w:basedOn w:val="Normal"/>
     <w:uiPriority w:val="34"/>
     <w:qFormat/>
     <w:rsid w:val="00DF61DF"/>
@@ -10543,10 +10495,10 @@
       <w:contextualSpacing/>
     </w:pPr>
   </w:style>
-  <w:style w:type="paragraph" w:styleId="Chuthich">
+  <w:style w:type="paragraph" w:styleId="Caption">
     <w:name w:val="caption"/>
-    <w:basedOn w:val="Binhthng"/>
-    <w:next w:val="Binhthng"/>
+    <w:basedOn w:val="Normal"/>
+    <w:next w:val="Normal"/>
     <w:uiPriority w:val="35"/>
     <w:unhideWhenUsed/>
     <w:qFormat/>
@@ -10562,9 +10514,9 @@
       <w:szCs w:val="18"/>
     </w:rPr>
   </w:style>
-  <w:style w:type="table" w:styleId="LiBang">
+  <w:style w:type="table" w:styleId="TableGrid">
     <w:name w:val="Table Grid"/>
-    <w:basedOn w:val="BangThngthng"/>
+    <w:basedOn w:val="TableNormal"/>
     <w:uiPriority w:val="39"/>
     <w:rsid w:val="000D10AD"/>
     <w:tblPr>
@@ -10578,9 +10530,9 @@
       </w:tblBorders>
     </w:tblPr>
   </w:style>
-  <w:style w:type="character" w:styleId="Siuktni">
+  <w:style w:type="character" w:styleId="Hyperlink">
     <w:name w:val="Hyperlink"/>
-    <w:basedOn w:val="Phngmcinhcuaoanvn"/>
+    <w:basedOn w:val="DefaultParagraphFont"/>
     <w:uiPriority w:val="99"/>
     <w:unhideWhenUsed/>
     <w:rsid w:val="001B6548"/>
@@ -10589,10 +10541,10 @@
       <w:u w:val="single"/>
     </w:rPr>
   </w:style>
-  <w:style w:type="paragraph" w:styleId="Bongchuthich">
+  <w:style w:type="paragraph" w:styleId="BalloonText">
     <w:name w:val="Balloon Text"/>
-    <w:basedOn w:val="Binhthng"/>
-    <w:link w:val="BongchuthichChar"/>
+    <w:basedOn w:val="Normal"/>
+    <w:link w:val="BalloonTextChar"/>
     <w:uiPriority w:val="99"/>
     <w:semiHidden/>
     <w:unhideWhenUsed/>
@@ -10603,10 +10555,10 @@
       <w:szCs w:val="18"/>
     </w:rPr>
   </w:style>
-  <w:style w:type="character" w:customStyle="1" w:styleId="BongchuthichChar">
-    <w:name w:val="Bóng chú thích Char"/>
-    <w:basedOn w:val="Phngmcinhcuaoanvn"/>
-    <w:link w:val="Bongchuthich"/>
+  <w:style w:type="character" w:customStyle="1" w:styleId="BalloonTextChar">
+    <w:name w:val="Balloon Text Char"/>
+    <w:basedOn w:val="DefaultParagraphFont"/>
+    <w:link w:val="BalloonText"/>
     <w:uiPriority w:val="99"/>
     <w:semiHidden/>
     <w:rsid w:val="003B72E4"/>
@@ -10618,10 +10570,10 @@
       <w:lang w:val="vi-VN" w:eastAsia="vi-VN" w:bidi="vi-VN"/>
     </w:rPr>
   </w:style>
-  <w:style w:type="paragraph" w:styleId="utrang">
+  <w:style w:type="paragraph" w:styleId="Header">
     <w:name w:val="header"/>
-    <w:basedOn w:val="Binhthng"/>
-    <w:link w:val="utrangChar"/>
+    <w:basedOn w:val="Normal"/>
+    <w:link w:val="HeaderChar"/>
     <w:uiPriority w:val="99"/>
     <w:unhideWhenUsed/>
     <w:rsid w:val="002E0FC4"/>
@@ -10632,10 +10584,10 @@
       </w:tabs>
     </w:pPr>
   </w:style>
-  <w:style w:type="character" w:customStyle="1" w:styleId="utrangChar">
-    <w:name w:val="Đầu trang Char"/>
-    <w:basedOn w:val="Phngmcinhcuaoanvn"/>
-    <w:link w:val="utrang"/>
+  <w:style w:type="character" w:customStyle="1" w:styleId="HeaderChar">
+    <w:name w:val="Header Char"/>
+    <w:basedOn w:val="DefaultParagraphFont"/>
+    <w:link w:val="Header"/>
     <w:uiPriority w:val="99"/>
     <w:rsid w:val="002E0FC4"/>
     <w:rPr>
@@ -10645,10 +10597,10 @@
       <w:lang w:val="vi-VN" w:eastAsia="vi-VN" w:bidi="vi-VN"/>
     </w:rPr>
   </w:style>
-  <w:style w:type="paragraph" w:styleId="Chntrang">
+  <w:style w:type="paragraph" w:styleId="Footer">
     <w:name w:val="footer"/>
-    <w:basedOn w:val="Binhthng"/>
-    <w:link w:val="ChntrangChar"/>
+    <w:basedOn w:val="Normal"/>
+    <w:link w:val="FooterChar"/>
     <w:uiPriority w:val="99"/>
     <w:unhideWhenUsed/>
     <w:rsid w:val="002E0FC4"/>
@@ -10659,10 +10611,10 @@
       </w:tabs>
     </w:pPr>
   </w:style>
-  <w:style w:type="character" w:customStyle="1" w:styleId="ChntrangChar">
-    <w:name w:val="Chân trang Char"/>
-    <w:basedOn w:val="Phngmcinhcuaoanvn"/>
-    <w:link w:val="Chntrang"/>
+  <w:style w:type="character" w:customStyle="1" w:styleId="FooterChar">
+    <w:name w:val="Footer Char"/>
+    <w:basedOn w:val="DefaultParagraphFont"/>
+    <w:link w:val="Footer"/>
     <w:uiPriority w:val="99"/>
     <w:rsid w:val="002E0FC4"/>
     <w:rPr>
@@ -10672,10 +10624,10 @@
       <w:lang w:val="vi-VN" w:eastAsia="vi-VN" w:bidi="vi-VN"/>
     </w:rPr>
   </w:style>
-  <w:style w:type="paragraph" w:styleId="uMucluc">
+  <w:style w:type="paragraph" w:styleId="TOCHeading">
     <w:name w:val="TOC Heading"/>
-    <w:basedOn w:val="u1"/>
-    <w:next w:val="Binhthng"/>
+    <w:basedOn w:val="Heading1"/>
+    <w:next w:val="Normal"/>
     <w:uiPriority w:val="39"/>
     <w:unhideWhenUsed/>
     <w:qFormat/>
@@ -10696,10 +10648,10 @@
       <w:lang w:val="en-GB" w:eastAsia="en-GB" w:bidi="ar-SA"/>
     </w:rPr>
   </w:style>
-  <w:style w:type="paragraph" w:styleId="Mucluc2">
+  <w:style w:type="paragraph" w:styleId="TOC2">
     <w:name w:val="toc 2"/>
-    <w:basedOn w:val="Binhthng"/>
-    <w:next w:val="Binhthng"/>
+    <w:basedOn w:val="Normal"/>
+    <w:next w:val="Normal"/>
     <w:autoRedefine/>
     <w:uiPriority w:val="39"/>
     <w:unhideWhenUsed/>
@@ -10709,10 +10661,10 @@
       <w:ind w:left="260"/>
     </w:pPr>
   </w:style>
-  <w:style w:type="paragraph" w:styleId="Mucluc3">
+  <w:style w:type="paragraph" w:styleId="TOC3">
     <w:name w:val="toc 3"/>
-    <w:basedOn w:val="Binhthng"/>
-    <w:next w:val="Binhthng"/>
+    <w:basedOn w:val="Normal"/>
+    <w:next w:val="Normal"/>
     <w:autoRedefine/>
     <w:uiPriority w:val="39"/>
     <w:unhideWhenUsed/>
@@ -10722,10 +10674,10 @@
       <w:ind w:left="520"/>
     </w:pPr>
   </w:style>
-  <w:style w:type="paragraph" w:styleId="Mucluc1">
+  <w:style w:type="paragraph" w:styleId="TOC1">
     <w:name w:val="toc 1"/>
-    <w:basedOn w:val="Binhthng"/>
-    <w:next w:val="Binhthng"/>
+    <w:basedOn w:val="Normal"/>
+    <w:next w:val="Normal"/>
     <w:autoRedefine/>
     <w:uiPriority w:val="39"/>
     <w:unhideWhenUsed/>
@@ -11037,7 +10989,7 @@
 </file>
 
 <file path=customXml/itemProps1.xml><?xml version="1.0" encoding="utf-8"?>
-<ds:datastoreItem xmlns:ds="http://schemas.openxmlformats.org/officeDocument/2006/customXml" ds:itemID="{A98E49C1-104F-417E-8FEB-10D2ECA63E3E}">
+<ds:datastoreItem xmlns:ds="http://schemas.openxmlformats.org/officeDocument/2006/customXml" ds:itemID="{0023958C-A3D8-9445-99DC-C723AE5522DB}">
   <ds:schemaRefs>
     <ds:schemaRef ds:uri="http://schemas.openxmlformats.org/officeDocument/2006/bibliography"/>
   </ds:schemaRefs>
